--- a/Final/Report/Report.docx
+++ b/Final/Report/Report.docx
@@ -4,6 +4,13 @@
   <w:body>
     <w:sdt>
       <w:sdtPr>
+        <w:rPr>
+          <w:rFonts w:ascii="Microsoft JhengHei" w:eastAsia="DFKai-SB" w:hAnsi="Microsoft JhengHei" w:cstheme="minorBidi"/>
+          <w:color w:val="auto"/>
+          <w:sz w:val="22"/>
+          <w:szCs w:val="22"/>
+          <w:lang w:eastAsia="zh-TW"/>
+        </w:rPr>
         <w:id w:val="-1487238909"/>
         <w:docPartObj>
           <w:docPartGallery w:val="Table of Contents"/>
@@ -12,14 +19,9 @@
       </w:sdtPr>
       <w:sdtEndPr>
         <w:rPr>
-          <w:rFonts w:ascii="Microsoft JhengHei" w:eastAsia="DFKai-SB" w:hAnsi="Microsoft JhengHei" w:cstheme="minorBidi"/>
           <w:b/>
           <w:bCs/>
           <w:noProof/>
-          <w:color w:val="auto"/>
-          <w:sz w:val="22"/>
-          <w:szCs w:val="22"/>
-          <w:lang w:eastAsia="zh-TW"/>
         </w:rPr>
       </w:sdtEndPr>
       <w:sdtContent>
@@ -2428,9 +2430,15 @@
         <w:rPr>
           <w:rFonts w:hint="eastAsia"/>
         </w:rPr>
-        <w:t>模型過擬合</w:t>
+        <w:t>模型過擬</w:t>
       </w:r>
       <w:proofErr w:type="gramEnd"/>
+      <w:r>
+        <w:rPr>
+          <w:rFonts w:hint="eastAsia"/>
+        </w:rPr>
+        <w:t>合</w:t>
+      </w:r>
       <w:r>
         <w:t>(Overfitting)</w:t>
       </w:r>
@@ -2971,9 +2979,6 @@
       <w:pPr>
         <w:spacing w:before="240"/>
         <w:jc w:val="both"/>
-        <w:rPr>
-          <w:rFonts w:hint="eastAsia"/>
-        </w:rPr>
       </w:pPr>
       <w:r>
         <w:tab/>
@@ -3005,21 +3010,7 @@
         <w:rPr>
           <w:rFonts w:hint="eastAsia"/>
         </w:rPr>
-        <w:t>特徵不足以代表整個資料集，進而導致過度擬</w:t>
-      </w:r>
-      <w:proofErr w:type="gramStart"/>
-      <w:r>
-        <w:rPr>
-          <w:rFonts w:hint="eastAsia"/>
-        </w:rPr>
-        <w:t>和</w:t>
-      </w:r>
-      <w:proofErr w:type="gramEnd"/>
-      <w:r>
-        <w:rPr>
-          <w:rFonts w:hint="eastAsia"/>
-        </w:rPr>
-        <w:t>。</w:t>
+        <w:t>特徵不足以代表整個資料集，進而導致過度擬和。</w:t>
       </w:r>
     </w:p>
     <w:p>
@@ -3383,10 +3374,10 @@
             <v:path o:extrusionok="f" gradientshapeok="t" o:connecttype="rect"/>
             <o:lock v:ext="edit" aspectratio="t"/>
           </v:shapetype>
-          <v:shape id="_x0000_i1485" type="#_x0000_t75" style="width:473.25pt;height:585.75pt" o:ole="">
+          <v:shape id="_x0000_i1025" type="#_x0000_t75" style="width:473.25pt;height:585.75pt" o:ole="">
             <v:imagedata r:id="rId33" o:title=""/>
           </v:shape>
-          <o:OLEObject Type="Embed" ProgID="Visio.Drawing.15" ShapeID="_x0000_i1485" DrawAspect="Content" ObjectID="_1703691384" r:id="rId34"/>
+          <o:OLEObject Type="Embed" ProgID="Visio.Drawing.15" ShapeID="_x0000_i1025" DrawAspect="Content" ObjectID="_1703699773" r:id="rId34"/>
         </w:object>
       </w:r>
     </w:p>
@@ -3427,28 +3418,28 @@
       </w:pPr>
       <w:r>
         <w:object w:dxaOrig="6646" w:dyaOrig="7261" w14:anchorId="3DBE4AA6">
-          <v:shape id="_x0000_i1486" type="#_x0000_t75" style="width:452.25pt;height:596.25pt" o:ole="">
+          <v:shape id="_x0000_i1026" type="#_x0000_t75" style="width:452.25pt;height:596.25pt" o:ole="">
             <v:imagedata r:id="rId35" o:title=""/>
           </v:shape>
-          <o:OLEObject Type="Embed" ProgID="Visio.Drawing.15" ShapeID="_x0000_i1486" DrawAspect="Content" ObjectID="_1703691385" r:id="rId36"/>
+          <o:OLEObject Type="Embed" ProgID="Visio.Drawing.15" ShapeID="_x0000_i1026" DrawAspect="Content" ObjectID="_1703699774" r:id="rId36"/>
         </w:object>
       </w:r>
     </w:p>
     <w:p>
       <w:r>
         <w:object w:dxaOrig="6947" w:dyaOrig="5867" w14:anchorId="5EDB01A8">
-          <v:shape id="_x0000_i1487" type="#_x0000_t75" style="width:465.75pt;height:393.75pt" o:ole="">
+          <v:shape id="_x0000_i1027" type="#_x0000_t75" style="width:465.75pt;height:393.75pt" o:ole="">
             <v:imagedata r:id="rId37" o:title=""/>
           </v:shape>
-          <o:OLEObject Type="Embed" ProgID="Visio.Drawing.15" ShapeID="_x0000_i1487" DrawAspect="Content" ObjectID="_1703691386" r:id="rId38"/>
+          <o:OLEObject Type="Embed" ProgID="Visio.Drawing.15" ShapeID="_x0000_i1027" DrawAspect="Content" ObjectID="_1703699775" r:id="rId38"/>
         </w:object>
       </w:r>
       <w:r>
         <w:object w:dxaOrig="5356" w:dyaOrig="1606" w14:anchorId="05D784D2">
-          <v:shape id="_x0000_i1488" type="#_x0000_t75" style="width:475.5pt;height:142.5pt" o:ole="">
+          <v:shape id="_x0000_i1028" type="#_x0000_t75" style="width:475.5pt;height:142.5pt" o:ole="">
             <v:imagedata r:id="rId39" o:title=""/>
           </v:shape>
-          <o:OLEObject Type="Embed" ProgID="Visio.Drawing.15" ShapeID="_x0000_i1488" DrawAspect="Content" ObjectID="_1703691387" r:id="rId40"/>
+          <o:OLEObject Type="Embed" ProgID="Visio.Drawing.15" ShapeID="_x0000_i1028" DrawAspect="Content" ObjectID="_1703699776" r:id="rId40"/>
         </w:object>
       </w:r>
     </w:p>
@@ -3460,20 +3451,20 @@
     <w:p>
       <w:r>
         <w:object w:dxaOrig="4382" w:dyaOrig="1832" w14:anchorId="1D771C37">
-          <v:shape id="_x0000_i1489" type="#_x0000_t75" style="width:460.5pt;height:192pt" o:ole="">
+          <v:shape id="_x0000_i1029" type="#_x0000_t75" style="width:460.5pt;height:192pt" o:ole="">
             <v:imagedata r:id="rId41" o:title=""/>
           </v:shape>
-          <o:OLEObject Type="Embed" ProgID="Visio.Drawing.15" ShapeID="_x0000_i1489" DrawAspect="Content" ObjectID="_1703691388" r:id="rId42"/>
+          <o:OLEObject Type="Embed" ProgID="Visio.Drawing.15" ShapeID="_x0000_i1029" DrawAspect="Content" ObjectID="_1703699777" r:id="rId42"/>
         </w:object>
       </w:r>
     </w:p>
     <w:p>
       <w:r>
         <w:object w:dxaOrig="5942" w:dyaOrig="2161" w14:anchorId="1ECED713">
-          <v:shape id="_x0000_i1490" type="#_x0000_t75" style="width:466.5pt;height:169.5pt" o:ole="">
+          <v:shape id="_x0000_i1030" type="#_x0000_t75" style="width:466.5pt;height:169.5pt" o:ole="">
             <v:imagedata r:id="rId43" o:title=""/>
           </v:shape>
-          <o:OLEObject Type="Embed" ProgID="Visio.Drawing.15" ShapeID="_x0000_i1490" DrawAspect="Content" ObjectID="_1703691389" r:id="rId44"/>
+          <o:OLEObject Type="Embed" ProgID="Visio.Drawing.15" ShapeID="_x0000_i1030" DrawAspect="Content" ObjectID="_1703699778" r:id="rId44"/>
         </w:object>
       </w:r>
       <w:r>
@@ -3483,10 +3474,10 @@
     <w:p>
       <w:r>
         <w:object w:dxaOrig="5191" w:dyaOrig="1937" w14:anchorId="48FEAF5D">
-          <v:shape id="_x0000_i1491" type="#_x0000_t75" style="width:472.5pt;height:176.25pt" o:ole="">
+          <v:shape id="_x0000_i1031" type="#_x0000_t75" style="width:472.5pt;height:176.25pt" o:ole="">
             <v:imagedata r:id="rId45" o:title=""/>
           </v:shape>
-          <o:OLEObject Type="Embed" ProgID="Visio.Drawing.15" ShapeID="_x0000_i1491" DrawAspect="Content" ObjectID="_1703691390" r:id="rId46"/>
+          <o:OLEObject Type="Embed" ProgID="Visio.Drawing.15" ShapeID="_x0000_i1031" DrawAspect="Content" ObjectID="_1703699779" r:id="rId46"/>
         </w:object>
       </w:r>
       <w:r>
@@ -3531,30 +3522,30 @@
     <w:p>
       <w:r>
         <w:object w:dxaOrig="6991" w:dyaOrig="4217" w14:anchorId="4D9AD552">
-          <v:shape id="_x0000_i1492" type="#_x0000_t75" style="width:468pt;height:363.75pt" o:ole="">
+          <v:shape id="_x0000_i1032" type="#_x0000_t75" style="width:468pt;height:363.75pt" o:ole="">
             <v:imagedata r:id="rId47" o:title=""/>
           </v:shape>
-          <o:OLEObject Type="Embed" ProgID="Visio.Drawing.15" ShapeID="_x0000_i1492" DrawAspect="Content" ObjectID="_1703691391" r:id="rId48"/>
+          <o:OLEObject Type="Embed" ProgID="Visio.Drawing.15" ShapeID="_x0000_i1032" DrawAspect="Content" ObjectID="_1703699780" r:id="rId48"/>
         </w:object>
       </w:r>
     </w:p>
     <w:p>
       <w:r>
         <w:object w:dxaOrig="2491" w:dyaOrig="1171" w14:anchorId="6ACE22B8">
-          <v:shape id="_x0000_i1494" type="#_x0000_t75" style="width:483.75pt;height:227.25pt" o:ole="">
+          <v:shape id="_x0000_i1033" type="#_x0000_t75" style="width:483.75pt;height:227.25pt" o:ole="">
             <v:imagedata r:id="rId49" o:title=""/>
           </v:shape>
-          <o:OLEObject Type="Embed" ProgID="Visio.Drawing.15" ShapeID="_x0000_i1494" DrawAspect="Content" ObjectID="_1703691392" r:id="rId50"/>
+          <o:OLEObject Type="Embed" ProgID="Visio.Drawing.15" ShapeID="_x0000_i1033" DrawAspect="Content" ObjectID="_1703699781" r:id="rId50"/>
         </w:object>
       </w:r>
     </w:p>
     <w:p>
       <w:r>
         <w:object w:dxaOrig="6301" w:dyaOrig="4651" w14:anchorId="79ACBC92">
-          <v:shape id="_x0000_i1493" type="#_x0000_t75" style="width:465.75pt;height:500.25pt" o:ole="">
+          <v:shape id="_x0000_i1034" type="#_x0000_t75" style="width:465.75pt;height:500.25pt" o:ole="">
             <v:imagedata r:id="rId51" o:title=""/>
           </v:shape>
-          <o:OLEObject Type="Embed" ProgID="Visio.Drawing.15" ShapeID="_x0000_i1493" DrawAspect="Content" ObjectID="_1703691393" r:id="rId52"/>
+          <o:OLEObject Type="Embed" ProgID="Visio.Drawing.15" ShapeID="_x0000_i1034" DrawAspect="Content" ObjectID="_1703699782" r:id="rId52"/>
         </w:object>
       </w:r>
     </w:p>
@@ -3592,10 +3583,10 @@
     <w:p>
       <w:r>
         <w:object w:dxaOrig="3392" w:dyaOrig="1486" w14:anchorId="77321331">
-          <v:shape id="_x0000_i1495" type="#_x0000_t75" style="width:465.75pt;height:204pt" o:ole="">
+          <v:shape id="_x0000_i1035" type="#_x0000_t75" style="width:465.75pt;height:204pt" o:ole="">
             <v:imagedata r:id="rId53" o:title=""/>
           </v:shape>
-          <o:OLEObject Type="Embed" ProgID="Visio.Drawing.15" ShapeID="_x0000_i1495" DrawAspect="Content" ObjectID="_1703691394" r:id="rId54"/>
+          <o:OLEObject Type="Embed" ProgID="Visio.Drawing.15" ShapeID="_x0000_i1035" DrawAspect="Content" ObjectID="_1703699783" r:id="rId54"/>
         </w:object>
       </w:r>
     </w:p>
@@ -3633,10 +3624,10 @@
     <w:p>
       <w:r>
         <w:object w:dxaOrig="2792" w:dyaOrig="1336" w14:anchorId="2D969902">
-          <v:shape id="_x0000_i1496" type="#_x0000_t75" style="width:476.25pt;height:178.5pt" o:ole="">
+          <v:shape id="_x0000_i1036" type="#_x0000_t75" style="width:476.25pt;height:178.5pt" o:ole="">
             <v:imagedata r:id="rId55" o:title="" cropbottom="14228f"/>
           </v:shape>
-          <o:OLEObject Type="Embed" ProgID="Visio.Drawing.15" ShapeID="_x0000_i1496" DrawAspect="Content" ObjectID="_1703691395" r:id="rId56"/>
+          <o:OLEObject Type="Embed" ProgID="Visio.Drawing.15" ShapeID="_x0000_i1036" DrawAspect="Content" ObjectID="_1703699784" r:id="rId56"/>
         </w:object>
       </w:r>
       <w:r>
@@ -3672,10 +3663,10 @@
     <w:p>
       <w:r>
         <w:object w:dxaOrig="3631" w:dyaOrig="2522" w14:anchorId="4A6D0E39">
-          <v:shape id="_x0000_i1497" type="#_x0000_t75" style="width:465.75pt;height:323.25pt" o:ole="">
+          <v:shape id="_x0000_i1037" type="#_x0000_t75" style="width:465.75pt;height:323.25pt" o:ole="">
             <v:imagedata r:id="rId57" o:title=""/>
           </v:shape>
-          <o:OLEObject Type="Embed" ProgID="Visio.Drawing.15" ShapeID="_x0000_i1497" DrawAspect="Content" ObjectID="_1703691396" r:id="rId58"/>
+          <o:OLEObject Type="Embed" ProgID="Visio.Drawing.15" ShapeID="_x0000_i1037" DrawAspect="Content" ObjectID="_1703699785" r:id="rId58"/>
         </w:object>
       </w:r>
     </w:p>
@@ -3719,50 +3710,50 @@
     <w:p>
       <w:r>
         <w:object w:dxaOrig="5221" w:dyaOrig="2101" w14:anchorId="31D152D7">
-          <v:shape id="_x0000_i1498" type="#_x0000_t75" style="width:464.25pt;height:186.75pt" o:ole="">
+          <v:shape id="_x0000_i1038" type="#_x0000_t75" style="width:464.25pt;height:186.75pt" o:ole="">
             <v:imagedata r:id="rId59" o:title=""/>
           </v:shape>
-          <o:OLEObject Type="Embed" ProgID="Visio.Drawing.15" ShapeID="_x0000_i1498" DrawAspect="Content" ObjectID="_1703691397" r:id="rId60"/>
+          <o:OLEObject Type="Embed" ProgID="Visio.Drawing.15" ShapeID="_x0000_i1038" DrawAspect="Content" ObjectID="_1703699786" r:id="rId60"/>
         </w:object>
       </w:r>
     </w:p>
     <w:p>
       <w:r>
         <w:object w:dxaOrig="5672" w:dyaOrig="2881" w14:anchorId="30924FAF">
-          <v:shape id="_x0000_i1499" type="#_x0000_t75" style="width:466.5pt;height:237pt" o:ole="">
+          <v:shape id="_x0000_i1039" type="#_x0000_t75" style="width:466.5pt;height:237pt" o:ole="">
             <v:imagedata r:id="rId61" o:title=""/>
           </v:shape>
-          <o:OLEObject Type="Embed" ProgID="Visio.Drawing.15" ShapeID="_x0000_i1499" DrawAspect="Content" ObjectID="_1703691398" r:id="rId62"/>
+          <o:OLEObject Type="Embed" ProgID="Visio.Drawing.15" ShapeID="_x0000_i1039" DrawAspect="Content" ObjectID="_1703699787" r:id="rId62"/>
         </w:object>
       </w:r>
     </w:p>
     <w:p>
       <w:r>
         <w:object w:dxaOrig="4486" w:dyaOrig="1951" w14:anchorId="79D3290A">
-          <v:shape id="_x0000_i1502" type="#_x0000_t75" style="width:469.5pt;height:165.75pt" o:ole="">
+          <v:shape id="_x0000_i1040" type="#_x0000_t75" style="width:469.5pt;height:165.75pt" o:ole="">
             <v:imagedata r:id="rId63" o:title=""/>
           </v:shape>
-          <o:OLEObject Type="Embed" ProgID="Visio.Drawing.15" ShapeID="_x0000_i1502" DrawAspect="Content" ObjectID="_1703691399" r:id="rId64"/>
+          <o:OLEObject Type="Embed" ProgID="Visio.Drawing.15" ShapeID="_x0000_i1040" DrawAspect="Content" ObjectID="_1703699788" r:id="rId64"/>
         </w:object>
       </w:r>
     </w:p>
     <w:p>
       <w:r>
         <w:object w:dxaOrig="5672" w:dyaOrig="2881" w14:anchorId="2EA8B53F">
-          <v:shape id="_x0000_i1500" type="#_x0000_t75" style="width:464.25pt;height:235.5pt" o:ole="">
+          <v:shape id="_x0000_i1041" type="#_x0000_t75" style="width:464.25pt;height:235.5pt" o:ole="">
             <v:imagedata r:id="rId65" o:title=""/>
           </v:shape>
-          <o:OLEObject Type="Embed" ProgID="Visio.Drawing.15" ShapeID="_x0000_i1500" DrawAspect="Content" ObjectID="_1703691400" r:id="rId66"/>
+          <o:OLEObject Type="Embed" ProgID="Visio.Drawing.15" ShapeID="_x0000_i1041" DrawAspect="Content" ObjectID="_1703699789" r:id="rId66"/>
         </w:object>
       </w:r>
     </w:p>
     <w:p>
       <w:r>
         <w:object w:dxaOrig="6856" w:dyaOrig="4021" w14:anchorId="6D6CD806">
-          <v:shape id="_x0000_i1501" type="#_x0000_t75" style="width:475.5pt;height:279pt" o:ole="">
+          <v:shape id="_x0000_i1042" type="#_x0000_t75" style="width:475.5pt;height:279pt" o:ole="">
             <v:imagedata r:id="rId67" o:title=""/>
           </v:shape>
-          <o:OLEObject Type="Embed" ProgID="Visio.Drawing.15" ShapeID="_x0000_i1501" DrawAspect="Content" ObjectID="_1703691401" r:id="rId68"/>
+          <o:OLEObject Type="Embed" ProgID="Visio.Drawing.15" ShapeID="_x0000_i1042" DrawAspect="Content" ObjectID="_1703699790" r:id="rId68"/>
         </w:object>
       </w:r>
       <w:r>
@@ -3798,6 +3789,45 @@
     <w:p>
       <w:r>
         <w:tab/>
+      </w:r>
+      <w:r>
+        <w:rPr>
+          <w:rFonts w:hint="eastAsia"/>
+        </w:rPr>
+        <w:t>本浮點數運算器為</w:t>
+      </w:r>
+      <w:r>
+        <w:t>Pure Combinatorial Circuit</w:t>
+      </w:r>
+      <w:r>
+        <w:rPr>
+          <w:rFonts w:hint="eastAsia"/>
+        </w:rPr>
+        <w:t>，沒有任何一個</w:t>
+      </w:r>
+      <w:r>
+        <w:t>Flip Flop</w:t>
+      </w:r>
+      <w:r>
+        <w:rPr>
+          <w:rFonts w:hint="eastAsia"/>
+        </w:rPr>
+        <w:t>，也沒有任何一個</w:t>
+      </w:r>
+      <w:r>
+        <w:rPr>
+          <w:rFonts w:hint="eastAsia"/>
+        </w:rPr>
+        <w:t>L</w:t>
+      </w:r>
+      <w:r>
+        <w:t>atch</w:t>
+      </w:r>
+      <w:r>
+        <w:rPr>
+          <w:rFonts w:hint="eastAsia"/>
+        </w:rPr>
+        <w:t>，完全為了效率而生，也是完全不在乎晶片面積的設計方式。並且，</w:t>
       </w:r>
       <w:r>
         <w:rPr>
@@ -3960,11 +3990,6 @@
       </w:r>
     </w:p>
     <w:p>
-      <w:pPr>
-        <w:rPr>
-          <w:rFonts w:hint="eastAsia"/>
-        </w:rPr>
-      </w:pPr>
       <w:r>
         <w:tab/>
       </w:r>
@@ -4506,11 +4531,6 @@
       </w:r>
     </w:p>
     <w:p>
-      <w:pPr>
-        <w:rPr>
-          <w:rFonts w:hint="eastAsia"/>
-        </w:rPr>
-      </w:pPr>
       <w:r>
         <w:tab/>
       </w:r>
@@ -4548,11 +4568,6 @@
       </w:r>
     </w:p>
     <w:p>
-      <w:pPr>
-        <w:rPr>
-          <w:rFonts w:hint="eastAsia"/>
-        </w:rPr>
-      </w:pPr>
       <w:r>
         <w:rPr>
           <w:noProof/>
@@ -4619,31 +4634,75 @@
       <w:bookmarkEnd w:id="12"/>
     </w:p>
     <w:p>
-      <w:pPr>
-        <w:rPr>
-          <w:rFonts w:asciiTheme="majorHAnsi" w:eastAsiaTheme="majorEastAsia" w:hAnsiTheme="majorHAnsi" w:cstheme="majorBidi"/>
-          <w:color w:val="1F3763" w:themeColor="accent1" w:themeShade="7F"/>
-          <w:sz w:val="24"/>
-          <w:szCs w:val="24"/>
-        </w:rPr>
-      </w:pPr>
-      <w:r>
-        <w:br w:type="page"/>
+      <w:r>
+        <w:object w:dxaOrig="4591" w:dyaOrig="4982" w14:anchorId="50C9FD3E">
+          <v:shape id="_x0000_i1043" type="#_x0000_t75" style="width:468pt;height:507.75pt" o:ole="">
+            <v:imagedata r:id="rId72" o:title=""/>
+          </v:shape>
+          <o:OLEObject Type="Embed" ProgID="Visio.Drawing.15" ShapeID="_x0000_i1043" DrawAspect="Content" ObjectID="_1703699791" r:id="rId73"/>
+        </w:object>
       </w:r>
     </w:p>
     <w:p>
-      <w:pPr>
-        <w:pStyle w:val="Heading3"/>
-      </w:pPr>
-      <w:bookmarkStart w:id="13" w:name="_Toc93078386"/>
-      <w:r>
-        <w:rPr>
-          <w:rFonts w:hint="eastAsia"/>
-        </w:rPr>
-        <w:lastRenderedPageBreak/>
-        <w:t>二、乘法器</w:t>
-      </w:r>
-      <w:bookmarkEnd w:id="13"/>
+      <w:r>
+        <w:br w:type="page"/>
+      </w:r>
+      <w:r>
+        <w:object w:dxaOrig="2792" w:dyaOrig="1187" w14:anchorId="2AAE8E8B">
+          <v:shape id="_x0000_i1045" type="#_x0000_t75" style="width:466.5pt;height:198pt" o:ole="">
+            <v:imagedata r:id="rId74" o:title=""/>
+          </v:shape>
+          <o:OLEObject Type="Embed" ProgID="Visio.Drawing.15" ShapeID="_x0000_i1045" DrawAspect="Content" ObjectID="_1703699792" r:id="rId75"/>
+        </w:object>
+      </w:r>
+    </w:p>
+    <w:p>
+      <w:r>
+        <w:object w:dxaOrig="3931" w:dyaOrig="1231" w14:anchorId="5F956786">
+          <v:shape id="_x0000_i1047" type="#_x0000_t75" style="width:454.5pt;height:142.5pt" o:ole="">
+            <v:imagedata r:id="rId76" o:title=""/>
+          </v:shape>
+          <o:OLEObject Type="Embed" ProgID="Visio.Drawing.15" ShapeID="_x0000_i1047" DrawAspect="Content" ObjectID="_1703699793" r:id="rId77"/>
+        </w:object>
+      </w:r>
+    </w:p>
+    <w:p>
+      <w:r>
+        <w:object w:dxaOrig="1637" w:dyaOrig="467" w14:anchorId="7AFC415A">
+          <v:shape id="_x0000_i1049" type="#_x0000_t75" style="width:495.75pt;height:141pt" o:ole="">
+            <v:imagedata r:id="rId78" o:title=""/>
+          </v:shape>
+          <o:OLEObject Type="Embed" ProgID="Visio.Drawing.15" ShapeID="_x0000_i1049" DrawAspect="Content" ObjectID="_1703699794" r:id="rId79"/>
+        </w:object>
+      </w:r>
+    </w:p>
+    <w:p>
+      <w:r>
+        <w:br w:type="page"/>
+      </w:r>
+    </w:p>
+    <w:p>
+      <w:r>
+        <w:object w:dxaOrig="5536" w:dyaOrig="2371" w14:anchorId="7478490D">
+          <v:shape id="_x0000_i1051" type="#_x0000_t75" style="width:467.25pt;height:200.25pt" o:ole="">
+            <v:imagedata r:id="rId80" o:title=""/>
+          </v:shape>
+          <o:OLEObject Type="Embed" ProgID="Visio.Drawing.15" ShapeID="_x0000_i1051" DrawAspect="Content" ObjectID="_1703699795" r:id="rId81"/>
+        </w:object>
+      </w:r>
+    </w:p>
+    <w:p>
+      <w:r>
+        <w:object w:dxaOrig="2957" w:dyaOrig="931" w14:anchorId="75A45370">
+          <v:shape id="_x0000_i1053" type="#_x0000_t75" style="width:469.5pt;height:147.75pt" o:ole="">
+            <v:imagedata r:id="rId82" o:title=""/>
+          </v:shape>
+          <o:OLEObject Type="Embed" ProgID="Visio.Drawing.15" ShapeID="_x0000_i1053" DrawAspect="Content" ObjectID="_1703699796" r:id="rId83"/>
+        </w:object>
+      </w:r>
+      <w:r>
+        <w:br w:type="page"/>
+      </w:r>
     </w:p>
     <w:p>
       <w:pPr>
@@ -4654,57 +4713,76 @@
           <w:szCs w:val="24"/>
         </w:rPr>
       </w:pPr>
-      <w:r>
-        <w:br w:type="page"/>
-      </w:r>
     </w:p>
     <w:p>
       <w:pPr>
         <w:pStyle w:val="Heading3"/>
       </w:pPr>
-      <w:bookmarkStart w:id="14" w:name="_Toc93078387"/>
+      <w:bookmarkStart w:id="13" w:name="_Toc93078386"/>
       <w:r>
         <w:rPr>
           <w:rFonts w:hint="eastAsia"/>
         </w:rPr>
-        <w:lastRenderedPageBreak/>
-        <w:t>三、整數轉浮點</w:t>
-      </w:r>
+        <w:t>二、乘法器</w:t>
+      </w:r>
+      <w:bookmarkEnd w:id="13"/>
+    </w:p>
+    <w:p>
+      <w:r>
+        <w:object w:dxaOrig="5716" w:dyaOrig="3031" w14:anchorId="29DC8C48">
+          <v:shape id="_x0000_i1055" type="#_x0000_t75" style="width:447pt;height:297.75pt" o:ole="">
+            <v:imagedata r:id="rId84" o:title=""/>
+          </v:shape>
+          <o:OLEObject Type="Embed" ProgID="Visio.Drawing.15" ShapeID="_x0000_i1055" DrawAspect="Content" ObjectID="_1703699797" r:id="rId85"/>
+        </w:object>
+      </w:r>
+    </w:p>
+    <w:p>
+      <w:r>
+        <w:object w:dxaOrig="3106" w:dyaOrig="931" w14:anchorId="284A8A39">
+          <v:shape id="_x0000_i1058" type="#_x0000_t75" style="width:456pt;height:136.5pt" o:ole="">
+            <v:imagedata r:id="rId86" o:title=""/>
+          </v:shape>
+          <o:OLEObject Type="Embed" ProgID="Visio.Drawing.15" ShapeID="_x0000_i1058" DrawAspect="Content" ObjectID="_1703699798" r:id="rId87"/>
+        </w:object>
+      </w:r>
+    </w:p>
+    <w:p>
+      <w:r>
+        <w:br w:type="page"/>
+      </w:r>
+    </w:p>
+    <w:p>
+      <w:r>
+        <w:object w:dxaOrig="3496" w:dyaOrig="931" w14:anchorId="5213229E">
+          <v:shape id="_x0000_i1061" type="#_x0000_t75" style="width:436.5pt;height:116.25pt" o:ole="">
+            <v:imagedata r:id="rId88" o:title=""/>
+          </v:shape>
+          <o:OLEObject Type="Embed" ProgID="Visio.Drawing.15" ShapeID="_x0000_i1061" DrawAspect="Content" ObjectID="_1703699799" r:id="rId89"/>
+        </w:object>
+      </w:r>
+      <w:bookmarkStart w:id="14" w:name="_GoBack"/>
       <w:bookmarkEnd w:id="14"/>
     </w:p>
     <w:p>
-      <w:pPr>
-        <w:rPr>
-          <w:rFonts w:asciiTheme="majorHAnsi" w:eastAsiaTheme="majorEastAsia" w:hAnsiTheme="majorHAnsi" w:cstheme="majorBidi"/>
-          <w:color w:val="1F3763" w:themeColor="accent1" w:themeShade="7F"/>
-          <w:sz w:val="24"/>
-          <w:szCs w:val="24"/>
-        </w:rPr>
-      </w:pPr>
-      <w:r>
-        <w:br w:type="page"/>
+      <w:r>
+        <w:object w:dxaOrig="3361" w:dyaOrig="931" w14:anchorId="40DD68F1">
+          <v:shape id="_x0000_i1063" type="#_x0000_t75" style="width:468.75pt;height:129.75pt" o:ole="">
+            <v:imagedata r:id="rId90" o:title=""/>
+          </v:shape>
+          <o:OLEObject Type="Embed" ProgID="Visio.Drawing.15" ShapeID="_x0000_i1063" DrawAspect="Content" ObjectID="_1703699800" r:id="rId91"/>
+        </w:object>
       </w:r>
     </w:p>
     <w:p>
-      <w:pPr>
-        <w:pStyle w:val="Heading3"/>
-      </w:pPr>
-      <w:bookmarkStart w:id="15" w:name="_Toc93078388"/>
-      <w:r>
-        <w:rPr>
-          <w:rFonts w:hint="eastAsia"/>
-        </w:rPr>
-        <w:lastRenderedPageBreak/>
-        <w:t>四、浮點轉整數</w:t>
-      </w:r>
-      <w:bookmarkEnd w:id="15"/>
-    </w:p>
-    <w:p>
-      <w:pPr>
-        <w:rPr>
-          <w:rFonts w:hint="eastAsia"/>
-        </w:rPr>
-      </w:pPr>
+      <w:r>
+        <w:object w:dxaOrig="3451" w:dyaOrig="1036" w14:anchorId="669948CE">
+          <v:shape id="_x0000_i1066" type="#_x0000_t75" style="width:477.75pt;height:143.25pt" o:ole="">
+            <v:imagedata r:id="rId92" o:title=""/>
+          </v:shape>
+          <o:OLEObject Type="Embed" ProgID="Visio.Drawing.15" ShapeID="_x0000_i1066" DrawAspect="Content" ObjectID="_1703699801" r:id="rId93"/>
+        </w:object>
+      </w:r>
     </w:p>
     <w:p>
       <w:pPr>
@@ -4724,7 +4802,7 @@
       <w:pPr>
         <w:pStyle w:val="Heading1"/>
       </w:pPr>
-      <w:bookmarkStart w:id="16" w:name="_Toc93078389"/>
+      <w:bookmarkStart w:id="15" w:name="_Toc93078389"/>
       <w:r>
         <w:rPr>
           <w:rFonts w:hint="eastAsia"/>
@@ -4732,14 +4810,87 @@
         <w:lastRenderedPageBreak/>
         <w:t>四、實驗結果</w:t>
       </w:r>
-      <w:bookmarkEnd w:id="16"/>
+      <w:bookmarkEnd w:id="15"/>
     </w:p>
     <w:p>
+      <w:pPr>
+        <w:pStyle w:val="Heading3"/>
+      </w:pPr>
       <w:r>
         <w:rPr>
           <w:rFonts w:hint="eastAsia"/>
         </w:rPr>
         <w:t>一、光線對神經網路的敏感性</w:t>
+      </w:r>
+    </w:p>
+    <w:p>
+      <w:r>
+        <w:tab/>
+      </w:r>
+      <w:r>
+        <w:rPr>
+          <w:rFonts w:hint="eastAsia"/>
+        </w:rPr>
+        <w:t>根據實驗，我們知道光線能夠大幅影響神經網路的輸出，如果鏡頭背光，那麼神經網路會十分不</w:t>
+      </w:r>
+      <w:proofErr w:type="gramStart"/>
+      <w:r>
+        <w:rPr>
+          <w:rFonts w:hint="eastAsia"/>
+        </w:rPr>
+        <w:t>準</w:t>
+      </w:r>
+      <w:proofErr w:type="gramEnd"/>
+      <w:r>
+        <w:rPr>
+          <w:rFonts w:hint="eastAsia"/>
+        </w:rPr>
+        <w:t>；如果環境光源是帶有顏色的光線，那也會對神經網路造成影響；如果是多點光源，也會對神經網路造成影響。</w:t>
+      </w:r>
+    </w:p>
+    <w:p>
+      <w:r>
+        <w:tab/>
+      </w:r>
+      <w:r>
+        <w:rPr>
+          <w:rFonts w:hint="eastAsia"/>
+        </w:rPr>
+        <w:t>造成上述現象的原因有下面三點。</w:t>
+      </w:r>
+    </w:p>
+    <w:p>
+      <w:r>
+        <w:tab/>
+      </w:r>
+      <w:r>
+        <w:rPr>
+          <w:rFonts w:hint="eastAsia"/>
+        </w:rPr>
+        <w:t>一、資料集的光源都是單點光源</w:t>
+      </w:r>
+    </w:p>
+    <w:p>
+      <w:r>
+        <w:tab/>
+      </w:r>
+      <w:r>
+        <w:rPr>
+          <w:rFonts w:hint="eastAsia"/>
+        </w:rPr>
+        <w:t>二、資料集的光源都是</w:t>
+      </w:r>
+      <w:r>
+        <w:rPr>
+          <w:rFonts w:hint="eastAsia"/>
+        </w:rPr>
+        <w:t>無色</w:t>
+      </w:r>
+      <w:r>
+        <w:rPr>
+          <w:rFonts w:hint="eastAsia"/>
+        </w:rPr>
+        <w:t>光源</w:t>
       </w:r>
     </w:p>
     <w:p>
@@ -4749,10 +4900,276 @@
         </w:rPr>
       </w:pPr>
       <w:r>
+        <w:tab/>
+      </w:r>
+      <w:r>
+        <w:rPr>
+          <w:rFonts w:hint="eastAsia"/>
+        </w:rPr>
+        <w:t>三、鏡頭的輸入與模型的訓練資料有差異</w:t>
+      </w:r>
+    </w:p>
+    <w:p>
+      <w:pPr>
+        <w:pStyle w:val="Heading3"/>
+      </w:pPr>
+      <w:r>
         <w:rPr>
           <w:rFonts w:hint="eastAsia"/>
         </w:rPr>
         <w:t>二、背景對神經網路的敏感性</w:t>
+      </w:r>
+    </w:p>
+    <w:p>
+      <w:pPr>
+        <w:rPr>
+          <w:rFonts w:hint="eastAsia"/>
+        </w:rPr>
+      </w:pPr>
+      <w:r>
+        <w:tab/>
+      </w:r>
+      <w:r>
+        <w:rPr>
+          <w:rFonts w:hint="eastAsia"/>
+        </w:rPr>
+        <w:t>根據實驗，我們發現白底與黑底的背景對神經網路輸出影響力不大，這是因為</w:t>
+      </w:r>
+      <w:r>
+        <w:rPr>
+          <w:rFonts w:hint="eastAsia"/>
+        </w:rPr>
+        <w:t>神經網路的</w:t>
+      </w:r>
+      <w:proofErr w:type="gramStart"/>
+      <w:r>
+        <w:rPr>
+          <w:rFonts w:hint="eastAsia"/>
+        </w:rPr>
+        <w:t>的</w:t>
+      </w:r>
+      <w:proofErr w:type="gramEnd"/>
+      <w:r>
+        <w:rPr>
+          <w:rFonts w:hint="eastAsia"/>
+        </w:rPr>
+        <w:t>訓練資料集有經過資料擴充；但是，我們發現具有斑點或是條紋的背景，會對神經網路造成影響，這是因為資料集沒有受過這些背景的訓練。</w:t>
+      </w:r>
+    </w:p>
+    <w:p>
+      <w:pPr>
+        <w:pStyle w:val="Heading3"/>
+      </w:pPr>
+      <w:r>
+        <w:rPr>
+          <w:rFonts w:hint="eastAsia"/>
+        </w:rPr>
+        <w:t>三</w:t>
+      </w:r>
+      <w:r>
+        <w:rPr>
+          <w:rFonts w:hint="eastAsia"/>
+        </w:rPr>
+        <w:t>、</w:t>
+      </w:r>
+      <w:r>
+        <w:rPr>
+          <w:rFonts w:hint="eastAsia"/>
+        </w:rPr>
+        <w:t>其他因素</w:t>
+      </w:r>
+      <w:r>
+        <w:rPr>
+          <w:rFonts w:hint="eastAsia"/>
+        </w:rPr>
+        <w:t>對神經網路的敏感性</w:t>
+      </w:r>
+    </w:p>
+    <w:p>
+      <w:pPr>
+        <w:ind w:firstLine="720"/>
+      </w:pPr>
+      <w:r>
+        <w:rPr>
+          <w:rFonts w:hint="eastAsia"/>
+        </w:rPr>
+        <w:t>一、左手右手</w:t>
+      </w:r>
+    </w:p>
+    <w:p>
+      <w:r>
+        <w:tab/>
+      </w:r>
+      <w:r>
+        <w:rPr>
+          <w:rFonts w:hint="eastAsia"/>
+        </w:rPr>
+        <w:t>由於所有的訓練資料都是右手，因此，使用左手來猜拳會造成失</w:t>
+      </w:r>
+      <w:proofErr w:type="gramStart"/>
+      <w:r>
+        <w:rPr>
+          <w:rFonts w:hint="eastAsia"/>
+        </w:rPr>
+        <w:t>準</w:t>
+      </w:r>
+      <w:proofErr w:type="gramEnd"/>
+      <w:r>
+        <w:rPr>
+          <w:rFonts w:hint="eastAsia"/>
+        </w:rPr>
+        <w:t>；雖然左右手形狀類似，但是有拇指的差異。因此，左手的準確率較右手為遜色。</w:t>
+      </w:r>
+    </w:p>
+    <w:p>
+      <w:r>
+        <w:tab/>
+      </w:r>
+      <w:r>
+        <w:rPr>
+          <w:rFonts w:hint="eastAsia"/>
+        </w:rPr>
+        <w:t>二、外套</w:t>
+      </w:r>
+    </w:p>
+    <w:p>
+      <w:pPr>
+        <w:rPr>
+          <w:rFonts w:hint="eastAsia"/>
+        </w:rPr>
+      </w:pPr>
+      <w:r>
+        <w:tab/>
+      </w:r>
+      <w:r>
+        <w:rPr>
+          <w:rFonts w:hint="eastAsia"/>
+        </w:rPr>
+        <w:t>本次期末專題位於冬季，而人們習慣在冬季穿著外套，而穿著外套時，神經網路會受到額外的干擾。我們的硬體背景是黑色，若使用者穿著黑色外套，則神經網路只能辨別非黑色的手掌，無法取得手臂資訊。因此，穿著外套會對神經網路造成影響。</w:t>
+      </w:r>
+    </w:p>
+    <w:p>
+      <w:r>
+        <w:tab/>
+      </w:r>
+      <w:r>
+        <w:rPr>
+          <w:rFonts w:hint="eastAsia"/>
+        </w:rPr>
+        <w:t>三、手環</w:t>
+      </w:r>
+    </w:p>
+    <w:p>
+      <w:pPr>
+        <w:rPr>
+          <w:rFonts w:hint="eastAsia"/>
+        </w:rPr>
+      </w:pPr>
+      <w:r>
+        <w:tab/>
+      </w:r>
+      <w:r>
+        <w:rPr>
+          <w:rFonts w:hint="eastAsia"/>
+        </w:rPr>
+        <w:t>不少人有</w:t>
+      </w:r>
+      <w:proofErr w:type="gramStart"/>
+      <w:r>
+        <w:rPr>
+          <w:rFonts w:hint="eastAsia"/>
+        </w:rPr>
+        <w:t>配戴手環</w:t>
+      </w:r>
+      <w:proofErr w:type="gramEnd"/>
+      <w:r>
+        <w:rPr>
+          <w:rFonts w:hint="eastAsia"/>
+        </w:rPr>
+        <w:t>的習慣，而</w:t>
+      </w:r>
+      <w:proofErr w:type="gramStart"/>
+      <w:r>
+        <w:rPr>
+          <w:rFonts w:hint="eastAsia"/>
+        </w:rPr>
+        <w:t>配戴手環</w:t>
+      </w:r>
+      <w:proofErr w:type="gramEnd"/>
+      <w:r>
+        <w:rPr>
+          <w:rFonts w:hint="eastAsia"/>
+        </w:rPr>
+        <w:t>容易造成額外的干擾。神經網路在訓練時，不會預期手上會有一圈東西。因此，</w:t>
+      </w:r>
+      <w:proofErr w:type="gramStart"/>
+      <w:r>
+        <w:rPr>
+          <w:rFonts w:hint="eastAsia"/>
+        </w:rPr>
+        <w:t>手環對神經</w:t>
+      </w:r>
+      <w:proofErr w:type="gramEnd"/>
+      <w:r>
+        <w:rPr>
+          <w:rFonts w:hint="eastAsia"/>
+        </w:rPr>
+        <w:t>網路也是額外的干擾。</w:t>
+      </w:r>
+    </w:p>
+    <w:p>
+      <w:r>
+        <w:tab/>
+      </w:r>
+      <w:r>
+        <w:rPr>
+          <w:rFonts w:hint="eastAsia"/>
+        </w:rPr>
+        <w:t>四、膚色</w:t>
+      </w:r>
+    </w:p>
+    <w:p>
+      <w:r>
+        <w:tab/>
+      </w:r>
+      <w:r>
+        <w:rPr>
+          <w:rFonts w:hint="eastAsia"/>
+        </w:rPr>
+        <w:t>值得注意的是，膚色其實對神經網路的影響不大。這是因為神經網路有經過資料擴充，資料擴充後，不論是什麼顏色的膚色，都有少量樣本，因此神經網路可以成功辨認。</w:t>
+      </w:r>
+    </w:p>
+    <w:p>
+      <w:r>
+        <w:tab/>
+      </w:r>
+      <w:r>
+        <w:rPr>
+          <w:rFonts w:hint="eastAsia"/>
+        </w:rPr>
+        <w:t>五、指甲油</w:t>
+      </w:r>
+    </w:p>
+    <w:p>
+      <w:pPr>
+        <w:rPr>
+          <w:rFonts w:hint="eastAsia"/>
+        </w:rPr>
+      </w:pPr>
+      <w:r>
+        <w:tab/>
+      </w:r>
+      <w:r>
+        <w:rPr>
+          <w:rFonts w:hint="eastAsia"/>
+        </w:rPr>
+        <w:t>指甲油對神經網路的影響力相當大，尤其是顏色鮮豔的。這是因為神經網路不期待指尖上會有額外的色塊，</w:t>
+      </w:r>
+      <w:r>
+        <w:rPr>
+          <w:rFonts w:hint="eastAsia"/>
+        </w:rPr>
+        <w:t>進而造成模型失真。</w:t>
       </w:r>
     </w:p>
     <w:p>
@@ -4764,13 +5181,35 @@
       <w:pPr>
         <w:pStyle w:val="Heading1"/>
       </w:pPr>
-      <w:bookmarkStart w:id="17" w:name="_Toc93078390"/>
+      <w:bookmarkStart w:id="16" w:name="_Toc93078390"/>
       <w:r>
         <w:rPr>
           <w:rFonts w:hint="eastAsia"/>
         </w:rPr>
         <w:lastRenderedPageBreak/>
         <w:t>五、討論</w:t>
+      </w:r>
+      <w:bookmarkEnd w:id="16"/>
+    </w:p>
+    <w:p>
+      <w:pPr>
+        <w:pStyle w:val="Heading2"/>
+      </w:pPr>
+      <w:bookmarkStart w:id="17" w:name="_Toc93078391"/>
+      <w:r>
+        <w:rPr>
+          <w:rFonts w:hint="eastAsia"/>
+        </w:rPr>
+        <w:t>一、</w:t>
+      </w:r>
+      <w:r>
+        <w:t>LUT</w:t>
+      </w:r>
+      <w:r>
+        <w:rPr>
+          <w:rFonts w:hint="eastAsia"/>
+        </w:rPr>
+        <w:t>過小</w:t>
       </w:r>
       <w:bookmarkEnd w:id="17"/>
     </w:p>
@@ -4778,15 +5217,15 @@
       <w:pPr>
         <w:pStyle w:val="Heading2"/>
       </w:pPr>
-      <w:bookmarkStart w:id="18" w:name="_Toc93078391"/>
+      <w:bookmarkStart w:id="18" w:name="_Toc93078392"/>
       <w:r>
         <w:rPr>
           <w:rFonts w:hint="eastAsia"/>
         </w:rPr>
-        <w:t>一、</w:t>
-      </w:r>
-      <w:r>
-        <w:t>LUT</w:t>
+        <w:t>二、</w:t>
+      </w:r>
+      <w:r>
+        <w:t>BRAM</w:t>
       </w:r>
       <w:r>
         <w:rPr>
@@ -4800,41 +5239,14 @@
       <w:pPr>
         <w:pStyle w:val="Heading2"/>
       </w:pPr>
-      <w:bookmarkStart w:id="19" w:name="_Toc93078392"/>
-      <w:r>
-        <w:rPr>
-          <w:rFonts w:hint="eastAsia"/>
-        </w:rPr>
-        <w:t>二、</w:t>
-      </w:r>
-      <w:r>
-        <w:t>BRAM</w:t>
-      </w:r>
-      <w:r>
-        <w:rPr>
-          <w:rFonts w:hint="eastAsia"/>
-        </w:rPr>
-        <w:t>過小</w:t>
-      </w:r>
-      <w:bookmarkStart w:id="20" w:name="_GoBack"/>
-      <w:bookmarkEnd w:id="19"/>
-      <w:bookmarkEnd w:id="20"/>
-    </w:p>
-    <w:p>
-      <w:pPr>
-        <w:pStyle w:val="Heading2"/>
-        <w:rPr>
-          <w:rFonts w:hint="eastAsia"/>
-        </w:rPr>
-      </w:pPr>
-      <w:bookmarkStart w:id="21" w:name="_Toc93078393"/>
+      <w:bookmarkStart w:id="19" w:name="_Toc93078393"/>
       <w:r>
         <w:rPr>
           <w:rFonts w:hint="eastAsia"/>
         </w:rPr>
         <w:t>三、臨時更改架構</w:t>
       </w:r>
-      <w:bookmarkEnd w:id="21"/>
+      <w:bookmarkEnd w:id="19"/>
     </w:p>
     <w:p>
       <w:pPr>
@@ -4854,7 +5266,7 @@
       <w:pPr>
         <w:pStyle w:val="Heading1"/>
       </w:pPr>
-      <w:bookmarkStart w:id="22" w:name="_Toc93078394"/>
+      <w:bookmarkStart w:id="20" w:name="_Toc93078394"/>
       <w:r>
         <w:rPr>
           <w:rFonts w:hint="eastAsia"/>
@@ -4862,7 +5274,7 @@
         <w:lastRenderedPageBreak/>
         <w:t>六、結論</w:t>
       </w:r>
-      <w:bookmarkEnd w:id="22"/>
+      <w:bookmarkEnd w:id="20"/>
     </w:p>
     <w:p/>
     <w:p/>
@@ -22811,7 +23223,7 @@
 </file>
 
 <file path=customXml/itemProps1.xml><?xml version="1.0" encoding="utf-8"?>
-<ds:datastoreItem xmlns:ds="http://schemas.openxmlformats.org/officeDocument/2006/customXml" ds:itemID="{EB0B5518-A2CA-4C44-8B41-5B3A81CB110A}">
+<ds:datastoreItem xmlns:ds="http://schemas.openxmlformats.org/officeDocument/2006/customXml" ds:itemID="{82851EDD-7A23-4571-A999-BBEB42D49570}">
   <ds:schemaRefs>
     <ds:schemaRef ds:uri="http://schemas.openxmlformats.org/officeDocument/2006/bibliography"/>
   </ds:schemaRefs>

--- a/Final/Report/Report.docx
+++ b/Final/Report/Report.docx
@@ -3377,7 +3377,7 @@
           <v:shape id="_x0000_i1025" type="#_x0000_t75" style="width:473.25pt;height:585.75pt" o:ole="">
             <v:imagedata r:id="rId33" o:title=""/>
           </v:shape>
-          <o:OLEObject Type="Embed" ProgID="Visio.Drawing.15" ShapeID="_x0000_i1025" DrawAspect="Content" ObjectID="_1703699773" r:id="rId34"/>
+          <o:OLEObject Type="Embed" ProgID="Visio.Drawing.15" ShapeID="_x0000_i1025" DrawAspect="Content" ObjectID="_1703701694" r:id="rId34"/>
         </w:object>
       </w:r>
     </w:p>
@@ -3421,7 +3421,7 @@
           <v:shape id="_x0000_i1026" type="#_x0000_t75" style="width:452.25pt;height:596.25pt" o:ole="">
             <v:imagedata r:id="rId35" o:title=""/>
           </v:shape>
-          <o:OLEObject Type="Embed" ProgID="Visio.Drawing.15" ShapeID="_x0000_i1026" DrawAspect="Content" ObjectID="_1703699774" r:id="rId36"/>
+          <o:OLEObject Type="Embed" ProgID="Visio.Drawing.15" ShapeID="_x0000_i1026" DrawAspect="Content" ObjectID="_1703701695" r:id="rId36"/>
         </w:object>
       </w:r>
     </w:p>
@@ -3431,7 +3431,7 @@
           <v:shape id="_x0000_i1027" type="#_x0000_t75" style="width:465.75pt;height:393.75pt" o:ole="">
             <v:imagedata r:id="rId37" o:title=""/>
           </v:shape>
-          <o:OLEObject Type="Embed" ProgID="Visio.Drawing.15" ShapeID="_x0000_i1027" DrawAspect="Content" ObjectID="_1703699775" r:id="rId38"/>
+          <o:OLEObject Type="Embed" ProgID="Visio.Drawing.15" ShapeID="_x0000_i1027" DrawAspect="Content" ObjectID="_1703701696" r:id="rId38"/>
         </w:object>
       </w:r>
       <w:r>
@@ -3439,7 +3439,7 @@
           <v:shape id="_x0000_i1028" type="#_x0000_t75" style="width:475.5pt;height:142.5pt" o:ole="">
             <v:imagedata r:id="rId39" o:title=""/>
           </v:shape>
-          <o:OLEObject Type="Embed" ProgID="Visio.Drawing.15" ShapeID="_x0000_i1028" DrawAspect="Content" ObjectID="_1703699776" r:id="rId40"/>
+          <o:OLEObject Type="Embed" ProgID="Visio.Drawing.15" ShapeID="_x0000_i1028" DrawAspect="Content" ObjectID="_1703701697" r:id="rId40"/>
         </w:object>
       </w:r>
     </w:p>
@@ -3454,7 +3454,7 @@
           <v:shape id="_x0000_i1029" type="#_x0000_t75" style="width:460.5pt;height:192pt" o:ole="">
             <v:imagedata r:id="rId41" o:title=""/>
           </v:shape>
-          <o:OLEObject Type="Embed" ProgID="Visio.Drawing.15" ShapeID="_x0000_i1029" DrawAspect="Content" ObjectID="_1703699777" r:id="rId42"/>
+          <o:OLEObject Type="Embed" ProgID="Visio.Drawing.15" ShapeID="_x0000_i1029" DrawAspect="Content" ObjectID="_1703701698" r:id="rId42"/>
         </w:object>
       </w:r>
     </w:p>
@@ -3464,7 +3464,7 @@
           <v:shape id="_x0000_i1030" type="#_x0000_t75" style="width:466.5pt;height:169.5pt" o:ole="">
             <v:imagedata r:id="rId43" o:title=""/>
           </v:shape>
-          <o:OLEObject Type="Embed" ProgID="Visio.Drawing.15" ShapeID="_x0000_i1030" DrawAspect="Content" ObjectID="_1703699778" r:id="rId44"/>
+          <o:OLEObject Type="Embed" ProgID="Visio.Drawing.15" ShapeID="_x0000_i1030" DrawAspect="Content" ObjectID="_1703701699" r:id="rId44"/>
         </w:object>
       </w:r>
       <w:r>
@@ -3477,7 +3477,7 @@
           <v:shape id="_x0000_i1031" type="#_x0000_t75" style="width:472.5pt;height:176.25pt" o:ole="">
             <v:imagedata r:id="rId45" o:title=""/>
           </v:shape>
-          <o:OLEObject Type="Embed" ProgID="Visio.Drawing.15" ShapeID="_x0000_i1031" DrawAspect="Content" ObjectID="_1703699779" r:id="rId46"/>
+          <o:OLEObject Type="Embed" ProgID="Visio.Drawing.15" ShapeID="_x0000_i1031" DrawAspect="Content" ObjectID="_1703701700" r:id="rId46"/>
         </w:object>
       </w:r>
       <w:r>
@@ -3525,7 +3525,7 @@
           <v:shape id="_x0000_i1032" type="#_x0000_t75" style="width:468pt;height:363.75pt" o:ole="">
             <v:imagedata r:id="rId47" o:title=""/>
           </v:shape>
-          <o:OLEObject Type="Embed" ProgID="Visio.Drawing.15" ShapeID="_x0000_i1032" DrawAspect="Content" ObjectID="_1703699780" r:id="rId48"/>
+          <o:OLEObject Type="Embed" ProgID="Visio.Drawing.15" ShapeID="_x0000_i1032" DrawAspect="Content" ObjectID="_1703701701" r:id="rId48"/>
         </w:object>
       </w:r>
     </w:p>
@@ -3535,7 +3535,7 @@
           <v:shape id="_x0000_i1033" type="#_x0000_t75" style="width:483.75pt;height:227.25pt" o:ole="">
             <v:imagedata r:id="rId49" o:title=""/>
           </v:shape>
-          <o:OLEObject Type="Embed" ProgID="Visio.Drawing.15" ShapeID="_x0000_i1033" DrawAspect="Content" ObjectID="_1703699781" r:id="rId50"/>
+          <o:OLEObject Type="Embed" ProgID="Visio.Drawing.15" ShapeID="_x0000_i1033" DrawAspect="Content" ObjectID="_1703701702" r:id="rId50"/>
         </w:object>
       </w:r>
     </w:p>
@@ -3545,7 +3545,7 @@
           <v:shape id="_x0000_i1034" type="#_x0000_t75" style="width:465.75pt;height:500.25pt" o:ole="">
             <v:imagedata r:id="rId51" o:title=""/>
           </v:shape>
-          <o:OLEObject Type="Embed" ProgID="Visio.Drawing.15" ShapeID="_x0000_i1034" DrawAspect="Content" ObjectID="_1703699782" r:id="rId52"/>
+          <o:OLEObject Type="Embed" ProgID="Visio.Drawing.15" ShapeID="_x0000_i1034" DrawAspect="Content" ObjectID="_1703701703" r:id="rId52"/>
         </w:object>
       </w:r>
     </w:p>
@@ -3586,7 +3586,7 @@
           <v:shape id="_x0000_i1035" type="#_x0000_t75" style="width:465.75pt;height:204pt" o:ole="">
             <v:imagedata r:id="rId53" o:title=""/>
           </v:shape>
-          <o:OLEObject Type="Embed" ProgID="Visio.Drawing.15" ShapeID="_x0000_i1035" DrawAspect="Content" ObjectID="_1703699783" r:id="rId54"/>
+          <o:OLEObject Type="Embed" ProgID="Visio.Drawing.15" ShapeID="_x0000_i1035" DrawAspect="Content" ObjectID="_1703701704" r:id="rId54"/>
         </w:object>
       </w:r>
     </w:p>
@@ -3627,7 +3627,7 @@
           <v:shape id="_x0000_i1036" type="#_x0000_t75" style="width:476.25pt;height:178.5pt" o:ole="">
             <v:imagedata r:id="rId55" o:title="" cropbottom="14228f"/>
           </v:shape>
-          <o:OLEObject Type="Embed" ProgID="Visio.Drawing.15" ShapeID="_x0000_i1036" DrawAspect="Content" ObjectID="_1703699784" r:id="rId56"/>
+          <o:OLEObject Type="Embed" ProgID="Visio.Drawing.15" ShapeID="_x0000_i1036" DrawAspect="Content" ObjectID="_1703701705" r:id="rId56"/>
         </w:object>
       </w:r>
       <w:r>
@@ -3666,7 +3666,7 @@
           <v:shape id="_x0000_i1037" type="#_x0000_t75" style="width:465.75pt;height:323.25pt" o:ole="">
             <v:imagedata r:id="rId57" o:title=""/>
           </v:shape>
-          <o:OLEObject Type="Embed" ProgID="Visio.Drawing.15" ShapeID="_x0000_i1037" DrawAspect="Content" ObjectID="_1703699785" r:id="rId58"/>
+          <o:OLEObject Type="Embed" ProgID="Visio.Drawing.15" ShapeID="_x0000_i1037" DrawAspect="Content" ObjectID="_1703701706" r:id="rId58"/>
         </w:object>
       </w:r>
     </w:p>
@@ -3713,7 +3713,7 @@
           <v:shape id="_x0000_i1038" type="#_x0000_t75" style="width:464.25pt;height:186.75pt" o:ole="">
             <v:imagedata r:id="rId59" o:title=""/>
           </v:shape>
-          <o:OLEObject Type="Embed" ProgID="Visio.Drawing.15" ShapeID="_x0000_i1038" DrawAspect="Content" ObjectID="_1703699786" r:id="rId60"/>
+          <o:OLEObject Type="Embed" ProgID="Visio.Drawing.15" ShapeID="_x0000_i1038" DrawAspect="Content" ObjectID="_1703701707" r:id="rId60"/>
         </w:object>
       </w:r>
     </w:p>
@@ -3723,7 +3723,7 @@
           <v:shape id="_x0000_i1039" type="#_x0000_t75" style="width:466.5pt;height:237pt" o:ole="">
             <v:imagedata r:id="rId61" o:title=""/>
           </v:shape>
-          <o:OLEObject Type="Embed" ProgID="Visio.Drawing.15" ShapeID="_x0000_i1039" DrawAspect="Content" ObjectID="_1703699787" r:id="rId62"/>
+          <o:OLEObject Type="Embed" ProgID="Visio.Drawing.15" ShapeID="_x0000_i1039" DrawAspect="Content" ObjectID="_1703701708" r:id="rId62"/>
         </w:object>
       </w:r>
     </w:p>
@@ -3733,7 +3733,7 @@
           <v:shape id="_x0000_i1040" type="#_x0000_t75" style="width:469.5pt;height:165.75pt" o:ole="">
             <v:imagedata r:id="rId63" o:title=""/>
           </v:shape>
-          <o:OLEObject Type="Embed" ProgID="Visio.Drawing.15" ShapeID="_x0000_i1040" DrawAspect="Content" ObjectID="_1703699788" r:id="rId64"/>
+          <o:OLEObject Type="Embed" ProgID="Visio.Drawing.15" ShapeID="_x0000_i1040" DrawAspect="Content" ObjectID="_1703701709" r:id="rId64"/>
         </w:object>
       </w:r>
     </w:p>
@@ -3743,7 +3743,7 @@
           <v:shape id="_x0000_i1041" type="#_x0000_t75" style="width:464.25pt;height:235.5pt" o:ole="">
             <v:imagedata r:id="rId65" o:title=""/>
           </v:shape>
-          <o:OLEObject Type="Embed" ProgID="Visio.Drawing.15" ShapeID="_x0000_i1041" DrawAspect="Content" ObjectID="_1703699789" r:id="rId66"/>
+          <o:OLEObject Type="Embed" ProgID="Visio.Drawing.15" ShapeID="_x0000_i1041" DrawAspect="Content" ObjectID="_1703701710" r:id="rId66"/>
         </w:object>
       </w:r>
     </w:p>
@@ -3753,7 +3753,7 @@
           <v:shape id="_x0000_i1042" type="#_x0000_t75" style="width:475.5pt;height:279pt" o:ole="">
             <v:imagedata r:id="rId67" o:title=""/>
           </v:shape>
-          <o:OLEObject Type="Embed" ProgID="Visio.Drawing.15" ShapeID="_x0000_i1042" DrawAspect="Content" ObjectID="_1703699790" r:id="rId68"/>
+          <o:OLEObject Type="Embed" ProgID="Visio.Drawing.15" ShapeID="_x0000_i1042" DrawAspect="Content" ObjectID="_1703701711" r:id="rId68"/>
         </w:object>
       </w:r>
       <w:r>
@@ -4639,7 +4639,7 @@
           <v:shape id="_x0000_i1043" type="#_x0000_t75" style="width:468pt;height:507.75pt" o:ole="">
             <v:imagedata r:id="rId72" o:title=""/>
           </v:shape>
-          <o:OLEObject Type="Embed" ProgID="Visio.Drawing.15" ShapeID="_x0000_i1043" DrawAspect="Content" ObjectID="_1703699791" r:id="rId73"/>
+          <o:OLEObject Type="Embed" ProgID="Visio.Drawing.15" ShapeID="_x0000_i1043" DrawAspect="Content" ObjectID="_1703701712" r:id="rId73"/>
         </w:object>
       </w:r>
     </w:p>
@@ -4649,30 +4649,30 @@
       </w:r>
       <w:r>
         <w:object w:dxaOrig="2792" w:dyaOrig="1187" w14:anchorId="2AAE8E8B">
-          <v:shape id="_x0000_i1045" type="#_x0000_t75" style="width:466.5pt;height:198pt" o:ole="">
+          <v:shape id="_x0000_i1044" type="#_x0000_t75" style="width:466.5pt;height:198pt" o:ole="">
             <v:imagedata r:id="rId74" o:title=""/>
           </v:shape>
-          <o:OLEObject Type="Embed" ProgID="Visio.Drawing.15" ShapeID="_x0000_i1045" DrawAspect="Content" ObjectID="_1703699792" r:id="rId75"/>
+          <o:OLEObject Type="Embed" ProgID="Visio.Drawing.15" ShapeID="_x0000_i1044" DrawAspect="Content" ObjectID="_1703701713" r:id="rId75"/>
         </w:object>
       </w:r>
     </w:p>
     <w:p>
       <w:r>
         <w:object w:dxaOrig="3931" w:dyaOrig="1231" w14:anchorId="5F956786">
-          <v:shape id="_x0000_i1047" type="#_x0000_t75" style="width:454.5pt;height:142.5pt" o:ole="">
+          <v:shape id="_x0000_i1045" type="#_x0000_t75" style="width:454.5pt;height:142.5pt" o:ole="">
             <v:imagedata r:id="rId76" o:title=""/>
           </v:shape>
-          <o:OLEObject Type="Embed" ProgID="Visio.Drawing.15" ShapeID="_x0000_i1047" DrawAspect="Content" ObjectID="_1703699793" r:id="rId77"/>
+          <o:OLEObject Type="Embed" ProgID="Visio.Drawing.15" ShapeID="_x0000_i1045" DrawAspect="Content" ObjectID="_1703701714" r:id="rId77"/>
         </w:object>
       </w:r>
     </w:p>
     <w:p>
       <w:r>
         <w:object w:dxaOrig="1637" w:dyaOrig="467" w14:anchorId="7AFC415A">
-          <v:shape id="_x0000_i1049" type="#_x0000_t75" style="width:495.75pt;height:141pt" o:ole="">
+          <v:shape id="_x0000_i1046" type="#_x0000_t75" style="width:495.75pt;height:141pt" o:ole="">
             <v:imagedata r:id="rId78" o:title=""/>
           </v:shape>
-          <o:OLEObject Type="Embed" ProgID="Visio.Drawing.15" ShapeID="_x0000_i1049" DrawAspect="Content" ObjectID="_1703699794" r:id="rId79"/>
+          <o:OLEObject Type="Embed" ProgID="Visio.Drawing.15" ShapeID="_x0000_i1046" DrawAspect="Content" ObjectID="_1703701715" r:id="rId79"/>
         </w:object>
       </w:r>
     </w:p>
@@ -4684,20 +4684,20 @@
     <w:p>
       <w:r>
         <w:object w:dxaOrig="5536" w:dyaOrig="2371" w14:anchorId="7478490D">
-          <v:shape id="_x0000_i1051" type="#_x0000_t75" style="width:467.25pt;height:200.25pt" o:ole="">
+          <v:shape id="_x0000_i1047" type="#_x0000_t75" style="width:467.25pt;height:200.25pt" o:ole="">
             <v:imagedata r:id="rId80" o:title=""/>
           </v:shape>
-          <o:OLEObject Type="Embed" ProgID="Visio.Drawing.15" ShapeID="_x0000_i1051" DrawAspect="Content" ObjectID="_1703699795" r:id="rId81"/>
+          <o:OLEObject Type="Embed" ProgID="Visio.Drawing.15" ShapeID="_x0000_i1047" DrawAspect="Content" ObjectID="_1703701716" r:id="rId81"/>
         </w:object>
       </w:r>
     </w:p>
     <w:p>
       <w:r>
         <w:object w:dxaOrig="2957" w:dyaOrig="931" w14:anchorId="75A45370">
-          <v:shape id="_x0000_i1053" type="#_x0000_t75" style="width:469.5pt;height:147.75pt" o:ole="">
+          <v:shape id="_x0000_i1048" type="#_x0000_t75" style="width:469.5pt;height:147.75pt" o:ole="">
             <v:imagedata r:id="rId82" o:title=""/>
           </v:shape>
-          <o:OLEObject Type="Embed" ProgID="Visio.Drawing.15" ShapeID="_x0000_i1053" DrawAspect="Content" ObjectID="_1703699796" r:id="rId83"/>
+          <o:OLEObject Type="Embed" ProgID="Visio.Drawing.15" ShapeID="_x0000_i1048" DrawAspect="Content" ObjectID="_1703701717" r:id="rId83"/>
         </w:object>
       </w:r>
       <w:r>
@@ -4730,20 +4730,20 @@
     <w:p>
       <w:r>
         <w:object w:dxaOrig="5716" w:dyaOrig="3031" w14:anchorId="29DC8C48">
-          <v:shape id="_x0000_i1055" type="#_x0000_t75" style="width:447pt;height:297.75pt" o:ole="">
+          <v:shape id="_x0000_i1049" type="#_x0000_t75" style="width:447pt;height:297.75pt" o:ole="">
             <v:imagedata r:id="rId84" o:title=""/>
           </v:shape>
-          <o:OLEObject Type="Embed" ProgID="Visio.Drawing.15" ShapeID="_x0000_i1055" DrawAspect="Content" ObjectID="_1703699797" r:id="rId85"/>
+          <o:OLEObject Type="Embed" ProgID="Visio.Drawing.15" ShapeID="_x0000_i1049" DrawAspect="Content" ObjectID="_1703701718" r:id="rId85"/>
         </w:object>
       </w:r>
     </w:p>
     <w:p>
       <w:r>
         <w:object w:dxaOrig="3106" w:dyaOrig="931" w14:anchorId="284A8A39">
-          <v:shape id="_x0000_i1058" type="#_x0000_t75" style="width:456pt;height:136.5pt" o:ole="">
+          <v:shape id="_x0000_i1050" type="#_x0000_t75" style="width:456pt;height:136.5pt" o:ole="">
             <v:imagedata r:id="rId86" o:title=""/>
           </v:shape>
-          <o:OLEObject Type="Embed" ProgID="Visio.Drawing.15" ShapeID="_x0000_i1058" DrawAspect="Content" ObjectID="_1703699798" r:id="rId87"/>
+          <o:OLEObject Type="Embed" ProgID="Visio.Drawing.15" ShapeID="_x0000_i1050" DrawAspect="Content" ObjectID="_1703701719" r:id="rId87"/>
         </w:object>
       </w:r>
     </w:p>
@@ -4755,32 +4755,30 @@
     <w:p>
       <w:r>
         <w:object w:dxaOrig="3496" w:dyaOrig="931" w14:anchorId="5213229E">
-          <v:shape id="_x0000_i1061" type="#_x0000_t75" style="width:436.5pt;height:116.25pt" o:ole="">
+          <v:shape id="_x0000_i1051" type="#_x0000_t75" style="width:436.5pt;height:116.25pt" o:ole="">
             <v:imagedata r:id="rId88" o:title=""/>
           </v:shape>
-          <o:OLEObject Type="Embed" ProgID="Visio.Drawing.15" ShapeID="_x0000_i1061" DrawAspect="Content" ObjectID="_1703699799" r:id="rId89"/>
+          <o:OLEObject Type="Embed" ProgID="Visio.Drawing.15" ShapeID="_x0000_i1051" DrawAspect="Content" ObjectID="_1703701720" r:id="rId89"/>
         </w:object>
       </w:r>
-      <w:bookmarkStart w:id="14" w:name="_GoBack"/>
-      <w:bookmarkEnd w:id="14"/>
     </w:p>
     <w:p>
       <w:r>
         <w:object w:dxaOrig="3361" w:dyaOrig="931" w14:anchorId="40DD68F1">
-          <v:shape id="_x0000_i1063" type="#_x0000_t75" style="width:468.75pt;height:129.75pt" o:ole="">
+          <v:shape id="_x0000_i1052" type="#_x0000_t75" style="width:468.75pt;height:129.75pt" o:ole="">
             <v:imagedata r:id="rId90" o:title=""/>
           </v:shape>
-          <o:OLEObject Type="Embed" ProgID="Visio.Drawing.15" ShapeID="_x0000_i1063" DrawAspect="Content" ObjectID="_1703699800" r:id="rId91"/>
+          <o:OLEObject Type="Embed" ProgID="Visio.Drawing.15" ShapeID="_x0000_i1052" DrawAspect="Content" ObjectID="_1703701721" r:id="rId91"/>
         </w:object>
       </w:r>
     </w:p>
     <w:p>
       <w:r>
         <w:object w:dxaOrig="3451" w:dyaOrig="1036" w14:anchorId="669948CE">
-          <v:shape id="_x0000_i1066" type="#_x0000_t75" style="width:477.75pt;height:143.25pt" o:ole="">
+          <v:shape id="_x0000_i1053" type="#_x0000_t75" style="width:477.75pt;height:143.25pt" o:ole="">
             <v:imagedata r:id="rId92" o:title=""/>
           </v:shape>
-          <o:OLEObject Type="Embed" ProgID="Visio.Drawing.15" ShapeID="_x0000_i1066" DrawAspect="Content" ObjectID="_1703699801" r:id="rId93"/>
+          <o:OLEObject Type="Embed" ProgID="Visio.Drawing.15" ShapeID="_x0000_i1053" DrawAspect="Content" ObjectID="_1703701722" r:id="rId93"/>
         </w:object>
       </w:r>
     </w:p>
@@ -4802,7 +4800,7 @@
       <w:pPr>
         <w:pStyle w:val="Heading1"/>
       </w:pPr>
-      <w:bookmarkStart w:id="15" w:name="_Toc93078389"/>
+      <w:bookmarkStart w:id="14" w:name="_Toc93078389"/>
       <w:r>
         <w:rPr>
           <w:rFonts w:hint="eastAsia"/>
@@ -4810,7 +4808,7 @@
         <w:lastRenderedPageBreak/>
         <w:t>四、實驗結果</w:t>
       </w:r>
-      <w:bookmarkEnd w:id="15"/>
+      <w:bookmarkEnd w:id="14"/>
     </w:p>
     <w:p>
       <w:pPr>
@@ -4878,19 +4876,345 @@
         <w:rPr>
           <w:rFonts w:hint="eastAsia"/>
         </w:rPr>
-        <w:t>二、資料集的光源都是</w:t>
+        <w:t>二、資料集的光源都是無色光源</w:t>
+      </w:r>
+    </w:p>
+    <w:p>
+      <w:r>
+        <w:tab/>
       </w:r>
       <w:r>
         <w:rPr>
           <w:rFonts w:hint="eastAsia"/>
         </w:rPr>
-        <w:t>無色</w:t>
-      </w:r>
+        <w:t>三、鏡頭的輸入與模型的訓練資料有差異</w:t>
+      </w:r>
+    </w:p>
+    <w:p>
+      <w:pPr>
+        <w:pStyle w:val="Heading3"/>
+      </w:pPr>
       <w:r>
         <w:rPr>
           <w:rFonts w:hint="eastAsia"/>
         </w:rPr>
-        <w:t>光源</w:t>
+        <w:t>二、背景對神經網路的敏感性</w:t>
+      </w:r>
+    </w:p>
+    <w:p>
+      <w:r>
+        <w:tab/>
+      </w:r>
+      <w:r>
+        <w:rPr>
+          <w:rFonts w:hint="eastAsia"/>
+        </w:rPr>
+        <w:t>根據實驗，我們發現白底與黑底的背景對神經網路輸出影響力不大，這是因為</w:t>
+      </w:r>
+      <w:r>
+        <w:rPr>
+          <w:rFonts w:hint="eastAsia"/>
+        </w:rPr>
+        <w:t>神經網路的</w:t>
+      </w:r>
+      <w:proofErr w:type="gramStart"/>
+      <w:r>
+        <w:rPr>
+          <w:rFonts w:hint="eastAsia"/>
+        </w:rPr>
+        <w:t>的</w:t>
+      </w:r>
+      <w:proofErr w:type="gramEnd"/>
+      <w:r>
+        <w:rPr>
+          <w:rFonts w:hint="eastAsia"/>
+        </w:rPr>
+        <w:t>訓練資料集有經過資料擴充；但是，我們發現具有斑點或是條紋的背景，會對神經網路造成影響，這是因為資料集沒有受過這些背景的訓練。</w:t>
+      </w:r>
+    </w:p>
+    <w:p>
+      <w:pPr>
+        <w:pStyle w:val="Heading3"/>
+      </w:pPr>
+      <w:r>
+        <w:rPr>
+          <w:rFonts w:hint="eastAsia"/>
+        </w:rPr>
+        <w:t>三、其他因素對神經網路的敏感性</w:t>
+      </w:r>
+    </w:p>
+    <w:p>
+      <w:pPr>
+        <w:ind w:firstLine="720"/>
+      </w:pPr>
+      <w:r>
+        <w:rPr>
+          <w:rFonts w:hint="eastAsia"/>
+        </w:rPr>
+        <w:t>一、左手右手</w:t>
+      </w:r>
+    </w:p>
+    <w:p>
+      <w:r>
+        <w:tab/>
+      </w:r>
+      <w:r>
+        <w:rPr>
+          <w:rFonts w:hint="eastAsia"/>
+        </w:rPr>
+        <w:t>由於所有的訓練資料都是右手，因此，使用左手來猜拳會造成失</w:t>
+      </w:r>
+      <w:proofErr w:type="gramStart"/>
+      <w:r>
+        <w:rPr>
+          <w:rFonts w:hint="eastAsia"/>
+        </w:rPr>
+        <w:t>準</w:t>
+      </w:r>
+      <w:proofErr w:type="gramEnd"/>
+      <w:r>
+        <w:rPr>
+          <w:rFonts w:hint="eastAsia"/>
+        </w:rPr>
+        <w:t>；雖然左右手形狀類似，但是有拇指的差異。因此，左手的準確率較右手為遜色。</w:t>
+      </w:r>
+    </w:p>
+    <w:p>
+      <w:r>
+        <w:tab/>
+      </w:r>
+      <w:r>
+        <w:rPr>
+          <w:rFonts w:hint="eastAsia"/>
+        </w:rPr>
+        <w:t>二、外套</w:t>
+      </w:r>
+    </w:p>
+    <w:p>
+      <w:r>
+        <w:tab/>
+      </w:r>
+      <w:r>
+        <w:rPr>
+          <w:rFonts w:hint="eastAsia"/>
+        </w:rPr>
+        <w:t>本次期末專題位於冬季，而人們習慣在冬季穿著外套，而穿著外套時，神經網路會受到額外的干擾。我們的硬體背景是黑色，若使用者穿著黑色外套，則神經網路只能辨別非黑色的手掌，無法取得手臂資訊。因此，穿著外套會對神經網路造成影響。</w:t>
+      </w:r>
+    </w:p>
+    <w:p>
+      <w:r>
+        <w:tab/>
+      </w:r>
+      <w:r>
+        <w:rPr>
+          <w:rFonts w:hint="eastAsia"/>
+        </w:rPr>
+        <w:t>三、手環</w:t>
+      </w:r>
+    </w:p>
+    <w:p>
+      <w:r>
+        <w:tab/>
+      </w:r>
+      <w:r>
+        <w:rPr>
+          <w:rFonts w:hint="eastAsia"/>
+        </w:rPr>
+        <w:t>不少人有</w:t>
+      </w:r>
+      <w:proofErr w:type="gramStart"/>
+      <w:r>
+        <w:rPr>
+          <w:rFonts w:hint="eastAsia"/>
+        </w:rPr>
+        <w:t>配戴手環</w:t>
+      </w:r>
+      <w:proofErr w:type="gramEnd"/>
+      <w:r>
+        <w:rPr>
+          <w:rFonts w:hint="eastAsia"/>
+        </w:rPr>
+        <w:t>的習慣，而</w:t>
+      </w:r>
+      <w:proofErr w:type="gramStart"/>
+      <w:r>
+        <w:rPr>
+          <w:rFonts w:hint="eastAsia"/>
+        </w:rPr>
+        <w:t>配戴手</w:t>
+      </w:r>
+      <w:proofErr w:type="gramEnd"/>
+      <w:r>
+        <w:rPr>
+          <w:rFonts w:hint="eastAsia"/>
+        </w:rPr>
+        <w:t>環容易造成額外的干擾。神經網路在訓練時，不會預期手上會有一圈東西。因此，</w:t>
+      </w:r>
+      <w:proofErr w:type="gramStart"/>
+      <w:r>
+        <w:rPr>
+          <w:rFonts w:hint="eastAsia"/>
+        </w:rPr>
+        <w:t>手環對神經</w:t>
+      </w:r>
+      <w:proofErr w:type="gramEnd"/>
+      <w:r>
+        <w:rPr>
+          <w:rFonts w:hint="eastAsia"/>
+        </w:rPr>
+        <w:t>網路也是額外的干擾。</w:t>
+      </w:r>
+    </w:p>
+    <w:p>
+      <w:r>
+        <w:tab/>
+      </w:r>
+      <w:r>
+        <w:rPr>
+          <w:rFonts w:hint="eastAsia"/>
+        </w:rPr>
+        <w:t>四、膚色</w:t>
+      </w:r>
+    </w:p>
+    <w:p>
+      <w:r>
+        <w:tab/>
+      </w:r>
+      <w:r>
+        <w:rPr>
+          <w:rFonts w:hint="eastAsia"/>
+        </w:rPr>
+        <w:t>值得注意的是，膚色其實對神經網路的影響不大。這是因為神經網路有經過資料擴充，資料擴充後，不論是什麼顏色的膚色，都有少量樣本，因此神經網路可以成功辨認。</w:t>
+      </w:r>
+    </w:p>
+    <w:p>
+      <w:r>
+        <w:tab/>
+      </w:r>
+      <w:r>
+        <w:rPr>
+          <w:rFonts w:hint="eastAsia"/>
+        </w:rPr>
+        <w:t>五、指甲油</w:t>
+      </w:r>
+    </w:p>
+    <w:p>
+      <w:r>
+        <w:tab/>
+      </w:r>
+      <w:r>
+        <w:rPr>
+          <w:rFonts w:hint="eastAsia"/>
+        </w:rPr>
+        <w:t>指甲油對神經網路的影響力相當大，尤其是顏色鮮豔的。這是因為神經網路不期待指尖上會有額外的色塊，</w:t>
+      </w:r>
+      <w:r>
+        <w:rPr>
+          <w:rFonts w:hint="eastAsia"/>
+        </w:rPr>
+        <w:t>進而造成模型失真。</w:t>
+      </w:r>
+    </w:p>
+    <w:p>
+      <w:r>
+        <w:br w:type="page"/>
+      </w:r>
+    </w:p>
+    <w:p>
+      <w:pPr>
+        <w:pStyle w:val="Heading1"/>
+      </w:pPr>
+      <w:bookmarkStart w:id="15" w:name="_Toc93078390"/>
+      <w:r>
+        <w:rPr>
+          <w:rFonts w:hint="eastAsia"/>
+        </w:rPr>
+        <w:lastRenderedPageBreak/>
+        <w:t>五、討論</w:t>
+      </w:r>
+      <w:bookmarkEnd w:id="15"/>
+    </w:p>
+    <w:p>
+      <w:pPr>
+        <w:pStyle w:val="Heading2"/>
+      </w:pPr>
+      <w:bookmarkStart w:id="16" w:name="_Toc93078391"/>
+      <w:r>
+        <w:rPr>
+          <w:rFonts w:hint="eastAsia"/>
+        </w:rPr>
+        <w:t>一、</w:t>
+      </w:r>
+      <w:r>
+        <w:t>LUT</w:t>
+      </w:r>
+      <w:r>
+        <w:rPr>
+          <w:rFonts w:hint="eastAsia"/>
+        </w:rPr>
+        <w:t>過小</w:t>
+      </w:r>
+      <w:bookmarkEnd w:id="16"/>
+    </w:p>
+    <w:p>
+      <w:r>
+        <w:tab/>
+      </w:r>
+      <w:r>
+        <w:rPr>
+          <w:rFonts w:hint="eastAsia"/>
+        </w:rPr>
+        <w:t>不幸的，由於</w:t>
+      </w:r>
+      <w:r>
+        <w:rPr>
+          <w:rFonts w:hint="eastAsia"/>
+        </w:rPr>
+        <w:t>L</w:t>
+      </w:r>
+      <w:r>
+        <w:t>UT</w:t>
+      </w:r>
+      <w:r>
+        <w:rPr>
+          <w:rFonts w:hint="eastAsia"/>
+        </w:rPr>
+        <w:t>過小，我們無法大量複製浮點數運算單元。原先預計要以浮點運算單元為最小顆粒的</w:t>
+      </w:r>
+      <w:r>
+        <w:t>Pipeline</w:t>
+      </w:r>
+      <w:r>
+        <w:rPr>
+          <w:rFonts w:hint="eastAsia"/>
+        </w:rPr>
+        <w:t>無法實際燒錄，如果以符點運算單元為</w:t>
+      </w:r>
+      <w:r>
+        <w:t>Pipeline</w:t>
+      </w:r>
+      <w:r>
+        <w:rPr>
+          <w:rFonts w:hint="eastAsia"/>
+        </w:rPr>
+        <w:t>最小顆粒，會使得晶片面積過大，進而使得</w:t>
+      </w:r>
+      <w:r>
+        <w:t>LUT</w:t>
+      </w:r>
+      <w:proofErr w:type="gramStart"/>
+      <w:r>
+        <w:rPr>
+          <w:rFonts w:hint="eastAsia"/>
+        </w:rPr>
+        <w:t>被塞爆</w:t>
+      </w:r>
+      <w:proofErr w:type="gramEnd"/>
+      <w:r>
+        <w:rPr>
+          <w:rFonts w:hint="eastAsia"/>
+        </w:rPr>
+        <w:t>。</w:t>
       </w:r>
     </w:p>
     <w:p>
@@ -4906,18 +5230,116 @@
         <w:rPr>
           <w:rFonts w:hint="eastAsia"/>
         </w:rPr>
-        <w:t>三、鏡頭的輸入與模型的訓練資料有差異</w:t>
+        <w:t>為了處理上述問題，我們選擇讓同一</w:t>
+      </w:r>
+      <w:proofErr w:type="gramStart"/>
+      <w:r>
+        <w:rPr>
+          <w:rFonts w:hint="eastAsia"/>
+        </w:rPr>
+        <w:t>個</w:t>
+      </w:r>
+      <w:proofErr w:type="gramEnd"/>
+      <w:r>
+        <w:rPr>
+          <w:rFonts w:hint="eastAsia"/>
+        </w:rPr>
+        <w:t>浮點運算單元重複計算，也就是說，一個</w:t>
+      </w:r>
+      <w:r>
+        <w:t>Convolution Kernel</w:t>
+      </w:r>
+      <w:r>
+        <w:rPr>
+          <w:rFonts w:hint="eastAsia"/>
+        </w:rPr>
+        <w:t>中，只有常數</w:t>
+      </w:r>
+      <w:proofErr w:type="gramStart"/>
+      <w:r>
+        <w:rPr>
+          <w:rFonts w:hint="eastAsia"/>
+        </w:rPr>
+        <w:t>個</w:t>
+      </w:r>
+      <w:proofErr w:type="gramEnd"/>
+      <w:r>
+        <w:rPr>
+          <w:rFonts w:hint="eastAsia"/>
+        </w:rPr>
+        <w:t>浮點運算單元，並且計算時間跟輸入資料大小成線性。藉由改變電路結構，並且延長計算時間，我們能夠更有效的運用晶片面積</w:t>
+      </w:r>
+      <w:r>
+        <w:rPr>
+          <w:rFonts w:hint="eastAsia"/>
+        </w:rPr>
+        <w:t>，並使得燒錄進</w:t>
+      </w:r>
+      <w:r>
+        <w:t>FPGA</w:t>
+      </w:r>
+      <w:r>
+        <w:rPr>
+          <w:rFonts w:hint="eastAsia"/>
+        </w:rPr>
+        <w:t>變成可行。</w:t>
       </w:r>
     </w:p>
     <w:p>
       <w:pPr>
-        <w:pStyle w:val="Heading3"/>
+        <w:pStyle w:val="Heading2"/>
       </w:pPr>
+      <w:bookmarkStart w:id="17" w:name="_Toc93078392"/>
       <w:r>
         <w:rPr>
           <w:rFonts w:hint="eastAsia"/>
         </w:rPr>
-        <w:t>二、背景對神經網路的敏感性</w:t>
+        <w:t>二、</w:t>
+      </w:r>
+      <w:r>
+        <w:t>BRAM</w:t>
+      </w:r>
+      <w:r>
+        <w:rPr>
+          <w:rFonts w:hint="eastAsia"/>
+        </w:rPr>
+        <w:t>過小</w:t>
+      </w:r>
+      <w:bookmarkEnd w:id="17"/>
+    </w:p>
+    <w:p>
+      <w:r>
+        <w:tab/>
+      </w:r>
+      <w:r>
+        <w:rPr>
+          <w:rFonts w:hint="eastAsia"/>
+        </w:rPr>
+        <w:t>由於鏡頭模組將耗費大量記憶體於儲存鏡頭畫面，</w:t>
+      </w:r>
+      <w:r>
+        <w:rPr>
+          <w:rFonts w:hint="eastAsia"/>
+        </w:rPr>
+        <w:t>V</w:t>
+      </w:r>
+      <w:r>
+        <w:t>GA</w:t>
+      </w:r>
+      <w:r>
+        <w:rPr>
+          <w:rFonts w:hint="eastAsia"/>
+        </w:rPr>
+        <w:t>模組亦將耗費大量記憶體於儲存輸出螢幕畫面，</w:t>
+      </w:r>
+      <w:r>
+        <w:t>BRAM</w:t>
+      </w:r>
+      <w:r>
+        <w:rPr>
+          <w:rFonts w:hint="eastAsia"/>
+        </w:rPr>
+        <w:t>成為一項珍稀資源。然而，在努力壓縮記憶體用量後，硬體資源仍然不敷使用。</w:t>
       </w:r>
     </w:p>
     <w:p>
@@ -4933,104 +5355,111 @@
         <w:rPr>
           <w:rFonts w:hint="eastAsia"/>
         </w:rPr>
-        <w:t>根據實驗，我們發現白底與黑底的背景對神經網路輸出影響力不大，這是因為</w:t>
+        <w:t>為了增加硬體資源，我們決定使用兩片</w:t>
+      </w:r>
+      <w:r>
+        <w:t>FPGA</w:t>
       </w:r>
       <w:r>
         <w:rPr>
           <w:rFonts w:hint="eastAsia"/>
         </w:rPr>
-        <w:t>神經網路的</w:t>
-      </w:r>
-      <w:proofErr w:type="gramStart"/>
+        <w:t>，藉此取得雙倍的硬體資源，並利用</w:t>
+      </w:r>
+      <w:r>
+        <w:t>Chip 2 Chip</w:t>
+      </w:r>
       <w:r>
         <w:rPr>
           <w:rFonts w:hint="eastAsia"/>
         </w:rPr>
-        <w:t>的</w:t>
-      </w:r>
-      <w:proofErr w:type="gramEnd"/>
+        <w:t>的互動功能進行資訊傳遞。</w:t>
+      </w:r>
+    </w:p>
+    <w:p>
+      <w:pPr>
+        <w:pStyle w:val="Heading2"/>
+      </w:pPr>
+      <w:bookmarkStart w:id="18" w:name="_Toc93078393"/>
       <w:r>
         <w:rPr>
           <w:rFonts w:hint="eastAsia"/>
         </w:rPr>
-        <w:t>訓練資料集有經過資料擴充；但是，我們發現具有斑點或是條紋的背景，會對神經網路造成影響，這是因為資料集沒有受過這些背景的訓練。</w:t>
-      </w:r>
-    </w:p>
-    <w:p>
-      <w:pPr>
-        <w:pStyle w:val="Heading3"/>
-      </w:pPr>
+        <w:t>三、</w:t>
+      </w:r>
+      <w:bookmarkEnd w:id="18"/>
       <w:r>
         <w:rPr>
           <w:rFonts w:hint="eastAsia"/>
         </w:rPr>
-        <w:t>三</w:t>
+        <w:t>合成過慢</w:t>
+      </w:r>
+    </w:p>
+    <w:p>
+      <w:r>
+        <w:tab/>
       </w:r>
       <w:r>
         <w:rPr>
           <w:rFonts w:hint="eastAsia"/>
         </w:rPr>
-        <w:t>、</w:t>
-      </w:r>
+        <w:t>由於神經網路十分複雜，而且浮點運算單元不是簡單的晶片，交由</w:t>
+      </w:r>
+      <w:proofErr w:type="spellStart"/>
+      <w:r>
+        <w:t>Vivado</w:t>
+      </w:r>
+      <w:proofErr w:type="spellEnd"/>
       <w:r>
         <w:rPr>
           <w:rFonts w:hint="eastAsia"/>
         </w:rPr>
-        <w:t>其他因素</w:t>
-      </w:r>
+        <w:t>合成時相當緩慢，短則數十分鐘，長則數十小時。</w:t>
+      </w:r>
+      <w:bookmarkStart w:id="19" w:name="_GoBack"/>
       <w:r>
         <w:rPr>
           <w:rFonts w:hint="eastAsia"/>
         </w:rPr>
-        <w:t>對神經網路的敏感性</w:t>
-      </w:r>
-    </w:p>
-    <w:p>
-      <w:pPr>
-        <w:ind w:firstLine="720"/>
-      </w:pPr>
+        <w:t>為了解決該問題，我們在</w:t>
+      </w:r>
+      <w:r>
+        <w:t>Synthesis</w:t>
+      </w:r>
       <w:r>
         <w:rPr>
           <w:rFonts w:hint="eastAsia"/>
         </w:rPr>
-        <w:t>一、左手右手</w:t>
-      </w:r>
-    </w:p>
-    <w:p>
-      <w:r>
-        <w:tab/>
+        <w:t>時採用</w:t>
+      </w:r>
+      <w:r>
+        <w:t>Runtime Optimized</w:t>
       </w:r>
       <w:r>
         <w:rPr>
           <w:rFonts w:hint="eastAsia"/>
         </w:rPr>
-        <w:t>由於所有的訓練資料都是右手，因此，使用左手來猜拳會造成失</w:t>
-      </w:r>
-      <w:proofErr w:type="gramStart"/>
+        <w:t>選項，並於</w:t>
+      </w:r>
+      <w:r>
+        <w:t>Implementation</w:t>
+      </w:r>
       <w:r>
         <w:rPr>
           <w:rFonts w:hint="eastAsia"/>
         </w:rPr>
-        <w:t>準</w:t>
-      </w:r>
-      <w:proofErr w:type="gramEnd"/>
+        <w:t>時採用</w:t>
+      </w:r>
+      <w:r>
+        <w:t>Flow Quick</w:t>
+      </w:r>
       <w:r>
         <w:rPr>
           <w:rFonts w:hint="eastAsia"/>
         </w:rPr>
-        <w:t>；雖然左右手形狀類似，但是有拇指的差異。因此，左手的準確率較右手為遜色。</w:t>
-      </w:r>
-    </w:p>
-    <w:p>
-      <w:r>
-        <w:tab/>
-      </w:r>
-      <w:r>
-        <w:rPr>
-          <w:rFonts w:hint="eastAsia"/>
-        </w:rPr>
-        <w:t>二、外套</w:t>
-      </w:r>
+        <w:t>選項。</w:t>
+      </w:r>
+      <w:bookmarkEnd w:id="19"/>
     </w:p>
     <w:p>
       <w:pPr>
@@ -5045,208 +5474,20 @@
         <w:rPr>
           <w:rFonts w:hint="eastAsia"/>
         </w:rPr>
-        <w:t>本次期末專題位於冬季，而人們習慣在冬季穿著外套，而穿著外套時，神經網路會受到額外的干擾。我們的硬體背景是黑色，若使用者穿著黑色外套，則神經網路只能辨別非黑色的手掌，無法取得手臂資訊。因此，穿著外套會對神經網路造成影響。</w:t>
-      </w:r>
-    </w:p>
-    <w:p>
-      <w:r>
-        <w:tab/>
+        <w:t>雖然使用最快的演算法必然不會給出最優的結果，但是，本專案並非尋求最佳的解決方案，而是在有限的時間內給出可接受的解答，因此，以晶片面積</w:t>
       </w:r>
       <w:r>
         <w:rPr>
           <w:rFonts w:hint="eastAsia"/>
         </w:rPr>
-        <w:t>三、手環</w:t>
-      </w:r>
-    </w:p>
-    <w:p>
-      <w:pPr>
+        <w:t>換取</w:t>
+      </w:r>
+      <w:r>
         <w:rPr>
           <w:rFonts w:hint="eastAsia"/>
         </w:rPr>
-      </w:pPr>
-      <w:r>
-        <w:tab/>
-      </w:r>
-      <w:r>
-        <w:rPr>
-          <w:rFonts w:hint="eastAsia"/>
-        </w:rPr>
-        <w:t>不少人有</w:t>
-      </w:r>
-      <w:proofErr w:type="gramStart"/>
-      <w:r>
-        <w:rPr>
-          <w:rFonts w:hint="eastAsia"/>
-        </w:rPr>
-        <w:t>配戴手環</w:t>
-      </w:r>
-      <w:proofErr w:type="gramEnd"/>
-      <w:r>
-        <w:rPr>
-          <w:rFonts w:hint="eastAsia"/>
-        </w:rPr>
-        <w:t>的習慣，而</w:t>
-      </w:r>
-      <w:proofErr w:type="gramStart"/>
-      <w:r>
-        <w:rPr>
-          <w:rFonts w:hint="eastAsia"/>
-        </w:rPr>
-        <w:t>配戴手環</w:t>
-      </w:r>
-      <w:proofErr w:type="gramEnd"/>
-      <w:r>
-        <w:rPr>
-          <w:rFonts w:hint="eastAsia"/>
-        </w:rPr>
-        <w:t>容易造成額外的干擾。神經網路在訓練時，不會預期手上會有一圈東西。因此，</w:t>
-      </w:r>
-      <w:proofErr w:type="gramStart"/>
-      <w:r>
-        <w:rPr>
-          <w:rFonts w:hint="eastAsia"/>
-        </w:rPr>
-        <w:t>手環對神經</w:t>
-      </w:r>
-      <w:proofErr w:type="gramEnd"/>
-      <w:r>
-        <w:rPr>
-          <w:rFonts w:hint="eastAsia"/>
-        </w:rPr>
-        <w:t>網路也是額外的干擾。</w:t>
-      </w:r>
-    </w:p>
-    <w:p>
-      <w:r>
-        <w:tab/>
-      </w:r>
-      <w:r>
-        <w:rPr>
-          <w:rFonts w:hint="eastAsia"/>
-        </w:rPr>
-        <w:t>四、膚色</w:t>
-      </w:r>
-    </w:p>
-    <w:p>
-      <w:r>
-        <w:tab/>
-      </w:r>
-      <w:r>
-        <w:rPr>
-          <w:rFonts w:hint="eastAsia"/>
-        </w:rPr>
-        <w:t>值得注意的是，膚色其實對神經網路的影響不大。這是因為神經網路有經過資料擴充，資料擴充後，不論是什麼顏色的膚色，都有少量樣本，因此神經網路可以成功辨認。</w:t>
-      </w:r>
-    </w:p>
-    <w:p>
-      <w:r>
-        <w:tab/>
-      </w:r>
-      <w:r>
-        <w:rPr>
-          <w:rFonts w:hint="eastAsia"/>
-        </w:rPr>
-        <w:t>五、指甲油</w:t>
-      </w:r>
-    </w:p>
-    <w:p>
-      <w:pPr>
-        <w:rPr>
-          <w:rFonts w:hint="eastAsia"/>
-        </w:rPr>
-      </w:pPr>
-      <w:r>
-        <w:tab/>
-      </w:r>
-      <w:r>
-        <w:rPr>
-          <w:rFonts w:hint="eastAsia"/>
-        </w:rPr>
-        <w:t>指甲油對神經網路的影響力相當大，尤其是顏色鮮豔的。這是因為神經網路不期待指尖上會有額外的色塊，</w:t>
-      </w:r>
-      <w:r>
-        <w:rPr>
-          <w:rFonts w:hint="eastAsia"/>
-        </w:rPr>
-        <w:t>進而造成模型失真。</w:t>
-      </w:r>
-    </w:p>
-    <w:p>
-      <w:r>
-        <w:br w:type="page"/>
-      </w:r>
-    </w:p>
-    <w:p>
-      <w:pPr>
-        <w:pStyle w:val="Heading1"/>
-      </w:pPr>
-      <w:bookmarkStart w:id="16" w:name="_Toc93078390"/>
-      <w:r>
-        <w:rPr>
-          <w:rFonts w:hint="eastAsia"/>
-        </w:rPr>
-        <w:lastRenderedPageBreak/>
-        <w:t>五、討論</w:t>
-      </w:r>
-      <w:bookmarkEnd w:id="16"/>
-    </w:p>
-    <w:p>
-      <w:pPr>
-        <w:pStyle w:val="Heading2"/>
-      </w:pPr>
-      <w:bookmarkStart w:id="17" w:name="_Toc93078391"/>
-      <w:r>
-        <w:rPr>
-          <w:rFonts w:hint="eastAsia"/>
-        </w:rPr>
-        <w:t>一、</w:t>
-      </w:r>
-      <w:r>
-        <w:t>LUT</w:t>
-      </w:r>
-      <w:r>
-        <w:rPr>
-          <w:rFonts w:hint="eastAsia"/>
-        </w:rPr>
-        <w:t>過小</w:t>
-      </w:r>
-      <w:bookmarkEnd w:id="17"/>
-    </w:p>
-    <w:p>
-      <w:pPr>
-        <w:pStyle w:val="Heading2"/>
-      </w:pPr>
-      <w:bookmarkStart w:id="18" w:name="_Toc93078392"/>
-      <w:r>
-        <w:rPr>
-          <w:rFonts w:hint="eastAsia"/>
-        </w:rPr>
-        <w:t>二、</w:t>
-      </w:r>
-      <w:r>
-        <w:t>BRAM</w:t>
-      </w:r>
-      <w:r>
-        <w:rPr>
-          <w:rFonts w:hint="eastAsia"/>
-        </w:rPr>
-        <w:t>過小</w:t>
-      </w:r>
-      <w:bookmarkEnd w:id="18"/>
-    </w:p>
-    <w:p>
-      <w:pPr>
-        <w:pStyle w:val="Heading2"/>
-      </w:pPr>
-      <w:bookmarkStart w:id="19" w:name="_Toc93078393"/>
-      <w:r>
-        <w:rPr>
-          <w:rFonts w:hint="eastAsia"/>
-        </w:rPr>
-        <w:t>三、臨時更改架構</w:t>
-      </w:r>
-      <w:bookmarkEnd w:id="19"/>
+        <w:t>執行時間不失為一種好辦法。</w:t>
+      </w:r>
     </w:p>
     <w:p>
       <w:pPr>
@@ -23223,7 +23464,7 @@
 </file>
 
 <file path=customXml/itemProps1.xml><?xml version="1.0" encoding="utf-8"?>
-<ds:datastoreItem xmlns:ds="http://schemas.openxmlformats.org/officeDocument/2006/customXml" ds:itemID="{82851EDD-7A23-4571-A999-BBEB42D49570}">
+<ds:datastoreItem xmlns:ds="http://schemas.openxmlformats.org/officeDocument/2006/customXml" ds:itemID="{92295ED6-E48D-480D-82FE-521866D403B3}">
   <ds:schemaRefs>
     <ds:schemaRef ds:uri="http://schemas.openxmlformats.org/officeDocument/2006/bibliography"/>
   </ds:schemaRefs>

--- a/Final/Report/Report.docx
+++ b/Final/Report/Report.docx
@@ -2,6 +2,1154 @@
 <file path=word/document.xml><?xml version="1.0" encoding="utf-8"?>
 <w:document xmlns:wpc="http://schemas.microsoft.com/office/word/2010/wordprocessingCanvas" xmlns:cx="http://schemas.microsoft.com/office/drawing/2014/chartex" xmlns:cx1="http://schemas.microsoft.com/office/drawing/2015/9/8/chartex" xmlns:cx2="http://schemas.microsoft.com/office/drawing/2015/10/21/chartex" xmlns:cx3="http://schemas.microsoft.com/office/drawing/2016/5/9/chartex" xmlns:cx4="http://schemas.microsoft.com/office/drawing/2016/5/10/chartex" xmlns:cx5="http://schemas.microsoft.com/office/drawing/2016/5/11/chartex" xmlns:cx6="http://schemas.microsoft.com/office/drawing/2016/5/12/chartex" xmlns:cx7="http://schemas.microsoft.com/office/drawing/2016/5/13/chartex" xmlns:cx8="http://schemas.microsoft.com/office/drawing/2016/5/14/chartex" xmlns:mc="http://schemas.openxmlformats.org/markup-compatibility/2006" xmlns:aink="http://schemas.microsoft.com/office/drawing/2016/ink" xmlns:am3d="http://schemas.microsoft.com/office/drawing/2017/model3d" xmlns:o="urn:schemas-microsoft-com:office:office" xmlns:r="http://schemas.openxmlformats.org/officeDocument/2006/relationships" xmlns:m="http://schemas.openxmlformats.org/officeDocument/2006/math" xmlns:v="urn:schemas-microsoft-com:vml" xmlns:wp14="http://schemas.microsoft.com/office/word/2010/wordprocessingDrawing" xmlns:wp="http://schemas.openxmlformats.org/drawingml/2006/wordprocessingDrawing" xmlns:w10="urn:schemas-microsoft-com:office:word" xmlns:w="http://schemas.openxmlformats.org/wordprocessingml/2006/main" xmlns:w14="http://schemas.microsoft.com/office/word/2010/wordml" xmlns:w15="http://schemas.microsoft.com/office/word/2012/wordml" xmlns:w16cid="http://schemas.microsoft.com/office/word/2016/wordml/cid" xmlns:w16se="http://schemas.microsoft.com/office/word/2015/wordml/symex" xmlns:wpg="http://schemas.microsoft.com/office/word/2010/wordprocessingGroup" xmlns:wpi="http://schemas.microsoft.com/office/word/2010/wordprocessingInk" xmlns:wne="http://schemas.microsoft.com/office/word/2006/wordml" xmlns:wps="http://schemas.microsoft.com/office/word/2010/wordprocessingShape" mc:Ignorable="w14 w15 w16se w16cid wp14">
   <w:body>
+    <w:sdt>
+      <w:sdtPr>
+        <w:rPr>
+          <w:sz w:val="24"/>
+          <w:szCs w:val="24"/>
+        </w:rPr>
+        <w:id w:val="268371674"/>
+        <w:docPartObj>
+          <w:docPartGallery w:val="Cover Pages"/>
+          <w:docPartUnique/>
+        </w:docPartObj>
+      </w:sdtPr>
+      <w:sdtEndPr>
+        <w:rPr>
+          <w:rFonts w:ascii="標楷體" w:eastAsia="標楷體" w:hAnsi="標楷體"/>
+        </w:rPr>
+      </w:sdtEndPr>
+      <w:sdtContent>
+        <w:p>
+          <w:pPr>
+            <w:pStyle w:val="ae"/>
+            <w:rPr>
+              <w:sz w:val="24"/>
+              <w:szCs w:val="24"/>
+            </w:rPr>
+          </w:pPr>
+        </w:p>
+        <w:p>
+          <w:pPr>
+            <w:rPr>
+              <w:sz w:val="24"/>
+              <w:szCs w:val="24"/>
+            </w:rPr>
+          </w:pPr>
+          <w:r>
+            <w:rPr>
+              <w:noProof/>
+              <w:color w:val="4472C4" w:themeColor="accent1"/>
+              <w:sz w:val="24"/>
+              <w:szCs w:val="24"/>
+            </w:rPr>
+            <mc:AlternateContent>
+              <mc:Choice Requires="wpg">
+                <w:drawing>
+                  <wp:anchor distT="0" distB="0" distL="114300" distR="114300" simplePos="0" relativeHeight="251665408" behindDoc="1" locked="0" layoutInCell="1" allowOverlap="1" wp14:anchorId="51F5B4EC" wp14:editId="5B5E9DBF">
+                    <wp:simplePos x="0" y="0"/>
+                    <mc:AlternateContent>
+                      <mc:Choice Requires="wp14">
+                        <wp:positionH relativeFrom="page">
+                          <wp14:pctPosHOffset>22000</wp14:pctPosHOffset>
+                        </wp:positionH>
+                      </mc:Choice>
+                      <mc:Fallback>
+                        <wp:positionH relativeFrom="page">
+                          <wp:posOffset>1709420</wp:posOffset>
+                        </wp:positionH>
+                      </mc:Fallback>
+                    </mc:AlternateContent>
+                    <mc:AlternateContent>
+                      <mc:Choice Requires="wp14">
+                        <wp:positionV relativeFrom="page">
+                          <wp14:pctPosVOffset>30000</wp14:pctPosVOffset>
+                        </wp:positionV>
+                      </mc:Choice>
+                      <mc:Fallback>
+                        <wp:positionV relativeFrom="page">
+                          <wp:posOffset>3017520</wp:posOffset>
+                        </wp:positionV>
+                      </mc:Fallback>
+                    </mc:AlternateContent>
+                    <wp:extent cx="5494369" cy="5696712"/>
+                    <wp:effectExtent l="0" t="0" r="0" b="3175"/>
+                    <wp:wrapNone/>
+                    <wp:docPr id="63" name="群組 2"/>
+                    <wp:cNvGraphicFramePr>
+                      <a:graphicFrameLocks xmlns:a="http://schemas.openxmlformats.org/drawingml/2006/main" noChangeAspect="1"/>
+                    </wp:cNvGraphicFramePr>
+                    <a:graphic xmlns:a="http://schemas.openxmlformats.org/drawingml/2006/main">
+                      <a:graphicData uri="http://schemas.microsoft.com/office/word/2010/wordprocessingGroup">
+                        <wpg:wgp>
+                          <wpg:cNvGrpSpPr>
+                            <a:grpSpLocks noChangeAspect="1"/>
+                          </wpg:cNvGrpSpPr>
+                          <wpg:grpSpPr>
+                            <a:xfrm>
+                              <a:off x="0" y="0"/>
+                              <a:ext cx="5494369" cy="5696712"/>
+                              <a:chOff x="0" y="0"/>
+                              <a:chExt cx="4329113" cy="4491038"/>
+                            </a:xfrm>
+                            <a:solidFill>
+                              <a:schemeClr val="tx2">
+                                <a:lumMod val="60000"/>
+                                <a:lumOff val="40000"/>
+                              </a:schemeClr>
+                            </a:solidFill>
+                          </wpg:grpSpPr>
+                          <wps:wsp>
+                            <wps:cNvPr id="64" name="手繪多邊形 64"/>
+                            <wps:cNvSpPr>
+                              <a:spLocks/>
+                            </wps:cNvSpPr>
+                            <wps:spPr bwMode="auto">
+                              <a:xfrm>
+                                <a:off x="1501775" y="0"/>
+                                <a:ext cx="2827338" cy="2835275"/>
+                              </a:xfrm>
+                              <a:custGeom>
+                                <a:avLst/>
+                                <a:gdLst>
+                                  <a:gd name="T0" fmla="*/ 4 w 1781"/>
+                                  <a:gd name="T1" fmla="*/ 1786 h 1786"/>
+                                  <a:gd name="T2" fmla="*/ 0 w 1781"/>
+                                  <a:gd name="T3" fmla="*/ 1782 h 1786"/>
+                                  <a:gd name="T4" fmla="*/ 1776 w 1781"/>
+                                  <a:gd name="T5" fmla="*/ 0 h 1786"/>
+                                  <a:gd name="T6" fmla="*/ 1781 w 1781"/>
+                                  <a:gd name="T7" fmla="*/ 5 h 1786"/>
+                                  <a:gd name="T8" fmla="*/ 4 w 1781"/>
+                                  <a:gd name="T9" fmla="*/ 1786 h 1786"/>
+                                </a:gdLst>
+                                <a:ahLst/>
+                                <a:cxnLst>
+                                  <a:cxn ang="0">
+                                    <a:pos x="T0" y="T1"/>
+                                  </a:cxn>
+                                  <a:cxn ang="0">
+                                    <a:pos x="T2" y="T3"/>
+                                  </a:cxn>
+                                  <a:cxn ang="0">
+                                    <a:pos x="T4" y="T5"/>
+                                  </a:cxn>
+                                  <a:cxn ang="0">
+                                    <a:pos x="T6" y="T7"/>
+                                  </a:cxn>
+                                  <a:cxn ang="0">
+                                    <a:pos x="T8" y="T9"/>
+                                  </a:cxn>
+                                </a:cxnLst>
+                                <a:rect l="0" t="0" r="r" b="b"/>
+                                <a:pathLst>
+                                  <a:path w="1781" h="1786">
+                                    <a:moveTo>
+                                      <a:pt x="4" y="1786"/>
+                                    </a:moveTo>
+                                    <a:lnTo>
+                                      <a:pt x="0" y="1782"/>
+                                    </a:lnTo>
+                                    <a:lnTo>
+                                      <a:pt x="1776" y="0"/>
+                                    </a:lnTo>
+                                    <a:lnTo>
+                                      <a:pt x="1781" y="5"/>
+                                    </a:lnTo>
+                                    <a:lnTo>
+                                      <a:pt x="4" y="1786"/>
+                                    </a:lnTo>
+                                    <a:close/>
+                                  </a:path>
+                                </a:pathLst>
+                              </a:custGeom>
+                              <a:grpFill/>
+                              <a:ln>
+                                <a:noFill/>
+                              </a:ln>
+                              <a:extLst>
+                                <a:ext uri="{91240B29-F687-4F45-9708-019B960494DF}">
+                                  <a14:hiddenLine xmlns:a14="http://schemas.microsoft.com/office/drawing/2010/main" w="9525">
+                                    <a:solidFill>
+                                      <a:srgbClr val="000000"/>
+                                    </a:solidFill>
+                                    <a:round/>
+                                    <a:headEnd/>
+                                    <a:tailEnd/>
+                                  </a14:hiddenLine>
+                                </a:ext>
+                              </a:extLst>
+                            </wps:spPr>
+                            <wps:bodyPr vert="horz" wrap="square" lIns="91440" tIns="45720" rIns="91440" bIns="45720" numCol="1" anchor="t" anchorCtr="0" compatLnSpc="1">
+                              <a:prstTxWarp prst="textNoShape">
+                                <a:avLst/>
+                              </a:prstTxWarp>
+                            </wps:bodyPr>
+                          </wps:wsp>
+                          <wps:wsp>
+                            <wps:cNvPr id="65" name="手繪多邊形 65"/>
+                            <wps:cNvSpPr>
+                              <a:spLocks/>
+                            </wps:cNvSpPr>
+                            <wps:spPr bwMode="auto">
+                              <a:xfrm>
+                                <a:off x="782637" y="227013"/>
+                                <a:ext cx="3546475" cy="3546475"/>
+                              </a:xfrm>
+                              <a:custGeom>
+                                <a:avLst/>
+                                <a:gdLst>
+                                  <a:gd name="T0" fmla="*/ 5 w 2234"/>
+                                  <a:gd name="T1" fmla="*/ 2234 h 2234"/>
+                                  <a:gd name="T2" fmla="*/ 0 w 2234"/>
+                                  <a:gd name="T3" fmla="*/ 2229 h 2234"/>
+                                  <a:gd name="T4" fmla="*/ 2229 w 2234"/>
+                                  <a:gd name="T5" fmla="*/ 0 h 2234"/>
+                                  <a:gd name="T6" fmla="*/ 2234 w 2234"/>
+                                  <a:gd name="T7" fmla="*/ 5 h 2234"/>
+                                  <a:gd name="T8" fmla="*/ 5 w 2234"/>
+                                  <a:gd name="T9" fmla="*/ 2234 h 2234"/>
+                                </a:gdLst>
+                                <a:ahLst/>
+                                <a:cxnLst>
+                                  <a:cxn ang="0">
+                                    <a:pos x="T0" y="T1"/>
+                                  </a:cxn>
+                                  <a:cxn ang="0">
+                                    <a:pos x="T2" y="T3"/>
+                                  </a:cxn>
+                                  <a:cxn ang="0">
+                                    <a:pos x="T4" y="T5"/>
+                                  </a:cxn>
+                                  <a:cxn ang="0">
+                                    <a:pos x="T6" y="T7"/>
+                                  </a:cxn>
+                                  <a:cxn ang="0">
+                                    <a:pos x="T8" y="T9"/>
+                                  </a:cxn>
+                                </a:cxnLst>
+                                <a:rect l="0" t="0" r="r" b="b"/>
+                                <a:pathLst>
+                                  <a:path w="2234" h="2234">
+                                    <a:moveTo>
+                                      <a:pt x="5" y="2234"/>
+                                    </a:moveTo>
+                                    <a:lnTo>
+                                      <a:pt x="0" y="2229"/>
+                                    </a:lnTo>
+                                    <a:lnTo>
+                                      <a:pt x="2229" y="0"/>
+                                    </a:lnTo>
+                                    <a:lnTo>
+                                      <a:pt x="2234" y="5"/>
+                                    </a:lnTo>
+                                    <a:lnTo>
+                                      <a:pt x="5" y="2234"/>
+                                    </a:lnTo>
+                                    <a:close/>
+                                  </a:path>
+                                </a:pathLst>
+                              </a:custGeom>
+                              <a:grpFill/>
+                              <a:ln>
+                                <a:noFill/>
+                              </a:ln>
+                              <a:extLst>
+                                <a:ext uri="{91240B29-F687-4F45-9708-019B960494DF}">
+                                  <a14:hiddenLine xmlns:a14="http://schemas.microsoft.com/office/drawing/2010/main" w="9525">
+                                    <a:solidFill>
+                                      <a:srgbClr val="000000"/>
+                                    </a:solidFill>
+                                    <a:round/>
+                                    <a:headEnd/>
+                                    <a:tailEnd/>
+                                  </a14:hiddenLine>
+                                </a:ext>
+                              </a:extLst>
+                            </wps:spPr>
+                            <wps:bodyPr vert="horz" wrap="square" lIns="91440" tIns="45720" rIns="91440" bIns="45720" numCol="1" anchor="t" anchorCtr="0" compatLnSpc="1">
+                              <a:prstTxWarp prst="textNoShape">
+                                <a:avLst/>
+                              </a:prstTxWarp>
+                            </wps:bodyPr>
+                          </wps:wsp>
+                          <wps:wsp>
+                            <wps:cNvPr id="66" name="手繪多邊形 66"/>
+                            <wps:cNvSpPr>
+                              <a:spLocks/>
+                            </wps:cNvSpPr>
+                            <wps:spPr bwMode="auto">
+                              <a:xfrm>
+                                <a:off x="841375" y="109538"/>
+                                <a:ext cx="3487738" cy="3487738"/>
+                              </a:xfrm>
+                              <a:custGeom>
+                                <a:avLst/>
+                                <a:gdLst>
+                                  <a:gd name="T0" fmla="*/ 9 w 2197"/>
+                                  <a:gd name="T1" fmla="*/ 2197 h 2197"/>
+                                  <a:gd name="T2" fmla="*/ 0 w 2197"/>
+                                  <a:gd name="T3" fmla="*/ 2193 h 2197"/>
+                                  <a:gd name="T4" fmla="*/ 2188 w 2197"/>
+                                  <a:gd name="T5" fmla="*/ 0 h 2197"/>
+                                  <a:gd name="T6" fmla="*/ 2197 w 2197"/>
+                                  <a:gd name="T7" fmla="*/ 10 h 2197"/>
+                                  <a:gd name="T8" fmla="*/ 9 w 2197"/>
+                                  <a:gd name="T9" fmla="*/ 2197 h 2197"/>
+                                </a:gdLst>
+                                <a:ahLst/>
+                                <a:cxnLst>
+                                  <a:cxn ang="0">
+                                    <a:pos x="T0" y="T1"/>
+                                  </a:cxn>
+                                  <a:cxn ang="0">
+                                    <a:pos x="T2" y="T3"/>
+                                  </a:cxn>
+                                  <a:cxn ang="0">
+                                    <a:pos x="T4" y="T5"/>
+                                  </a:cxn>
+                                  <a:cxn ang="0">
+                                    <a:pos x="T6" y="T7"/>
+                                  </a:cxn>
+                                  <a:cxn ang="0">
+                                    <a:pos x="T8" y="T9"/>
+                                  </a:cxn>
+                                </a:cxnLst>
+                                <a:rect l="0" t="0" r="r" b="b"/>
+                                <a:pathLst>
+                                  <a:path w="2197" h="2197">
+                                    <a:moveTo>
+                                      <a:pt x="9" y="2197"/>
+                                    </a:moveTo>
+                                    <a:lnTo>
+                                      <a:pt x="0" y="2193"/>
+                                    </a:lnTo>
+                                    <a:lnTo>
+                                      <a:pt x="2188" y="0"/>
+                                    </a:lnTo>
+                                    <a:lnTo>
+                                      <a:pt x="2197" y="10"/>
+                                    </a:lnTo>
+                                    <a:lnTo>
+                                      <a:pt x="9" y="2197"/>
+                                    </a:lnTo>
+                                    <a:close/>
+                                  </a:path>
+                                </a:pathLst>
+                              </a:custGeom>
+                              <a:grpFill/>
+                              <a:ln>
+                                <a:noFill/>
+                              </a:ln>
+                              <a:extLst>
+                                <a:ext uri="{91240B29-F687-4F45-9708-019B960494DF}">
+                                  <a14:hiddenLine xmlns:a14="http://schemas.microsoft.com/office/drawing/2010/main" w="9525">
+                                    <a:solidFill>
+                                      <a:srgbClr val="000000"/>
+                                    </a:solidFill>
+                                    <a:round/>
+                                    <a:headEnd/>
+                                    <a:tailEnd/>
+                                  </a14:hiddenLine>
+                                </a:ext>
+                              </a:extLst>
+                            </wps:spPr>
+                            <wps:bodyPr vert="horz" wrap="square" lIns="91440" tIns="45720" rIns="91440" bIns="45720" numCol="1" anchor="t" anchorCtr="0" compatLnSpc="1">
+                              <a:prstTxWarp prst="textNoShape">
+                                <a:avLst/>
+                              </a:prstTxWarp>
+                            </wps:bodyPr>
+                          </wps:wsp>
+                          <wps:wsp>
+                            <wps:cNvPr id="67" name="手繪多邊形 67"/>
+                            <wps:cNvSpPr>
+                              <a:spLocks/>
+                            </wps:cNvSpPr>
+                            <wps:spPr bwMode="auto">
+                              <a:xfrm>
+                                <a:off x="1216025" y="498475"/>
+                                <a:ext cx="3113088" cy="3121025"/>
+                              </a:xfrm>
+                              <a:custGeom>
+                                <a:avLst/>
+                                <a:gdLst>
+                                  <a:gd name="T0" fmla="*/ 9 w 1961"/>
+                                  <a:gd name="T1" fmla="*/ 1966 h 1966"/>
+                                  <a:gd name="T2" fmla="*/ 0 w 1961"/>
+                                  <a:gd name="T3" fmla="*/ 1957 h 1966"/>
+                                  <a:gd name="T4" fmla="*/ 1952 w 1961"/>
+                                  <a:gd name="T5" fmla="*/ 0 h 1966"/>
+                                  <a:gd name="T6" fmla="*/ 1961 w 1961"/>
+                                  <a:gd name="T7" fmla="*/ 9 h 1966"/>
+                                  <a:gd name="T8" fmla="*/ 9 w 1961"/>
+                                  <a:gd name="T9" fmla="*/ 1966 h 1966"/>
+                                </a:gdLst>
+                                <a:ahLst/>
+                                <a:cxnLst>
+                                  <a:cxn ang="0">
+                                    <a:pos x="T0" y="T1"/>
+                                  </a:cxn>
+                                  <a:cxn ang="0">
+                                    <a:pos x="T2" y="T3"/>
+                                  </a:cxn>
+                                  <a:cxn ang="0">
+                                    <a:pos x="T4" y="T5"/>
+                                  </a:cxn>
+                                  <a:cxn ang="0">
+                                    <a:pos x="T6" y="T7"/>
+                                  </a:cxn>
+                                  <a:cxn ang="0">
+                                    <a:pos x="T8" y="T9"/>
+                                  </a:cxn>
+                                </a:cxnLst>
+                                <a:rect l="0" t="0" r="r" b="b"/>
+                                <a:pathLst>
+                                  <a:path w="1961" h="1966">
+                                    <a:moveTo>
+                                      <a:pt x="9" y="1966"/>
+                                    </a:moveTo>
+                                    <a:lnTo>
+                                      <a:pt x="0" y="1957"/>
+                                    </a:lnTo>
+                                    <a:lnTo>
+                                      <a:pt x="1952" y="0"/>
+                                    </a:lnTo>
+                                    <a:lnTo>
+                                      <a:pt x="1961" y="9"/>
+                                    </a:lnTo>
+                                    <a:lnTo>
+                                      <a:pt x="9" y="1966"/>
+                                    </a:lnTo>
+                                    <a:close/>
+                                  </a:path>
+                                </a:pathLst>
+                              </a:custGeom>
+                              <a:grpFill/>
+                              <a:ln>
+                                <a:noFill/>
+                              </a:ln>
+                              <a:extLst>
+                                <a:ext uri="{91240B29-F687-4F45-9708-019B960494DF}">
+                                  <a14:hiddenLine xmlns:a14="http://schemas.microsoft.com/office/drawing/2010/main" w="9525">
+                                    <a:solidFill>
+                                      <a:srgbClr val="000000"/>
+                                    </a:solidFill>
+                                    <a:round/>
+                                    <a:headEnd/>
+                                    <a:tailEnd/>
+                                  </a14:hiddenLine>
+                                </a:ext>
+                              </a:extLst>
+                            </wps:spPr>
+                            <wps:bodyPr vert="horz" wrap="square" lIns="91440" tIns="45720" rIns="91440" bIns="45720" numCol="1" anchor="t" anchorCtr="0" compatLnSpc="1">
+                              <a:prstTxWarp prst="textNoShape">
+                                <a:avLst/>
+                              </a:prstTxWarp>
+                            </wps:bodyPr>
+                          </wps:wsp>
+                          <wps:wsp>
+                            <wps:cNvPr id="68" name="手繪多邊形 68"/>
+                            <wps:cNvSpPr>
+                              <a:spLocks/>
+                            </wps:cNvSpPr>
+                            <wps:spPr bwMode="auto">
+                              <a:xfrm>
+                                <a:off x="0" y="153988"/>
+                                <a:ext cx="4329113" cy="4337050"/>
+                              </a:xfrm>
+                              <a:custGeom>
+                                <a:avLst/>
+                                <a:gdLst>
+                                  <a:gd name="T0" fmla="*/ 0 w 2727"/>
+                                  <a:gd name="T1" fmla="*/ 2732 h 2732"/>
+                                  <a:gd name="T2" fmla="*/ 0 w 2727"/>
+                                  <a:gd name="T3" fmla="*/ 2728 h 2732"/>
+                                  <a:gd name="T4" fmla="*/ 2722 w 2727"/>
+                                  <a:gd name="T5" fmla="*/ 0 h 2732"/>
+                                  <a:gd name="T6" fmla="*/ 2727 w 2727"/>
+                                  <a:gd name="T7" fmla="*/ 5 h 2732"/>
+                                  <a:gd name="T8" fmla="*/ 0 w 2727"/>
+                                  <a:gd name="T9" fmla="*/ 2732 h 2732"/>
+                                </a:gdLst>
+                                <a:ahLst/>
+                                <a:cxnLst>
+                                  <a:cxn ang="0">
+                                    <a:pos x="T0" y="T1"/>
+                                  </a:cxn>
+                                  <a:cxn ang="0">
+                                    <a:pos x="T2" y="T3"/>
+                                  </a:cxn>
+                                  <a:cxn ang="0">
+                                    <a:pos x="T4" y="T5"/>
+                                  </a:cxn>
+                                  <a:cxn ang="0">
+                                    <a:pos x="T6" y="T7"/>
+                                  </a:cxn>
+                                  <a:cxn ang="0">
+                                    <a:pos x="T8" y="T9"/>
+                                  </a:cxn>
+                                </a:cxnLst>
+                                <a:rect l="0" t="0" r="r" b="b"/>
+                                <a:pathLst>
+                                  <a:path w="2727" h="2732">
+                                    <a:moveTo>
+                                      <a:pt x="0" y="2732"/>
+                                    </a:moveTo>
+                                    <a:lnTo>
+                                      <a:pt x="0" y="2728"/>
+                                    </a:lnTo>
+                                    <a:lnTo>
+                                      <a:pt x="2722" y="0"/>
+                                    </a:lnTo>
+                                    <a:lnTo>
+                                      <a:pt x="2727" y="5"/>
+                                    </a:lnTo>
+                                    <a:lnTo>
+                                      <a:pt x="0" y="2732"/>
+                                    </a:lnTo>
+                                    <a:close/>
+                                  </a:path>
+                                </a:pathLst>
+                              </a:custGeom>
+                              <a:grpFill/>
+                              <a:ln>
+                                <a:noFill/>
+                              </a:ln>
+                              <a:extLst>
+                                <a:ext uri="{91240B29-F687-4F45-9708-019B960494DF}">
+                                  <a14:hiddenLine xmlns:a14="http://schemas.microsoft.com/office/drawing/2010/main" w="9525">
+                                    <a:solidFill>
+                                      <a:srgbClr val="000000"/>
+                                    </a:solidFill>
+                                    <a:round/>
+                                    <a:headEnd/>
+                                    <a:tailEnd/>
+                                  </a14:hiddenLine>
+                                </a:ext>
+                              </a:extLst>
+                            </wps:spPr>
+                            <wps:bodyPr vert="horz" wrap="square" lIns="91440" tIns="45720" rIns="91440" bIns="45720" numCol="1" anchor="t" anchorCtr="0" compatLnSpc="1">
+                              <a:prstTxWarp prst="textNoShape">
+                                <a:avLst/>
+                              </a:prstTxWarp>
+                            </wps:bodyPr>
+                          </wps:wsp>
+                        </wpg:wgp>
+                      </a:graphicData>
+                    </a:graphic>
+                    <wp14:sizeRelH relativeFrom="page">
+                      <wp14:pctWidth>70600</wp14:pctWidth>
+                    </wp14:sizeRelH>
+                    <wp14:sizeRelV relativeFrom="page">
+                      <wp14:pctHeight>56600</wp14:pctHeight>
+                    </wp14:sizeRelV>
+                  </wp:anchor>
+                </w:drawing>
+              </mc:Choice>
+              <mc:Fallback>
+                <w:pict>
+                  <v:group w14:anchorId="37EA9D87" id="群組 2" o:spid="_x0000_s1026" style="position:absolute;margin-left:0;margin-top:0;width:432.65pt;height:448.55pt;z-index:-251651072;mso-width-percent:706;mso-height-percent:566;mso-left-percent:220;mso-top-percent:300;mso-position-horizontal-relative:page;mso-position-vertical-relative:page;mso-width-percent:706;mso-height-percent:566;mso-left-percent:220;mso-top-percent:300" coordsize="43291,44910" o:gfxdata="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">
+                    <o:lock v:ext="edit" aspectratio="t"/>
+                    <v:shape id="手繪多邊形 64" o:spid="_x0000_s1027" style="position:absolute;left:15017;width:28274;height:28352;visibility:visible;mso-wrap-style:square;v-text-anchor:top" coordsize="1781,1786" o:gfxdata="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" path="m4,1786l,1782,1776,r5,5l4,1786xe" filled="f" stroked="f">
+                      <v:path arrowok="t" o:connecttype="custom" o:connectlocs="6350,2835275;0,2828925;2819400,0;2827338,7938;6350,2835275" o:connectangles="0,0,0,0,0"/>
+                    </v:shape>
+                    <v:shape id="手繪多邊形 65" o:spid="_x0000_s1028" style="position:absolute;left:7826;top:2270;width:35465;height:35464;visibility:visible;mso-wrap-style:square;v-text-anchor:top" coordsize="2234,2234" o:gfxdata="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" path="m5,2234l,2229,2229,r5,5l5,2234xe" filled="f" stroked="f">
+                      <v:path arrowok="t" o:connecttype="custom" o:connectlocs="7938,3546475;0,3538538;3538538,0;3546475,7938;7938,3546475" o:connectangles="0,0,0,0,0"/>
+                    </v:shape>
+                    <v:shape id="手繪多邊形 66" o:spid="_x0000_s1029" style="position:absolute;left:8413;top:1095;width:34878;height:34877;visibility:visible;mso-wrap-style:square;v-text-anchor:top" coordsize="2197,2197" o:gfxdata="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" path="m9,2197l,2193,2188,r9,10l9,2197xe" filled="f" stroked="f">
+                      <v:path arrowok="t" o:connecttype="custom" o:connectlocs="14288,3487738;0,3481388;3473450,0;3487738,15875;14288,3487738" o:connectangles="0,0,0,0,0"/>
+                    </v:shape>
+                    <v:shape id="手繪多邊形 67" o:spid="_x0000_s1030" style="position:absolute;left:12160;top:4984;width:31131;height:31211;visibility:visible;mso-wrap-style:square;v-text-anchor:top" coordsize="1961,1966" o:gfxdata="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" path="m9,1966l,1957,1952,r9,9l9,1966xe" filled="f" stroked="f">
+                      <v:path arrowok="t" o:connecttype="custom" o:connectlocs="14288,3121025;0,3106738;3098800,0;3113088,14288;14288,3121025" o:connectangles="0,0,0,0,0"/>
+                    </v:shape>
+                    <v:shape id="手繪多邊形 68" o:spid="_x0000_s1031" style="position:absolute;top:1539;width:43291;height:43371;visibility:visible;mso-wrap-style:square;v-text-anchor:top" coordsize="2727,2732" o:gfxdata="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" path="m,2732r,-4l2722,r5,5l,2732xe" filled="f" stroked="f">
+                      <v:path arrowok="t" o:connecttype="custom" o:connectlocs="0,4337050;0,4330700;4321175,0;4329113,7938;0,4337050" o:connectangles="0,0,0,0,0"/>
+                    </v:shape>
+                    <w10:wrap anchorx="page" anchory="page"/>
+                  </v:group>
+                </w:pict>
+              </mc:Fallback>
+            </mc:AlternateContent>
+          </w:r>
+          <w:r>
+            <w:rPr>
+              <w:noProof/>
+              <w:sz w:val="24"/>
+              <w:szCs w:val="24"/>
+            </w:rPr>
+            <mc:AlternateContent>
+              <mc:Choice Requires="wps">
+                <w:drawing>
+                  <wp:anchor distT="0" distB="0" distL="114300" distR="114300" simplePos="0" relativeHeight="251664384" behindDoc="0" locked="0" layoutInCell="1" allowOverlap="1" wp14:anchorId="2FE1451A" wp14:editId="7024BDC6">
+                    <wp:simplePos x="0" y="0"/>
+                    <wp:positionH relativeFrom="page">
+                      <wp:align>center</wp:align>
+                    </wp:positionH>
+                    <wp:positionV relativeFrom="margin">
+                      <wp:align>bottom</wp:align>
+                    </wp:positionV>
+                    <wp:extent cx="5943600" cy="374904"/>
+                    <wp:effectExtent l="0" t="0" r="0" b="2540"/>
+                    <wp:wrapNone/>
+                    <wp:docPr id="69" name="文字方塊 69"/>
+                    <wp:cNvGraphicFramePr/>
+                    <a:graphic xmlns:a="http://schemas.openxmlformats.org/drawingml/2006/main">
+                      <a:graphicData uri="http://schemas.microsoft.com/office/word/2010/wordprocessingShape">
+                        <wps:wsp>
+                          <wps:cNvSpPr txBox="1"/>
+                          <wps:spPr>
+                            <a:xfrm>
+                              <a:off x="0" y="0"/>
+                              <a:ext cx="5943600" cy="374904"/>
+                            </a:xfrm>
+                            <a:prstGeom prst="rect">
+                              <a:avLst/>
+                            </a:prstGeom>
+                            <a:noFill/>
+                            <a:ln w="6350">
+                              <a:noFill/>
+                            </a:ln>
+                            <a:effectLst/>
+                          </wps:spPr>
+                          <wps:style>
+                            <a:lnRef idx="0">
+                              <a:schemeClr val="accent1"/>
+                            </a:lnRef>
+                            <a:fillRef idx="0">
+                              <a:schemeClr val="accent1"/>
+                            </a:fillRef>
+                            <a:effectRef idx="0">
+                              <a:schemeClr val="accent1"/>
+                            </a:effectRef>
+                            <a:fontRef idx="minor">
+                              <a:schemeClr val="dk1"/>
+                            </a:fontRef>
+                          </wps:style>
+                          <wps:txbx>
+                            <w:txbxContent>
+                              <w:p>
+                                <w:pPr>
+                                  <w:pStyle w:val="ae"/>
+                                  <w:jc w:val="right"/>
+                                  <w:rPr>
+                                    <w:color w:val="4472C4" w:themeColor="accent1"/>
+                                    <w:sz w:val="36"/>
+                                    <w:szCs w:val="36"/>
+                                  </w:rPr>
+                                </w:pPr>
+                                <w:sdt>
+                                  <w:sdtPr>
+                                    <w:rPr>
+                                      <w:color w:val="4472C4" w:themeColor="accent1"/>
+                                      <w:sz w:val="48"/>
+                                      <w:szCs w:val="48"/>
+                                    </w:rPr>
+                                    <w:alias w:val="學校"/>
+                                    <w:tag w:val="學校"/>
+                                    <w:id w:val="1850680582"/>
+                                    <w:dataBinding w:prefixMappings="xmlns:ns0='http://schemas.openxmlformats.org/officeDocument/2006/extended-properties' " w:xpath="/ns0:Properties[1]/ns0:Company[1]" w:storeItemID="{6668398D-A668-4E3E-A5EB-62B293D839F1}"/>
+                                    <w:text/>
+                                  </w:sdtPr>
+                                  <w:sdtContent>
+                                    <w:r>
+                                      <w:rPr>
+                                        <w:color w:val="4472C4" w:themeColor="accent1"/>
+                                        <w:sz w:val="48"/>
+                                        <w:szCs w:val="48"/>
+                                      </w:rPr>
+                                      <w:t xml:space="preserve">Group 3 </w:t>
+                                    </w:r>
+                                  </w:sdtContent>
+                                </w:sdt>
+                              </w:p>
+                              <w:sdt>
+                                <w:sdtPr>
+                                  <w:rPr>
+                                    <w:color w:val="4472C4" w:themeColor="accent1"/>
+                                    <w:sz w:val="36"/>
+                                    <w:szCs w:val="36"/>
+                                  </w:rPr>
+                                  <w:alias w:val="課程"/>
+                                  <w:tag w:val="課程"/>
+                                  <w:id w:val="1717703537"/>
+                                  <w:dataBinding w:prefixMappings="xmlns:ns0='http://purl.org/dc/elements/1.1/' xmlns:ns1='http://schemas.openxmlformats.org/package/2006/metadata/core-properties' " w:xpath="/ns1:coreProperties[1]/ns1:category[1]" w:storeItemID="{6C3C8BC8-F283-45AE-878A-BAB7291924A1}"/>
+                                  <w:text/>
+                                </w:sdtPr>
+                                <w:sdtContent>
+                                  <w:p>
+                                    <w:pPr>
+                                      <w:pStyle w:val="ae"/>
+                                      <w:jc w:val="right"/>
+                                      <w:rPr>
+                                        <w:color w:val="4472C4" w:themeColor="accent1"/>
+                                        <w:sz w:val="36"/>
+                                        <w:szCs w:val="36"/>
+                                      </w:rPr>
+                                    </w:pPr>
+                                    <w:r>
+                                      <w:rPr>
+                                        <w:color w:val="4472C4" w:themeColor="accent1"/>
+                                        <w:sz w:val="36"/>
+                                        <w:szCs w:val="36"/>
+                                      </w:rPr>
+                                      <w:t>109060013</w:t>
+                                    </w:r>
+                                    <w:r>
+                                      <w:rPr>
+                                        <w:color w:val="4472C4" w:themeColor="accent1"/>
+                                        <w:sz w:val="36"/>
+                                        <w:szCs w:val="36"/>
+                                      </w:rPr>
+                                      <w:t>張芯瑜</w:t>
+                                    </w:r>
+                                    <w:r>
+                                      <w:rPr>
+                                        <w:color w:val="4472C4" w:themeColor="accent1"/>
+                                        <w:sz w:val="36"/>
+                                        <w:szCs w:val="36"/>
+                                      </w:rPr>
+                                      <w:t xml:space="preserve"> 109062328 </w:t>
+                                    </w:r>
+                                    <w:r>
+                                      <w:rPr>
+                                        <w:color w:val="4472C4" w:themeColor="accent1"/>
+                                        <w:sz w:val="36"/>
+                                        <w:szCs w:val="36"/>
+                                      </w:rPr>
+                                      <w:t>吳邦寧</w:t>
+                                    </w:r>
+                                  </w:p>
+                                </w:sdtContent>
+                              </w:sdt>
+                            </w:txbxContent>
+                          </wps:txbx>
+                          <wps:bodyPr rot="0" spcFirstLastPara="0" vertOverflow="overflow" horzOverflow="overflow" vert="horz" wrap="square" lIns="0" tIns="0" rIns="0" bIns="0" numCol="1" spcCol="0" rtlCol="0" fromWordArt="0" anchor="b" anchorCtr="0" forceAA="0" compatLnSpc="1">
+                            <a:prstTxWarp prst="textNoShape">
+                              <a:avLst/>
+                            </a:prstTxWarp>
+                            <a:spAutoFit/>
+                          </wps:bodyPr>
+                        </wps:wsp>
+                      </a:graphicData>
+                    </a:graphic>
+                    <wp14:sizeRelH relativeFrom="page">
+                      <wp14:pctWidth>76500</wp14:pctWidth>
+                    </wp14:sizeRelH>
+                    <wp14:sizeRelV relativeFrom="margin">
+                      <wp14:pctHeight>0</wp14:pctHeight>
+                    </wp14:sizeRelV>
+                  </wp:anchor>
+                </w:drawing>
+              </mc:Choice>
+              <mc:Fallback>
+                <w:pict>
+                  <v:shapetype w14:anchorId="2FE1451A" id="_x0000_t202" coordsize="21600,21600" o:spt="202" path="m,l,21600r21600,l21600,xe">
+                    <v:stroke joinstyle="miter"/>
+                    <v:path gradientshapeok="t" o:connecttype="rect"/>
+                  </v:shapetype>
+                  <v:shape id="文字方塊 69" o:spid="_x0000_s1026" type="#_x0000_t202" style="position:absolute;margin-left:0;margin-top:0;width:468pt;height:29.5pt;z-index:251664384;visibility:visible;mso-wrap-style:square;mso-width-percent:765;mso-height-percent:0;mso-wrap-distance-left:9pt;mso-wrap-distance-top:0;mso-wrap-distance-right:9pt;mso-wrap-distance-bottom:0;mso-position-horizontal:center;mso-position-horizontal-relative:page;mso-position-vertical:bottom;mso-position-vertical-relative:margin;mso-width-percent:765;mso-height-percent:0;mso-width-relative:page;mso-height-relative:margin;v-text-anchor:bottom" o:gfxdata="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" filled="f" stroked="f" strokeweight=".5pt">
+                    <v:textbox style="mso-fit-shape-to-text:t" inset="0,0,0,0">
+                      <w:txbxContent>
+                        <w:p>
+                          <w:pPr>
+                            <w:pStyle w:val="ae"/>
+                            <w:jc w:val="right"/>
+                            <w:rPr>
+                              <w:color w:val="4472C4" w:themeColor="accent1"/>
+                              <w:sz w:val="36"/>
+                              <w:szCs w:val="36"/>
+                            </w:rPr>
+                          </w:pPr>
+                          <w:sdt>
+                            <w:sdtPr>
+                              <w:rPr>
+                                <w:color w:val="4472C4" w:themeColor="accent1"/>
+                                <w:sz w:val="48"/>
+                                <w:szCs w:val="48"/>
+                              </w:rPr>
+                              <w:alias w:val="學校"/>
+                              <w:tag w:val="學校"/>
+                              <w:id w:val="1850680582"/>
+                              <w:dataBinding w:prefixMappings="xmlns:ns0='http://schemas.openxmlformats.org/officeDocument/2006/extended-properties' " w:xpath="/ns0:Properties[1]/ns0:Company[1]" w:storeItemID="{6668398D-A668-4E3E-A5EB-62B293D839F1}"/>
+                              <w:text/>
+                            </w:sdtPr>
+                            <w:sdtContent>
+                              <w:r>
+                                <w:rPr>
+                                  <w:color w:val="4472C4" w:themeColor="accent1"/>
+                                  <w:sz w:val="48"/>
+                                  <w:szCs w:val="48"/>
+                                </w:rPr>
+                                <w:t xml:space="preserve">Group 3 </w:t>
+                              </w:r>
+                            </w:sdtContent>
+                          </w:sdt>
+                        </w:p>
+                        <w:sdt>
+                          <w:sdtPr>
+                            <w:rPr>
+                              <w:color w:val="4472C4" w:themeColor="accent1"/>
+                              <w:sz w:val="36"/>
+                              <w:szCs w:val="36"/>
+                            </w:rPr>
+                            <w:alias w:val="課程"/>
+                            <w:tag w:val="課程"/>
+                            <w:id w:val="1717703537"/>
+                            <w:dataBinding w:prefixMappings="xmlns:ns0='http://purl.org/dc/elements/1.1/' xmlns:ns1='http://schemas.openxmlformats.org/package/2006/metadata/core-properties' " w:xpath="/ns1:coreProperties[1]/ns1:category[1]" w:storeItemID="{6C3C8BC8-F283-45AE-878A-BAB7291924A1}"/>
+                            <w:text/>
+                          </w:sdtPr>
+                          <w:sdtContent>
+                            <w:p>
+                              <w:pPr>
+                                <w:pStyle w:val="ae"/>
+                                <w:jc w:val="right"/>
+                                <w:rPr>
+                                  <w:color w:val="4472C4" w:themeColor="accent1"/>
+                                  <w:sz w:val="36"/>
+                                  <w:szCs w:val="36"/>
+                                </w:rPr>
+                              </w:pPr>
+                              <w:r>
+                                <w:rPr>
+                                  <w:color w:val="4472C4" w:themeColor="accent1"/>
+                                  <w:sz w:val="36"/>
+                                  <w:szCs w:val="36"/>
+                                </w:rPr>
+                                <w:t>109060013</w:t>
+                              </w:r>
+                              <w:r>
+                                <w:rPr>
+                                  <w:color w:val="4472C4" w:themeColor="accent1"/>
+                                  <w:sz w:val="36"/>
+                                  <w:szCs w:val="36"/>
+                                </w:rPr>
+                                <w:t>張芯瑜</w:t>
+                              </w:r>
+                              <w:r>
+                                <w:rPr>
+                                  <w:color w:val="4472C4" w:themeColor="accent1"/>
+                                  <w:sz w:val="36"/>
+                                  <w:szCs w:val="36"/>
+                                </w:rPr>
+                                <w:t xml:space="preserve"> 109062328 </w:t>
+                              </w:r>
+                              <w:r>
+                                <w:rPr>
+                                  <w:color w:val="4472C4" w:themeColor="accent1"/>
+                                  <w:sz w:val="36"/>
+                                  <w:szCs w:val="36"/>
+                                </w:rPr>
+                                <w:t>吳邦寧</w:t>
+                              </w:r>
+                            </w:p>
+                          </w:sdtContent>
+                        </w:sdt>
+                      </w:txbxContent>
+                    </v:textbox>
+                    <w10:wrap anchorx="page" anchory="margin"/>
+                  </v:shape>
+                </w:pict>
+              </mc:Fallback>
+            </mc:AlternateContent>
+          </w:r>
+        </w:p>
+        <w:p>
+          <w:pPr>
+            <w:rPr>
+              <w:rFonts w:ascii="標楷體" w:hAnsi="標楷體"/>
+              <w:sz w:val="24"/>
+              <w:szCs w:val="24"/>
+            </w:rPr>
+          </w:pPr>
+          <w:r>
+            <w:rPr>
+              <w:noProof/>
+              <w:sz w:val="24"/>
+              <w:szCs w:val="24"/>
+            </w:rPr>
+            <mc:AlternateContent>
+              <mc:Choice Requires="wps">
+                <w:drawing>
+                  <wp:anchor distT="0" distB="0" distL="114300" distR="114300" simplePos="0" relativeHeight="251666432" behindDoc="0" locked="0" layoutInCell="1" allowOverlap="1" wp14:anchorId="6FCC6A1F" wp14:editId="23828A36">
+                    <wp:simplePos x="0" y="0"/>
+                    <wp:positionH relativeFrom="page">
+                      <wp:posOffset>922655</wp:posOffset>
+                    </wp:positionH>
+                    <wp:positionV relativeFrom="margin">
+                      <wp:posOffset>1524000</wp:posOffset>
+                    </wp:positionV>
+                    <wp:extent cx="5943600" cy="914400"/>
+                    <wp:effectExtent l="0" t="0" r="0" b="3810"/>
+                    <wp:wrapNone/>
+                    <wp:docPr id="62" name="文字方塊 62"/>
+                    <wp:cNvGraphicFramePr/>
+                    <a:graphic xmlns:a="http://schemas.openxmlformats.org/drawingml/2006/main">
+                      <a:graphicData uri="http://schemas.microsoft.com/office/word/2010/wordprocessingShape">
+                        <wps:wsp>
+                          <wps:cNvSpPr txBox="1"/>
+                          <wps:spPr>
+                            <a:xfrm>
+                              <a:off x="0" y="0"/>
+                              <a:ext cx="5943600" cy="914400"/>
+                            </a:xfrm>
+                            <a:prstGeom prst="rect">
+                              <a:avLst/>
+                            </a:prstGeom>
+                            <a:noFill/>
+                            <a:ln w="6350">
+                              <a:noFill/>
+                            </a:ln>
+                            <a:effectLst/>
+                          </wps:spPr>
+                          <wps:style>
+                            <a:lnRef idx="0">
+                              <a:schemeClr val="accent1"/>
+                            </a:lnRef>
+                            <a:fillRef idx="0">
+                              <a:schemeClr val="accent1"/>
+                            </a:fillRef>
+                            <a:effectRef idx="0">
+                              <a:schemeClr val="accent1"/>
+                            </a:effectRef>
+                            <a:fontRef idx="minor">
+                              <a:schemeClr val="dk1"/>
+                            </a:fontRef>
+                          </wps:style>
+                          <wps:txbx>
+                            <w:txbxContent>
+                              <w:p>
+                                <w:pPr>
+                                  <w:pStyle w:val="ae"/>
+                                  <w:rPr>
+                                    <w:rFonts w:asciiTheme="majorHAnsi" w:eastAsiaTheme="majorEastAsia" w:hAnsiTheme="majorHAnsi" w:cstheme="majorBidi"/>
+                                    <w:caps/>
+                                    <w:color w:val="8496B0" w:themeColor="text2" w:themeTint="99"/>
+                                    <w:sz w:val="96"/>
+                                    <w:szCs w:val="96"/>
+                                  </w:rPr>
+                                </w:pPr>
+                                <w:sdt>
+                                  <w:sdtPr>
+                                    <w:rPr>
+                                      <w:rFonts w:asciiTheme="majorHAnsi" w:eastAsiaTheme="majorEastAsia" w:hAnsiTheme="majorHAnsi" w:cstheme="majorBidi"/>
+                                      <w:caps/>
+                                      <w:color w:val="8496B0" w:themeColor="text2" w:themeTint="99"/>
+                                      <w:sz w:val="96"/>
+                                      <w:szCs w:val="96"/>
+                                    </w:rPr>
+                                    <w:alias w:val="標題"/>
+                                    <w:tag w:val=""/>
+                                    <w:id w:val="797192764"/>
+                                    <w:dataBinding w:prefixMappings="xmlns:ns0='http://purl.org/dc/elements/1.1/' xmlns:ns1='http://schemas.openxmlformats.org/package/2006/metadata/core-properties' " w:xpath="/ns1:coreProperties[1]/ns0:title[1]" w:storeItemID="{6C3C8BC8-F283-45AE-878A-BAB7291924A1}"/>
+                                    <w:text/>
+                                  </w:sdtPr>
+                                  <w:sdtContent>
+                                    <w:r>
+                                      <w:rPr>
+                                        <w:rFonts w:asciiTheme="majorHAnsi" w:eastAsiaTheme="majorEastAsia" w:hAnsiTheme="majorHAnsi" w:cstheme="majorBidi" w:hint="eastAsia"/>
+                                        <w:caps/>
+                                        <w:color w:val="8496B0" w:themeColor="text2" w:themeTint="99"/>
+                                        <w:sz w:val="96"/>
+                                        <w:szCs w:val="96"/>
+                                      </w:rPr>
+                                      <w:t>c</w:t>
+                                    </w:r>
+                                    <w:r>
+                                      <w:rPr>
+                                        <w:rFonts w:asciiTheme="majorHAnsi" w:eastAsiaTheme="majorEastAsia" w:hAnsiTheme="majorHAnsi" w:cstheme="majorBidi"/>
+                                        <w:caps/>
+                                        <w:color w:val="8496B0" w:themeColor="text2" w:themeTint="99"/>
+                                        <w:sz w:val="96"/>
+                                        <w:szCs w:val="96"/>
+                                      </w:rPr>
+                                      <w:t>nn</w:t>
+                                    </w:r>
+                                    <w:r>
+                                      <w:rPr>
+                                        <w:rFonts w:asciiTheme="majorHAnsi" w:eastAsiaTheme="majorEastAsia" w:hAnsiTheme="majorHAnsi" w:cstheme="majorBidi" w:hint="eastAsia"/>
+                                        <w:caps/>
+                                        <w:color w:val="8496B0" w:themeColor="text2" w:themeTint="99"/>
+                                        <w:sz w:val="96"/>
+                                        <w:szCs w:val="96"/>
+                                      </w:rPr>
+                                      <w:t>猜拳機</w:t>
+                                    </w:r>
+                                  </w:sdtContent>
+                                </w:sdt>
+                              </w:p>
+                              <w:p>
+                                <w:pPr>
+                                  <w:pStyle w:val="ae"/>
+                                  <w:spacing w:before="120"/>
+                                  <w:rPr>
+                                    <w:rFonts w:hint="eastAsia"/>
+                                    <w:color w:val="4472C4" w:themeColor="accent1"/>
+                                    <w:sz w:val="36"/>
+                                    <w:szCs w:val="36"/>
+                                  </w:rPr>
+                                </w:pPr>
+                                <w:r>
+                                  <w:rPr>
+                                    <w:color w:val="4472C4" w:themeColor="accent1"/>
+                                    <w:sz w:val="36"/>
+                                    <w:szCs w:val="36"/>
+                                  </w:rPr>
+                                  <w:t>Logic Design Laboratory</w:t>
+                                </w:r>
+                                <w:r>
+                                  <w:rPr>
+                                    <w:color w:val="4472C4" w:themeColor="accent1"/>
+                                    <w:sz w:val="36"/>
+                                    <w:szCs w:val="36"/>
+                                  </w:rPr>
+                                  <w:t xml:space="preserve"> Final Project</w:t>
+                                </w:r>
+                                <w:r>
+                                  <w:rPr>
+                                    <w:color w:val="4472C4" w:themeColor="accent1"/>
+                                    <w:sz w:val="36"/>
+                                    <w:szCs w:val="36"/>
+                                  </w:rPr>
+                                  <w:cr/>
+                                </w:r>
+                              </w:p>
+                            </w:txbxContent>
+                          </wps:txbx>
+                          <wps:bodyPr rot="0" spcFirstLastPara="0" vertOverflow="overflow" horzOverflow="overflow" vert="horz" wrap="square" lIns="91440" tIns="45720" rIns="91440" bIns="45720" numCol="1" spcCol="0" rtlCol="0" fromWordArt="0" anchor="t" anchorCtr="0" forceAA="0" compatLnSpc="1">
+                            <a:prstTxWarp prst="textNoShape">
+                              <a:avLst/>
+                            </a:prstTxWarp>
+                            <a:spAutoFit/>
+                          </wps:bodyPr>
+                        </wps:wsp>
+                      </a:graphicData>
+                    </a:graphic>
+                    <wp14:sizeRelH relativeFrom="page">
+                      <wp14:pctWidth>76500</wp14:pctWidth>
+                    </wp14:sizeRelH>
+                  </wp:anchor>
+                </w:drawing>
+              </mc:Choice>
+              <mc:Fallback>
+                <w:pict>
+                  <v:shape w14:anchorId="6FCC6A1F" id="文字方塊 62" o:spid="_x0000_s1027" type="#_x0000_t202" style="position:absolute;margin-left:72.65pt;margin-top:120pt;width:468pt;height:1in;z-index:251666432;visibility:visible;mso-wrap-style:square;mso-width-percent:765;mso-wrap-distance-left:9pt;mso-wrap-distance-top:0;mso-wrap-distance-right:9pt;mso-wrap-distance-bottom:0;mso-position-horizontal:absolute;mso-position-horizontal-relative:page;mso-position-vertical:absolute;mso-position-vertical-relative:margin;mso-width-percent:765;mso-width-relative:page;v-text-anchor:top" o:gfxdata="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" filled="f" stroked="f" strokeweight=".5pt">
+                    <v:textbox style="mso-fit-shape-to-text:t">
+                      <w:txbxContent>
+                        <w:p>
+                          <w:pPr>
+                            <w:pStyle w:val="ae"/>
+                            <w:rPr>
+                              <w:rFonts w:asciiTheme="majorHAnsi" w:eastAsiaTheme="majorEastAsia" w:hAnsiTheme="majorHAnsi" w:cstheme="majorBidi"/>
+                              <w:caps/>
+                              <w:color w:val="8496B0" w:themeColor="text2" w:themeTint="99"/>
+                              <w:sz w:val="96"/>
+                              <w:szCs w:val="96"/>
+                            </w:rPr>
+                          </w:pPr>
+                          <w:sdt>
+                            <w:sdtPr>
+                              <w:rPr>
+                                <w:rFonts w:asciiTheme="majorHAnsi" w:eastAsiaTheme="majorEastAsia" w:hAnsiTheme="majorHAnsi" w:cstheme="majorBidi"/>
+                                <w:caps/>
+                                <w:color w:val="8496B0" w:themeColor="text2" w:themeTint="99"/>
+                                <w:sz w:val="96"/>
+                                <w:szCs w:val="96"/>
+                              </w:rPr>
+                              <w:alias w:val="標題"/>
+                              <w:tag w:val=""/>
+                              <w:id w:val="797192764"/>
+                              <w:dataBinding w:prefixMappings="xmlns:ns0='http://purl.org/dc/elements/1.1/' xmlns:ns1='http://schemas.openxmlformats.org/package/2006/metadata/core-properties' " w:xpath="/ns1:coreProperties[1]/ns0:title[1]" w:storeItemID="{6C3C8BC8-F283-45AE-878A-BAB7291924A1}"/>
+                              <w:text/>
+                            </w:sdtPr>
+                            <w:sdtContent>
+                              <w:r>
+                                <w:rPr>
+                                  <w:rFonts w:asciiTheme="majorHAnsi" w:eastAsiaTheme="majorEastAsia" w:hAnsiTheme="majorHAnsi" w:cstheme="majorBidi" w:hint="eastAsia"/>
+                                  <w:caps/>
+                                  <w:color w:val="8496B0" w:themeColor="text2" w:themeTint="99"/>
+                                  <w:sz w:val="96"/>
+                                  <w:szCs w:val="96"/>
+                                </w:rPr>
+                                <w:t>c</w:t>
+                              </w:r>
+                              <w:r>
+                                <w:rPr>
+                                  <w:rFonts w:asciiTheme="majorHAnsi" w:eastAsiaTheme="majorEastAsia" w:hAnsiTheme="majorHAnsi" w:cstheme="majorBidi"/>
+                                  <w:caps/>
+                                  <w:color w:val="8496B0" w:themeColor="text2" w:themeTint="99"/>
+                                  <w:sz w:val="96"/>
+                                  <w:szCs w:val="96"/>
+                                </w:rPr>
+                                <w:t>nn</w:t>
+                              </w:r>
+                              <w:r>
+                                <w:rPr>
+                                  <w:rFonts w:asciiTheme="majorHAnsi" w:eastAsiaTheme="majorEastAsia" w:hAnsiTheme="majorHAnsi" w:cstheme="majorBidi" w:hint="eastAsia"/>
+                                  <w:caps/>
+                                  <w:color w:val="8496B0" w:themeColor="text2" w:themeTint="99"/>
+                                  <w:sz w:val="96"/>
+                                  <w:szCs w:val="96"/>
+                                </w:rPr>
+                                <w:t>猜拳機</w:t>
+                              </w:r>
+                            </w:sdtContent>
+                          </w:sdt>
+                        </w:p>
+                        <w:p>
+                          <w:pPr>
+                            <w:pStyle w:val="ae"/>
+                            <w:spacing w:before="120"/>
+                            <w:rPr>
+                              <w:rFonts w:hint="eastAsia"/>
+                              <w:color w:val="4472C4" w:themeColor="accent1"/>
+                              <w:sz w:val="36"/>
+                              <w:szCs w:val="36"/>
+                            </w:rPr>
+                          </w:pPr>
+                          <w:r>
+                            <w:rPr>
+                              <w:color w:val="4472C4" w:themeColor="accent1"/>
+                              <w:sz w:val="36"/>
+                              <w:szCs w:val="36"/>
+                            </w:rPr>
+                            <w:t>Logic Design Laboratory</w:t>
+                          </w:r>
+                          <w:r>
+                            <w:rPr>
+                              <w:color w:val="4472C4" w:themeColor="accent1"/>
+                              <w:sz w:val="36"/>
+                              <w:szCs w:val="36"/>
+                            </w:rPr>
+                            <w:t xml:space="preserve"> Final Project</w:t>
+                          </w:r>
+                          <w:r>
+                            <w:rPr>
+                              <w:color w:val="4472C4" w:themeColor="accent1"/>
+                              <w:sz w:val="36"/>
+                              <w:szCs w:val="36"/>
+                            </w:rPr>
+                            <w:cr/>
+                          </w:r>
+                        </w:p>
+                      </w:txbxContent>
+                    </v:textbox>
+                    <w10:wrap anchorx="page" anchory="margin"/>
+                  </v:shape>
+                </w:pict>
+              </mc:Fallback>
+            </mc:AlternateContent>
+          </w:r>
+          <w:r>
+            <w:rPr>
+              <w:rFonts w:ascii="標楷體" w:hAnsi="標楷體"/>
+              <w:sz w:val="24"/>
+              <w:szCs w:val="24"/>
+            </w:rPr>
+            <w:br w:type="page"/>
+          </w:r>
+        </w:p>
+      </w:sdtContent>
+    </w:sdt>
     <w:sdt>
       <w:sdtPr>
         <w:rPr>
@@ -58,6 +1206,7 @@
               <w:noProof/>
               <w:kern w:val="2"/>
               <w:sz w:val="24"/>
+              <w:szCs w:val="24"/>
             </w:rPr>
           </w:pPr>
           <w:r>
@@ -90,6 +1239,8 @@
                 <w:rStyle w:val="ab"/>
                 <w:rFonts w:ascii="標楷體" w:hAnsi="標楷體" w:hint="eastAsia"/>
                 <w:noProof/>
+                <w:sz w:val="24"/>
+                <w:szCs w:val="24"/>
               </w:rPr>
               <w:t>一、簡介</w:t>
             </w:r>
@@ -97,6 +1248,8 @@
               <w:rPr>
                 <w:noProof/>
                 <w:webHidden/>
+                <w:sz w:val="24"/>
+                <w:szCs w:val="24"/>
               </w:rPr>
               <w:tab/>
             </w:r>
@@ -104,6 +1257,8 @@
               <w:rPr>
                 <w:noProof/>
                 <w:webHidden/>
+                <w:sz w:val="24"/>
+                <w:szCs w:val="24"/>
               </w:rPr>
               <w:fldChar w:fldCharType="begin"/>
             </w:r>
@@ -111,6 +1266,8 @@
               <w:rPr>
                 <w:noProof/>
                 <w:webHidden/>
+                <w:sz w:val="24"/>
+                <w:szCs w:val="24"/>
               </w:rPr>
               <w:instrText xml:space="preserve"> PAGEREF _Toc93094051 \h </w:instrText>
             </w:r>
@@ -118,12 +1275,16 @@
               <w:rPr>
                 <w:noProof/>
                 <w:webHidden/>
+                <w:sz w:val="24"/>
+                <w:szCs w:val="24"/>
               </w:rPr>
             </w:r>
             <w:r>
               <w:rPr>
                 <w:noProof/>
                 <w:webHidden/>
+                <w:sz w:val="24"/>
+                <w:szCs w:val="24"/>
               </w:rPr>
               <w:fldChar w:fldCharType="separate"/>
             </w:r>
@@ -131,6 +1292,8 @@
               <w:rPr>
                 <w:noProof/>
                 <w:webHidden/>
+                <w:sz w:val="24"/>
+                <w:szCs w:val="24"/>
               </w:rPr>
               <w:t>3</w:t>
             </w:r>
@@ -138,6 +1301,8 @@
               <w:rPr>
                 <w:noProof/>
                 <w:webHidden/>
+                <w:sz w:val="24"/>
+                <w:szCs w:val="24"/>
               </w:rPr>
               <w:fldChar w:fldCharType="end"/>
             </w:r>
@@ -154,6 +1319,7 @@
               <w:noProof/>
               <w:kern w:val="2"/>
               <w:sz w:val="24"/>
+              <w:szCs w:val="24"/>
             </w:rPr>
           </w:pPr>
           <w:hyperlink w:anchor="_Toc93094052" w:history="1">
@@ -162,6 +1328,8 @@
                 <w:rStyle w:val="ab"/>
                 <w:rFonts w:ascii="標楷體" w:hAnsi="標楷體" w:hint="eastAsia"/>
                 <w:noProof/>
+                <w:sz w:val="24"/>
+                <w:szCs w:val="24"/>
               </w:rPr>
               <w:t>二、動機</w:t>
             </w:r>
@@ -169,6 +1337,8 @@
               <w:rPr>
                 <w:noProof/>
                 <w:webHidden/>
+                <w:sz w:val="24"/>
+                <w:szCs w:val="24"/>
               </w:rPr>
               <w:tab/>
             </w:r>
@@ -176,6 +1346,8 @@
               <w:rPr>
                 <w:noProof/>
                 <w:webHidden/>
+                <w:sz w:val="24"/>
+                <w:szCs w:val="24"/>
               </w:rPr>
               <w:fldChar w:fldCharType="begin"/>
             </w:r>
@@ -183,6 +1355,8 @@
               <w:rPr>
                 <w:noProof/>
                 <w:webHidden/>
+                <w:sz w:val="24"/>
+                <w:szCs w:val="24"/>
               </w:rPr>
               <w:instrText xml:space="preserve"> PAGEREF _Toc93094052 \h </w:instrText>
             </w:r>
@@ -190,12 +1364,16 @@
               <w:rPr>
                 <w:noProof/>
                 <w:webHidden/>
+                <w:sz w:val="24"/>
+                <w:szCs w:val="24"/>
               </w:rPr>
             </w:r>
             <w:r>
               <w:rPr>
                 <w:noProof/>
                 <w:webHidden/>
+                <w:sz w:val="24"/>
+                <w:szCs w:val="24"/>
               </w:rPr>
               <w:fldChar w:fldCharType="separate"/>
             </w:r>
@@ -203,6 +1381,8 @@
               <w:rPr>
                 <w:noProof/>
                 <w:webHidden/>
+                <w:sz w:val="24"/>
+                <w:szCs w:val="24"/>
               </w:rPr>
               <w:t>4</w:t>
             </w:r>
@@ -210,6 +1390,8 @@
               <w:rPr>
                 <w:noProof/>
                 <w:webHidden/>
+                <w:sz w:val="24"/>
+                <w:szCs w:val="24"/>
               </w:rPr>
               <w:fldChar w:fldCharType="end"/>
             </w:r>
@@ -226,6 +1408,7 @@
               <w:noProof/>
               <w:kern w:val="2"/>
               <w:sz w:val="24"/>
+              <w:szCs w:val="24"/>
             </w:rPr>
           </w:pPr>
           <w:hyperlink w:anchor="_Toc93094053" w:history="1">
@@ -234,6 +1417,8 @@
                 <w:rStyle w:val="ab"/>
                 <w:rFonts w:ascii="標楷體" w:hAnsi="標楷體" w:hint="eastAsia"/>
                 <w:noProof/>
+                <w:sz w:val="24"/>
+                <w:szCs w:val="24"/>
               </w:rPr>
               <w:t>三、系統規格</w:t>
             </w:r>
@@ -241,6 +1426,8 @@
               <w:rPr>
                 <w:noProof/>
                 <w:webHidden/>
+                <w:sz w:val="24"/>
+                <w:szCs w:val="24"/>
               </w:rPr>
               <w:tab/>
             </w:r>
@@ -248,6 +1435,8 @@
               <w:rPr>
                 <w:noProof/>
                 <w:webHidden/>
+                <w:sz w:val="24"/>
+                <w:szCs w:val="24"/>
               </w:rPr>
               <w:fldChar w:fldCharType="begin"/>
             </w:r>
@@ -255,6 +1444,8 @@
               <w:rPr>
                 <w:noProof/>
                 <w:webHidden/>
+                <w:sz w:val="24"/>
+                <w:szCs w:val="24"/>
               </w:rPr>
               <w:instrText xml:space="preserve"> PAGEREF _Toc93094053 \h </w:instrText>
             </w:r>
@@ -262,12 +1453,16 @@
               <w:rPr>
                 <w:noProof/>
                 <w:webHidden/>
+                <w:sz w:val="24"/>
+                <w:szCs w:val="24"/>
               </w:rPr>
             </w:r>
             <w:r>
               <w:rPr>
                 <w:noProof/>
                 <w:webHidden/>
+                <w:sz w:val="24"/>
+                <w:szCs w:val="24"/>
               </w:rPr>
               <w:fldChar w:fldCharType="separate"/>
             </w:r>
@@ -275,6 +1470,8 @@
               <w:rPr>
                 <w:noProof/>
                 <w:webHidden/>
+                <w:sz w:val="24"/>
+                <w:szCs w:val="24"/>
               </w:rPr>
               <w:t>5</w:t>
             </w:r>
@@ -282,6 +1479,8 @@
               <w:rPr>
                 <w:noProof/>
                 <w:webHidden/>
+                <w:sz w:val="24"/>
+                <w:szCs w:val="24"/>
               </w:rPr>
               <w:fldChar w:fldCharType="end"/>
             </w:r>
@@ -298,6 +1497,7 @@
               <w:noProof/>
               <w:kern w:val="2"/>
               <w:sz w:val="24"/>
+              <w:szCs w:val="24"/>
             </w:rPr>
           </w:pPr>
           <w:hyperlink w:anchor="_Toc93094054" w:history="1">
@@ -306,6 +1506,8 @@
                 <w:rStyle w:val="ab"/>
                 <w:rFonts w:ascii="標楷體" w:hAnsi="標楷體"/>
                 <w:noProof/>
+                <w:sz w:val="24"/>
+                <w:szCs w:val="24"/>
               </w:rPr>
               <w:t>(1)</w:t>
             </w:r>
@@ -314,6 +1516,8 @@
                 <w:rStyle w:val="ab"/>
                 <w:rFonts w:ascii="標楷體" w:hAnsi="標楷體" w:hint="eastAsia"/>
                 <w:noProof/>
+                <w:sz w:val="24"/>
+                <w:szCs w:val="24"/>
               </w:rPr>
               <w:t>神經網路之設計</w:t>
             </w:r>
@@ -321,6 +1525,8 @@
               <w:rPr>
                 <w:noProof/>
                 <w:webHidden/>
+                <w:sz w:val="24"/>
+                <w:szCs w:val="24"/>
               </w:rPr>
               <w:tab/>
             </w:r>
@@ -328,6 +1534,8 @@
               <w:rPr>
                 <w:noProof/>
                 <w:webHidden/>
+                <w:sz w:val="24"/>
+                <w:szCs w:val="24"/>
               </w:rPr>
               <w:fldChar w:fldCharType="begin"/>
             </w:r>
@@ -335,6 +1543,8 @@
               <w:rPr>
                 <w:noProof/>
                 <w:webHidden/>
+                <w:sz w:val="24"/>
+                <w:szCs w:val="24"/>
               </w:rPr>
               <w:instrText xml:space="preserve"> PAGEREF _Toc93094054 \h </w:instrText>
             </w:r>
@@ -342,12 +1552,16 @@
               <w:rPr>
                 <w:noProof/>
                 <w:webHidden/>
+                <w:sz w:val="24"/>
+                <w:szCs w:val="24"/>
               </w:rPr>
             </w:r>
             <w:r>
               <w:rPr>
                 <w:noProof/>
                 <w:webHidden/>
+                <w:sz w:val="24"/>
+                <w:szCs w:val="24"/>
               </w:rPr>
               <w:fldChar w:fldCharType="separate"/>
             </w:r>
@@ -355,6 +1569,8 @@
               <w:rPr>
                 <w:noProof/>
                 <w:webHidden/>
+                <w:sz w:val="24"/>
+                <w:szCs w:val="24"/>
               </w:rPr>
               <w:t>5</w:t>
             </w:r>
@@ -362,6 +1578,8 @@
               <w:rPr>
                 <w:noProof/>
                 <w:webHidden/>
+                <w:sz w:val="24"/>
+                <w:szCs w:val="24"/>
               </w:rPr>
               <w:fldChar w:fldCharType="end"/>
             </w:r>
@@ -378,6 +1596,7 @@
               <w:noProof/>
               <w:kern w:val="2"/>
               <w:sz w:val="24"/>
+              <w:szCs w:val="24"/>
             </w:rPr>
           </w:pPr>
           <w:hyperlink w:anchor="_Toc93094055" w:history="1">
@@ -386,6 +1605,8 @@
                 <w:rStyle w:val="ab"/>
                 <w:rFonts w:ascii="標楷體" w:hAnsi="標楷體"/>
                 <w:noProof/>
+                <w:sz w:val="24"/>
+                <w:szCs w:val="24"/>
               </w:rPr>
               <w:t>(2)</w:t>
             </w:r>
@@ -394,6 +1615,8 @@
                 <w:rStyle w:val="ab"/>
                 <w:rFonts w:ascii="標楷體" w:hAnsi="標楷體" w:hint="eastAsia"/>
                 <w:noProof/>
+                <w:sz w:val="24"/>
+                <w:szCs w:val="24"/>
               </w:rPr>
               <w:t>神經網路之實作</w:t>
             </w:r>
@@ -401,6 +1624,8 @@
               <w:rPr>
                 <w:noProof/>
                 <w:webHidden/>
+                <w:sz w:val="24"/>
+                <w:szCs w:val="24"/>
               </w:rPr>
               <w:tab/>
             </w:r>
@@ -408,6 +1633,8 @@
               <w:rPr>
                 <w:noProof/>
                 <w:webHidden/>
+                <w:sz w:val="24"/>
+                <w:szCs w:val="24"/>
               </w:rPr>
               <w:fldChar w:fldCharType="begin"/>
             </w:r>
@@ -415,6 +1642,8 @@
               <w:rPr>
                 <w:noProof/>
                 <w:webHidden/>
+                <w:sz w:val="24"/>
+                <w:szCs w:val="24"/>
               </w:rPr>
               <w:instrText xml:space="preserve"> PAGEREF _Toc93094055 \h </w:instrText>
             </w:r>
@@ -422,12 +1651,16 @@
               <w:rPr>
                 <w:noProof/>
                 <w:webHidden/>
+                <w:sz w:val="24"/>
+                <w:szCs w:val="24"/>
               </w:rPr>
             </w:r>
             <w:r>
               <w:rPr>
                 <w:noProof/>
                 <w:webHidden/>
+                <w:sz w:val="24"/>
+                <w:szCs w:val="24"/>
               </w:rPr>
               <w:fldChar w:fldCharType="separate"/>
             </w:r>
@@ -435,6 +1668,8 @@
               <w:rPr>
                 <w:noProof/>
                 <w:webHidden/>
+                <w:sz w:val="24"/>
+                <w:szCs w:val="24"/>
               </w:rPr>
               <w:t>14</w:t>
             </w:r>
@@ -442,6 +1677,8 @@
               <w:rPr>
                 <w:noProof/>
                 <w:webHidden/>
+                <w:sz w:val="24"/>
+                <w:szCs w:val="24"/>
               </w:rPr>
               <w:fldChar w:fldCharType="end"/>
             </w:r>
@@ -459,6 +1696,7 @@
               <w:noProof/>
               <w:kern w:val="2"/>
               <w:sz w:val="24"/>
+              <w:szCs w:val="24"/>
             </w:rPr>
           </w:pPr>
           <w:hyperlink w:anchor="_Toc93094056" w:history="1">
@@ -467,6 +1705,8 @@
                 <w:rStyle w:val="ab"/>
                 <w:rFonts w:ascii="標楷體" w:hAnsi="標楷體"/>
                 <w:noProof/>
+                <w:sz w:val="24"/>
+                <w:szCs w:val="24"/>
               </w:rPr>
               <w:t>1.</w:t>
             </w:r>
@@ -476,6 +1716,7 @@
                 <w:noProof/>
                 <w:kern w:val="2"/>
                 <w:sz w:val="24"/>
+                <w:szCs w:val="24"/>
               </w:rPr>
               <w:tab/>
             </w:r>
@@ -484,6 +1725,8 @@
                 <w:rStyle w:val="ab"/>
                 <w:rFonts w:ascii="標楷體" w:hAnsi="標楷體"/>
                 <w:noProof/>
+                <w:sz w:val="24"/>
+                <w:szCs w:val="24"/>
               </w:rPr>
               <w:t>Convolution Layer</w:t>
             </w:r>
@@ -492,6 +1735,8 @@
                 <w:rStyle w:val="ab"/>
                 <w:rFonts w:ascii="標楷體" w:hAnsi="標楷體" w:hint="eastAsia"/>
                 <w:noProof/>
+                <w:sz w:val="24"/>
+                <w:szCs w:val="24"/>
               </w:rPr>
               <w:t>的</w:t>
             </w:r>
@@ -500,6 +1745,8 @@
                 <w:rStyle w:val="ab"/>
                 <w:rFonts w:ascii="標楷體" w:hAnsi="標楷體"/>
                 <w:noProof/>
+                <w:sz w:val="24"/>
+                <w:szCs w:val="24"/>
               </w:rPr>
               <w:t>Schematic Design</w:t>
             </w:r>
@@ -507,6 +1754,8 @@
               <w:rPr>
                 <w:noProof/>
                 <w:webHidden/>
+                <w:sz w:val="24"/>
+                <w:szCs w:val="24"/>
               </w:rPr>
               <w:tab/>
             </w:r>
@@ -514,6 +1763,8 @@
               <w:rPr>
                 <w:noProof/>
                 <w:webHidden/>
+                <w:sz w:val="24"/>
+                <w:szCs w:val="24"/>
               </w:rPr>
               <w:fldChar w:fldCharType="begin"/>
             </w:r>
@@ -521,6 +1772,8 @@
               <w:rPr>
                 <w:noProof/>
                 <w:webHidden/>
+                <w:sz w:val="24"/>
+                <w:szCs w:val="24"/>
               </w:rPr>
               <w:instrText xml:space="preserve"> PAGEREF _Toc93094056 \h </w:instrText>
             </w:r>
@@ -528,12 +1781,16 @@
               <w:rPr>
                 <w:noProof/>
                 <w:webHidden/>
+                <w:sz w:val="24"/>
+                <w:szCs w:val="24"/>
               </w:rPr>
             </w:r>
             <w:r>
               <w:rPr>
                 <w:noProof/>
                 <w:webHidden/>
+                <w:sz w:val="24"/>
+                <w:szCs w:val="24"/>
               </w:rPr>
               <w:fldChar w:fldCharType="separate"/>
             </w:r>
@@ -541,6 +1798,8 @@
               <w:rPr>
                 <w:noProof/>
                 <w:webHidden/>
+                <w:sz w:val="24"/>
+                <w:szCs w:val="24"/>
               </w:rPr>
               <w:t>16</w:t>
             </w:r>
@@ -548,6 +1807,8 @@
               <w:rPr>
                 <w:noProof/>
                 <w:webHidden/>
+                <w:sz w:val="24"/>
+                <w:szCs w:val="24"/>
               </w:rPr>
               <w:fldChar w:fldCharType="end"/>
             </w:r>
@@ -565,6 +1826,7 @@
               <w:noProof/>
               <w:kern w:val="2"/>
               <w:sz w:val="24"/>
+              <w:szCs w:val="24"/>
             </w:rPr>
           </w:pPr>
           <w:hyperlink w:anchor="_Toc93094057" w:history="1">
@@ -573,6 +1835,8 @@
                 <w:rStyle w:val="ab"/>
                 <w:rFonts w:ascii="標楷體" w:hAnsi="標楷體"/>
                 <w:noProof/>
+                <w:sz w:val="24"/>
+                <w:szCs w:val="24"/>
               </w:rPr>
               <w:t>2.</w:t>
             </w:r>
@@ -582,6 +1846,7 @@
                 <w:noProof/>
                 <w:kern w:val="2"/>
                 <w:sz w:val="24"/>
+                <w:szCs w:val="24"/>
               </w:rPr>
               <w:tab/>
             </w:r>
@@ -590,6 +1855,8 @@
                 <w:rStyle w:val="ab"/>
                 <w:rFonts w:ascii="標楷體" w:hAnsi="標楷體"/>
                 <w:noProof/>
+                <w:sz w:val="24"/>
+                <w:szCs w:val="24"/>
               </w:rPr>
               <w:t>Convolution 2D</w:t>
             </w:r>
@@ -598,6 +1865,8 @@
                 <w:rStyle w:val="ab"/>
                 <w:rFonts w:ascii="標楷體" w:hAnsi="標楷體" w:hint="eastAsia"/>
                 <w:noProof/>
+                <w:sz w:val="24"/>
+                <w:szCs w:val="24"/>
               </w:rPr>
               <w:t>的</w:t>
             </w:r>
@@ -606,6 +1875,8 @@
                 <w:rStyle w:val="ab"/>
                 <w:rFonts w:ascii="標楷體" w:hAnsi="標楷體"/>
                 <w:noProof/>
+                <w:sz w:val="24"/>
+                <w:szCs w:val="24"/>
               </w:rPr>
               <w:t>Schematic Design</w:t>
             </w:r>
@@ -613,6 +1884,8 @@
               <w:rPr>
                 <w:noProof/>
                 <w:webHidden/>
+                <w:sz w:val="24"/>
+                <w:szCs w:val="24"/>
               </w:rPr>
               <w:tab/>
             </w:r>
@@ -620,6 +1893,8 @@
               <w:rPr>
                 <w:noProof/>
                 <w:webHidden/>
+                <w:sz w:val="24"/>
+                <w:szCs w:val="24"/>
               </w:rPr>
               <w:fldChar w:fldCharType="begin"/>
             </w:r>
@@ -627,6 +1902,8 @@
               <w:rPr>
                 <w:noProof/>
                 <w:webHidden/>
+                <w:sz w:val="24"/>
+                <w:szCs w:val="24"/>
               </w:rPr>
               <w:instrText xml:space="preserve"> PAGEREF _Toc93094057 \h </w:instrText>
             </w:r>
@@ -634,12 +1911,16 @@
               <w:rPr>
                 <w:noProof/>
                 <w:webHidden/>
+                <w:sz w:val="24"/>
+                <w:szCs w:val="24"/>
               </w:rPr>
             </w:r>
             <w:r>
               <w:rPr>
                 <w:noProof/>
                 <w:webHidden/>
+                <w:sz w:val="24"/>
+                <w:szCs w:val="24"/>
               </w:rPr>
               <w:fldChar w:fldCharType="separate"/>
             </w:r>
@@ -647,6 +1928,8 @@
               <w:rPr>
                 <w:noProof/>
                 <w:webHidden/>
+                <w:sz w:val="24"/>
+                <w:szCs w:val="24"/>
               </w:rPr>
               <w:t>17</w:t>
             </w:r>
@@ -654,6 +1937,8 @@
               <w:rPr>
                 <w:noProof/>
                 <w:webHidden/>
+                <w:sz w:val="24"/>
+                <w:szCs w:val="24"/>
               </w:rPr>
               <w:fldChar w:fldCharType="end"/>
             </w:r>
@@ -671,6 +1956,7 @@
               <w:noProof/>
               <w:kern w:val="2"/>
               <w:sz w:val="24"/>
+              <w:szCs w:val="24"/>
             </w:rPr>
           </w:pPr>
           <w:hyperlink w:anchor="_Toc93094058" w:history="1">
@@ -679,6 +1965,8 @@
                 <w:rStyle w:val="ab"/>
                 <w:rFonts w:ascii="標楷體" w:hAnsi="標楷體"/>
                 <w:noProof/>
+                <w:sz w:val="24"/>
+                <w:szCs w:val="24"/>
               </w:rPr>
               <w:t>3.</w:t>
             </w:r>
@@ -688,6 +1976,7 @@
                 <w:noProof/>
                 <w:kern w:val="2"/>
                 <w:sz w:val="24"/>
+                <w:szCs w:val="24"/>
               </w:rPr>
               <w:tab/>
             </w:r>
@@ -696,6 +1985,8 @@
                 <w:rStyle w:val="ab"/>
                 <w:rFonts w:ascii="標楷體" w:hAnsi="標楷體"/>
                 <w:noProof/>
+                <w:sz w:val="24"/>
+                <w:szCs w:val="24"/>
               </w:rPr>
               <w:t>Convolution Kernel</w:t>
             </w:r>
@@ -704,6 +1995,8 @@
                 <w:rStyle w:val="ab"/>
                 <w:rFonts w:ascii="標楷體" w:hAnsi="標楷體" w:hint="eastAsia"/>
                 <w:noProof/>
+                <w:sz w:val="24"/>
+                <w:szCs w:val="24"/>
               </w:rPr>
               <w:t>的</w:t>
             </w:r>
@@ -712,6 +2005,8 @@
                 <w:rStyle w:val="ab"/>
                 <w:rFonts w:ascii="標楷體" w:hAnsi="標楷體"/>
                 <w:noProof/>
+                <w:sz w:val="24"/>
+                <w:szCs w:val="24"/>
               </w:rPr>
               <w:t>Schematic Design</w:t>
             </w:r>
@@ -719,6 +2014,8 @@
               <w:rPr>
                 <w:noProof/>
                 <w:webHidden/>
+                <w:sz w:val="24"/>
+                <w:szCs w:val="24"/>
               </w:rPr>
               <w:tab/>
             </w:r>
@@ -726,6 +2023,8 @@
               <w:rPr>
                 <w:noProof/>
                 <w:webHidden/>
+                <w:sz w:val="24"/>
+                <w:szCs w:val="24"/>
               </w:rPr>
               <w:fldChar w:fldCharType="begin"/>
             </w:r>
@@ -733,6 +2032,8 @@
               <w:rPr>
                 <w:noProof/>
                 <w:webHidden/>
+                <w:sz w:val="24"/>
+                <w:szCs w:val="24"/>
               </w:rPr>
               <w:instrText xml:space="preserve"> PAGEREF _Toc93094058 \h </w:instrText>
             </w:r>
@@ -740,12 +2041,16 @@
               <w:rPr>
                 <w:noProof/>
                 <w:webHidden/>
+                <w:sz w:val="24"/>
+                <w:szCs w:val="24"/>
               </w:rPr>
             </w:r>
             <w:r>
               <w:rPr>
                 <w:noProof/>
                 <w:webHidden/>
+                <w:sz w:val="24"/>
+                <w:szCs w:val="24"/>
               </w:rPr>
               <w:fldChar w:fldCharType="separate"/>
             </w:r>
@@ -753,6 +2058,8 @@
               <w:rPr>
                 <w:noProof/>
                 <w:webHidden/>
+                <w:sz w:val="24"/>
+                <w:szCs w:val="24"/>
               </w:rPr>
               <w:t>20</w:t>
             </w:r>
@@ -760,6 +2067,8 @@
               <w:rPr>
                 <w:noProof/>
                 <w:webHidden/>
+                <w:sz w:val="24"/>
+                <w:szCs w:val="24"/>
               </w:rPr>
               <w:fldChar w:fldCharType="end"/>
             </w:r>
@@ -777,6 +2086,7 @@
               <w:noProof/>
               <w:kern w:val="2"/>
               <w:sz w:val="24"/>
+              <w:szCs w:val="24"/>
             </w:rPr>
           </w:pPr>
           <w:hyperlink w:anchor="_Toc93094059" w:history="1">
@@ -785,6 +2095,8 @@
                 <w:rStyle w:val="ab"/>
                 <w:rFonts w:ascii="標楷體" w:hAnsi="標楷體"/>
                 <w:noProof/>
+                <w:sz w:val="24"/>
+                <w:szCs w:val="24"/>
               </w:rPr>
               <w:t>4.</w:t>
             </w:r>
@@ -794,6 +2106,7 @@
                 <w:noProof/>
                 <w:kern w:val="2"/>
                 <w:sz w:val="24"/>
+                <w:szCs w:val="24"/>
               </w:rPr>
               <w:tab/>
             </w:r>
@@ -802,6 +2115,8 @@
                 <w:rStyle w:val="ab"/>
                 <w:rFonts w:ascii="標楷體" w:hAnsi="標楷體"/>
                 <w:noProof/>
+                <w:sz w:val="24"/>
+                <w:szCs w:val="24"/>
               </w:rPr>
               <w:t>Max Pooling</w:t>
             </w:r>
@@ -810,6 +2125,8 @@
                 <w:rStyle w:val="ab"/>
                 <w:rFonts w:ascii="標楷體" w:hAnsi="標楷體" w:hint="eastAsia"/>
                 <w:noProof/>
+                <w:sz w:val="24"/>
+                <w:szCs w:val="24"/>
               </w:rPr>
               <w:t>的</w:t>
             </w:r>
@@ -818,6 +2135,8 @@
                 <w:rStyle w:val="ab"/>
                 <w:rFonts w:ascii="標楷體" w:hAnsi="標楷體"/>
                 <w:noProof/>
+                <w:sz w:val="24"/>
+                <w:szCs w:val="24"/>
               </w:rPr>
               <w:t>Schematic Design</w:t>
             </w:r>
@@ -825,6 +2144,8 @@
               <w:rPr>
                 <w:noProof/>
                 <w:webHidden/>
+                <w:sz w:val="24"/>
+                <w:szCs w:val="24"/>
               </w:rPr>
               <w:tab/>
             </w:r>
@@ -832,6 +2153,8 @@
               <w:rPr>
                 <w:noProof/>
                 <w:webHidden/>
+                <w:sz w:val="24"/>
+                <w:szCs w:val="24"/>
               </w:rPr>
               <w:fldChar w:fldCharType="begin"/>
             </w:r>
@@ -839,6 +2162,8 @@
               <w:rPr>
                 <w:noProof/>
                 <w:webHidden/>
+                <w:sz w:val="24"/>
+                <w:szCs w:val="24"/>
               </w:rPr>
               <w:instrText xml:space="preserve"> PAGEREF _Toc93094059 \h </w:instrText>
             </w:r>
@@ -846,12 +2171,16 @@
               <w:rPr>
                 <w:noProof/>
                 <w:webHidden/>
+                <w:sz w:val="24"/>
+                <w:szCs w:val="24"/>
               </w:rPr>
             </w:r>
             <w:r>
               <w:rPr>
                 <w:noProof/>
                 <w:webHidden/>
+                <w:sz w:val="24"/>
+                <w:szCs w:val="24"/>
               </w:rPr>
               <w:fldChar w:fldCharType="separate"/>
             </w:r>
@@ -859,6 +2188,8 @@
               <w:rPr>
                 <w:noProof/>
                 <w:webHidden/>
+                <w:sz w:val="24"/>
+                <w:szCs w:val="24"/>
               </w:rPr>
               <w:t>22</w:t>
             </w:r>
@@ -866,6 +2197,8 @@
               <w:rPr>
                 <w:noProof/>
                 <w:webHidden/>
+                <w:sz w:val="24"/>
+                <w:szCs w:val="24"/>
               </w:rPr>
               <w:fldChar w:fldCharType="end"/>
             </w:r>
@@ -883,6 +2216,7 @@
               <w:noProof/>
               <w:kern w:val="2"/>
               <w:sz w:val="24"/>
+              <w:szCs w:val="24"/>
             </w:rPr>
           </w:pPr>
           <w:hyperlink w:anchor="_Toc93094060" w:history="1">
@@ -891,6 +2225,8 @@
                 <w:rStyle w:val="ab"/>
                 <w:rFonts w:ascii="標楷體" w:hAnsi="標楷體"/>
                 <w:noProof/>
+                <w:sz w:val="24"/>
+                <w:szCs w:val="24"/>
               </w:rPr>
               <w:t>5.</w:t>
             </w:r>
@@ -900,6 +2236,7 @@
                 <w:noProof/>
                 <w:kern w:val="2"/>
                 <w:sz w:val="24"/>
+                <w:szCs w:val="24"/>
               </w:rPr>
               <w:tab/>
             </w:r>
@@ -908,6 +2245,8 @@
                 <w:rStyle w:val="ab"/>
                 <w:rFonts w:ascii="標楷體" w:hAnsi="標楷體"/>
                 <w:noProof/>
+                <w:sz w:val="24"/>
+                <w:szCs w:val="24"/>
               </w:rPr>
               <w:t>Dense Layer</w:t>
             </w:r>
@@ -916,6 +2255,8 @@
                 <w:rStyle w:val="ab"/>
                 <w:rFonts w:ascii="標楷體" w:hAnsi="標楷體" w:hint="eastAsia"/>
                 <w:noProof/>
+                <w:sz w:val="24"/>
+                <w:szCs w:val="24"/>
               </w:rPr>
               <w:t>的</w:t>
             </w:r>
@@ -924,6 +2265,8 @@
                 <w:rStyle w:val="ab"/>
                 <w:rFonts w:ascii="標楷體" w:hAnsi="標楷體"/>
                 <w:noProof/>
+                <w:sz w:val="24"/>
+                <w:szCs w:val="24"/>
               </w:rPr>
               <w:t>Schematic Design</w:t>
             </w:r>
@@ -931,6 +2274,8 @@
               <w:rPr>
                 <w:noProof/>
                 <w:webHidden/>
+                <w:sz w:val="24"/>
+                <w:szCs w:val="24"/>
               </w:rPr>
               <w:tab/>
             </w:r>
@@ -938,6 +2283,8 @@
               <w:rPr>
                 <w:noProof/>
                 <w:webHidden/>
+                <w:sz w:val="24"/>
+                <w:szCs w:val="24"/>
               </w:rPr>
               <w:fldChar w:fldCharType="begin"/>
             </w:r>
@@ -945,6 +2292,8 @@
               <w:rPr>
                 <w:noProof/>
                 <w:webHidden/>
+                <w:sz w:val="24"/>
+                <w:szCs w:val="24"/>
               </w:rPr>
               <w:instrText xml:space="preserve"> PAGEREF _Toc93094060 \h </w:instrText>
             </w:r>
@@ -952,12 +2301,16 @@
               <w:rPr>
                 <w:noProof/>
                 <w:webHidden/>
+                <w:sz w:val="24"/>
+                <w:szCs w:val="24"/>
               </w:rPr>
             </w:r>
             <w:r>
               <w:rPr>
                 <w:noProof/>
                 <w:webHidden/>
+                <w:sz w:val="24"/>
+                <w:szCs w:val="24"/>
               </w:rPr>
               <w:fldChar w:fldCharType="separate"/>
             </w:r>
@@ -965,6 +2318,8 @@
               <w:rPr>
                 <w:noProof/>
                 <w:webHidden/>
+                <w:sz w:val="24"/>
+                <w:szCs w:val="24"/>
               </w:rPr>
               <w:t>23</w:t>
             </w:r>
@@ -972,6 +2327,8 @@
               <w:rPr>
                 <w:noProof/>
                 <w:webHidden/>
+                <w:sz w:val="24"/>
+                <w:szCs w:val="24"/>
               </w:rPr>
               <w:fldChar w:fldCharType="end"/>
             </w:r>
@@ -989,6 +2346,7 @@
               <w:noProof/>
               <w:kern w:val="2"/>
               <w:sz w:val="24"/>
+              <w:szCs w:val="24"/>
             </w:rPr>
           </w:pPr>
           <w:hyperlink w:anchor="_Toc93094061" w:history="1">
@@ -997,6 +2355,8 @@
                 <w:rStyle w:val="ab"/>
                 <w:rFonts w:ascii="標楷體" w:hAnsi="標楷體"/>
                 <w:noProof/>
+                <w:sz w:val="24"/>
+                <w:szCs w:val="24"/>
               </w:rPr>
               <w:t>6.</w:t>
             </w:r>
@@ -1006,6 +2366,7 @@
                 <w:noProof/>
                 <w:kern w:val="2"/>
                 <w:sz w:val="24"/>
+                <w:szCs w:val="24"/>
               </w:rPr>
               <w:tab/>
             </w:r>
@@ -1014,6 +2375,8 @@
                 <w:rStyle w:val="ab"/>
                 <w:rFonts w:ascii="標楷體" w:hAnsi="標楷體"/>
                 <w:noProof/>
+                <w:sz w:val="24"/>
+                <w:szCs w:val="24"/>
               </w:rPr>
               <w:t>.Full Connect</w:t>
             </w:r>
@@ -1022,6 +2385,8 @@
                 <w:rStyle w:val="ab"/>
                 <w:rFonts w:ascii="標楷體" w:hAnsi="標楷體" w:hint="eastAsia"/>
                 <w:noProof/>
+                <w:sz w:val="24"/>
+                <w:szCs w:val="24"/>
               </w:rPr>
               <w:t>的</w:t>
             </w:r>
@@ -1030,6 +2395,8 @@
                 <w:rStyle w:val="ab"/>
                 <w:rFonts w:ascii="標楷體" w:hAnsi="標楷體"/>
                 <w:noProof/>
+                <w:sz w:val="24"/>
+                <w:szCs w:val="24"/>
               </w:rPr>
               <w:t>Schematic Design</w:t>
             </w:r>
@@ -1037,6 +2404,8 @@
               <w:rPr>
                 <w:noProof/>
                 <w:webHidden/>
+                <w:sz w:val="24"/>
+                <w:szCs w:val="24"/>
               </w:rPr>
               <w:tab/>
             </w:r>
@@ -1044,6 +2413,8 @@
               <w:rPr>
                 <w:noProof/>
                 <w:webHidden/>
+                <w:sz w:val="24"/>
+                <w:szCs w:val="24"/>
               </w:rPr>
               <w:fldChar w:fldCharType="begin"/>
             </w:r>
@@ -1051,6 +2422,8 @@
               <w:rPr>
                 <w:noProof/>
                 <w:webHidden/>
+                <w:sz w:val="24"/>
+                <w:szCs w:val="24"/>
               </w:rPr>
               <w:instrText xml:space="preserve"> PAGEREF _Toc93094061 \h </w:instrText>
             </w:r>
@@ -1058,12 +2431,16 @@
               <w:rPr>
                 <w:noProof/>
                 <w:webHidden/>
+                <w:sz w:val="24"/>
+                <w:szCs w:val="24"/>
               </w:rPr>
             </w:r>
             <w:r>
               <w:rPr>
                 <w:noProof/>
                 <w:webHidden/>
+                <w:sz w:val="24"/>
+                <w:szCs w:val="24"/>
               </w:rPr>
               <w:fldChar w:fldCharType="separate"/>
             </w:r>
@@ -1071,6 +2448,8 @@
               <w:rPr>
                 <w:noProof/>
                 <w:webHidden/>
+                <w:sz w:val="24"/>
+                <w:szCs w:val="24"/>
               </w:rPr>
               <w:t>24</w:t>
             </w:r>
@@ -1078,6 +2457,8 @@
               <w:rPr>
                 <w:noProof/>
                 <w:webHidden/>
+                <w:sz w:val="24"/>
+                <w:szCs w:val="24"/>
               </w:rPr>
               <w:fldChar w:fldCharType="end"/>
             </w:r>
@@ -1094,6 +2475,7 @@
               <w:noProof/>
               <w:kern w:val="2"/>
               <w:sz w:val="24"/>
+              <w:szCs w:val="24"/>
             </w:rPr>
           </w:pPr>
           <w:hyperlink w:anchor="_Toc93094062" w:history="1">
@@ -1102,6 +2484,8 @@
                 <w:rStyle w:val="ab"/>
                 <w:rFonts w:ascii="標楷體" w:hAnsi="標楷體"/>
                 <w:noProof/>
+                <w:sz w:val="24"/>
+                <w:szCs w:val="24"/>
               </w:rPr>
               <w:t>(3)</w:t>
             </w:r>
@@ -1110,6 +2494,8 @@
                 <w:rStyle w:val="ab"/>
                 <w:rFonts w:ascii="標楷體" w:hAnsi="標楷體" w:hint="eastAsia"/>
                 <w:noProof/>
+                <w:sz w:val="24"/>
+                <w:szCs w:val="24"/>
               </w:rPr>
               <w:t>浮點數運算器之實作</w:t>
             </w:r>
@@ -1117,6 +2503,8 @@
               <w:rPr>
                 <w:noProof/>
                 <w:webHidden/>
+                <w:sz w:val="24"/>
+                <w:szCs w:val="24"/>
               </w:rPr>
               <w:tab/>
             </w:r>
@@ -1124,6 +2512,8 @@
               <w:rPr>
                 <w:noProof/>
                 <w:webHidden/>
+                <w:sz w:val="24"/>
+                <w:szCs w:val="24"/>
               </w:rPr>
               <w:fldChar w:fldCharType="begin"/>
             </w:r>
@@ -1131,6 +2521,8 @@
               <w:rPr>
                 <w:noProof/>
                 <w:webHidden/>
+                <w:sz w:val="24"/>
+                <w:szCs w:val="24"/>
               </w:rPr>
               <w:instrText xml:space="preserve"> PAGEREF _Toc93094062 \h </w:instrText>
             </w:r>
@@ -1138,12 +2530,16 @@
               <w:rPr>
                 <w:noProof/>
                 <w:webHidden/>
+                <w:sz w:val="24"/>
+                <w:szCs w:val="24"/>
               </w:rPr>
             </w:r>
             <w:r>
               <w:rPr>
                 <w:noProof/>
                 <w:webHidden/>
+                <w:sz w:val="24"/>
+                <w:szCs w:val="24"/>
               </w:rPr>
               <w:fldChar w:fldCharType="separate"/>
             </w:r>
@@ -1151,6 +2547,8 @@
               <w:rPr>
                 <w:noProof/>
                 <w:webHidden/>
+                <w:sz w:val="24"/>
+                <w:szCs w:val="24"/>
               </w:rPr>
               <w:t>26</w:t>
             </w:r>
@@ -1158,6 +2556,8 @@
               <w:rPr>
                 <w:noProof/>
                 <w:webHidden/>
+                <w:sz w:val="24"/>
+                <w:szCs w:val="24"/>
               </w:rPr>
               <w:fldChar w:fldCharType="end"/>
             </w:r>
@@ -1175,6 +2575,7 @@
               <w:noProof/>
               <w:kern w:val="2"/>
               <w:sz w:val="24"/>
+              <w:szCs w:val="24"/>
             </w:rPr>
           </w:pPr>
           <w:hyperlink w:anchor="_Toc93094063" w:history="1">
@@ -1183,6 +2584,8 @@
                 <w:rStyle w:val="ab"/>
                 <w:rFonts w:ascii="標楷體" w:hAnsi="標楷體"/>
                 <w:noProof/>
+                <w:sz w:val="24"/>
+                <w:szCs w:val="24"/>
               </w:rPr>
               <w:t>1.</w:t>
             </w:r>
@@ -1192,6 +2595,7 @@
                 <w:noProof/>
                 <w:kern w:val="2"/>
                 <w:sz w:val="24"/>
+                <w:szCs w:val="24"/>
               </w:rPr>
               <w:tab/>
             </w:r>
@@ -1200,6 +2604,8 @@
                 <w:rStyle w:val="ab"/>
                 <w:rFonts w:ascii="標楷體" w:hAnsi="標楷體" w:hint="eastAsia"/>
                 <w:noProof/>
+                <w:sz w:val="24"/>
+                <w:szCs w:val="24"/>
               </w:rPr>
               <w:t>加法器</w:t>
             </w:r>
@@ -1207,6 +2613,8 @@
               <w:rPr>
                 <w:noProof/>
                 <w:webHidden/>
+                <w:sz w:val="24"/>
+                <w:szCs w:val="24"/>
               </w:rPr>
               <w:tab/>
             </w:r>
@@ -1214,6 +2622,8 @@
               <w:rPr>
                 <w:noProof/>
                 <w:webHidden/>
+                <w:sz w:val="24"/>
+                <w:szCs w:val="24"/>
               </w:rPr>
               <w:fldChar w:fldCharType="begin"/>
             </w:r>
@@ -1221,6 +2631,8 @@
               <w:rPr>
                 <w:noProof/>
                 <w:webHidden/>
+                <w:sz w:val="24"/>
+                <w:szCs w:val="24"/>
               </w:rPr>
               <w:instrText xml:space="preserve"> PAGEREF _Toc93094063 \h </w:instrText>
             </w:r>
@@ -1228,12 +2640,16 @@
               <w:rPr>
                 <w:noProof/>
                 <w:webHidden/>
+                <w:sz w:val="24"/>
+                <w:szCs w:val="24"/>
               </w:rPr>
             </w:r>
             <w:r>
               <w:rPr>
                 <w:noProof/>
                 <w:webHidden/>
+                <w:sz w:val="24"/>
+                <w:szCs w:val="24"/>
               </w:rPr>
               <w:fldChar w:fldCharType="separate"/>
             </w:r>
@@ -1241,6 +2657,8 @@
               <w:rPr>
                 <w:noProof/>
                 <w:webHidden/>
+                <w:sz w:val="24"/>
+                <w:szCs w:val="24"/>
               </w:rPr>
               <w:t>27</w:t>
             </w:r>
@@ -1248,6 +2666,8 @@
               <w:rPr>
                 <w:noProof/>
                 <w:webHidden/>
+                <w:sz w:val="24"/>
+                <w:szCs w:val="24"/>
               </w:rPr>
               <w:fldChar w:fldCharType="end"/>
             </w:r>
@@ -1265,6 +2685,7 @@
               <w:noProof/>
               <w:kern w:val="2"/>
               <w:sz w:val="24"/>
+              <w:szCs w:val="24"/>
             </w:rPr>
           </w:pPr>
           <w:hyperlink w:anchor="_Toc93094064" w:history="1">
@@ -1273,6 +2694,8 @@
                 <w:rStyle w:val="ab"/>
                 <w:rFonts w:ascii="標楷體" w:hAnsi="標楷體"/>
                 <w:noProof/>
+                <w:sz w:val="24"/>
+                <w:szCs w:val="24"/>
               </w:rPr>
               <w:t>2.</w:t>
             </w:r>
@@ -1282,6 +2705,7 @@
                 <w:noProof/>
                 <w:kern w:val="2"/>
                 <w:sz w:val="24"/>
+                <w:szCs w:val="24"/>
               </w:rPr>
               <w:tab/>
             </w:r>
@@ -1290,6 +2714,8 @@
                 <w:rStyle w:val="ab"/>
                 <w:rFonts w:ascii="標楷體" w:hAnsi="標楷體" w:hint="eastAsia"/>
                 <w:noProof/>
+                <w:sz w:val="24"/>
+                <w:szCs w:val="24"/>
               </w:rPr>
               <w:t>乘法器</w:t>
             </w:r>
@@ -1297,6 +2723,8 @@
               <w:rPr>
                 <w:noProof/>
                 <w:webHidden/>
+                <w:sz w:val="24"/>
+                <w:szCs w:val="24"/>
               </w:rPr>
               <w:tab/>
             </w:r>
@@ -1304,6 +2732,8 @@
               <w:rPr>
                 <w:noProof/>
                 <w:webHidden/>
+                <w:sz w:val="24"/>
+                <w:szCs w:val="24"/>
               </w:rPr>
               <w:fldChar w:fldCharType="begin"/>
             </w:r>
@@ -1311,6 +2741,8 @@
               <w:rPr>
                 <w:noProof/>
                 <w:webHidden/>
+                <w:sz w:val="24"/>
+                <w:szCs w:val="24"/>
               </w:rPr>
               <w:instrText xml:space="preserve"> PAGEREF _Toc93094064 \h </w:instrText>
             </w:r>
@@ -1318,12 +2750,16 @@
               <w:rPr>
                 <w:noProof/>
                 <w:webHidden/>
+                <w:sz w:val="24"/>
+                <w:szCs w:val="24"/>
               </w:rPr>
             </w:r>
             <w:r>
               <w:rPr>
                 <w:noProof/>
                 <w:webHidden/>
+                <w:sz w:val="24"/>
+                <w:szCs w:val="24"/>
               </w:rPr>
               <w:fldChar w:fldCharType="separate"/>
             </w:r>
@@ -1331,6 +2767,8 @@
               <w:rPr>
                 <w:noProof/>
                 <w:webHidden/>
+                <w:sz w:val="24"/>
+                <w:szCs w:val="24"/>
               </w:rPr>
               <w:t>30</w:t>
             </w:r>
@@ -1338,6 +2776,8 @@
               <w:rPr>
                 <w:noProof/>
                 <w:webHidden/>
+                <w:sz w:val="24"/>
+                <w:szCs w:val="24"/>
               </w:rPr>
               <w:fldChar w:fldCharType="end"/>
             </w:r>
@@ -1354,6 +2794,7 @@
               <w:noProof/>
               <w:kern w:val="2"/>
               <w:sz w:val="24"/>
+              <w:szCs w:val="24"/>
             </w:rPr>
           </w:pPr>
           <w:hyperlink w:anchor="_Toc93094065" w:history="1">
@@ -1362,6 +2803,8 @@
                 <w:rStyle w:val="ab"/>
                 <w:rFonts w:ascii="標楷體" w:hAnsi="標楷體"/>
                 <w:noProof/>
+                <w:sz w:val="24"/>
+                <w:szCs w:val="24"/>
               </w:rPr>
               <w:t xml:space="preserve">(4) </w:t>
             </w:r>
@@ -1370,6 +2813,8 @@
                 <w:rStyle w:val="ab"/>
                 <w:rFonts w:ascii="標楷體" w:hAnsi="標楷體" w:hint="eastAsia"/>
                 <w:noProof/>
+                <w:sz w:val="24"/>
+                <w:szCs w:val="24"/>
               </w:rPr>
               <w:t>遊戲進行與螢幕顯示相關設計</w:t>
             </w:r>
@@ -1377,6 +2822,8 @@
               <w:rPr>
                 <w:noProof/>
                 <w:webHidden/>
+                <w:sz w:val="24"/>
+                <w:szCs w:val="24"/>
               </w:rPr>
               <w:tab/>
             </w:r>
@@ -1384,6 +2831,8 @@
               <w:rPr>
                 <w:noProof/>
                 <w:webHidden/>
+                <w:sz w:val="24"/>
+                <w:szCs w:val="24"/>
               </w:rPr>
               <w:fldChar w:fldCharType="begin"/>
             </w:r>
@@ -1391,6 +2840,8 @@
               <w:rPr>
                 <w:noProof/>
                 <w:webHidden/>
+                <w:sz w:val="24"/>
+                <w:szCs w:val="24"/>
               </w:rPr>
               <w:instrText xml:space="preserve"> PAGEREF _Toc93094065 \h </w:instrText>
             </w:r>
@@ -1398,12 +2849,16 @@
               <w:rPr>
                 <w:noProof/>
                 <w:webHidden/>
+                <w:sz w:val="24"/>
+                <w:szCs w:val="24"/>
               </w:rPr>
             </w:r>
             <w:r>
               <w:rPr>
                 <w:noProof/>
                 <w:webHidden/>
+                <w:sz w:val="24"/>
+                <w:szCs w:val="24"/>
               </w:rPr>
               <w:fldChar w:fldCharType="separate"/>
             </w:r>
@@ -1411,6 +2866,8 @@
               <w:rPr>
                 <w:noProof/>
                 <w:webHidden/>
+                <w:sz w:val="24"/>
+                <w:szCs w:val="24"/>
               </w:rPr>
               <w:t>32</w:t>
             </w:r>
@@ -1418,6 +2875,8 @@
               <w:rPr>
                 <w:noProof/>
                 <w:webHidden/>
+                <w:sz w:val="24"/>
+                <w:szCs w:val="24"/>
               </w:rPr>
               <w:fldChar w:fldCharType="end"/>
             </w:r>
@@ -1434,6 +2893,7 @@
               <w:noProof/>
               <w:kern w:val="2"/>
               <w:sz w:val="24"/>
+              <w:szCs w:val="24"/>
             </w:rPr>
           </w:pPr>
           <w:hyperlink w:anchor="_Toc93094066" w:history="1">
@@ -1442,6 +2902,8 @@
                 <w:rStyle w:val="ab"/>
                 <w:rFonts w:ascii="標楷體" w:hAnsi="標楷體"/>
                 <w:noProof/>
+                <w:sz w:val="24"/>
+                <w:szCs w:val="24"/>
               </w:rPr>
               <w:t>1. TOP_SLAVE</w:t>
             </w:r>
@@ -1449,6 +2911,8 @@
               <w:rPr>
                 <w:noProof/>
                 <w:webHidden/>
+                <w:sz w:val="24"/>
+                <w:szCs w:val="24"/>
               </w:rPr>
               <w:tab/>
             </w:r>
@@ -1456,6 +2920,8 @@
               <w:rPr>
                 <w:noProof/>
                 <w:webHidden/>
+                <w:sz w:val="24"/>
+                <w:szCs w:val="24"/>
               </w:rPr>
               <w:fldChar w:fldCharType="begin"/>
             </w:r>
@@ -1463,6 +2929,8 @@
               <w:rPr>
                 <w:noProof/>
                 <w:webHidden/>
+                <w:sz w:val="24"/>
+                <w:szCs w:val="24"/>
               </w:rPr>
               <w:instrText xml:space="preserve"> PAGEREF _Toc93094066 \h </w:instrText>
             </w:r>
@@ -1470,12 +2938,16 @@
               <w:rPr>
                 <w:noProof/>
                 <w:webHidden/>
+                <w:sz w:val="24"/>
+                <w:szCs w:val="24"/>
               </w:rPr>
             </w:r>
             <w:r>
               <w:rPr>
                 <w:noProof/>
                 <w:webHidden/>
+                <w:sz w:val="24"/>
+                <w:szCs w:val="24"/>
               </w:rPr>
               <w:fldChar w:fldCharType="separate"/>
             </w:r>
@@ -1483,6 +2955,8 @@
               <w:rPr>
                 <w:noProof/>
                 <w:webHidden/>
+                <w:sz w:val="24"/>
+                <w:szCs w:val="24"/>
               </w:rPr>
               <w:t>32</w:t>
             </w:r>
@@ -1490,6 +2964,8 @@
               <w:rPr>
                 <w:noProof/>
                 <w:webHidden/>
+                <w:sz w:val="24"/>
+                <w:szCs w:val="24"/>
               </w:rPr>
               <w:fldChar w:fldCharType="end"/>
             </w:r>
@@ -1507,6 +2983,7 @@
               <w:noProof/>
               <w:kern w:val="2"/>
               <w:sz w:val="24"/>
+              <w:szCs w:val="24"/>
             </w:rPr>
           </w:pPr>
           <w:hyperlink w:anchor="_Toc93094067" w:history="1">
@@ -1515,6 +2992,8 @@
                 <w:rStyle w:val="ab"/>
                 <w:rFonts w:ascii="標楷體" w:hAnsi="標楷體"/>
                 <w:noProof/>
+                <w:sz w:val="24"/>
+                <w:szCs w:val="24"/>
               </w:rPr>
               <w:t>2.</w:t>
             </w:r>
@@ -1524,6 +3003,7 @@
                 <w:noProof/>
                 <w:kern w:val="2"/>
                 <w:sz w:val="24"/>
+                <w:szCs w:val="24"/>
               </w:rPr>
               <w:tab/>
             </w:r>
@@ -1532,6 +3012,8 @@
                 <w:rStyle w:val="ab"/>
                 <w:rFonts w:ascii="標楷體" w:hAnsi="標楷體"/>
                 <w:noProof/>
+                <w:sz w:val="24"/>
+                <w:szCs w:val="24"/>
               </w:rPr>
               <w:t>STATE_CHANGE</w:t>
             </w:r>
@@ -1539,6 +3021,8 @@
               <w:rPr>
                 <w:noProof/>
                 <w:webHidden/>
+                <w:sz w:val="24"/>
+                <w:szCs w:val="24"/>
               </w:rPr>
               <w:tab/>
             </w:r>
@@ -1546,6 +3030,8 @@
               <w:rPr>
                 <w:noProof/>
                 <w:webHidden/>
+                <w:sz w:val="24"/>
+                <w:szCs w:val="24"/>
               </w:rPr>
               <w:fldChar w:fldCharType="begin"/>
             </w:r>
@@ -1553,6 +3039,8 @@
               <w:rPr>
                 <w:noProof/>
                 <w:webHidden/>
+                <w:sz w:val="24"/>
+                <w:szCs w:val="24"/>
               </w:rPr>
               <w:instrText xml:space="preserve"> PAGEREF _Toc93094067 \h </w:instrText>
             </w:r>
@@ -1560,12 +3048,16 @@
               <w:rPr>
                 <w:noProof/>
                 <w:webHidden/>
+                <w:sz w:val="24"/>
+                <w:szCs w:val="24"/>
               </w:rPr>
             </w:r>
             <w:r>
               <w:rPr>
                 <w:noProof/>
                 <w:webHidden/>
+                <w:sz w:val="24"/>
+                <w:szCs w:val="24"/>
               </w:rPr>
               <w:fldChar w:fldCharType="separate"/>
             </w:r>
@@ -1573,6 +3065,8 @@
               <w:rPr>
                 <w:noProof/>
                 <w:webHidden/>
+                <w:sz w:val="24"/>
+                <w:szCs w:val="24"/>
               </w:rPr>
               <w:t>33</w:t>
             </w:r>
@@ -1580,6 +3074,8 @@
               <w:rPr>
                 <w:noProof/>
                 <w:webHidden/>
+                <w:sz w:val="24"/>
+                <w:szCs w:val="24"/>
               </w:rPr>
               <w:fldChar w:fldCharType="end"/>
             </w:r>
@@ -1597,6 +3093,7 @@
               <w:noProof/>
               <w:kern w:val="2"/>
               <w:sz w:val="24"/>
+              <w:szCs w:val="24"/>
             </w:rPr>
           </w:pPr>
           <w:hyperlink w:anchor="_Toc93094068" w:history="1">
@@ -1605,6 +3102,8 @@
                 <w:rStyle w:val="ab"/>
                 <w:rFonts w:ascii="標楷體" w:hAnsi="標楷體"/>
                 <w:noProof/>
+                <w:sz w:val="24"/>
+                <w:szCs w:val="24"/>
               </w:rPr>
               <w:t>3.</w:t>
             </w:r>
@@ -1614,6 +3113,7 @@
                 <w:noProof/>
                 <w:kern w:val="2"/>
                 <w:sz w:val="24"/>
+                <w:szCs w:val="24"/>
               </w:rPr>
               <w:tab/>
             </w:r>
@@ -1622,6 +3122,8 @@
                 <w:rStyle w:val="ab"/>
                 <w:rFonts w:ascii="標楷體" w:hAnsi="標楷體"/>
                 <w:noProof/>
+                <w:sz w:val="24"/>
+                <w:szCs w:val="24"/>
               </w:rPr>
               <w:t>RANDOM</w:t>
             </w:r>
@@ -1629,6 +3131,8 @@
               <w:rPr>
                 <w:noProof/>
                 <w:webHidden/>
+                <w:sz w:val="24"/>
+                <w:szCs w:val="24"/>
               </w:rPr>
               <w:tab/>
             </w:r>
@@ -1636,6 +3140,8 @@
               <w:rPr>
                 <w:noProof/>
                 <w:webHidden/>
+                <w:sz w:val="24"/>
+                <w:szCs w:val="24"/>
               </w:rPr>
               <w:fldChar w:fldCharType="begin"/>
             </w:r>
@@ -1643,6 +3149,8 @@
               <w:rPr>
                 <w:noProof/>
                 <w:webHidden/>
+                <w:sz w:val="24"/>
+                <w:szCs w:val="24"/>
               </w:rPr>
               <w:instrText xml:space="preserve"> PAGEREF _Toc93094068 \h </w:instrText>
             </w:r>
@@ -1650,12 +3158,16 @@
               <w:rPr>
                 <w:noProof/>
                 <w:webHidden/>
+                <w:sz w:val="24"/>
+                <w:szCs w:val="24"/>
               </w:rPr>
             </w:r>
             <w:r>
               <w:rPr>
                 <w:noProof/>
                 <w:webHidden/>
+                <w:sz w:val="24"/>
+                <w:szCs w:val="24"/>
               </w:rPr>
               <w:fldChar w:fldCharType="separate"/>
             </w:r>
@@ -1663,6 +3175,8 @@
               <w:rPr>
                 <w:noProof/>
                 <w:webHidden/>
+                <w:sz w:val="24"/>
+                <w:szCs w:val="24"/>
               </w:rPr>
               <w:t>34</w:t>
             </w:r>
@@ -1670,6 +3184,8 @@
               <w:rPr>
                 <w:noProof/>
                 <w:webHidden/>
+                <w:sz w:val="24"/>
+                <w:szCs w:val="24"/>
               </w:rPr>
               <w:fldChar w:fldCharType="end"/>
             </w:r>
@@ -1687,6 +3203,7 @@
               <w:noProof/>
               <w:kern w:val="2"/>
               <w:sz w:val="24"/>
+              <w:szCs w:val="24"/>
             </w:rPr>
           </w:pPr>
           <w:hyperlink w:anchor="_Toc93094069" w:history="1">
@@ -1695,6 +3212,8 @@
                 <w:rStyle w:val="ab"/>
                 <w:rFonts w:ascii="標楷體" w:hAnsi="標楷體"/>
                 <w:noProof/>
+                <w:sz w:val="24"/>
+                <w:szCs w:val="24"/>
               </w:rPr>
               <w:t>4.</w:t>
             </w:r>
@@ -1704,6 +3223,7 @@
                 <w:noProof/>
                 <w:kern w:val="2"/>
                 <w:sz w:val="24"/>
+                <w:szCs w:val="24"/>
               </w:rPr>
               <w:tab/>
             </w:r>
@@ -1712,6 +3232,8 @@
                 <w:rStyle w:val="ab"/>
                 <w:rFonts w:ascii="標楷體" w:hAnsi="標楷體"/>
                 <w:noProof/>
+                <w:sz w:val="24"/>
+                <w:szCs w:val="24"/>
               </w:rPr>
               <w:t>SLAVE</w:t>
             </w:r>
@@ -1719,6 +3241,8 @@
               <w:rPr>
                 <w:noProof/>
                 <w:webHidden/>
+                <w:sz w:val="24"/>
+                <w:szCs w:val="24"/>
               </w:rPr>
               <w:tab/>
             </w:r>
@@ -1726,6 +3250,8 @@
               <w:rPr>
                 <w:noProof/>
                 <w:webHidden/>
+                <w:sz w:val="24"/>
+                <w:szCs w:val="24"/>
               </w:rPr>
               <w:fldChar w:fldCharType="begin"/>
             </w:r>
@@ -1733,6 +3259,8 @@
               <w:rPr>
                 <w:noProof/>
                 <w:webHidden/>
+                <w:sz w:val="24"/>
+                <w:szCs w:val="24"/>
               </w:rPr>
               <w:instrText xml:space="preserve"> PAGEREF _Toc93094069 \h </w:instrText>
             </w:r>
@@ -1740,12 +3268,16 @@
               <w:rPr>
                 <w:noProof/>
                 <w:webHidden/>
+                <w:sz w:val="24"/>
+                <w:szCs w:val="24"/>
               </w:rPr>
             </w:r>
             <w:r>
               <w:rPr>
                 <w:noProof/>
                 <w:webHidden/>
+                <w:sz w:val="24"/>
+                <w:szCs w:val="24"/>
               </w:rPr>
               <w:fldChar w:fldCharType="separate"/>
             </w:r>
@@ -1753,6 +3285,8 @@
               <w:rPr>
                 <w:noProof/>
                 <w:webHidden/>
+                <w:sz w:val="24"/>
+                <w:szCs w:val="24"/>
               </w:rPr>
               <w:t>35</w:t>
             </w:r>
@@ -1760,6 +3294,8 @@
               <w:rPr>
                 <w:noProof/>
                 <w:webHidden/>
+                <w:sz w:val="24"/>
+                <w:szCs w:val="24"/>
               </w:rPr>
               <w:fldChar w:fldCharType="end"/>
             </w:r>
@@ -1777,6 +3313,7 @@
               <w:noProof/>
               <w:kern w:val="2"/>
               <w:sz w:val="24"/>
+              <w:szCs w:val="24"/>
             </w:rPr>
           </w:pPr>
           <w:hyperlink w:anchor="_Toc93094070" w:history="1">
@@ -1785,6 +3322,8 @@
                 <w:rStyle w:val="ab"/>
                 <w:rFonts w:ascii="標楷體" w:hAnsi="標楷體"/>
                 <w:noProof/>
+                <w:sz w:val="24"/>
+                <w:szCs w:val="24"/>
               </w:rPr>
               <w:t>5.</w:t>
             </w:r>
@@ -1794,6 +3333,7 @@
                 <w:noProof/>
                 <w:kern w:val="2"/>
                 <w:sz w:val="24"/>
+                <w:szCs w:val="24"/>
               </w:rPr>
               <w:tab/>
             </w:r>
@@ -1802,6 +3342,8 @@
                 <w:rStyle w:val="ab"/>
                 <w:rFonts w:ascii="標楷體" w:hAnsi="標楷體"/>
                 <w:noProof/>
+                <w:sz w:val="24"/>
+                <w:szCs w:val="24"/>
               </w:rPr>
               <w:t>VGA</w:t>
             </w:r>
@@ -1809,6 +3351,8 @@
               <w:rPr>
                 <w:noProof/>
                 <w:webHidden/>
+                <w:sz w:val="24"/>
+                <w:szCs w:val="24"/>
               </w:rPr>
               <w:tab/>
             </w:r>
@@ -1816,6 +3360,8 @@
               <w:rPr>
                 <w:noProof/>
                 <w:webHidden/>
+                <w:sz w:val="24"/>
+                <w:szCs w:val="24"/>
               </w:rPr>
               <w:fldChar w:fldCharType="begin"/>
             </w:r>
@@ -1823,6 +3369,8 @@
               <w:rPr>
                 <w:noProof/>
                 <w:webHidden/>
+                <w:sz w:val="24"/>
+                <w:szCs w:val="24"/>
               </w:rPr>
               <w:instrText xml:space="preserve"> PAGEREF _Toc93094070 \h </w:instrText>
             </w:r>
@@ -1830,12 +3378,16 @@
               <w:rPr>
                 <w:noProof/>
                 <w:webHidden/>
+                <w:sz w:val="24"/>
+                <w:szCs w:val="24"/>
               </w:rPr>
             </w:r>
             <w:r>
               <w:rPr>
                 <w:noProof/>
                 <w:webHidden/>
+                <w:sz w:val="24"/>
+                <w:szCs w:val="24"/>
               </w:rPr>
               <w:fldChar w:fldCharType="separate"/>
             </w:r>
@@ -1843,6 +3395,8 @@
               <w:rPr>
                 <w:noProof/>
                 <w:webHidden/>
+                <w:sz w:val="24"/>
+                <w:szCs w:val="24"/>
               </w:rPr>
               <w:t>37</w:t>
             </w:r>
@@ -1850,6 +3404,8 @@
               <w:rPr>
                 <w:noProof/>
                 <w:webHidden/>
+                <w:sz w:val="24"/>
+                <w:szCs w:val="24"/>
               </w:rPr>
               <w:fldChar w:fldCharType="end"/>
             </w:r>
@@ -1866,6 +3422,7 @@
               <w:noProof/>
               <w:kern w:val="2"/>
               <w:sz w:val="24"/>
+              <w:szCs w:val="24"/>
             </w:rPr>
           </w:pPr>
           <w:hyperlink w:anchor="_Toc93094071" w:history="1">
@@ -1874,6 +3431,8 @@
                 <w:rStyle w:val="ab"/>
                 <w:rFonts w:ascii="標楷體" w:hAnsi="標楷體" w:hint="eastAsia"/>
                 <w:noProof/>
+                <w:sz w:val="24"/>
+                <w:szCs w:val="24"/>
               </w:rPr>
               <w:t>四、實驗結果</w:t>
             </w:r>
@@ -1881,6 +3440,8 @@
               <w:rPr>
                 <w:noProof/>
                 <w:webHidden/>
+                <w:sz w:val="24"/>
+                <w:szCs w:val="24"/>
               </w:rPr>
               <w:tab/>
             </w:r>
@@ -1888,6 +3449,8 @@
               <w:rPr>
                 <w:noProof/>
                 <w:webHidden/>
+                <w:sz w:val="24"/>
+                <w:szCs w:val="24"/>
               </w:rPr>
               <w:fldChar w:fldCharType="begin"/>
             </w:r>
@@ -1895,6 +3458,8 @@
               <w:rPr>
                 <w:noProof/>
                 <w:webHidden/>
+                <w:sz w:val="24"/>
+                <w:szCs w:val="24"/>
               </w:rPr>
               <w:instrText xml:space="preserve"> PAGEREF _Toc93094071 \h </w:instrText>
             </w:r>
@@ -1902,12 +3467,16 @@
               <w:rPr>
                 <w:noProof/>
                 <w:webHidden/>
+                <w:sz w:val="24"/>
+                <w:szCs w:val="24"/>
               </w:rPr>
             </w:r>
             <w:r>
               <w:rPr>
                 <w:noProof/>
                 <w:webHidden/>
+                <w:sz w:val="24"/>
+                <w:szCs w:val="24"/>
               </w:rPr>
               <w:fldChar w:fldCharType="separate"/>
             </w:r>
@@ -1915,6 +3484,8 @@
               <w:rPr>
                 <w:noProof/>
                 <w:webHidden/>
+                <w:sz w:val="24"/>
+                <w:szCs w:val="24"/>
               </w:rPr>
               <w:t>40</w:t>
             </w:r>
@@ -1922,6 +3493,8 @@
               <w:rPr>
                 <w:noProof/>
                 <w:webHidden/>
+                <w:sz w:val="24"/>
+                <w:szCs w:val="24"/>
               </w:rPr>
               <w:fldChar w:fldCharType="end"/>
             </w:r>
@@ -1938,6 +3511,7 @@
               <w:noProof/>
               <w:kern w:val="2"/>
               <w:sz w:val="24"/>
+              <w:szCs w:val="24"/>
             </w:rPr>
           </w:pPr>
           <w:hyperlink w:anchor="_Toc93094072" w:history="1">
@@ -1946,6 +3520,8 @@
                 <w:rStyle w:val="ab"/>
                 <w:rFonts w:ascii="標楷體" w:hAnsi="標楷體"/>
                 <w:noProof/>
+                <w:sz w:val="24"/>
+                <w:szCs w:val="24"/>
               </w:rPr>
               <w:t xml:space="preserve">(1) </w:t>
             </w:r>
@@ -1954,6 +3530,8 @@
                 <w:rStyle w:val="ab"/>
                 <w:rFonts w:ascii="標楷體" w:hAnsi="標楷體" w:hint="eastAsia"/>
                 <w:noProof/>
+                <w:sz w:val="24"/>
+                <w:szCs w:val="24"/>
               </w:rPr>
               <w:t>光線對神經網路的敏感性</w:t>
             </w:r>
@@ -1961,6 +3539,8 @@
               <w:rPr>
                 <w:noProof/>
                 <w:webHidden/>
+                <w:sz w:val="24"/>
+                <w:szCs w:val="24"/>
               </w:rPr>
               <w:tab/>
             </w:r>
@@ -1968,6 +3548,8 @@
               <w:rPr>
                 <w:noProof/>
                 <w:webHidden/>
+                <w:sz w:val="24"/>
+                <w:szCs w:val="24"/>
               </w:rPr>
               <w:fldChar w:fldCharType="begin"/>
             </w:r>
@@ -1975,6 +3557,8 @@
               <w:rPr>
                 <w:noProof/>
                 <w:webHidden/>
+                <w:sz w:val="24"/>
+                <w:szCs w:val="24"/>
               </w:rPr>
               <w:instrText xml:space="preserve"> PAGEREF _Toc93094072 \h </w:instrText>
             </w:r>
@@ -1982,12 +3566,16 @@
               <w:rPr>
                 <w:noProof/>
                 <w:webHidden/>
+                <w:sz w:val="24"/>
+                <w:szCs w:val="24"/>
               </w:rPr>
             </w:r>
             <w:r>
               <w:rPr>
                 <w:noProof/>
                 <w:webHidden/>
+                <w:sz w:val="24"/>
+                <w:szCs w:val="24"/>
               </w:rPr>
               <w:fldChar w:fldCharType="separate"/>
             </w:r>
@@ -1995,6 +3583,8 @@
               <w:rPr>
                 <w:noProof/>
                 <w:webHidden/>
+                <w:sz w:val="24"/>
+                <w:szCs w:val="24"/>
               </w:rPr>
               <w:t>40</w:t>
             </w:r>
@@ -2002,6 +3592,8 @@
               <w:rPr>
                 <w:noProof/>
                 <w:webHidden/>
+                <w:sz w:val="24"/>
+                <w:szCs w:val="24"/>
               </w:rPr>
               <w:fldChar w:fldCharType="end"/>
             </w:r>
@@ -2018,6 +3610,7 @@
               <w:noProof/>
               <w:kern w:val="2"/>
               <w:sz w:val="24"/>
+              <w:szCs w:val="24"/>
             </w:rPr>
           </w:pPr>
           <w:hyperlink w:anchor="_Toc93094073" w:history="1">
@@ -2026,6 +3619,8 @@
                 <w:rStyle w:val="ab"/>
                 <w:rFonts w:ascii="標楷體" w:hAnsi="標楷體"/>
                 <w:noProof/>
+                <w:sz w:val="24"/>
+                <w:szCs w:val="24"/>
               </w:rPr>
               <w:t xml:space="preserve">(2) </w:t>
             </w:r>
@@ -2034,6 +3629,8 @@
                 <w:rStyle w:val="ab"/>
                 <w:rFonts w:ascii="標楷體" w:hAnsi="標楷體" w:hint="eastAsia"/>
                 <w:noProof/>
+                <w:sz w:val="24"/>
+                <w:szCs w:val="24"/>
               </w:rPr>
               <w:t>背景對神經網路的敏感性</w:t>
             </w:r>
@@ -2041,6 +3638,8 @@
               <w:rPr>
                 <w:noProof/>
                 <w:webHidden/>
+                <w:sz w:val="24"/>
+                <w:szCs w:val="24"/>
               </w:rPr>
               <w:tab/>
             </w:r>
@@ -2048,6 +3647,8 @@
               <w:rPr>
                 <w:noProof/>
                 <w:webHidden/>
+                <w:sz w:val="24"/>
+                <w:szCs w:val="24"/>
               </w:rPr>
               <w:fldChar w:fldCharType="begin"/>
             </w:r>
@@ -2055,6 +3656,8 @@
               <w:rPr>
                 <w:noProof/>
                 <w:webHidden/>
+                <w:sz w:val="24"/>
+                <w:szCs w:val="24"/>
               </w:rPr>
               <w:instrText xml:space="preserve"> PAGEREF _Toc93094073 \h </w:instrText>
             </w:r>
@@ -2062,12 +3665,16 @@
               <w:rPr>
                 <w:noProof/>
                 <w:webHidden/>
+                <w:sz w:val="24"/>
+                <w:szCs w:val="24"/>
               </w:rPr>
             </w:r>
             <w:r>
               <w:rPr>
                 <w:noProof/>
                 <w:webHidden/>
+                <w:sz w:val="24"/>
+                <w:szCs w:val="24"/>
               </w:rPr>
               <w:fldChar w:fldCharType="separate"/>
             </w:r>
@@ -2075,6 +3682,8 @@
               <w:rPr>
                 <w:noProof/>
                 <w:webHidden/>
+                <w:sz w:val="24"/>
+                <w:szCs w:val="24"/>
               </w:rPr>
               <w:t>40</w:t>
             </w:r>
@@ -2082,6 +3691,8 @@
               <w:rPr>
                 <w:noProof/>
                 <w:webHidden/>
+                <w:sz w:val="24"/>
+                <w:szCs w:val="24"/>
               </w:rPr>
               <w:fldChar w:fldCharType="end"/>
             </w:r>
@@ -2098,6 +3709,7 @@
               <w:noProof/>
               <w:kern w:val="2"/>
               <w:sz w:val="24"/>
+              <w:szCs w:val="24"/>
             </w:rPr>
           </w:pPr>
           <w:hyperlink w:anchor="_Toc93094074" w:history="1">
@@ -2106,6 +3718,8 @@
                 <w:rStyle w:val="ab"/>
                 <w:rFonts w:ascii="標楷體" w:hAnsi="標楷體"/>
                 <w:noProof/>
+                <w:sz w:val="24"/>
+                <w:szCs w:val="24"/>
               </w:rPr>
               <w:t xml:space="preserve">(3) </w:t>
             </w:r>
@@ -2114,6 +3728,8 @@
                 <w:rStyle w:val="ab"/>
                 <w:rFonts w:ascii="標楷體" w:hAnsi="標楷體" w:hint="eastAsia"/>
                 <w:noProof/>
+                <w:sz w:val="24"/>
+                <w:szCs w:val="24"/>
               </w:rPr>
               <w:t>其他因素對神經網路的敏感性</w:t>
             </w:r>
@@ -2121,6 +3737,8 @@
               <w:rPr>
                 <w:noProof/>
                 <w:webHidden/>
+                <w:sz w:val="24"/>
+                <w:szCs w:val="24"/>
               </w:rPr>
               <w:tab/>
             </w:r>
@@ -2128,6 +3746,8 @@
               <w:rPr>
                 <w:noProof/>
                 <w:webHidden/>
+                <w:sz w:val="24"/>
+                <w:szCs w:val="24"/>
               </w:rPr>
               <w:fldChar w:fldCharType="begin"/>
             </w:r>
@@ -2135,6 +3755,8 @@
               <w:rPr>
                 <w:noProof/>
                 <w:webHidden/>
+                <w:sz w:val="24"/>
+                <w:szCs w:val="24"/>
               </w:rPr>
               <w:instrText xml:space="preserve"> PAGEREF _Toc93094074 \h </w:instrText>
             </w:r>
@@ -2142,12 +3764,16 @@
               <w:rPr>
                 <w:noProof/>
                 <w:webHidden/>
+                <w:sz w:val="24"/>
+                <w:szCs w:val="24"/>
               </w:rPr>
             </w:r>
             <w:r>
               <w:rPr>
                 <w:noProof/>
                 <w:webHidden/>
+                <w:sz w:val="24"/>
+                <w:szCs w:val="24"/>
               </w:rPr>
               <w:fldChar w:fldCharType="separate"/>
             </w:r>
@@ -2155,6 +3781,8 @@
               <w:rPr>
                 <w:noProof/>
                 <w:webHidden/>
+                <w:sz w:val="24"/>
+                <w:szCs w:val="24"/>
               </w:rPr>
               <w:t>40</w:t>
             </w:r>
@@ -2162,6 +3790,8 @@
               <w:rPr>
                 <w:noProof/>
                 <w:webHidden/>
+                <w:sz w:val="24"/>
+                <w:szCs w:val="24"/>
               </w:rPr>
               <w:fldChar w:fldCharType="end"/>
             </w:r>
@@ -2178,6 +3808,7 @@
               <w:noProof/>
               <w:kern w:val="2"/>
               <w:sz w:val="24"/>
+              <w:szCs w:val="24"/>
             </w:rPr>
           </w:pPr>
           <w:hyperlink w:anchor="_Toc93094075" w:history="1">
@@ -2186,6 +3817,8 @@
                 <w:rStyle w:val="ab"/>
                 <w:rFonts w:ascii="標楷體" w:hAnsi="標楷體" w:hint="eastAsia"/>
                 <w:noProof/>
+                <w:sz w:val="24"/>
+                <w:szCs w:val="24"/>
               </w:rPr>
               <w:t>五、討論</w:t>
             </w:r>
@@ -2193,6 +3826,8 @@
               <w:rPr>
                 <w:noProof/>
                 <w:webHidden/>
+                <w:sz w:val="24"/>
+                <w:szCs w:val="24"/>
               </w:rPr>
               <w:tab/>
             </w:r>
@@ -2200,6 +3835,8 @@
               <w:rPr>
                 <w:noProof/>
                 <w:webHidden/>
+                <w:sz w:val="24"/>
+                <w:szCs w:val="24"/>
               </w:rPr>
               <w:fldChar w:fldCharType="begin"/>
             </w:r>
@@ -2207,6 +3844,8 @@
               <w:rPr>
                 <w:noProof/>
                 <w:webHidden/>
+                <w:sz w:val="24"/>
+                <w:szCs w:val="24"/>
               </w:rPr>
               <w:instrText xml:space="preserve"> PAGEREF _Toc93094075 \h </w:instrText>
             </w:r>
@@ -2214,12 +3853,16 @@
               <w:rPr>
                 <w:noProof/>
                 <w:webHidden/>
+                <w:sz w:val="24"/>
+                <w:szCs w:val="24"/>
               </w:rPr>
             </w:r>
             <w:r>
               <w:rPr>
                 <w:noProof/>
                 <w:webHidden/>
+                <w:sz w:val="24"/>
+                <w:szCs w:val="24"/>
               </w:rPr>
               <w:fldChar w:fldCharType="separate"/>
             </w:r>
@@ -2227,6 +3870,8 @@
               <w:rPr>
                 <w:noProof/>
                 <w:webHidden/>
+                <w:sz w:val="24"/>
+                <w:szCs w:val="24"/>
               </w:rPr>
               <w:t>41</w:t>
             </w:r>
@@ -2234,6 +3879,8 @@
               <w:rPr>
                 <w:noProof/>
                 <w:webHidden/>
+                <w:sz w:val="24"/>
+                <w:szCs w:val="24"/>
               </w:rPr>
               <w:fldChar w:fldCharType="end"/>
             </w:r>
@@ -2250,6 +3897,7 @@
               <w:noProof/>
               <w:kern w:val="2"/>
               <w:sz w:val="24"/>
+              <w:szCs w:val="24"/>
             </w:rPr>
           </w:pPr>
           <w:hyperlink w:anchor="_Toc93094076" w:history="1">
@@ -2258,6 +3906,8 @@
                 <w:rStyle w:val="ab"/>
                 <w:rFonts w:ascii="標楷體" w:hAnsi="標楷體"/>
                 <w:noProof/>
+                <w:sz w:val="24"/>
+                <w:szCs w:val="24"/>
               </w:rPr>
               <w:t>(1)LUT</w:t>
             </w:r>
@@ -2266,6 +3916,8 @@
                 <w:rStyle w:val="ab"/>
                 <w:rFonts w:ascii="標楷體" w:hAnsi="標楷體" w:hint="eastAsia"/>
                 <w:noProof/>
+                <w:sz w:val="24"/>
+                <w:szCs w:val="24"/>
               </w:rPr>
               <w:t>過小</w:t>
             </w:r>
@@ -2273,6 +3925,8 @@
               <w:rPr>
                 <w:noProof/>
                 <w:webHidden/>
+                <w:sz w:val="24"/>
+                <w:szCs w:val="24"/>
               </w:rPr>
               <w:tab/>
             </w:r>
@@ -2280,6 +3934,8 @@
               <w:rPr>
                 <w:noProof/>
                 <w:webHidden/>
+                <w:sz w:val="24"/>
+                <w:szCs w:val="24"/>
               </w:rPr>
               <w:fldChar w:fldCharType="begin"/>
             </w:r>
@@ -2287,6 +3943,8 @@
               <w:rPr>
                 <w:noProof/>
                 <w:webHidden/>
+                <w:sz w:val="24"/>
+                <w:szCs w:val="24"/>
               </w:rPr>
               <w:instrText xml:space="preserve"> PAGEREF _Toc93094076 \h </w:instrText>
             </w:r>
@@ -2294,12 +3952,16 @@
               <w:rPr>
                 <w:noProof/>
                 <w:webHidden/>
+                <w:sz w:val="24"/>
+                <w:szCs w:val="24"/>
               </w:rPr>
             </w:r>
             <w:r>
               <w:rPr>
                 <w:noProof/>
                 <w:webHidden/>
+                <w:sz w:val="24"/>
+                <w:szCs w:val="24"/>
               </w:rPr>
               <w:fldChar w:fldCharType="separate"/>
             </w:r>
@@ -2307,6 +3969,8 @@
               <w:rPr>
                 <w:noProof/>
                 <w:webHidden/>
+                <w:sz w:val="24"/>
+                <w:szCs w:val="24"/>
               </w:rPr>
               <w:t>41</w:t>
             </w:r>
@@ -2314,6 +3978,8 @@
               <w:rPr>
                 <w:noProof/>
                 <w:webHidden/>
+                <w:sz w:val="24"/>
+                <w:szCs w:val="24"/>
               </w:rPr>
               <w:fldChar w:fldCharType="end"/>
             </w:r>
@@ -2330,6 +3996,7 @@
               <w:noProof/>
               <w:kern w:val="2"/>
               <w:sz w:val="24"/>
+              <w:szCs w:val="24"/>
             </w:rPr>
           </w:pPr>
           <w:hyperlink w:anchor="_Toc93094077" w:history="1">
@@ -2338,6 +4005,8 @@
                 <w:rStyle w:val="ab"/>
                 <w:rFonts w:ascii="標楷體" w:hAnsi="標楷體"/>
                 <w:noProof/>
+                <w:sz w:val="24"/>
+                <w:szCs w:val="24"/>
               </w:rPr>
               <w:t>(2)BRAM</w:t>
             </w:r>
@@ -2346,6 +4015,8 @@
                 <w:rStyle w:val="ab"/>
                 <w:rFonts w:ascii="標楷體" w:hAnsi="標楷體" w:hint="eastAsia"/>
                 <w:noProof/>
+                <w:sz w:val="24"/>
+                <w:szCs w:val="24"/>
               </w:rPr>
               <w:t>過小</w:t>
             </w:r>
@@ -2353,6 +4024,8 @@
               <w:rPr>
                 <w:noProof/>
                 <w:webHidden/>
+                <w:sz w:val="24"/>
+                <w:szCs w:val="24"/>
               </w:rPr>
               <w:tab/>
             </w:r>
@@ -2360,6 +4033,8 @@
               <w:rPr>
                 <w:noProof/>
                 <w:webHidden/>
+                <w:sz w:val="24"/>
+                <w:szCs w:val="24"/>
               </w:rPr>
               <w:fldChar w:fldCharType="begin"/>
             </w:r>
@@ -2367,6 +4042,8 @@
               <w:rPr>
                 <w:noProof/>
                 <w:webHidden/>
+                <w:sz w:val="24"/>
+                <w:szCs w:val="24"/>
               </w:rPr>
               <w:instrText xml:space="preserve"> PAGEREF _Toc93094077 \h </w:instrText>
             </w:r>
@@ -2374,12 +4051,16 @@
               <w:rPr>
                 <w:noProof/>
                 <w:webHidden/>
+                <w:sz w:val="24"/>
+                <w:szCs w:val="24"/>
               </w:rPr>
             </w:r>
             <w:r>
               <w:rPr>
                 <w:noProof/>
                 <w:webHidden/>
+                <w:sz w:val="24"/>
+                <w:szCs w:val="24"/>
               </w:rPr>
               <w:fldChar w:fldCharType="separate"/>
             </w:r>
@@ -2387,6 +4068,8 @@
               <w:rPr>
                 <w:noProof/>
                 <w:webHidden/>
+                <w:sz w:val="24"/>
+                <w:szCs w:val="24"/>
               </w:rPr>
               <w:t>41</w:t>
             </w:r>
@@ -2394,6 +4077,8 @@
               <w:rPr>
                 <w:noProof/>
                 <w:webHidden/>
+                <w:sz w:val="24"/>
+                <w:szCs w:val="24"/>
               </w:rPr>
               <w:fldChar w:fldCharType="end"/>
             </w:r>
@@ -2410,6 +4095,7 @@
               <w:noProof/>
               <w:kern w:val="2"/>
               <w:sz w:val="24"/>
+              <w:szCs w:val="24"/>
             </w:rPr>
           </w:pPr>
           <w:hyperlink w:anchor="_Toc93094078" w:history="1">
@@ -2418,6 +4104,8 @@
                 <w:rStyle w:val="ab"/>
                 <w:rFonts w:ascii="標楷體" w:hAnsi="標楷體"/>
                 <w:noProof/>
+                <w:sz w:val="24"/>
+                <w:szCs w:val="24"/>
               </w:rPr>
               <w:t>(3)</w:t>
             </w:r>
@@ -2426,6 +4114,8 @@
                 <w:rStyle w:val="ab"/>
                 <w:rFonts w:ascii="標楷體" w:hAnsi="標楷體" w:hint="eastAsia"/>
                 <w:noProof/>
+                <w:sz w:val="24"/>
+                <w:szCs w:val="24"/>
               </w:rPr>
               <w:t>合成過慢</w:t>
             </w:r>
@@ -2433,6 +4123,8 @@
               <w:rPr>
                 <w:noProof/>
                 <w:webHidden/>
+                <w:sz w:val="24"/>
+                <w:szCs w:val="24"/>
               </w:rPr>
               <w:tab/>
             </w:r>
@@ -2440,6 +4132,8 @@
               <w:rPr>
                 <w:noProof/>
                 <w:webHidden/>
+                <w:sz w:val="24"/>
+                <w:szCs w:val="24"/>
               </w:rPr>
               <w:fldChar w:fldCharType="begin"/>
             </w:r>
@@ -2447,6 +4141,8 @@
               <w:rPr>
                 <w:noProof/>
                 <w:webHidden/>
+                <w:sz w:val="24"/>
+                <w:szCs w:val="24"/>
               </w:rPr>
               <w:instrText xml:space="preserve"> PAGEREF _Toc93094078 \h </w:instrText>
             </w:r>
@@ -2454,12 +4150,16 @@
               <w:rPr>
                 <w:noProof/>
                 <w:webHidden/>
+                <w:sz w:val="24"/>
+                <w:szCs w:val="24"/>
               </w:rPr>
             </w:r>
             <w:r>
               <w:rPr>
                 <w:noProof/>
                 <w:webHidden/>
+                <w:sz w:val="24"/>
+                <w:szCs w:val="24"/>
               </w:rPr>
               <w:fldChar w:fldCharType="separate"/>
             </w:r>
@@ -2467,6 +4167,8 @@
               <w:rPr>
                 <w:noProof/>
                 <w:webHidden/>
+                <w:sz w:val="24"/>
+                <w:szCs w:val="24"/>
               </w:rPr>
               <w:t>41</w:t>
             </w:r>
@@ -2474,6 +4176,8 @@
               <w:rPr>
                 <w:noProof/>
                 <w:webHidden/>
+                <w:sz w:val="24"/>
+                <w:szCs w:val="24"/>
               </w:rPr>
               <w:fldChar w:fldCharType="end"/>
             </w:r>
@@ -2490,6 +4194,7 @@
               <w:noProof/>
               <w:kern w:val="2"/>
               <w:sz w:val="24"/>
+              <w:szCs w:val="24"/>
             </w:rPr>
           </w:pPr>
           <w:hyperlink w:anchor="_Toc93094079" w:history="1">
@@ -2498,6 +4203,8 @@
                 <w:rStyle w:val="ab"/>
                 <w:rFonts w:ascii="標楷體" w:hAnsi="標楷體" w:hint="eastAsia"/>
                 <w:noProof/>
+                <w:sz w:val="24"/>
+                <w:szCs w:val="24"/>
               </w:rPr>
               <w:t>六、結論</w:t>
             </w:r>
@@ -2505,6 +4212,8 @@
               <w:rPr>
                 <w:noProof/>
                 <w:webHidden/>
+                <w:sz w:val="24"/>
+                <w:szCs w:val="24"/>
               </w:rPr>
               <w:tab/>
             </w:r>
@@ -2512,6 +4221,8 @@
               <w:rPr>
                 <w:noProof/>
                 <w:webHidden/>
+                <w:sz w:val="24"/>
+                <w:szCs w:val="24"/>
               </w:rPr>
               <w:fldChar w:fldCharType="begin"/>
             </w:r>
@@ -2519,6 +4230,8 @@
               <w:rPr>
                 <w:noProof/>
                 <w:webHidden/>
+                <w:sz w:val="24"/>
+                <w:szCs w:val="24"/>
               </w:rPr>
               <w:instrText xml:space="preserve"> PAGEREF _Toc93094079 \h </w:instrText>
             </w:r>
@@ -2526,12 +4239,16 @@
               <w:rPr>
                 <w:noProof/>
                 <w:webHidden/>
+                <w:sz w:val="24"/>
+                <w:szCs w:val="24"/>
               </w:rPr>
             </w:r>
             <w:r>
               <w:rPr>
                 <w:noProof/>
                 <w:webHidden/>
+                <w:sz w:val="24"/>
+                <w:szCs w:val="24"/>
               </w:rPr>
               <w:fldChar w:fldCharType="separate"/>
             </w:r>
@@ -2539,6 +4256,8 @@
               <w:rPr>
                 <w:noProof/>
                 <w:webHidden/>
+                <w:sz w:val="24"/>
+                <w:szCs w:val="24"/>
               </w:rPr>
               <w:t>42</w:t>
             </w:r>
@@ -2546,6 +4265,8 @@
               <w:rPr>
                 <w:noProof/>
                 <w:webHidden/>
+                <w:sz w:val="24"/>
+                <w:szCs w:val="24"/>
               </w:rPr>
               <w:fldChar w:fldCharType="end"/>
             </w:r>
@@ -2597,6 +4318,14 @@
           <w:sz w:val="24"/>
           <w:szCs w:val="24"/>
         </w:rPr>
+        <w:t xml:space="preserve"> </w:t>
+      </w:r>
+      <w:r>
+        <w:rPr>
+          <w:rFonts w:ascii="標楷體" w:hAnsi="標楷體"/>
+          <w:sz w:val="24"/>
+          <w:szCs w:val="24"/>
+        </w:rPr>
         <w:br w:type="page"/>
       </w:r>
     </w:p>
@@ -2633,6 +4362,228 @@
         <w:contextualSpacing/>
         <w:jc w:val="both"/>
         <w:rPr>
+          <w:sz w:val="24"/>
+          <w:szCs w:val="24"/>
+        </w:rPr>
+      </w:pPr>
+      <w:r>
+        <w:rPr>
+          <w:sz w:val="24"/>
+          <w:szCs w:val="24"/>
+        </w:rPr>
+        <w:t>本計畫將以現場可程式化邏輯閘陣列</w:t>
+      </w:r>
+      <w:r>
+        <w:rPr>
+          <w:sz w:val="24"/>
+          <w:szCs w:val="24"/>
+        </w:rPr>
+        <w:t xml:space="preserve"> (Field Programmable Gate Array, FPGA) </w:t>
+      </w:r>
+      <w:r>
+        <w:rPr>
+          <w:sz w:val="24"/>
+          <w:szCs w:val="24"/>
+        </w:rPr>
+        <w:t>實作電腦視覺</w:t>
+      </w:r>
+      <w:r>
+        <w:rPr>
+          <w:sz w:val="24"/>
+          <w:szCs w:val="24"/>
+        </w:rPr>
+        <w:t xml:space="preserve"> (Computer Vision, CV)</w:t>
+      </w:r>
+      <w:r>
+        <w:rPr>
+          <w:sz w:val="24"/>
+          <w:szCs w:val="24"/>
+        </w:rPr>
+        <w:t>，並以該技術實作手勢</w:t>
+      </w:r>
+      <w:r>
+        <w:rPr>
+          <w:sz w:val="24"/>
+          <w:szCs w:val="24"/>
+        </w:rPr>
+        <w:t xml:space="preserve"> </w:t>
+      </w:r>
+      <w:r>
+        <w:rPr>
+          <w:sz w:val="24"/>
+          <w:szCs w:val="24"/>
+        </w:rPr>
+        <w:t>偵測式</w:t>
+      </w:r>
+      <w:r>
+        <w:rPr>
+          <w:sz w:val="24"/>
+          <w:szCs w:val="24"/>
+        </w:rPr>
+        <w:t xml:space="preserve"> (Gesture Detection) </w:t>
+      </w:r>
+      <w:r>
+        <w:rPr>
+          <w:sz w:val="24"/>
+          <w:szCs w:val="24"/>
+        </w:rPr>
+        <w:t>的剪刀石頭布遊戲。</w:t>
+      </w:r>
+      <w:r>
+        <w:rPr>
+          <w:sz w:val="24"/>
+          <w:szCs w:val="24"/>
+        </w:rPr>
+        <w:t xml:space="preserve"> </w:t>
+      </w:r>
+    </w:p>
+    <w:p>
+      <w:pPr>
+        <w:adjustRightInd w:val="0"/>
+        <w:snapToGrid w:val="0"/>
+        <w:ind w:firstLine="720"/>
+        <w:contextualSpacing/>
+        <w:jc w:val="both"/>
+        <w:rPr>
+          <w:sz w:val="24"/>
+          <w:szCs w:val="24"/>
+        </w:rPr>
+      </w:pPr>
+      <w:r>
+        <w:rPr>
+          <w:sz w:val="24"/>
+          <w:szCs w:val="24"/>
+        </w:rPr>
+        <w:t>首先，</w:t>
+      </w:r>
+      <w:r>
+        <w:rPr>
+          <w:sz w:val="24"/>
+          <w:szCs w:val="24"/>
+        </w:rPr>
+        <w:t xml:space="preserve">FPGA </w:t>
+      </w:r>
+      <w:r>
+        <w:rPr>
+          <w:sz w:val="24"/>
+          <w:szCs w:val="24"/>
+        </w:rPr>
+        <w:t>會從鏡頭輸入影像資料，經影像預處理</w:t>
+      </w:r>
+      <w:r>
+        <w:rPr>
+          <w:sz w:val="24"/>
+          <w:szCs w:val="24"/>
+        </w:rPr>
+        <w:t xml:space="preserve"> (Image Preprocessing) </w:t>
+      </w:r>
+      <w:r>
+        <w:rPr>
+          <w:sz w:val="24"/>
+          <w:szCs w:val="24"/>
+        </w:rPr>
+        <w:t>後，將資料傳遞給卷積神經網路</w:t>
+      </w:r>
+      <w:r>
+        <w:rPr>
+          <w:sz w:val="24"/>
+          <w:szCs w:val="24"/>
+        </w:rPr>
+        <w:t xml:space="preserve"> (Convolution Neural Network, CNN)</w:t>
+      </w:r>
+      <w:r>
+        <w:rPr>
+          <w:sz w:val="24"/>
+          <w:szCs w:val="24"/>
+        </w:rPr>
+        <w:t>，並交由神經網路判斷手勢，再與對手決定勝負，最終於周</w:t>
+      </w:r>
+      <w:r>
+        <w:rPr>
+          <w:sz w:val="24"/>
+          <w:szCs w:val="24"/>
+        </w:rPr>
+        <w:t xml:space="preserve"> </w:t>
+      </w:r>
+      <w:r>
+        <w:rPr>
+          <w:sz w:val="24"/>
+          <w:szCs w:val="24"/>
+        </w:rPr>
+        <w:t>邊裝置</w:t>
+      </w:r>
+      <w:r>
+        <w:rPr>
+          <w:sz w:val="24"/>
+          <w:szCs w:val="24"/>
+        </w:rPr>
+        <w:t xml:space="preserve"> (Peripherals) </w:t>
+      </w:r>
+      <w:r>
+        <w:rPr>
+          <w:sz w:val="24"/>
+          <w:szCs w:val="24"/>
+        </w:rPr>
+        <w:t>輸出遊戲結果。</w:t>
+      </w:r>
+      <w:r>
+        <w:rPr>
+          <w:sz w:val="24"/>
+          <w:szCs w:val="24"/>
+        </w:rPr>
+        <w:t xml:space="preserve"> </w:t>
+      </w:r>
+    </w:p>
+    <w:p>
+      <w:pPr>
+        <w:adjustRightInd w:val="0"/>
+        <w:snapToGrid w:val="0"/>
+        <w:ind w:firstLine="720"/>
+        <w:contextualSpacing/>
+        <w:jc w:val="both"/>
+        <w:rPr>
+          <w:sz w:val="24"/>
+          <w:szCs w:val="24"/>
+        </w:rPr>
+      </w:pPr>
+      <w:r>
+        <w:rPr>
+          <w:sz w:val="24"/>
+          <w:szCs w:val="24"/>
+        </w:rPr>
+        <w:t>若是玩家獲勝；若是玩家敗北；若是玩家平手</w:t>
+      </w:r>
+      <w:r>
+        <w:rPr>
+          <w:rFonts w:hint="eastAsia"/>
+          <w:sz w:val="24"/>
+          <w:szCs w:val="24"/>
+        </w:rPr>
+        <w:t>。</w:t>
+      </w:r>
+    </w:p>
+    <w:p>
+      <w:pPr>
+        <w:adjustRightInd w:val="0"/>
+        <w:snapToGrid w:val="0"/>
+        <w:ind w:firstLine="720"/>
+        <w:contextualSpacing/>
+        <w:jc w:val="both"/>
+        <w:rPr>
+          <w:rFonts w:hint="eastAsia"/>
+          <w:sz w:val="24"/>
+          <w:szCs w:val="24"/>
+        </w:rPr>
+      </w:pPr>
+    </w:p>
+    <w:p>
+      <w:pPr>
+        <w:adjustRightInd w:val="0"/>
+        <w:snapToGrid w:val="0"/>
+        <w:ind w:firstLine="720"/>
+        <w:contextualSpacing/>
+        <w:jc w:val="both"/>
+        <w:rPr>
           <w:rFonts w:ascii="標楷體" w:hAnsi="標楷體"/>
           <w:sz w:val="24"/>
           <w:szCs w:val="24"/>
@@ -2644,24 +4595,246 @@
           <w:sz w:val="24"/>
           <w:szCs w:val="24"/>
         </w:rPr>
-        <w:t>本期末專題為基於</w:t>
-      </w:r>
-      <w:r>
-        <w:rPr>
-          <w:rFonts w:ascii="標楷體" w:hAnsi="標楷體"/>
-          <w:sz w:val="24"/>
-          <w:szCs w:val="24"/>
-        </w:rPr>
-        <w:t>CNN</w:t>
-      </w:r>
+        <w:t>在本專案中，我們做出了以下貢獻</w:t>
+      </w:r>
+    </w:p>
+    <w:p>
+      <w:pPr>
+        <w:adjustRightInd w:val="0"/>
+        <w:snapToGrid w:val="0"/>
+        <w:ind w:left="720" w:firstLine="720"/>
+        <w:contextualSpacing/>
+        <w:jc w:val="both"/>
+        <w:rPr>
+          <w:rFonts w:ascii="標楷體" w:hAnsi="標楷體"/>
+          <w:sz w:val="24"/>
+          <w:szCs w:val="24"/>
+        </w:rPr>
+      </w:pPr>
       <w:r>
         <w:rPr>
           <w:rFonts w:ascii="標楷體" w:hAnsi="標楷體" w:hint="eastAsia"/>
           <w:sz w:val="24"/>
           <w:szCs w:val="24"/>
         </w:rPr>
-        <w:t>的猜拳機，</w:t>
-      </w:r>
+        <w:t>(</w:t>
+      </w:r>
+      <w:r>
+        <w:rPr>
+          <w:rFonts w:ascii="標楷體" w:hAnsi="標楷體"/>
+          <w:sz w:val="24"/>
+          <w:szCs w:val="24"/>
+        </w:rPr>
+        <w:t xml:space="preserve">1) </w:t>
+      </w:r>
+      <w:r>
+        <w:rPr>
+          <w:rFonts w:ascii="標楷體" w:hAnsi="標楷體" w:hint="eastAsia"/>
+          <w:sz w:val="24"/>
+          <w:szCs w:val="24"/>
+        </w:rPr>
+        <w:t>設計一份</w:t>
+      </w:r>
+      <w:r>
+        <w:rPr>
+          <w:rFonts w:ascii="標楷體" w:hAnsi="標楷體"/>
+          <w:sz w:val="24"/>
+          <w:szCs w:val="24"/>
+        </w:rPr>
+        <w:t xml:space="preserve"> VGA 遊戲</w:t>
+      </w:r>
+    </w:p>
+    <w:p>
+      <w:pPr>
+        <w:adjustRightInd w:val="0"/>
+        <w:snapToGrid w:val="0"/>
+        <w:ind w:left="720" w:firstLine="720"/>
+        <w:contextualSpacing/>
+        <w:jc w:val="both"/>
+        <w:rPr>
+          <w:rFonts w:ascii="標楷體" w:hAnsi="標楷體"/>
+          <w:sz w:val="24"/>
+          <w:szCs w:val="24"/>
+        </w:rPr>
+      </w:pPr>
+      <w:r>
+        <w:rPr>
+          <w:rFonts w:ascii="標楷體" w:hAnsi="標楷體" w:hint="eastAsia"/>
+          <w:sz w:val="24"/>
+          <w:szCs w:val="24"/>
+        </w:rPr>
+        <w:t>(</w:t>
+      </w:r>
+      <w:r>
+        <w:rPr>
+          <w:rFonts w:ascii="標楷體" w:hAnsi="標楷體"/>
+          <w:sz w:val="24"/>
+          <w:szCs w:val="24"/>
+        </w:rPr>
+        <w:t xml:space="preserve">2) </w:t>
+      </w:r>
+      <w:r>
+        <w:rPr>
+          <w:rFonts w:ascii="標楷體" w:hAnsi="標楷體" w:hint="eastAsia"/>
+          <w:sz w:val="24"/>
+          <w:szCs w:val="24"/>
+        </w:rPr>
+        <w:t>設計一份神經網路</w:t>
+      </w:r>
+    </w:p>
+    <w:p>
+      <w:pPr>
+        <w:adjustRightInd w:val="0"/>
+        <w:snapToGrid w:val="0"/>
+        <w:ind w:left="720" w:firstLine="720"/>
+        <w:contextualSpacing/>
+        <w:jc w:val="both"/>
+        <w:rPr>
+          <w:rFonts w:ascii="標楷體" w:hAnsi="標楷體"/>
+          <w:sz w:val="24"/>
+          <w:szCs w:val="24"/>
+        </w:rPr>
+      </w:pPr>
+      <w:r>
+        <w:rPr>
+          <w:rFonts w:ascii="標楷體" w:hAnsi="標楷體" w:hint="eastAsia"/>
+          <w:sz w:val="24"/>
+          <w:szCs w:val="24"/>
+        </w:rPr>
+        <w:t>(</w:t>
+      </w:r>
+      <w:r>
+        <w:rPr>
+          <w:rFonts w:ascii="標楷體" w:hAnsi="標楷體"/>
+          <w:sz w:val="24"/>
+          <w:szCs w:val="24"/>
+        </w:rPr>
+        <w:t xml:space="preserve">3) </w:t>
+      </w:r>
+      <w:r>
+        <w:rPr>
+          <w:rFonts w:ascii="標楷體" w:hAnsi="標楷體" w:hint="eastAsia"/>
+          <w:sz w:val="24"/>
+          <w:szCs w:val="24"/>
+        </w:rPr>
+        <w:t>對神經網路進行較為深度的調教</w:t>
+      </w:r>
+    </w:p>
+    <w:p>
+      <w:pPr>
+        <w:adjustRightInd w:val="0"/>
+        <w:snapToGrid w:val="0"/>
+        <w:ind w:left="1440"/>
+        <w:contextualSpacing/>
+        <w:jc w:val="both"/>
+        <w:rPr>
+          <w:rFonts w:ascii="標楷體" w:hAnsi="標楷體"/>
+          <w:sz w:val="24"/>
+          <w:szCs w:val="24"/>
+        </w:rPr>
+      </w:pPr>
+      <w:r>
+        <w:rPr>
+          <w:rFonts w:ascii="標楷體" w:hAnsi="標楷體" w:hint="eastAsia"/>
+          <w:sz w:val="24"/>
+          <w:szCs w:val="24"/>
+        </w:rPr>
+        <w:t>(</w:t>
+      </w:r>
+      <w:r>
+        <w:rPr>
+          <w:rFonts w:ascii="標楷體" w:hAnsi="標楷體"/>
+          <w:sz w:val="24"/>
+          <w:szCs w:val="24"/>
+        </w:rPr>
+        <w:t xml:space="preserve">4) </w:t>
+      </w:r>
+      <w:r>
+        <w:rPr>
+          <w:rFonts w:ascii="標楷體" w:hAnsi="標楷體" w:hint="eastAsia"/>
+          <w:sz w:val="24"/>
+          <w:szCs w:val="24"/>
+        </w:rPr>
+        <w:t>設計並公開一份全</w:t>
+      </w:r>
+      <w:r>
+        <w:rPr>
+          <w:rFonts w:ascii="標楷體" w:hAnsi="標楷體"/>
+          <w:sz w:val="24"/>
+          <w:szCs w:val="24"/>
+        </w:rPr>
+        <w:t xml:space="preserve"> Combinatorial Circuit 的 FPU (Floating point Processing Unit)</w:t>
+      </w:r>
+    </w:p>
+    <w:p>
+      <w:pPr>
+        <w:adjustRightInd w:val="0"/>
+        <w:snapToGrid w:val="0"/>
+        <w:ind w:left="720" w:firstLine="720"/>
+        <w:contextualSpacing/>
+        <w:jc w:val="both"/>
+        <w:rPr>
+          <w:rFonts w:ascii="標楷體" w:hAnsi="標楷體"/>
+          <w:sz w:val="24"/>
+          <w:szCs w:val="24"/>
+        </w:rPr>
+      </w:pPr>
+      <w:bookmarkStart w:id="1" w:name="_GoBack"/>
+      <w:bookmarkEnd w:id="1"/>
+      <w:r>
+        <w:rPr>
+          <w:rFonts w:ascii="標楷體" w:hAnsi="標楷體" w:hint="eastAsia"/>
+          <w:sz w:val="24"/>
+          <w:szCs w:val="24"/>
+        </w:rPr>
+        <w:t>(</w:t>
+      </w:r>
+      <w:r>
+        <w:rPr>
+          <w:rFonts w:ascii="標楷體" w:hAnsi="標楷體"/>
+          <w:sz w:val="24"/>
+          <w:szCs w:val="24"/>
+        </w:rPr>
+        <w:t>5)</w:t>
+      </w:r>
+      <w:r>
+        <w:rPr>
+          <w:rFonts w:ascii="標楷體" w:hAnsi="標楷體"/>
+          <w:sz w:val="24"/>
+          <w:szCs w:val="24"/>
+        </w:rPr>
+        <w:t xml:space="preserve"> </w:t>
+      </w:r>
+      <w:r>
+        <w:rPr>
+          <w:rFonts w:ascii="標楷體" w:hAnsi="標楷體" w:hint="eastAsia"/>
+          <w:sz w:val="24"/>
+          <w:szCs w:val="24"/>
+        </w:rPr>
+        <w:t>利用兩片</w:t>
+      </w:r>
+      <w:r>
+        <w:rPr>
+          <w:rFonts w:ascii="標楷體" w:hAnsi="標楷體"/>
+          <w:sz w:val="24"/>
+          <w:szCs w:val="24"/>
+        </w:rPr>
+        <w:t xml:space="preserve"> FPGA 以最大化利用硬體資源</w:t>
+      </w:r>
+    </w:p>
+    <w:p>
+      <w:pPr>
+        <w:adjustRightInd w:val="0"/>
+        <w:snapToGrid w:val="0"/>
+        <w:ind w:firstLine="720"/>
+        <w:contextualSpacing/>
+        <w:jc w:val="both"/>
+        <w:rPr>
+          <w:rFonts w:ascii="標楷體" w:hAnsi="標楷體" w:hint="eastAsia"/>
+          <w:sz w:val="24"/>
+          <w:szCs w:val="24"/>
+        </w:rPr>
+      </w:pPr>
     </w:p>
     <w:p>
       <w:pPr>
@@ -2697,7 +4870,7 @@
           <w:szCs w:val="24"/>
         </w:rPr>
       </w:pPr>
-      <w:bookmarkStart w:id="1" w:name="_Toc93094052"/>
+      <w:bookmarkStart w:id="2" w:name="_Toc93094052"/>
       <w:r>
         <w:rPr>
           <w:rFonts w:ascii="標楷體" w:eastAsia="標楷體" w:hAnsi="標楷體" w:hint="eastAsia"/>
@@ -2707,7 +4880,249 @@
         <w:lastRenderedPageBreak/>
         <w:t>二、動機</w:t>
       </w:r>
-      <w:bookmarkEnd w:id="1"/>
+      <w:bookmarkEnd w:id="2"/>
+    </w:p>
+    <w:p>
+      <w:pPr>
+        <w:ind w:firstLine="720"/>
+        <w:contextualSpacing/>
+        <w:rPr>
+          <w:rFonts w:ascii="標楷體" w:hAnsi="標楷體"/>
+          <w:sz w:val="24"/>
+          <w:szCs w:val="24"/>
+        </w:rPr>
+      </w:pPr>
+      <w:r>
+        <w:rPr>
+          <w:rFonts w:ascii="標楷體" w:hAnsi="標楷體" w:hint="eastAsia"/>
+          <w:sz w:val="24"/>
+          <w:szCs w:val="24"/>
+        </w:rPr>
+        <w:t>在這冷冷的冬天</w:t>
+      </w:r>
+      <w:r>
+        <w:rPr>
+          <w:rFonts w:ascii="標楷體" w:hAnsi="標楷體" w:hint="eastAsia"/>
+          <w:sz w:val="24"/>
+          <w:szCs w:val="24"/>
+        </w:rPr>
+        <w:t>裡</w:t>
+      </w:r>
+      <w:r>
+        <w:rPr>
+          <w:rFonts w:ascii="標楷體" w:hAnsi="標楷體" w:hint="eastAsia"/>
+          <w:sz w:val="24"/>
+          <w:szCs w:val="24"/>
+        </w:rPr>
+        <w:t>，宿舍的室友卻都和男朋友跑去約會了QQ，找不到人陪我玩遊戲的我只好突發奇想</w:t>
+      </w:r>
+      <w:r>
+        <w:rPr>
+          <w:rFonts w:ascii="標楷體" w:hAnsi="標楷體" w:hint="eastAsia"/>
+          <w:sz w:val="24"/>
+          <w:szCs w:val="24"/>
+        </w:rPr>
+        <w:t>，製作一款可以自己和自己玩的遊戲，C</w:t>
+      </w:r>
+      <w:r>
+        <w:rPr>
+          <w:rFonts w:ascii="標楷體" w:hAnsi="標楷體"/>
+          <w:sz w:val="24"/>
+          <w:szCs w:val="24"/>
+        </w:rPr>
+        <w:t>NN</w:t>
+      </w:r>
+      <w:r>
+        <w:rPr>
+          <w:rFonts w:ascii="標楷體" w:hAnsi="標楷體" w:hint="eastAsia"/>
+          <w:sz w:val="24"/>
+          <w:szCs w:val="24"/>
+        </w:rPr>
+        <w:t>猜拳機就這樣誕生。</w:t>
+      </w:r>
+    </w:p>
+    <w:p>
+      <w:pPr>
+        <w:ind w:firstLine="720"/>
+        <w:contextualSpacing/>
+        <w:rPr>
+          <w:rFonts w:ascii="標楷體" w:hAnsi="標楷體"/>
+          <w:sz w:val="24"/>
+          <w:szCs w:val="24"/>
+        </w:rPr>
+      </w:pPr>
+      <w:r>
+        <w:rPr>
+          <w:rFonts w:ascii="標楷體" w:hAnsi="標楷體" w:hint="eastAsia"/>
+          <w:sz w:val="24"/>
+          <w:szCs w:val="24"/>
+        </w:rPr>
+        <w:t>一開始只是想玩剪刀石頭布，</w:t>
+      </w:r>
+      <w:r>
+        <w:rPr>
+          <w:rFonts w:ascii="標楷體" w:hAnsi="標楷體" w:hint="eastAsia"/>
+          <w:sz w:val="24"/>
+          <w:szCs w:val="24"/>
+        </w:rPr>
+        <w:t>但只用輸入選項的方式太無趣了，於是決定利用影像辨識的方式進行實作，這樣</w:t>
+      </w:r>
+      <w:r>
+        <w:rPr>
+          <w:rFonts w:ascii="標楷體" w:hAnsi="標楷體" w:hint="eastAsia"/>
+          <w:sz w:val="24"/>
+          <w:szCs w:val="24"/>
+        </w:rPr>
+        <w:t>就能夠</w:t>
+      </w:r>
+      <w:r>
+        <w:rPr>
+          <w:rFonts w:ascii="標楷體" w:hAnsi="標楷體" w:hint="eastAsia"/>
+          <w:sz w:val="24"/>
+          <w:szCs w:val="24"/>
+        </w:rPr>
+        <w:t>體驗出拳的爽感，</w:t>
+      </w:r>
+      <w:r>
+        <w:rPr>
+          <w:rFonts w:ascii="標楷體" w:hAnsi="標楷體" w:hint="eastAsia"/>
+          <w:sz w:val="24"/>
+          <w:szCs w:val="24"/>
+        </w:rPr>
+        <w:t>另外為了增加遊戲的刺激性，</w:t>
+      </w:r>
+      <w:r>
+        <w:rPr>
+          <w:rFonts w:ascii="標楷體" w:hAnsi="標楷體" w:hint="eastAsia"/>
+          <w:sz w:val="24"/>
+          <w:szCs w:val="24"/>
+        </w:rPr>
+        <w:t>也</w:t>
+      </w:r>
+      <w:r>
+        <w:rPr>
+          <w:rFonts w:ascii="標楷體" w:hAnsi="標楷體" w:hint="eastAsia"/>
+          <w:sz w:val="24"/>
+          <w:szCs w:val="24"/>
+        </w:rPr>
+        <w:t>增加了</w:t>
+      </w:r>
+      <w:r>
+        <w:rPr>
+          <w:rFonts w:ascii="標楷體" w:hAnsi="標楷體" w:hint="eastAsia"/>
+          <w:sz w:val="24"/>
+          <w:szCs w:val="24"/>
+        </w:rPr>
+        <w:t>亂數</w:t>
+      </w:r>
+      <w:r>
+        <w:rPr>
+          <w:rFonts w:ascii="標楷體" w:hAnsi="標楷體" w:hint="eastAsia"/>
+          <w:sz w:val="24"/>
+          <w:szCs w:val="24"/>
+        </w:rPr>
+        <w:t>的對手與玩家較勁</w:t>
+      </w:r>
+      <w:r>
+        <w:rPr>
+          <w:rFonts w:ascii="標楷體" w:hAnsi="標楷體" w:hint="eastAsia"/>
+          <w:sz w:val="24"/>
+          <w:szCs w:val="24"/>
+        </w:rPr>
+        <w:t>，看看</w:t>
+      </w:r>
+      <w:r>
+        <w:rPr>
+          <w:rFonts w:ascii="標楷體" w:hAnsi="標楷體" w:hint="eastAsia"/>
+          <w:sz w:val="24"/>
+          <w:szCs w:val="24"/>
+        </w:rPr>
+        <w:t>到底是</w:t>
+      </w:r>
+      <w:r>
+        <w:rPr>
+          <w:rFonts w:ascii="標楷體" w:hAnsi="標楷體" w:hint="eastAsia"/>
+          <w:sz w:val="24"/>
+          <w:szCs w:val="24"/>
+        </w:rPr>
+        <w:t>誰比較厲害，</w:t>
+      </w:r>
+      <w:r>
+        <w:rPr>
+          <w:rFonts w:ascii="標楷體" w:hAnsi="標楷體" w:hint="eastAsia"/>
+          <w:sz w:val="24"/>
+          <w:szCs w:val="24"/>
+        </w:rPr>
+        <w:t>於是成品就慢慢的成形了！</w:t>
+      </w:r>
+    </w:p>
+    <w:p>
+      <w:pPr>
+        <w:ind w:firstLine="720"/>
+        <w:contextualSpacing/>
+        <w:jc w:val="center"/>
+        <w:rPr>
+          <w:rFonts w:ascii="標楷體" w:hAnsi="標楷體" w:hint="eastAsia"/>
+          <w:sz w:val="24"/>
+          <w:szCs w:val="24"/>
+        </w:rPr>
+      </w:pPr>
+      <w:r>
+        <w:rPr>
+          <w:rFonts w:ascii="標楷體" w:hAnsi="標楷體"/>
+          <w:noProof/>
+          <w:sz w:val="24"/>
+          <w:szCs w:val="24"/>
+        </w:rPr>
+        <w:drawing>
+          <wp:inline distT="0" distB="0" distL="0" distR="0" wp14:anchorId="6C1693DA" wp14:editId="3B0FEA26">
+            <wp:extent cx="2286000" cy="2286000"/>
+            <wp:effectExtent l="0" t="0" r="0" b="0"/>
+            <wp:docPr id="31" name="圖片 31"/>
+            <wp:cNvGraphicFramePr>
+              <a:graphicFrameLocks xmlns:a="http://schemas.openxmlformats.org/drawingml/2006/main" noChangeAspect="1"/>
+            </wp:cNvGraphicFramePr>
+            <a:graphic xmlns:a="http://schemas.openxmlformats.org/drawingml/2006/main">
+              <a:graphicData uri="http://schemas.openxmlformats.org/drawingml/2006/picture">
+                <pic:pic xmlns:pic="http://schemas.openxmlformats.org/drawingml/2006/picture">
+                  <pic:nvPicPr>
+                    <pic:cNvPr id="0" name="Picture 89"/>
+                    <pic:cNvPicPr>
+                      <a:picLocks noChangeAspect="1" noChangeArrowheads="1"/>
+                    </pic:cNvPicPr>
+                  </pic:nvPicPr>
+                  <pic:blipFill>
+                    <a:blip r:embed="rId8">
+                      <a:extLst>
+                        <a:ext uri="{28A0092B-C50C-407E-A947-70E740481C1C}">
+                          <a14:useLocalDpi xmlns:a14="http://schemas.microsoft.com/office/drawing/2010/main" val="0"/>
+                        </a:ext>
+                      </a:extLst>
+                    </a:blip>
+                    <a:srcRect/>
+                    <a:stretch>
+                      <a:fillRect/>
+                    </a:stretch>
+                  </pic:blipFill>
+                  <pic:spPr bwMode="auto">
+                    <a:xfrm>
+                      <a:off x="0" y="0"/>
+                      <a:ext cx="2286000" cy="2286000"/>
+                    </a:xfrm>
+                    <a:prstGeom prst="rect">
+                      <a:avLst/>
+                    </a:prstGeom>
+                    <a:noFill/>
+                    <a:ln>
+                      <a:noFill/>
+                    </a:ln>
+                  </pic:spPr>
+                </pic:pic>
+              </a:graphicData>
+            </a:graphic>
+          </wp:inline>
+        </w:drawing>
+      </w:r>
     </w:p>
     <w:p>
       <w:pPr>
@@ -2745,7 +5160,7 @@
           <w:szCs w:val="24"/>
         </w:rPr>
       </w:pPr>
-      <w:bookmarkStart w:id="2" w:name="_Toc93094053"/>
+      <w:bookmarkStart w:id="3" w:name="_Toc93094053"/>
       <w:r>
         <w:rPr>
           <w:rFonts w:ascii="標楷體" w:eastAsia="標楷體" w:hAnsi="標楷體" w:hint="eastAsia"/>
@@ -2755,7 +5170,7 @@
         <w:lastRenderedPageBreak/>
         <w:t>三、系統規格</w:t>
       </w:r>
-      <w:bookmarkEnd w:id="2"/>
+      <w:bookmarkEnd w:id="3"/>
     </w:p>
     <w:p>
       <w:pPr>
@@ -2771,7 +5186,7 @@
           <w:szCs w:val="24"/>
         </w:rPr>
       </w:pPr>
-      <w:bookmarkStart w:id="3" w:name="_Toc93094054"/>
+      <w:bookmarkStart w:id="4" w:name="_Toc93094054"/>
       <w:r>
         <w:rPr>
           <w:rFonts w:ascii="標楷體" w:eastAsia="標楷體" w:hAnsi="標楷體" w:hint="eastAsia"/>
@@ -2780,7 +5195,7 @@
         </w:rPr>
         <w:t>(1)神經網路之設計</w:t>
       </w:r>
-      <w:bookmarkEnd w:id="3"/>
+      <w:bookmarkEnd w:id="4"/>
     </w:p>
     <w:p>
       <w:pPr>
@@ -2842,7 +5257,7 @@
                     </pic:cNvPicPr>
                   </pic:nvPicPr>
                   <pic:blipFill>
-                    <a:blip r:embed="rId8">
+                    <a:blip r:embed="rId9">
                       <a:extLst>
                         <a:ext uri="{28A0092B-C50C-407E-A947-70E740481C1C}">
                           <a14:useLocalDpi xmlns:a14="http://schemas.microsoft.com/office/drawing/2010/main" val="0"/>
@@ -3003,7 +5418,7 @@
                     </pic:cNvPicPr>
                   </pic:nvPicPr>
                   <pic:blipFill>
-                    <a:blip r:embed="rId9">
+                    <a:blip r:embed="rId10">
                       <a:extLst>
                         <a:ext uri="{28A0092B-C50C-407E-A947-70E740481C1C}">
                           <a14:useLocalDpi xmlns:a14="http://schemas.microsoft.com/office/drawing/2010/main" val="0"/>
@@ -3132,7 +5547,7 @@
                     </pic:cNvPicPr>
                   </pic:nvPicPr>
                   <pic:blipFill>
-                    <a:blip r:embed="rId10">
+                    <a:blip r:embed="rId11">
                       <a:extLst>
                         <a:ext uri="{28A0092B-C50C-407E-A947-70E740481C1C}">
                           <a14:useLocalDpi xmlns:a14="http://schemas.microsoft.com/office/drawing/2010/main" val="0"/>
@@ -3261,7 +5676,7 @@
                     </pic:cNvPicPr>
                   </pic:nvPicPr>
                   <pic:blipFill>
-                    <a:blip r:embed="rId11">
+                    <a:blip r:embed="rId12">
                       <a:extLst>
                         <a:ext uri="{28A0092B-C50C-407E-A947-70E740481C1C}">
                           <a14:useLocalDpi xmlns:a14="http://schemas.microsoft.com/office/drawing/2010/main" val="0"/>
@@ -3421,7 +5836,7 @@
                     <pic:cNvPicPr/>
                   </pic:nvPicPr>
                   <pic:blipFill>
-                    <a:blip r:embed="rId12"/>
+                    <a:blip r:embed="rId13"/>
                     <a:stretch>
                       <a:fillRect/>
                     </a:stretch>
@@ -3611,7 +6026,7 @@
                     </pic:cNvPicPr>
                   </pic:nvPicPr>
                   <pic:blipFill rotWithShape="1">
-                    <a:blip r:embed="rId13">
+                    <a:blip r:embed="rId14">
                       <a:extLst>
                         <a:ext uri="{28A0092B-C50C-407E-A947-70E740481C1C}">
                           <a14:useLocalDpi xmlns:a14="http://schemas.microsoft.com/office/drawing/2010/main" val="0"/>
@@ -3691,7 +6106,7 @@
                     </pic:cNvPicPr>
                   </pic:nvPicPr>
                   <pic:blipFill rotWithShape="1">
-                    <a:blip r:embed="rId13">
+                    <a:blip r:embed="rId14">
                       <a:extLst>
                         <a:ext uri="{28A0092B-C50C-407E-A947-70E740481C1C}">
                           <a14:useLocalDpi xmlns:a14="http://schemas.microsoft.com/office/drawing/2010/main" val="0"/>
@@ -3810,7 +6225,7 @@
                     </pic:cNvPicPr>
                   </pic:nvPicPr>
                   <pic:blipFill>
-                    <a:blip r:embed="rId14">
+                    <a:blip r:embed="rId15">
                       <a:extLst>
                         <a:ext uri="{28A0092B-C50C-407E-A947-70E740481C1C}">
                           <a14:useLocalDpi xmlns:a14="http://schemas.microsoft.com/office/drawing/2010/main" val="0"/>
@@ -3879,7 +6294,7 @@
                     </pic:cNvPicPr>
                   </pic:nvPicPr>
                   <pic:blipFill rotWithShape="1">
-                    <a:blip r:embed="rId15">
+                    <a:blip r:embed="rId16">
                       <a:extLst>
                         <a:ext uri="{28A0092B-C50C-407E-A947-70E740481C1C}">
                           <a14:useLocalDpi xmlns:a14="http://schemas.microsoft.com/office/drawing/2010/main" val="0"/>
@@ -4092,7 +6507,7 @@
                     </pic:cNvPicPr>
                   </pic:nvPicPr>
                   <pic:blipFill rotWithShape="1">
-                    <a:blip r:embed="rId16">
+                    <a:blip r:embed="rId17">
                       <a:extLst>
                         <a:ext uri="{28A0092B-C50C-407E-A947-70E740481C1C}">
                           <a14:useLocalDpi xmlns:a14="http://schemas.microsoft.com/office/drawing/2010/main" val="0"/>
@@ -4181,7 +6596,7 @@
                     </pic:cNvPicPr>
                   </pic:nvPicPr>
                   <pic:blipFill rotWithShape="1">
-                    <a:blip r:embed="rId16">
+                    <a:blip r:embed="rId17">
                       <a:extLst>
                         <a:ext uri="{28A0092B-C50C-407E-A947-70E740481C1C}">
                           <a14:useLocalDpi xmlns:a14="http://schemas.microsoft.com/office/drawing/2010/main" val="0"/>
@@ -4455,7 +6870,7 @@
                     <pic:cNvPicPr/>
                   </pic:nvPicPr>
                   <pic:blipFill rotWithShape="1">
-                    <a:blip r:embed="rId17"/>
+                    <a:blip r:embed="rId18"/>
                     <a:srcRect l="18750" t="21419" r="48558" b="30930"/>
                     <a:stretch/>
                   </pic:blipFill>
@@ -4519,7 +6934,7 @@
                     <pic:cNvPicPr/>
                   </pic:nvPicPr>
                   <pic:blipFill rotWithShape="1">
-                    <a:blip r:embed="rId18"/>
+                    <a:blip r:embed="rId19"/>
                     <a:srcRect l="20941" t="64420" r="63923" b="32192"/>
                     <a:stretch/>
                   </pic:blipFill>
@@ -4569,7 +6984,7 @@
           <w:szCs w:val="24"/>
         </w:rPr>
       </w:pPr>
-      <w:bookmarkStart w:id="4" w:name="_Toc93094055"/>
+      <w:bookmarkStart w:id="5" w:name="_Toc93094055"/>
       <w:r>
         <w:rPr>
           <w:rFonts w:ascii="標楷體" w:eastAsia="標楷體" w:hAnsi="標楷體" w:hint="eastAsia"/>
@@ -4595,7 +7010,7 @@
         </w:rPr>
         <w:t>神經網路之實作</w:t>
       </w:r>
-      <w:bookmarkEnd w:id="4"/>
+      <w:bookmarkEnd w:id="5"/>
     </w:p>
     <w:p>
       <w:pPr>
@@ -4646,7 +7061,7 @@
             <wp:cNvGraphicFramePr/>
             <a:graphic xmlns:a="http://schemas.openxmlformats.org/drawingml/2006/main">
               <a:graphicData uri="http://schemas.openxmlformats.org/drawingml/2006/diagram">
-                <dgm:relIds xmlns:dgm="http://schemas.openxmlformats.org/drawingml/2006/diagram" xmlns:r="http://schemas.openxmlformats.org/officeDocument/2006/relationships" r:dm="rId19" r:lo="rId20" r:qs="rId21" r:cs="rId22"/>
+                <dgm:relIds xmlns:dgm="http://schemas.openxmlformats.org/drawingml/2006/diagram" xmlns:r="http://schemas.openxmlformats.org/officeDocument/2006/relationships" r:dm="rId20" r:lo="rId21" r:qs="rId22" r:cs="rId23"/>
               </a:graphicData>
             </a:graphic>
           </wp:inline>
@@ -4734,7 +7149,7 @@
             <wp:cNvGraphicFramePr/>
             <a:graphic xmlns:a="http://schemas.openxmlformats.org/drawingml/2006/main">
               <a:graphicData uri="http://schemas.openxmlformats.org/drawingml/2006/diagram">
-                <dgm:relIds xmlns:dgm="http://schemas.openxmlformats.org/drawingml/2006/diagram" xmlns:r="http://schemas.openxmlformats.org/officeDocument/2006/relationships" r:dm="rId24" r:lo="rId25" r:qs="rId26" r:cs="rId27"/>
+                <dgm:relIds xmlns:dgm="http://schemas.openxmlformats.org/drawingml/2006/diagram" xmlns:r="http://schemas.openxmlformats.org/officeDocument/2006/relationships" r:dm="rId25" r:lo="rId26" r:qs="rId27" r:cs="rId28"/>
               </a:graphicData>
             </a:graphic>
           </wp:inline>
@@ -4781,7 +7196,7 @@
             <wp:cNvGraphicFramePr/>
             <a:graphic xmlns:a="http://schemas.openxmlformats.org/drawingml/2006/main">
               <a:graphicData uri="http://schemas.openxmlformats.org/drawingml/2006/diagram">
-                <dgm:relIds xmlns:dgm="http://schemas.openxmlformats.org/drawingml/2006/diagram" xmlns:r="http://schemas.openxmlformats.org/officeDocument/2006/relationships" r:dm="rId29" r:lo="rId30" r:qs="rId31" r:cs="rId32"/>
+                <dgm:relIds xmlns:dgm="http://schemas.openxmlformats.org/drawingml/2006/diagram" xmlns:r="http://schemas.openxmlformats.org/officeDocument/2006/relationships" r:dm="rId30" r:lo="rId31" r:qs="rId32" r:cs="rId33"/>
               </a:graphicData>
             </a:graphic>
           </wp:inline>
@@ -4803,7 +7218,7 @@
           <w:rFonts w:ascii="標楷體" w:eastAsia="標楷體" w:hAnsi="標楷體"/>
         </w:rPr>
       </w:pPr>
-      <w:bookmarkStart w:id="5" w:name="_Toc93094056"/>
+      <w:bookmarkStart w:id="6" w:name="_Toc93094056"/>
       <w:r>
         <w:rPr>
           <w:rFonts w:ascii="標楷體" w:eastAsia="標楷體" w:hAnsi="標楷體"/>
@@ -4823,7 +7238,7 @@
         </w:rPr>
         <w:t>Schematic Design</w:t>
       </w:r>
-      <w:bookmarkEnd w:id="5"/>
+      <w:bookmarkEnd w:id="6"/>
     </w:p>
     <w:p>
       <w:pPr>
@@ -4863,10 +7278,10 @@
             <v:path o:extrusionok="f" gradientshapeok="t" o:connecttype="rect"/>
             <o:lock v:ext="edit" aspectratio="t"/>
           </v:shapetype>
-          <v:shape id="_x0000_i1976" type="#_x0000_t75" style="width:342.75pt;height:424.5pt" o:ole="">
-            <v:imagedata r:id="rId34" o:title=""/>
+          <v:shape id="_x0000_i1025" type="#_x0000_t75" style="width:342.55pt;height:424.35pt" o:ole="">
+            <v:imagedata r:id="rId35" o:title=""/>
           </v:shape>
-          <o:OLEObject Type="Embed" ProgID="Visio.Drawing.15" ShapeID="_x0000_i1976" DrawAspect="Content" ObjectID="_1703709502" r:id="rId35"/>
+          <o:OLEObject Type="Embed" ProgID="Visio.Drawing.15" ShapeID="_x0000_i1025" DrawAspect="Content" ObjectID="_1703709719" r:id="rId36"/>
         </w:object>
       </w:r>
     </w:p>
@@ -4906,7 +7321,7 @@
           <w:rFonts w:ascii="標楷體" w:eastAsia="標楷體" w:hAnsi="標楷體"/>
         </w:rPr>
       </w:pPr>
-      <w:bookmarkStart w:id="6" w:name="_Toc93094057"/>
+      <w:bookmarkStart w:id="7" w:name="_Toc93094057"/>
       <w:r>
         <w:rPr>
           <w:rFonts w:ascii="標楷體" w:eastAsia="標楷體" w:hAnsi="標楷體"/>
@@ -4926,7 +7341,7 @@
         </w:rPr>
         <w:t>Schematic Design</w:t>
       </w:r>
-      <w:bookmarkEnd w:id="6"/>
+      <w:bookmarkEnd w:id="7"/>
     </w:p>
     <w:p>
       <w:pPr>
@@ -4948,10 +7363,10 @@
           <w:szCs w:val="24"/>
         </w:rPr>
         <w:object w:dxaOrig="6646" w:dyaOrig="7261" w14:anchorId="3DBE4AA6">
-          <v:shape id="_x0000_i1977" type="#_x0000_t75" style="width:412.5pt;height:546pt" o:ole="">
-            <v:imagedata r:id="rId36" o:title=""/>
+          <v:shape id="_x0000_i1026" type="#_x0000_t75" style="width:412.35pt;height:546pt" o:ole="">
+            <v:imagedata r:id="rId37" o:title=""/>
           </v:shape>
-          <o:OLEObject Type="Embed" ProgID="Visio.Drawing.15" ShapeID="_x0000_i1977" DrawAspect="Content" ObjectID="_1703709503" r:id="rId37"/>
+          <o:OLEObject Type="Embed" ProgID="Visio.Drawing.15" ShapeID="_x0000_i1026" DrawAspect="Content" ObjectID="_1703709720" r:id="rId38"/>
         </w:object>
       </w:r>
     </w:p>
@@ -4974,10 +7389,10 @@
           <w:szCs w:val="24"/>
         </w:rPr>
         <w:object w:dxaOrig="6947" w:dyaOrig="5867" w14:anchorId="5EDB01A8">
-          <v:shape id="_x0000_i1978" type="#_x0000_t75" style="width:465.75pt;height:393.75pt" o:ole="">
-            <v:imagedata r:id="rId38" o:title=""/>
+          <v:shape id="_x0000_i1027" type="#_x0000_t75" style="width:465.8pt;height:393.8pt" o:ole="">
+            <v:imagedata r:id="rId39" o:title=""/>
           </v:shape>
-          <o:OLEObject Type="Embed" ProgID="Visio.Drawing.15" ShapeID="_x0000_i1978" DrawAspect="Content" ObjectID="_1703709504" r:id="rId39"/>
+          <o:OLEObject Type="Embed" ProgID="Visio.Drawing.15" ShapeID="_x0000_i1027" DrawAspect="Content" ObjectID="_1703709721" r:id="rId40"/>
         </w:object>
       </w:r>
       <w:r>
@@ -4987,10 +7402,10 @@
           <w:szCs w:val="24"/>
         </w:rPr>
         <w:object w:dxaOrig="5356" w:dyaOrig="1606" w14:anchorId="05D784D2">
-          <v:shape id="_x0000_i1979" type="#_x0000_t75" style="width:475.5pt;height:142.5pt" o:ole="">
-            <v:imagedata r:id="rId40" o:title=""/>
+          <v:shape id="_x0000_i1028" type="#_x0000_t75" style="width:475.65pt;height:142.35pt" o:ole="">
+            <v:imagedata r:id="rId41" o:title=""/>
           </v:shape>
-          <o:OLEObject Type="Embed" ProgID="Visio.Drawing.15" ShapeID="_x0000_i1979" DrawAspect="Content" ObjectID="_1703709505" r:id="rId41"/>
+          <o:OLEObject Type="Embed" ProgID="Visio.Drawing.15" ShapeID="_x0000_i1028" DrawAspect="Content" ObjectID="_1703709722" r:id="rId42"/>
         </w:object>
       </w:r>
     </w:p>
@@ -5034,10 +7449,10 @@
           <w:szCs w:val="24"/>
         </w:rPr>
         <w:object w:dxaOrig="4382" w:dyaOrig="1832" w14:anchorId="1D771C37">
-          <v:shape id="_x0000_i1980" type="#_x0000_t75" style="width:460.5pt;height:192pt" o:ole="">
-            <v:imagedata r:id="rId42" o:title=""/>
+          <v:shape id="_x0000_i1029" type="#_x0000_t75" style="width:460.35pt;height:192pt" o:ole="">
+            <v:imagedata r:id="rId43" o:title=""/>
           </v:shape>
-          <o:OLEObject Type="Embed" ProgID="Visio.Drawing.15" ShapeID="_x0000_i1980" DrawAspect="Content" ObjectID="_1703709506" r:id="rId43"/>
+          <o:OLEObject Type="Embed" ProgID="Visio.Drawing.15" ShapeID="_x0000_i1029" DrawAspect="Content" ObjectID="_1703709723" r:id="rId44"/>
         </w:object>
       </w:r>
     </w:p>
@@ -5060,10 +7475,10 @@
           <w:szCs w:val="24"/>
         </w:rPr>
         <w:object w:dxaOrig="5942" w:dyaOrig="2161" w14:anchorId="1ECED713">
-          <v:shape id="_x0000_i1981" type="#_x0000_t75" style="width:466.5pt;height:169.5pt" o:ole="">
-            <v:imagedata r:id="rId44" o:title=""/>
+          <v:shape id="_x0000_i1030" type="#_x0000_t75" style="width:466.35pt;height:169.65pt" o:ole="">
+            <v:imagedata r:id="rId45" o:title=""/>
           </v:shape>
-          <o:OLEObject Type="Embed" ProgID="Visio.Drawing.15" ShapeID="_x0000_i1981" DrawAspect="Content" ObjectID="_1703709507" r:id="rId45"/>
+          <o:OLEObject Type="Embed" ProgID="Visio.Drawing.15" ShapeID="_x0000_i1030" DrawAspect="Content" ObjectID="_1703709724" r:id="rId46"/>
         </w:object>
       </w:r>
       <w:r>
@@ -5094,10 +7509,10 @@
           <w:szCs w:val="24"/>
         </w:rPr>
         <w:object w:dxaOrig="5191" w:dyaOrig="1937" w14:anchorId="48FEAF5D">
-          <v:shape id="_x0000_i1982" type="#_x0000_t75" style="width:471.75pt;height:176.25pt" o:ole="">
-            <v:imagedata r:id="rId46" o:title=""/>
+          <v:shape id="_x0000_i1031" type="#_x0000_t75" style="width:471.8pt;height:176.2pt" o:ole="">
+            <v:imagedata r:id="rId47" o:title=""/>
           </v:shape>
-          <o:OLEObject Type="Embed" ProgID="Visio.Drawing.15" ShapeID="_x0000_i1982" DrawAspect="Content" ObjectID="_1703709508" r:id="rId47"/>
+          <o:OLEObject Type="Embed" ProgID="Visio.Drawing.15" ShapeID="_x0000_i1031" DrawAspect="Content" ObjectID="_1703709725" r:id="rId48"/>
         </w:object>
       </w:r>
       <w:r>
@@ -5124,7 +7539,7 @@
           <w:rFonts w:ascii="標楷體" w:eastAsia="標楷體" w:hAnsi="標楷體"/>
         </w:rPr>
       </w:pPr>
-      <w:bookmarkStart w:id="7" w:name="_Toc93094058"/>
+      <w:bookmarkStart w:id="8" w:name="_Toc93094058"/>
       <w:r>
         <w:rPr>
           <w:rFonts w:ascii="標楷體" w:eastAsia="標楷體" w:hAnsi="標楷體"/>
@@ -5156,7 +7571,7 @@
         </w:rPr>
         <w:t>Schematic Design</w:t>
       </w:r>
-      <w:bookmarkEnd w:id="7"/>
+      <w:bookmarkEnd w:id="8"/>
     </w:p>
     <w:p>
       <w:pPr>
@@ -5177,10 +7592,10 @@
           <w:szCs w:val="24"/>
         </w:rPr>
         <w:object w:dxaOrig="6991" w:dyaOrig="4217" w14:anchorId="4D9AD552">
-          <v:shape id="_x0000_i1983" type="#_x0000_t75" style="width:468pt;height:363.75pt" o:ole="">
-            <v:imagedata r:id="rId48" o:title=""/>
+          <v:shape id="_x0000_i1032" type="#_x0000_t75" style="width:468pt;height:363.8pt" o:ole="">
+            <v:imagedata r:id="rId49" o:title=""/>
           </v:shape>
-          <o:OLEObject Type="Embed" ProgID="Visio.Drawing.15" ShapeID="_x0000_i1983" DrawAspect="Content" ObjectID="_1703709509" r:id="rId49"/>
+          <o:OLEObject Type="Embed" ProgID="Visio.Drawing.15" ShapeID="_x0000_i1032" DrawAspect="Content" ObjectID="_1703709726" r:id="rId50"/>
         </w:object>
       </w:r>
     </w:p>
@@ -5203,10 +7618,10 @@
           <w:szCs w:val="24"/>
         </w:rPr>
         <w:object w:dxaOrig="2491" w:dyaOrig="1171" w14:anchorId="6ACE22B8">
-          <v:shape id="_x0000_i1984" type="#_x0000_t75" style="width:483.75pt;height:227.25pt" o:ole="">
-            <v:imagedata r:id="rId50" o:title=""/>
+          <v:shape id="_x0000_i1033" type="#_x0000_t75" style="width:483.8pt;height:227.45pt" o:ole="">
+            <v:imagedata r:id="rId51" o:title=""/>
           </v:shape>
-          <o:OLEObject Type="Embed" ProgID="Visio.Drawing.15" ShapeID="_x0000_i1984" DrawAspect="Content" ObjectID="_1703709510" r:id="rId51"/>
+          <o:OLEObject Type="Embed" ProgID="Visio.Drawing.15" ShapeID="_x0000_i1033" DrawAspect="Content" ObjectID="_1703709727" r:id="rId52"/>
         </w:object>
       </w:r>
     </w:p>
@@ -5229,10 +7644,10 @@
           <w:szCs w:val="24"/>
         </w:rPr>
         <w:object w:dxaOrig="6301" w:dyaOrig="4651" w14:anchorId="79ACBC92">
-          <v:shape id="_x0000_i1985" type="#_x0000_t75" style="width:465.75pt;height:500.25pt" o:ole="">
-            <v:imagedata r:id="rId52" o:title=""/>
+          <v:shape id="_x0000_i1034" type="#_x0000_t75" style="width:465.8pt;height:500.2pt" o:ole="">
+            <v:imagedata r:id="rId53" o:title=""/>
           </v:shape>
-          <o:OLEObject Type="Embed" ProgID="Visio.Drawing.15" ShapeID="_x0000_i1985" DrawAspect="Content" ObjectID="_1703709511" r:id="rId53"/>
+          <o:OLEObject Type="Embed" ProgID="Visio.Drawing.15" ShapeID="_x0000_i1034" DrawAspect="Content" ObjectID="_1703709728" r:id="rId54"/>
         </w:object>
       </w:r>
     </w:p>
@@ -5272,7 +7687,7 @@
           <w:rFonts w:ascii="標楷體" w:eastAsia="標楷體" w:hAnsi="標楷體"/>
         </w:rPr>
       </w:pPr>
-      <w:bookmarkStart w:id="8" w:name="_Toc93094059"/>
+      <w:bookmarkStart w:id="9" w:name="_Toc93094059"/>
       <w:r>
         <w:rPr>
           <w:rFonts w:ascii="標楷體" w:eastAsia="標楷體" w:hAnsi="標楷體"/>
@@ -5292,7 +7707,7 @@
         </w:rPr>
         <w:t>Schematic Design</w:t>
       </w:r>
-      <w:bookmarkEnd w:id="8"/>
+      <w:bookmarkEnd w:id="9"/>
     </w:p>
     <w:p>
       <w:pPr>
@@ -5314,10 +7729,10 @@
           <w:szCs w:val="24"/>
         </w:rPr>
         <w:object w:dxaOrig="3392" w:dyaOrig="1486" w14:anchorId="77321331">
-          <v:shape id="_x0000_i1986" type="#_x0000_t75" style="width:351pt;height:153.75pt" o:ole="">
-            <v:imagedata r:id="rId54" o:title=""/>
+          <v:shape id="_x0000_i1035" type="#_x0000_t75" style="width:351.25pt;height:153.8pt" o:ole="">
+            <v:imagedata r:id="rId55" o:title=""/>
           </v:shape>
-          <o:OLEObject Type="Embed" ProgID="Visio.Drawing.15" ShapeID="_x0000_i1986" DrawAspect="Content" ObjectID="_1703709512" r:id="rId55"/>
+          <o:OLEObject Type="Embed" ProgID="Visio.Drawing.15" ShapeID="_x0000_i1035" DrawAspect="Content" ObjectID="_1703709729" r:id="rId56"/>
         </w:object>
       </w:r>
     </w:p>
@@ -5410,10 +7825,10 @@
           <w:szCs w:val="24"/>
         </w:rPr>
         <w:object w:dxaOrig="2792" w:dyaOrig="1336" w14:anchorId="2D969902">
-          <v:shape id="_x0000_i1987" type="#_x0000_t75" style="width:375pt;height:140.25pt" o:ole="">
-            <v:imagedata r:id="rId56" o:title="" cropbottom="14228f"/>
+          <v:shape id="_x0000_i1036" type="#_x0000_t75" style="width:374.75pt;height:140.2pt" o:ole="">
+            <v:imagedata r:id="rId57" o:title="" cropbottom="14228f"/>
           </v:shape>
-          <o:OLEObject Type="Embed" ProgID="Visio.Drawing.15" ShapeID="_x0000_i1987" DrawAspect="Content" ObjectID="_1703709513" r:id="rId57"/>
+          <o:OLEObject Type="Embed" ProgID="Visio.Drawing.15" ShapeID="_x0000_i1036" DrawAspect="Content" ObjectID="_1703709730" r:id="rId58"/>
         </w:object>
       </w:r>
       <w:r>
@@ -5440,7 +7855,7 @@
           <w:rFonts w:ascii="標楷體" w:eastAsia="標楷體" w:hAnsi="標楷體"/>
         </w:rPr>
       </w:pPr>
-      <w:bookmarkStart w:id="9" w:name="_Toc93094060"/>
+      <w:bookmarkStart w:id="10" w:name="_Toc93094060"/>
       <w:r>
         <w:rPr>
           <w:rFonts w:ascii="標楷體" w:eastAsia="標楷體" w:hAnsi="標楷體"/>
@@ -5460,7 +7875,7 @@
         </w:rPr>
         <w:t>Schematic Design</w:t>
       </w:r>
-      <w:bookmarkEnd w:id="9"/>
+      <w:bookmarkEnd w:id="10"/>
     </w:p>
     <w:p>
       <w:pPr>
@@ -5482,10 +7897,10 @@
           <w:szCs w:val="24"/>
         </w:rPr>
         <w:object w:dxaOrig="3631" w:dyaOrig="2522" w14:anchorId="4A6D0E39">
-          <v:shape id="_x0000_i1988" type="#_x0000_t75" style="width:367.5pt;height:255.75pt" o:ole="">
-            <v:imagedata r:id="rId58" o:title=""/>
+          <v:shape id="_x0000_i1037" type="#_x0000_t75" style="width:367.65pt;height:255.8pt" o:ole="">
+            <v:imagedata r:id="rId59" o:title=""/>
           </v:shape>
-          <o:OLEObject Type="Embed" ProgID="Visio.Drawing.15" ShapeID="_x0000_i1988" DrawAspect="Content" ObjectID="_1703709514" r:id="rId59"/>
+          <o:OLEObject Type="Embed" ProgID="Visio.Drawing.15" ShapeID="_x0000_i1037" DrawAspect="Content" ObjectID="_1703709731" r:id="rId60"/>
         </w:object>
       </w:r>
     </w:p>
@@ -5525,7 +7940,7 @@
           <w:rFonts w:ascii="標楷體" w:eastAsia="標楷體" w:hAnsi="標楷體"/>
         </w:rPr>
       </w:pPr>
-      <w:bookmarkStart w:id="10" w:name="_Toc93094061"/>
+      <w:bookmarkStart w:id="11" w:name="_Toc93094061"/>
       <w:r>
         <w:rPr>
           <w:rFonts w:ascii="標楷體" w:eastAsia="標楷體" w:hAnsi="標楷體"/>
@@ -5557,7 +7972,7 @@
         </w:rPr>
         <w:t>Schematic Design</w:t>
       </w:r>
-      <w:bookmarkEnd w:id="10"/>
+      <w:bookmarkEnd w:id="11"/>
     </w:p>
     <w:p>
       <w:pPr>
@@ -5579,10 +7994,10 @@
           <w:szCs w:val="24"/>
         </w:rPr>
         <w:object w:dxaOrig="5221" w:dyaOrig="2101" w14:anchorId="31D152D7">
-          <v:shape id="_x0000_i1989" type="#_x0000_t75" style="width:436.5pt;height:175.5pt" o:ole="">
-            <v:imagedata r:id="rId60" o:title=""/>
+          <v:shape id="_x0000_i1038" type="#_x0000_t75" style="width:436.35pt;height:175.65pt" o:ole="">
+            <v:imagedata r:id="rId61" o:title=""/>
           </v:shape>
-          <o:OLEObject Type="Embed" ProgID="Visio.Drawing.15" ShapeID="_x0000_i1989" DrawAspect="Content" ObjectID="_1703709515" r:id="rId61"/>
+          <o:OLEObject Type="Embed" ProgID="Visio.Drawing.15" ShapeID="_x0000_i1038" DrawAspect="Content" ObjectID="_1703709732" r:id="rId62"/>
         </w:object>
       </w:r>
     </w:p>
@@ -5606,10 +8021,10 @@
           <w:szCs w:val="24"/>
         </w:rPr>
         <w:object w:dxaOrig="5672" w:dyaOrig="2881" w14:anchorId="30924FAF">
-          <v:shape id="_x0000_i1990" type="#_x0000_t75" style="width:466.5pt;height:237pt" o:ole="">
-            <v:imagedata r:id="rId62" o:title=""/>
+          <v:shape id="_x0000_i1039" type="#_x0000_t75" style="width:466.35pt;height:236.75pt" o:ole="">
+            <v:imagedata r:id="rId63" o:title=""/>
           </v:shape>
-          <o:OLEObject Type="Embed" ProgID="Visio.Drawing.15" ShapeID="_x0000_i1990" DrawAspect="Content" ObjectID="_1703709516" r:id="rId63"/>
+          <o:OLEObject Type="Embed" ProgID="Visio.Drawing.15" ShapeID="_x0000_i1039" DrawAspect="Content" ObjectID="_1703709733" r:id="rId64"/>
         </w:object>
       </w:r>
     </w:p>
@@ -5632,10 +8047,10 @@
           <w:szCs w:val="24"/>
         </w:rPr>
         <w:object w:dxaOrig="4486" w:dyaOrig="1951" w14:anchorId="79D3290A">
-          <v:shape id="_x0000_i1991" type="#_x0000_t75" style="width:469.5pt;height:165.75pt" o:ole="">
-            <v:imagedata r:id="rId64" o:title=""/>
+          <v:shape id="_x0000_i1040" type="#_x0000_t75" style="width:469.65pt;height:165.8pt" o:ole="">
+            <v:imagedata r:id="rId65" o:title=""/>
           </v:shape>
-          <o:OLEObject Type="Embed" ProgID="Visio.Drawing.15" ShapeID="_x0000_i1991" DrawAspect="Content" ObjectID="_1703709517" r:id="rId65"/>
+          <o:OLEObject Type="Embed" ProgID="Visio.Drawing.15" ShapeID="_x0000_i1040" DrawAspect="Content" ObjectID="_1703709734" r:id="rId66"/>
         </w:object>
       </w:r>
     </w:p>
@@ -5658,10 +8073,10 @@
           <w:szCs w:val="24"/>
         </w:rPr>
         <w:object w:dxaOrig="5672" w:dyaOrig="2881" w14:anchorId="2EA8B53F">
-          <v:shape id="_x0000_i1992" type="#_x0000_t75" style="width:464.25pt;height:235.5pt" o:ole="">
-            <v:imagedata r:id="rId66" o:title=""/>
+          <v:shape id="_x0000_i1041" type="#_x0000_t75" style="width:464.2pt;height:235.65pt" o:ole="">
+            <v:imagedata r:id="rId67" o:title=""/>
           </v:shape>
-          <o:OLEObject Type="Embed" ProgID="Visio.Drawing.15" ShapeID="_x0000_i1992" DrawAspect="Content" ObjectID="_1703709518" r:id="rId67"/>
+          <o:OLEObject Type="Embed" ProgID="Visio.Drawing.15" ShapeID="_x0000_i1041" DrawAspect="Content" ObjectID="_1703709735" r:id="rId68"/>
         </w:object>
       </w:r>
     </w:p>
@@ -5684,10 +8099,10 @@
           <w:szCs w:val="24"/>
         </w:rPr>
         <w:object w:dxaOrig="6856" w:dyaOrig="4021" w14:anchorId="6D6CD806">
-          <v:shape id="_x0000_i1993" type="#_x0000_t75" style="width:475.5pt;height:279pt" o:ole="">
-            <v:imagedata r:id="rId68" o:title=""/>
+          <v:shape id="_x0000_i1042" type="#_x0000_t75" style="width:475.65pt;height:279.25pt" o:ole="">
+            <v:imagedata r:id="rId69" o:title=""/>
           </v:shape>
-          <o:OLEObject Type="Embed" ProgID="Visio.Drawing.15" ShapeID="_x0000_i1993" DrawAspect="Content" ObjectID="_1703709519" r:id="rId69"/>
+          <o:OLEObject Type="Embed" ProgID="Visio.Drawing.15" ShapeID="_x0000_i1042" DrawAspect="Content" ObjectID="_1703709736" r:id="rId70"/>
         </w:object>
       </w:r>
       <w:r>
@@ -5713,7 +8128,7 @@
           <w:szCs w:val="24"/>
         </w:rPr>
       </w:pPr>
-      <w:bookmarkStart w:id="11" w:name="_Toc93094062"/>
+      <w:bookmarkStart w:id="12" w:name="_Toc93094062"/>
       <w:r>
         <w:rPr>
           <w:rFonts w:ascii="標楷體" w:eastAsia="標楷體" w:hAnsi="標楷體" w:hint="eastAsia"/>
@@ -5747,7 +8162,7 @@
         </w:rPr>
         <w:t>之實作</w:t>
       </w:r>
-      <w:bookmarkEnd w:id="11"/>
+      <w:bookmarkEnd w:id="12"/>
     </w:p>
     <w:p>
       <w:pPr>
@@ -5913,7 +8328,7 @@
                     </pic:cNvPicPr>
                   </pic:nvPicPr>
                   <pic:blipFill>
-                    <a:blip r:embed="rId70">
+                    <a:blip r:embed="rId71">
                       <a:extLst>
                         <a:ext uri="{28A0092B-C50C-407E-A947-70E740481C1C}">
                           <a14:useLocalDpi xmlns:a14="http://schemas.microsoft.com/office/drawing/2010/main" val="0"/>
@@ -6020,7 +8435,7 @@
                     </pic:cNvPicPr>
                   </pic:nvPicPr>
                   <pic:blipFill>
-                    <a:blip r:embed="rId71">
+                    <a:blip r:embed="rId72">
                       <a:extLst>
                         <a:ext uri="{28A0092B-C50C-407E-A947-70E740481C1C}">
                           <a14:useLocalDpi xmlns:a14="http://schemas.microsoft.com/office/drawing/2010/main" val="0"/>
@@ -6841,7 +9256,7 @@
                     <pic:cNvPicPr/>
                   </pic:nvPicPr>
                   <pic:blipFill rotWithShape="1">
-                    <a:blip r:embed="rId72"/>
+                    <a:blip r:embed="rId73"/>
                     <a:srcRect l="44046" t="64414" r="36733" b="33529"/>
                     <a:stretch/>
                   </pic:blipFill>
@@ -6892,7 +9307,7 @@
           <w:rFonts w:ascii="標楷體" w:eastAsia="標楷體" w:hAnsi="標楷體"/>
         </w:rPr>
       </w:pPr>
-      <w:bookmarkStart w:id="12" w:name="_Toc93094063"/>
+      <w:bookmarkStart w:id="13" w:name="_Toc93094063"/>
       <w:r>
         <w:rPr>
           <w:rFonts w:ascii="標楷體" w:eastAsia="標楷體" w:hAnsi="標楷體" w:hint="eastAsia"/>
@@ -6900,7 +9315,7 @@
         <w:lastRenderedPageBreak/>
         <w:t>加法器</w:t>
       </w:r>
-      <w:bookmarkEnd w:id="12"/>
+      <w:bookmarkEnd w:id="13"/>
     </w:p>
     <w:p>
       <w:pPr>
@@ -6922,10 +9337,10 @@
           <w:szCs w:val="24"/>
         </w:rPr>
         <w:object w:dxaOrig="4591" w:dyaOrig="4982" w14:anchorId="50C9FD3E">
-          <v:shape id="_x0000_i1994" type="#_x0000_t75" style="width:384pt;height:417pt" o:ole="">
-            <v:imagedata r:id="rId73" o:title=""/>
+          <v:shape id="_x0000_i1043" type="#_x0000_t75" style="width:384pt;height:416.75pt" o:ole="">
+            <v:imagedata r:id="rId74" o:title=""/>
           </v:shape>
-          <o:OLEObject Type="Embed" ProgID="Visio.Drawing.15" ShapeID="_x0000_i1994" DrawAspect="Content" ObjectID="_1703709520" r:id="rId74"/>
+          <o:OLEObject Type="Embed" ProgID="Visio.Drawing.15" ShapeID="_x0000_i1043" DrawAspect="Content" ObjectID="_1703709737" r:id="rId75"/>
         </w:object>
       </w:r>
     </w:p>
@@ -6957,10 +9372,10 @@
           <w:szCs w:val="24"/>
         </w:rPr>
         <w:object w:dxaOrig="2792" w:dyaOrig="1187" w14:anchorId="2AAE8E8B">
-          <v:shape id="_x0000_i1995" type="#_x0000_t75" style="width:399.75pt;height:169.5pt" o:ole="">
-            <v:imagedata r:id="rId75" o:title=""/>
+          <v:shape id="_x0000_i1044" type="#_x0000_t75" style="width:399.8pt;height:169.65pt" o:ole="">
+            <v:imagedata r:id="rId76" o:title=""/>
           </v:shape>
-          <o:OLEObject Type="Embed" ProgID="Visio.Drawing.15" ShapeID="_x0000_i1995" DrawAspect="Content" ObjectID="_1703709521" r:id="rId76"/>
+          <o:OLEObject Type="Embed" ProgID="Visio.Drawing.15" ShapeID="_x0000_i1044" DrawAspect="Content" ObjectID="_1703709738" r:id="rId77"/>
         </w:object>
       </w:r>
     </w:p>
@@ -6972,7 +9387,7 @@
         <w:contextualSpacing/>
         <w:jc w:val="both"/>
         <w:rPr>
-          <w:rFonts w:ascii="標楷體" w:hAnsi="標楷體" w:hint="eastAsia"/>
+          <w:rFonts w:ascii="標楷體" w:hAnsi="標楷體"/>
           <w:sz w:val="24"/>
           <w:szCs w:val="24"/>
         </w:rPr>
@@ -6998,10 +9413,10 @@
           <w:szCs w:val="24"/>
         </w:rPr>
         <w:object w:dxaOrig="3931" w:dyaOrig="1231" w14:anchorId="5F956786">
-          <v:shape id="_x0000_i1996" type="#_x0000_t75" style="width:369pt;height:115.5pt" o:ole="">
-            <v:imagedata r:id="rId77" o:title=""/>
+          <v:shape id="_x0000_i1045" type="#_x0000_t75" style="width:368.75pt;height:115.65pt" o:ole="">
+            <v:imagedata r:id="rId78" o:title=""/>
           </v:shape>
-          <o:OLEObject Type="Embed" ProgID="Visio.Drawing.15" ShapeID="_x0000_i1996" DrawAspect="Content" ObjectID="_1703709522" r:id="rId78"/>
+          <o:OLEObject Type="Embed" ProgID="Visio.Drawing.15" ShapeID="_x0000_i1045" DrawAspect="Content" ObjectID="_1703709739" r:id="rId79"/>
         </w:object>
       </w:r>
     </w:p>
@@ -7013,7 +9428,7 @@
         <w:contextualSpacing/>
         <w:jc w:val="both"/>
         <w:rPr>
-          <w:rFonts w:ascii="標楷體" w:hAnsi="標楷體" w:hint="eastAsia"/>
+          <w:rFonts w:ascii="標楷體" w:hAnsi="標楷體"/>
           <w:sz w:val="24"/>
           <w:szCs w:val="24"/>
         </w:rPr>
@@ -7039,10 +9454,10 @@
           <w:szCs w:val="24"/>
         </w:rPr>
         <w:object w:dxaOrig="1637" w:dyaOrig="467" w14:anchorId="7AFC415A">
-          <v:shape id="_x0000_i1997" type="#_x0000_t75" style="width:326.25pt;height:93pt" o:ole="">
-            <v:imagedata r:id="rId79" o:title=""/>
+          <v:shape id="_x0000_i1046" type="#_x0000_t75" style="width:326.2pt;height:93.25pt" o:ole="">
+            <v:imagedata r:id="rId80" o:title=""/>
           </v:shape>
-          <o:OLEObject Type="Embed" ProgID="Visio.Drawing.15" ShapeID="_x0000_i1997" DrawAspect="Content" ObjectID="_1703709523" r:id="rId80"/>
+          <o:OLEObject Type="Embed" ProgID="Visio.Drawing.15" ShapeID="_x0000_i1046" DrawAspect="Content" ObjectID="_1703709740" r:id="rId81"/>
         </w:object>
       </w:r>
     </w:p>
@@ -7087,10 +9502,10 @@
           <w:szCs w:val="24"/>
         </w:rPr>
         <w:object w:dxaOrig="5536" w:dyaOrig="2371" w14:anchorId="7478490D">
-          <v:shape id="_x0000_i1998" type="#_x0000_t75" style="width:413.25pt;height:177.75pt" o:ole="">
-            <v:imagedata r:id="rId81" o:title=""/>
+          <v:shape id="_x0000_i1047" type="#_x0000_t75" style="width:413.45pt;height:177.8pt" o:ole="">
+            <v:imagedata r:id="rId82" o:title=""/>
           </v:shape>
-          <o:OLEObject Type="Embed" ProgID="Visio.Drawing.15" ShapeID="_x0000_i1998" DrawAspect="Content" ObjectID="_1703709524" r:id="rId82"/>
+          <o:OLEObject Type="Embed" ProgID="Visio.Drawing.15" ShapeID="_x0000_i1047" DrawAspect="Content" ObjectID="_1703709741" r:id="rId83"/>
         </w:object>
       </w:r>
     </w:p>
@@ -7102,7 +9517,7 @@
         <w:contextualSpacing/>
         <w:jc w:val="both"/>
         <w:rPr>
-          <w:rFonts w:ascii="標楷體" w:hAnsi="標楷體" w:hint="eastAsia"/>
+          <w:rFonts w:ascii="標楷體" w:hAnsi="標楷體"/>
           <w:sz w:val="24"/>
           <w:szCs w:val="24"/>
         </w:rPr>
@@ -7128,10 +9543,10 @@
           <w:szCs w:val="24"/>
         </w:rPr>
         <w:object w:dxaOrig="2957" w:dyaOrig="931" w14:anchorId="75A45370">
-          <v:shape id="_x0000_i1999" type="#_x0000_t75" style="width:375pt;height:118.5pt" o:ole="">
-            <v:imagedata r:id="rId83" o:title=""/>
+          <v:shape id="_x0000_i1048" type="#_x0000_t75" style="width:374.75pt;height:118.35pt" o:ole="">
+            <v:imagedata r:id="rId84" o:title=""/>
           </v:shape>
-          <o:OLEObject Type="Embed" ProgID="Visio.Drawing.15" ShapeID="_x0000_i1999" DrawAspect="Content" ObjectID="_1703709525" r:id="rId84"/>
+          <o:OLEObject Type="Embed" ProgID="Visio.Drawing.15" ShapeID="_x0000_i1048" DrawAspect="Content" ObjectID="_1703709742" r:id="rId85"/>
         </w:object>
       </w:r>
     </w:p>
@@ -7171,7 +9586,7 @@
           <w:rFonts w:ascii="標楷體" w:eastAsia="標楷體" w:hAnsi="標楷體"/>
         </w:rPr>
       </w:pPr>
-      <w:bookmarkStart w:id="13" w:name="_Toc93094064"/>
+      <w:bookmarkStart w:id="14" w:name="_Toc93094064"/>
       <w:r>
         <w:rPr>
           <w:rFonts w:ascii="標楷體" w:eastAsia="標楷體" w:hAnsi="標楷體" w:hint="eastAsia"/>
@@ -7179,7 +9594,7 @@
         <w:lastRenderedPageBreak/>
         <w:t>乘法器</w:t>
       </w:r>
-      <w:bookmarkEnd w:id="13"/>
+      <w:bookmarkEnd w:id="14"/>
     </w:p>
     <w:p>
       <w:pPr>
@@ -7201,10 +9616,10 @@
           <w:szCs w:val="24"/>
         </w:rPr>
         <w:object w:dxaOrig="5716" w:dyaOrig="3031" w14:anchorId="29DC8C48">
-          <v:shape id="_x0000_i2000" type="#_x0000_t75" style="width:378.75pt;height:252pt" o:ole="">
-            <v:imagedata r:id="rId85" o:title=""/>
+          <v:shape id="_x0000_i1049" type="#_x0000_t75" style="width:378.55pt;height:252pt" o:ole="">
+            <v:imagedata r:id="rId86" o:title=""/>
           </v:shape>
-          <o:OLEObject Type="Embed" ProgID="Visio.Drawing.15" ShapeID="_x0000_i2000" DrawAspect="Content" ObjectID="_1703709526" r:id="rId86"/>
+          <o:OLEObject Type="Embed" ProgID="Visio.Drawing.15" ShapeID="_x0000_i1049" DrawAspect="Content" ObjectID="_1703709743" r:id="rId87"/>
         </w:object>
       </w:r>
     </w:p>
@@ -7216,7 +9631,7 @@
         <w:contextualSpacing/>
         <w:jc w:val="both"/>
         <w:rPr>
-          <w:rFonts w:ascii="標楷體" w:hAnsi="標楷體" w:hint="eastAsia"/>
+          <w:rFonts w:ascii="標楷體" w:hAnsi="標楷體"/>
           <w:sz w:val="24"/>
           <w:szCs w:val="24"/>
         </w:rPr>
@@ -7242,10 +9657,10 @@
           <w:szCs w:val="24"/>
         </w:rPr>
         <w:object w:dxaOrig="3106" w:dyaOrig="931" w14:anchorId="284A8A39">
-          <v:shape id="_x0000_i2001" type="#_x0000_t75" style="width:351.75pt;height:105.75pt" o:ole="">
-            <v:imagedata r:id="rId87" o:title=""/>
+          <v:shape id="_x0000_i1050" type="#_x0000_t75" style="width:351.8pt;height:105.8pt" o:ole="">
+            <v:imagedata r:id="rId88" o:title=""/>
           </v:shape>
-          <o:OLEObject Type="Embed" ProgID="Visio.Drawing.15" ShapeID="_x0000_i2001" DrawAspect="Content" ObjectID="_1703709527" r:id="rId88"/>
+          <o:OLEObject Type="Embed" ProgID="Visio.Drawing.15" ShapeID="_x0000_i1050" DrawAspect="Content" ObjectID="_1703709744" r:id="rId89"/>
         </w:object>
       </w:r>
     </w:p>
@@ -7290,10 +9705,10 @@
           <w:szCs w:val="24"/>
         </w:rPr>
         <w:object w:dxaOrig="3496" w:dyaOrig="931" w14:anchorId="5213229E">
-          <v:shape id="_x0000_i2002" type="#_x0000_t75" style="width:384.75pt;height:102pt" o:ole="">
-            <v:imagedata r:id="rId89" o:title=""/>
+          <v:shape id="_x0000_i1051" type="#_x0000_t75" style="width:384.55pt;height:102pt" o:ole="">
+            <v:imagedata r:id="rId90" o:title=""/>
           </v:shape>
-          <o:OLEObject Type="Embed" ProgID="Visio.Drawing.15" ShapeID="_x0000_i2002" DrawAspect="Content" ObjectID="_1703709528" r:id="rId90"/>
+          <o:OLEObject Type="Embed" ProgID="Visio.Drawing.15" ShapeID="_x0000_i1051" DrawAspect="Content" ObjectID="_1703709745" r:id="rId91"/>
         </w:object>
       </w:r>
     </w:p>
@@ -7305,7 +9720,7 @@
         <w:contextualSpacing/>
         <w:jc w:val="both"/>
         <w:rPr>
-          <w:rFonts w:ascii="標楷體" w:hAnsi="標楷體" w:hint="eastAsia"/>
+          <w:rFonts w:ascii="標楷體" w:hAnsi="標楷體"/>
           <w:sz w:val="24"/>
           <w:szCs w:val="24"/>
         </w:rPr>
@@ -7331,10 +9746,10 @@
           <w:szCs w:val="24"/>
         </w:rPr>
         <w:object w:dxaOrig="3361" w:dyaOrig="931" w14:anchorId="40DD68F1">
-          <v:shape id="_x0000_i2003" type="#_x0000_t75" style="width:407.25pt;height:112.5pt" o:ole="">
-            <v:imagedata r:id="rId91" o:title=""/>
+          <v:shape id="_x0000_i1052" type="#_x0000_t75" style="width:407.45pt;height:112.35pt" o:ole="">
+            <v:imagedata r:id="rId92" o:title=""/>
           </v:shape>
-          <o:OLEObject Type="Embed" ProgID="Visio.Drawing.15" ShapeID="_x0000_i2003" DrawAspect="Content" ObjectID="_1703709529" r:id="rId92"/>
+          <o:OLEObject Type="Embed" ProgID="Visio.Drawing.15" ShapeID="_x0000_i1052" DrawAspect="Content" ObjectID="_1703709746" r:id="rId93"/>
         </w:object>
       </w:r>
     </w:p>
@@ -7346,7 +9761,7 @@
         <w:contextualSpacing/>
         <w:jc w:val="both"/>
         <w:rPr>
-          <w:rFonts w:ascii="標楷體" w:hAnsi="標楷體" w:hint="eastAsia"/>
+          <w:rFonts w:ascii="標楷體" w:hAnsi="標楷體"/>
           <w:sz w:val="24"/>
           <w:szCs w:val="24"/>
         </w:rPr>
@@ -7372,10 +9787,10 @@
           <w:szCs w:val="24"/>
         </w:rPr>
         <w:object w:dxaOrig="3451" w:dyaOrig="1036" w14:anchorId="669948CE">
-          <v:shape id="_x0000_i2004" type="#_x0000_t75" style="width:399.75pt;height:120pt" o:ole="">
-            <v:imagedata r:id="rId93" o:title=""/>
+          <v:shape id="_x0000_i1053" type="#_x0000_t75" style="width:399.8pt;height:120pt" o:ole="">
+            <v:imagedata r:id="rId94" o:title=""/>
           </v:shape>
-          <o:OLEObject Type="Embed" ProgID="Visio.Drawing.15" ShapeID="_x0000_i2004" DrawAspect="Content" ObjectID="_1703709530" r:id="rId94"/>
+          <o:OLEObject Type="Embed" ProgID="Visio.Drawing.15" ShapeID="_x0000_i1053" DrawAspect="Content" ObjectID="_1703709747" r:id="rId95"/>
         </w:object>
       </w:r>
     </w:p>
@@ -7414,7 +9829,7 @@
           <w:szCs w:val="24"/>
         </w:rPr>
       </w:pPr>
-      <w:bookmarkStart w:id="14" w:name="_Toc93094065"/>
+      <w:bookmarkStart w:id="15" w:name="_Toc93094065"/>
       <w:r>
         <w:rPr>
           <w:rFonts w:ascii="標楷體" w:eastAsia="標楷體" w:hAnsi="標楷體" w:hint="eastAsia"/>
@@ -7456,7 +9871,7 @@
         </w:rPr>
         <w:t>遊戲進行與螢幕顯示相關設計</w:t>
       </w:r>
-      <w:bookmarkEnd w:id="14"/>
+      <w:bookmarkEnd w:id="15"/>
     </w:p>
     <w:p>
       <w:pPr>
@@ -7482,7 +9897,7 @@
         </w:rPr>
         <w:tab/>
       </w:r>
-      <w:bookmarkStart w:id="15" w:name="_Toc93094066"/>
+      <w:bookmarkStart w:id="16" w:name="_Toc93094066"/>
       <w:r>
         <w:rPr>
           <w:rFonts w:ascii="標楷體" w:eastAsia="標楷體" w:hAnsi="標楷體"/>
@@ -7501,7 +9916,7 @@
         </w:rPr>
         <w:t>OP_SLAVE</w:t>
       </w:r>
-      <w:bookmarkEnd w:id="15"/>
+      <w:bookmarkEnd w:id="16"/>
     </w:p>
     <w:p>
       <w:pPr>
@@ -8134,7 +10549,7 @@
         <w:contextualSpacing/>
         <w:jc w:val="both"/>
         <w:rPr>
-          <w:rFonts w:ascii="標楷體" w:hAnsi="標楷體" w:hint="eastAsia"/>
+          <w:rFonts w:ascii="標楷體" w:hAnsi="標楷體"/>
           <w:sz w:val="24"/>
           <w:szCs w:val="24"/>
         </w:rPr>
@@ -8554,7 +10969,7 @@
         <w:contextualSpacing/>
         <w:jc w:val="both"/>
         <w:rPr>
-          <w:rFonts w:ascii="標楷體" w:hAnsi="標楷體" w:hint="eastAsia"/>
+          <w:rFonts w:ascii="標楷體" w:hAnsi="標楷體"/>
           <w:sz w:val="24"/>
           <w:szCs w:val="24"/>
         </w:rPr>
@@ -8641,7 +11056,7 @@
                     </pic:cNvPicPr>
                   </pic:nvPicPr>
                   <pic:blipFill>
-                    <a:blip r:embed="rId95">
+                    <a:blip r:embed="rId96">
                       <a:extLst>
                         <a:ext uri="{28A0092B-C50C-407E-A947-70E740481C1C}">
                           <a14:useLocalDpi xmlns:a14="http://schemas.microsoft.com/office/drawing/2010/main" val="0"/>
@@ -8681,7 +11096,7 @@
         <w:contextualSpacing/>
         <w:jc w:val="both"/>
         <w:rPr>
-          <w:rFonts w:ascii="標楷體" w:hAnsi="標楷體" w:hint="eastAsia"/>
+          <w:rFonts w:ascii="標楷體" w:hAnsi="標楷體"/>
           <w:sz w:val="24"/>
           <w:szCs w:val="24"/>
         </w:rPr>
@@ -8702,7 +11117,7 @@
           <w:rFonts w:ascii="標楷體" w:eastAsia="標楷體" w:hAnsi="標楷體"/>
         </w:rPr>
       </w:pPr>
-      <w:bookmarkStart w:id="16" w:name="_Toc93094067"/>
+      <w:bookmarkStart w:id="17" w:name="_Toc93094067"/>
       <w:r>
         <w:rPr>
           <w:rFonts w:ascii="標楷體" w:eastAsia="標楷體" w:hAnsi="標楷體" w:hint="eastAsia"/>
@@ -8715,7 +11130,7 @@
         </w:rPr>
         <w:t>TATE_CHANGE</w:t>
       </w:r>
-      <w:bookmarkEnd w:id="16"/>
+      <w:bookmarkEnd w:id="17"/>
     </w:p>
     <w:p>
       <w:pPr>
@@ -9001,7 +11416,7 @@
         <w:contextualSpacing/>
         <w:jc w:val="both"/>
         <w:rPr>
-          <w:rFonts w:ascii="標楷體" w:hAnsi="標楷體" w:hint="eastAsia"/>
+          <w:rFonts w:ascii="標楷體" w:hAnsi="標楷體"/>
           <w:sz w:val="24"/>
           <w:szCs w:val="24"/>
         </w:rPr>
@@ -9560,7 +11975,7 @@
         <w:contextualSpacing/>
         <w:jc w:val="both"/>
         <w:rPr>
-          <w:rFonts w:ascii="標楷體" w:hAnsi="標楷體" w:hint="eastAsia"/>
+          <w:rFonts w:ascii="標楷體" w:hAnsi="標楷體"/>
           <w:sz w:val="24"/>
           <w:szCs w:val="24"/>
         </w:rPr>
@@ -9633,7 +12048,7 @@
                     </pic:cNvPicPr>
                   </pic:nvPicPr>
                   <pic:blipFill>
-                    <a:blip r:embed="rId96">
+                    <a:blip r:embed="rId97">
                       <a:extLst>
                         <a:ext uri="{28A0092B-C50C-407E-A947-70E740481C1C}">
                           <a14:useLocalDpi xmlns:a14="http://schemas.microsoft.com/office/drawing/2010/main" val="0"/>
@@ -9674,7 +12089,7 @@
         <w:contextualSpacing/>
         <w:jc w:val="both"/>
         <w:rPr>
-          <w:rFonts w:ascii="標楷體" w:hAnsi="標楷體" w:hint="eastAsia"/>
+          <w:rFonts w:ascii="標楷體" w:hAnsi="標楷體"/>
           <w:sz w:val="24"/>
           <w:szCs w:val="24"/>
         </w:rPr>
@@ -9695,14 +12110,14 @@
           <w:rFonts w:ascii="標楷體" w:eastAsia="標楷體" w:hAnsi="標楷體"/>
         </w:rPr>
       </w:pPr>
-      <w:bookmarkStart w:id="17" w:name="_Toc93094068"/>
+      <w:bookmarkStart w:id="18" w:name="_Toc93094068"/>
       <w:r>
         <w:rPr>
           <w:rFonts w:ascii="標楷體" w:eastAsia="標楷體" w:hAnsi="標楷體"/>
         </w:rPr>
         <w:t>RANDOM</w:t>
       </w:r>
-      <w:bookmarkEnd w:id="17"/>
+      <w:bookmarkEnd w:id="18"/>
     </w:p>
     <w:p>
       <w:pPr>
@@ -9899,7 +12314,7 @@
         <w:contextualSpacing/>
         <w:jc w:val="both"/>
         <w:rPr>
-          <w:rFonts w:ascii="標楷體" w:hAnsi="標楷體" w:hint="eastAsia"/>
+          <w:rFonts w:ascii="標楷體" w:hAnsi="標楷體"/>
           <w:sz w:val="24"/>
           <w:szCs w:val="24"/>
         </w:rPr>
@@ -10049,7 +12464,7 @@
         <w:contextualSpacing/>
         <w:jc w:val="both"/>
         <w:rPr>
-          <w:rFonts w:ascii="標楷體" w:hAnsi="標楷體" w:hint="eastAsia"/>
+          <w:rFonts w:ascii="標楷體" w:hAnsi="標楷體"/>
           <w:sz w:val="24"/>
           <w:szCs w:val="24"/>
         </w:rPr>
@@ -10210,7 +12625,7 @@
         <w:contextualSpacing/>
         <w:jc w:val="both"/>
         <w:rPr>
-          <w:rFonts w:ascii="標楷體" w:hAnsi="標楷體" w:hint="eastAsia"/>
+          <w:rFonts w:ascii="標楷體" w:hAnsi="標楷體"/>
           <w:sz w:val="24"/>
           <w:szCs w:val="24"/>
         </w:rPr>
@@ -10308,7 +12723,7 @@
                     </pic:cNvPicPr>
                   </pic:nvPicPr>
                   <pic:blipFill>
-                    <a:blip r:embed="rId97">
+                    <a:blip r:embed="rId98">
                       <a:extLst>
                         <a:ext uri="{28A0092B-C50C-407E-A947-70E740481C1C}">
                           <a14:useLocalDpi xmlns:a14="http://schemas.microsoft.com/office/drawing/2010/main" val="0"/>
@@ -10382,7 +12797,7 @@
         <w:ind w:leftChars="0" w:left="1920"/>
         <w:jc w:val="both"/>
         <w:rPr>
-          <w:rFonts w:ascii="標楷體" w:hAnsi="標楷體" w:hint="eastAsia"/>
+          <w:rFonts w:ascii="標楷體" w:hAnsi="標楷體"/>
           <w:sz w:val="24"/>
           <w:szCs w:val="24"/>
         </w:rPr>
@@ -10412,7 +12827,7 @@
                     </pic:cNvPicPr>
                   </pic:nvPicPr>
                   <pic:blipFill>
-                    <a:blip r:embed="rId98">
+                    <a:blip r:embed="rId99">
                       <a:extLst>
                         <a:ext uri="{28A0092B-C50C-407E-A947-70E740481C1C}">
                           <a14:useLocalDpi xmlns:a14="http://schemas.microsoft.com/office/drawing/2010/main" val="0"/>
@@ -10459,7 +12874,7 @@
           <w:rFonts w:ascii="標楷體" w:eastAsia="標楷體" w:hAnsi="標楷體"/>
         </w:rPr>
       </w:pPr>
-      <w:bookmarkStart w:id="18" w:name="_Toc93094069"/>
+      <w:bookmarkStart w:id="19" w:name="_Toc93094069"/>
       <w:r>
         <w:rPr>
           <w:rFonts w:ascii="標楷體" w:eastAsia="標楷體" w:hAnsi="標楷體" w:hint="eastAsia"/>
@@ -10472,7 +12887,7 @@
         </w:rPr>
         <w:t>LAVE</w:t>
       </w:r>
-      <w:bookmarkEnd w:id="18"/>
+      <w:bookmarkEnd w:id="19"/>
       <w:r>
         <w:rPr>
           <w:rFonts w:ascii="標楷體" w:eastAsia="標楷體" w:hAnsi="標楷體" w:hint="eastAsia"/>
@@ -10954,7 +13369,7 @@
         <w:contextualSpacing/>
         <w:jc w:val="both"/>
         <w:rPr>
-          <w:rFonts w:ascii="標楷體" w:hAnsi="標楷體" w:hint="eastAsia"/>
+          <w:rFonts w:ascii="標楷體" w:hAnsi="標楷體"/>
           <w:sz w:val="24"/>
           <w:szCs w:val="24"/>
         </w:rPr>
@@ -10967,7 +13382,7 @@
         <w:contextualSpacing/>
         <w:jc w:val="both"/>
         <w:rPr>
-          <w:rFonts w:ascii="標楷體" w:hAnsi="標楷體" w:hint="eastAsia"/>
+          <w:rFonts w:ascii="標楷體" w:hAnsi="標楷體"/>
           <w:sz w:val="24"/>
           <w:szCs w:val="24"/>
         </w:rPr>
@@ -11410,7 +13825,7 @@
         <w:contextualSpacing/>
         <w:jc w:val="both"/>
         <w:rPr>
-          <w:rFonts w:ascii="標楷體" w:hAnsi="標楷體" w:hint="eastAsia"/>
+          <w:rFonts w:ascii="標楷體" w:hAnsi="標楷體"/>
           <w:sz w:val="24"/>
           <w:szCs w:val="24"/>
         </w:rPr>
@@ -11643,7 +14058,7 @@
         <w:contextualSpacing/>
         <w:jc w:val="both"/>
         <w:rPr>
-          <w:rFonts w:ascii="標楷體" w:hAnsi="標楷體" w:hint="eastAsia"/>
+          <w:rFonts w:ascii="標楷體" w:hAnsi="標楷體"/>
           <w:sz w:val="24"/>
           <w:szCs w:val="24"/>
         </w:rPr>
@@ -11751,7 +14166,7 @@
                     </pic:cNvPicPr>
                   </pic:nvPicPr>
                   <pic:blipFill>
-                    <a:blip r:embed="rId99">
+                    <a:blip r:embed="rId100">
                       <a:extLst>
                         <a:ext uri="{28A0092B-C50C-407E-A947-70E740481C1C}">
                           <a14:useLocalDpi xmlns:a14="http://schemas.microsoft.com/office/drawing/2010/main" val="0"/>
@@ -11787,7 +14202,7 @@
       <w:pPr>
         <w:jc w:val="center"/>
         <w:rPr>
-          <w:rFonts w:ascii="標楷體" w:hAnsi="標楷體" w:hint="eastAsia"/>
+          <w:rFonts w:ascii="標楷體" w:hAnsi="標楷體"/>
           <w:sz w:val="24"/>
           <w:szCs w:val="24"/>
         </w:rPr>
@@ -11848,7 +14263,7 @@
                     </pic:cNvPicPr>
                   </pic:nvPicPr>
                   <pic:blipFill>
-                    <a:blip r:embed="rId100">
+                    <a:blip r:embed="rId101">
                       <a:extLst>
                         <a:ext uri="{28A0092B-C50C-407E-A947-70E740481C1C}">
                           <a14:useLocalDpi xmlns:a14="http://schemas.microsoft.com/office/drawing/2010/main" val="0"/>
@@ -11889,7 +14304,6 @@
         <w:contextualSpacing/>
         <w:jc w:val="both"/>
         <w:rPr>
-          <w:rFonts w:hint="eastAsia"/>
           <w:sz w:val="24"/>
           <w:szCs w:val="24"/>
         </w:rPr>
@@ -11910,7 +14324,7 @@
           <w:rFonts w:ascii="標楷體" w:eastAsia="標楷體" w:hAnsi="標楷體"/>
         </w:rPr>
       </w:pPr>
-      <w:bookmarkStart w:id="19" w:name="_Toc93094070"/>
+      <w:bookmarkStart w:id="20" w:name="_Toc93094070"/>
       <w:r>
         <w:rPr>
           <w:rFonts w:ascii="標楷體" w:eastAsia="標楷體" w:hAnsi="標楷體" w:hint="eastAsia"/>
@@ -11923,7 +14337,7 @@
         </w:rPr>
         <w:t>GA</w:t>
       </w:r>
-      <w:bookmarkEnd w:id="19"/>
+      <w:bookmarkEnd w:id="20"/>
     </w:p>
     <w:p>
       <w:pPr>
@@ -12404,7 +14818,7 @@
         <w:contextualSpacing/>
         <w:jc w:val="both"/>
         <w:rPr>
-          <w:rFonts w:ascii="標楷體" w:hAnsi="標楷體" w:hint="eastAsia"/>
+          <w:rFonts w:ascii="標楷體" w:hAnsi="標楷體"/>
           <w:sz w:val="24"/>
           <w:szCs w:val="24"/>
         </w:rPr>
@@ -12417,7 +14831,7 @@
         <w:contextualSpacing/>
         <w:jc w:val="both"/>
         <w:rPr>
-          <w:rFonts w:ascii="標楷體" w:hAnsi="標楷體" w:hint="eastAsia"/>
+          <w:rFonts w:ascii="標楷體" w:hAnsi="標楷體"/>
           <w:sz w:val="24"/>
           <w:szCs w:val="24"/>
         </w:rPr>
@@ -12801,7 +15215,7 @@
         <w:contextualSpacing/>
         <w:jc w:val="both"/>
         <w:rPr>
-          <w:rFonts w:ascii="標楷體" w:hAnsi="標楷體" w:hint="eastAsia"/>
+          <w:rFonts w:ascii="標楷體" w:hAnsi="標楷體"/>
           <w:sz w:val="24"/>
           <w:szCs w:val="24"/>
         </w:rPr>
@@ -13045,7 +15459,7 @@
                     </pic:cNvPicPr>
                   </pic:nvPicPr>
                   <pic:blipFill>
-                    <a:blip r:embed="rId101" cstate="print">
+                    <a:blip r:embed="rId102" cstate="print">
                       <a:extLst>
                         <a:ext uri="{28A0092B-C50C-407E-A947-70E740481C1C}">
                           <a14:useLocalDpi xmlns:a14="http://schemas.microsoft.com/office/drawing/2010/main" val="0"/>
@@ -13568,7 +15982,7 @@
                     </pic:cNvPicPr>
                   </pic:nvPicPr>
                   <pic:blipFill>
-                    <a:blip r:embed="rId102" cstate="print">
+                    <a:blip r:embed="rId103" cstate="print">
                       <a:extLst>
                         <a:ext uri="{28A0092B-C50C-407E-A947-70E740481C1C}">
                           <a14:useLocalDpi xmlns:a14="http://schemas.microsoft.com/office/drawing/2010/main" val="0"/>
@@ -13692,7 +16106,7 @@
                     </pic:cNvPicPr>
                   </pic:nvPicPr>
                   <pic:blipFill>
-                    <a:blip r:embed="rId103" cstate="print">
+                    <a:blip r:embed="rId104" cstate="print">
                       <a:extLst>
                         <a:ext uri="{28A0092B-C50C-407E-A947-70E740481C1C}">
                           <a14:useLocalDpi xmlns:a14="http://schemas.microsoft.com/office/drawing/2010/main" val="0"/>
@@ -14080,7 +16494,7 @@
         <w:ind w:firstLine="720"/>
         <w:jc w:val="center"/>
         <w:rPr>
-          <w:rFonts w:ascii="標楷體" w:hAnsi="標楷體" w:hint="eastAsia"/>
+          <w:rFonts w:ascii="標楷體" w:hAnsi="標楷體"/>
           <w:sz w:val="24"/>
           <w:szCs w:val="24"/>
         </w:rPr>
@@ -14110,7 +16524,7 @@
                     </pic:cNvPicPr>
                   </pic:nvPicPr>
                   <pic:blipFill>
-                    <a:blip r:embed="rId104" cstate="print">
+                    <a:blip r:embed="rId105" cstate="print">
                       <a:extLst>
                         <a:ext uri="{28A0092B-C50C-407E-A947-70E740481C1C}">
                           <a14:useLocalDpi xmlns:a14="http://schemas.microsoft.com/office/drawing/2010/main" val="0"/>
@@ -14155,7 +16569,7 @@
           <w:szCs w:val="24"/>
         </w:rPr>
       </w:pPr>
-      <w:bookmarkStart w:id="20" w:name="_Toc93094071"/>
+      <w:bookmarkStart w:id="21" w:name="_Toc93094071"/>
       <w:r>
         <w:rPr>
           <w:rFonts w:ascii="標楷體" w:eastAsia="標楷體" w:hAnsi="標楷體" w:hint="eastAsia"/>
@@ -14165,7 +16579,7 @@
         <w:lastRenderedPageBreak/>
         <w:t>四、實驗結果</w:t>
       </w:r>
-      <w:bookmarkEnd w:id="20"/>
+      <w:bookmarkEnd w:id="21"/>
     </w:p>
     <w:p>
       <w:pPr>
@@ -14179,7 +16593,7 @@
           <w:rFonts w:ascii="標楷體" w:eastAsia="標楷體" w:hAnsi="標楷體"/>
         </w:rPr>
       </w:pPr>
-      <w:bookmarkStart w:id="21" w:name="_Toc93094072"/>
+      <w:bookmarkStart w:id="22" w:name="_Toc93094072"/>
       <w:r>
         <w:rPr>
           <w:rFonts w:ascii="標楷體" w:eastAsia="標楷體" w:hAnsi="標楷體" w:hint="eastAsia"/>
@@ -14204,7 +16618,7 @@
         </w:rPr>
         <w:t>光線對神經網路的敏感性</w:t>
       </w:r>
-      <w:bookmarkEnd w:id="21"/>
+      <w:bookmarkEnd w:id="22"/>
     </w:p>
     <w:p>
       <w:pPr>
@@ -14421,7 +16835,7 @@
           <w:rFonts w:ascii="標楷體" w:eastAsia="標楷體" w:hAnsi="標楷體"/>
         </w:rPr>
       </w:pPr>
-      <w:bookmarkStart w:id="22" w:name="_Toc93094073"/>
+      <w:bookmarkStart w:id="23" w:name="_Toc93094073"/>
       <w:r>
         <w:rPr>
           <w:rFonts w:ascii="標楷體" w:eastAsia="標楷體" w:hAnsi="標楷體" w:hint="eastAsia"/>
@@ -14446,7 +16860,7 @@
         </w:rPr>
         <w:t>背景對神經網路的敏感性</w:t>
       </w:r>
-      <w:bookmarkEnd w:id="22"/>
+      <w:bookmarkEnd w:id="23"/>
     </w:p>
     <w:p>
       <w:pPr>
@@ -14490,7 +16904,7 @@
           <w:rFonts w:ascii="標楷體" w:eastAsia="標楷體" w:hAnsi="標楷體"/>
         </w:rPr>
       </w:pPr>
-      <w:bookmarkStart w:id="23" w:name="_Toc93094074"/>
+      <w:bookmarkStart w:id="24" w:name="_Toc93094074"/>
       <w:r>
         <w:rPr>
           <w:rFonts w:ascii="標楷體" w:eastAsia="標楷體" w:hAnsi="標楷體" w:hint="eastAsia"/>
@@ -14509,7 +16923,7 @@
         </w:rPr>
         <w:t>其他因素對神經網路的敏感性</w:t>
       </w:r>
-      <w:bookmarkEnd w:id="23"/>
+      <w:bookmarkEnd w:id="24"/>
     </w:p>
     <w:p>
       <w:pPr>
@@ -14899,7 +17313,7 @@
           <w:szCs w:val="24"/>
         </w:rPr>
       </w:pPr>
-      <w:bookmarkStart w:id="24" w:name="_Toc93094075"/>
+      <w:bookmarkStart w:id="25" w:name="_Toc93094075"/>
       <w:r>
         <w:rPr>
           <w:rFonts w:ascii="標楷體" w:eastAsia="標楷體" w:hAnsi="標楷體" w:hint="eastAsia"/>
@@ -14909,7 +17323,7 @@
         <w:lastRenderedPageBreak/>
         <w:t>五、討論</w:t>
       </w:r>
-      <w:bookmarkEnd w:id="24"/>
+      <w:bookmarkEnd w:id="25"/>
     </w:p>
     <w:p>
       <w:pPr>
@@ -14925,7 +17339,7 @@
           <w:szCs w:val="24"/>
         </w:rPr>
       </w:pPr>
-      <w:bookmarkStart w:id="25" w:name="_Toc93094076"/>
+      <w:bookmarkStart w:id="26" w:name="_Toc93094076"/>
       <w:r>
         <w:rPr>
           <w:rFonts w:ascii="標楷體" w:eastAsia="標楷體" w:hAnsi="標楷體" w:hint="eastAsia"/>
@@ -14958,7 +17372,7 @@
         </w:rPr>
         <w:t>過小</w:t>
       </w:r>
-      <w:bookmarkEnd w:id="25"/>
+      <w:bookmarkEnd w:id="26"/>
     </w:p>
     <w:p>
       <w:pPr>
@@ -15122,7 +17536,7 @@
           <w:szCs w:val="24"/>
         </w:rPr>
       </w:pPr>
-      <w:bookmarkStart w:id="26" w:name="_Toc93094077"/>
+      <w:bookmarkStart w:id="27" w:name="_Toc93094077"/>
       <w:r>
         <w:rPr>
           <w:rFonts w:ascii="標楷體" w:eastAsia="標楷體" w:hAnsi="標楷體" w:hint="eastAsia"/>
@@ -15155,7 +17569,7 @@
         </w:rPr>
         <w:t>過小</w:t>
       </w:r>
-      <w:bookmarkEnd w:id="26"/>
+      <w:bookmarkEnd w:id="27"/>
     </w:p>
     <w:p>
       <w:pPr>
@@ -15279,7 +17693,7 @@
           <w:szCs w:val="24"/>
         </w:rPr>
       </w:pPr>
-      <w:bookmarkStart w:id="27" w:name="_Toc93094078"/>
+      <w:bookmarkStart w:id="28" w:name="_Toc93094078"/>
       <w:r>
         <w:rPr>
           <w:rFonts w:ascii="標楷體" w:eastAsia="標楷體" w:hAnsi="標楷體" w:hint="eastAsia"/>
@@ -15304,7 +17718,7 @@
         </w:rPr>
         <w:t>合成過慢</w:t>
       </w:r>
-      <w:bookmarkEnd w:id="27"/>
+      <w:bookmarkEnd w:id="28"/>
     </w:p>
     <w:p>
       <w:pPr>
@@ -15341,17 +17755,7 @@
           <w:sz w:val="24"/>
           <w:szCs w:val="24"/>
         </w:rPr>
-        <w:t>合</w:t>
-      </w:r>
-      <w:bookmarkStart w:id="28" w:name="_GoBack"/>
-      <w:bookmarkEnd w:id="28"/>
-      <w:r>
-        <w:rPr>
-          <w:rFonts w:ascii="標楷體" w:hAnsi="標楷體" w:hint="eastAsia"/>
-          <w:sz w:val="24"/>
-          <w:szCs w:val="24"/>
-        </w:rPr>
-        <w:t>成時相當緩慢，短則數十分鐘，長則數十小時。為了解決該問題，我們在</w:t>
+        <w:t>合成時相當緩慢，短則數十分鐘，長則數十小時。為了解決該問題，我們在</w:t>
       </w:r>
       <w:r>
         <w:rPr>
@@ -15492,6 +17896,7 @@
       <w:pPr>
         <w:adjustRightInd w:val="0"/>
         <w:snapToGrid w:val="0"/>
+        <w:ind w:firstLine="720"/>
         <w:contextualSpacing/>
         <w:jc w:val="both"/>
         <w:rPr>
@@ -15500,6 +17905,250 @@
           <w:szCs w:val="24"/>
         </w:rPr>
       </w:pPr>
+      <w:r>
+        <w:rPr>
+          <w:rFonts w:ascii="標楷體" w:hAnsi="標楷體" w:hint="eastAsia"/>
+          <w:sz w:val="24"/>
+          <w:szCs w:val="24"/>
+        </w:rPr>
+        <w:t>在本專案中，我們做出了以下貢獻</w:t>
+      </w:r>
+    </w:p>
+    <w:p>
+      <w:pPr>
+        <w:adjustRightInd w:val="0"/>
+        <w:snapToGrid w:val="0"/>
+        <w:ind w:firstLine="720"/>
+        <w:contextualSpacing/>
+        <w:jc w:val="both"/>
+        <w:rPr>
+          <w:rFonts w:ascii="標楷體" w:hAnsi="標楷體"/>
+          <w:sz w:val="24"/>
+          <w:szCs w:val="24"/>
+        </w:rPr>
+      </w:pPr>
+      <w:r>
+        <w:rPr>
+          <w:rFonts w:ascii="標楷體" w:hAnsi="標楷體" w:hint="eastAsia"/>
+          <w:sz w:val="24"/>
+          <w:szCs w:val="24"/>
+        </w:rPr>
+        <w:t>(1)</w:t>
+      </w:r>
+      <w:r>
+        <w:rPr>
+          <w:rFonts w:ascii="標楷體" w:hAnsi="標楷體"/>
+          <w:sz w:val="24"/>
+          <w:szCs w:val="24"/>
+        </w:rPr>
+        <w:t xml:space="preserve"> </w:t>
+      </w:r>
+      <w:r>
+        <w:rPr>
+          <w:rFonts w:ascii="標楷體" w:hAnsi="標楷體" w:hint="eastAsia"/>
+          <w:sz w:val="24"/>
+          <w:szCs w:val="24"/>
+        </w:rPr>
+        <w:t>設計一份</w:t>
+      </w:r>
+      <w:r>
+        <w:rPr>
+          <w:rFonts w:ascii="標楷體" w:hAnsi="標楷體"/>
+          <w:sz w:val="24"/>
+          <w:szCs w:val="24"/>
+        </w:rPr>
+        <w:t xml:space="preserve"> VGA 遊戲</w:t>
+      </w:r>
+    </w:p>
+    <w:p>
+      <w:pPr>
+        <w:adjustRightInd w:val="0"/>
+        <w:snapToGrid w:val="0"/>
+        <w:ind w:firstLine="720"/>
+        <w:contextualSpacing/>
+        <w:jc w:val="both"/>
+        <w:rPr>
+          <w:rFonts w:ascii="標楷體" w:hAnsi="標楷體"/>
+          <w:sz w:val="24"/>
+          <w:szCs w:val="24"/>
+        </w:rPr>
+      </w:pPr>
+      <w:r>
+        <w:rPr>
+          <w:rFonts w:ascii="標楷體" w:hAnsi="標楷體" w:hint="eastAsia"/>
+          <w:sz w:val="24"/>
+          <w:szCs w:val="24"/>
+        </w:rPr>
+        <w:t>(</w:t>
+      </w:r>
+      <w:r>
+        <w:rPr>
+          <w:rFonts w:ascii="標楷體" w:hAnsi="標楷體"/>
+          <w:sz w:val="24"/>
+          <w:szCs w:val="24"/>
+        </w:rPr>
+        <w:t xml:space="preserve">2) </w:t>
+      </w:r>
+      <w:r>
+        <w:rPr>
+          <w:rFonts w:ascii="標楷體" w:hAnsi="標楷體" w:hint="eastAsia"/>
+          <w:sz w:val="24"/>
+          <w:szCs w:val="24"/>
+        </w:rPr>
+        <w:t>設計一份神經網路</w:t>
+      </w:r>
+    </w:p>
+    <w:p>
+      <w:pPr>
+        <w:adjustRightInd w:val="0"/>
+        <w:snapToGrid w:val="0"/>
+        <w:ind w:firstLine="720"/>
+        <w:contextualSpacing/>
+        <w:jc w:val="both"/>
+        <w:rPr>
+          <w:rFonts w:ascii="標楷體" w:hAnsi="標楷體"/>
+          <w:sz w:val="24"/>
+          <w:szCs w:val="24"/>
+        </w:rPr>
+      </w:pPr>
+      <w:r>
+        <w:rPr>
+          <w:rFonts w:ascii="標楷體" w:hAnsi="標楷體" w:hint="eastAsia"/>
+          <w:sz w:val="24"/>
+          <w:szCs w:val="24"/>
+        </w:rPr>
+        <w:t>(</w:t>
+      </w:r>
+      <w:r>
+        <w:rPr>
+          <w:rFonts w:ascii="標楷體" w:hAnsi="標楷體"/>
+          <w:sz w:val="24"/>
+          <w:szCs w:val="24"/>
+        </w:rPr>
+        <w:t xml:space="preserve">3) </w:t>
+      </w:r>
+      <w:r>
+        <w:rPr>
+          <w:rFonts w:ascii="標楷體" w:hAnsi="標楷體" w:hint="eastAsia"/>
+          <w:sz w:val="24"/>
+          <w:szCs w:val="24"/>
+        </w:rPr>
+        <w:t>對神經網路進行較為深度的調教</w:t>
+      </w:r>
+    </w:p>
+    <w:p>
+      <w:pPr>
+        <w:adjustRightInd w:val="0"/>
+        <w:snapToGrid w:val="0"/>
+        <w:ind w:left="720"/>
+        <w:contextualSpacing/>
+        <w:jc w:val="both"/>
+        <w:rPr>
+          <w:rFonts w:ascii="標楷體" w:hAnsi="標楷體"/>
+          <w:sz w:val="24"/>
+          <w:szCs w:val="24"/>
+        </w:rPr>
+      </w:pPr>
+      <w:r>
+        <w:rPr>
+          <w:rFonts w:ascii="標楷體" w:hAnsi="標楷體" w:hint="eastAsia"/>
+          <w:sz w:val="24"/>
+          <w:szCs w:val="24"/>
+        </w:rPr>
+        <w:t>(</w:t>
+      </w:r>
+      <w:r>
+        <w:rPr>
+          <w:rFonts w:ascii="標楷體" w:hAnsi="標楷體"/>
+          <w:sz w:val="24"/>
+          <w:szCs w:val="24"/>
+        </w:rPr>
+        <w:t xml:space="preserve">4) </w:t>
+      </w:r>
+      <w:r>
+        <w:rPr>
+          <w:rFonts w:ascii="標楷體" w:hAnsi="標楷體" w:hint="eastAsia"/>
+          <w:sz w:val="24"/>
+          <w:szCs w:val="24"/>
+        </w:rPr>
+        <w:t>設計並公開一份全</w:t>
+      </w:r>
+      <w:r>
+        <w:rPr>
+          <w:rFonts w:ascii="標楷體" w:hAnsi="標楷體"/>
+          <w:sz w:val="24"/>
+          <w:szCs w:val="24"/>
+        </w:rPr>
+        <w:t xml:space="preserve"> Combinatorial Circuit 的 FPU (Floating point Processing Unit)</w:t>
+      </w:r>
+    </w:p>
+    <w:p>
+      <w:pPr>
+        <w:adjustRightInd w:val="0"/>
+        <w:snapToGrid w:val="0"/>
+        <w:ind w:firstLine="720"/>
+        <w:contextualSpacing/>
+        <w:jc w:val="both"/>
+        <w:rPr>
+          <w:rFonts w:ascii="標楷體" w:hAnsi="標楷體"/>
+          <w:sz w:val="24"/>
+          <w:szCs w:val="24"/>
+        </w:rPr>
+      </w:pPr>
+      <w:r>
+        <w:rPr>
+          <w:rFonts w:ascii="標楷體" w:hAnsi="標楷體" w:hint="eastAsia"/>
+          <w:sz w:val="24"/>
+          <w:szCs w:val="24"/>
+        </w:rPr>
+        <w:t>(</w:t>
+      </w:r>
+      <w:r>
+        <w:rPr>
+          <w:rFonts w:ascii="標楷體" w:hAnsi="標楷體"/>
+          <w:sz w:val="24"/>
+          <w:szCs w:val="24"/>
+        </w:rPr>
+        <w:t xml:space="preserve">5) </w:t>
+      </w:r>
+      <w:r>
+        <w:rPr>
+          <w:rFonts w:ascii="標楷體" w:hAnsi="標楷體" w:hint="eastAsia"/>
+          <w:sz w:val="24"/>
+          <w:szCs w:val="24"/>
+        </w:rPr>
+        <w:t>利用兩片</w:t>
+      </w:r>
+      <w:r>
+        <w:rPr>
+          <w:rFonts w:ascii="標楷體" w:hAnsi="標楷體"/>
+          <w:sz w:val="24"/>
+          <w:szCs w:val="24"/>
+        </w:rPr>
+        <w:t xml:space="preserve"> FPGA 以最大化利用硬體資源</w:t>
+      </w:r>
+    </w:p>
+    <w:p>
+      <w:pPr>
+        <w:adjustRightInd w:val="0"/>
+        <w:snapToGrid w:val="0"/>
+        <w:ind w:left="720"/>
+        <w:contextualSpacing/>
+        <w:jc w:val="both"/>
+        <w:rPr>
+          <w:rFonts w:ascii="標楷體" w:hAnsi="標楷體"/>
+          <w:sz w:val="24"/>
+          <w:szCs w:val="24"/>
+        </w:rPr>
+      </w:pPr>
+      <w:r>
+        <w:rPr>
+          <w:rFonts w:ascii="標楷體" w:hAnsi="標楷體" w:hint="eastAsia"/>
+          <w:sz w:val="24"/>
+          <w:szCs w:val="24"/>
+        </w:rPr>
+        <w:t>本專案不僅設計了一台猜拳機，更為社會開源了一份公有智慧財，綜上所述，本專案實不愧對教授、助教本學期的諄諄教誨，亦為本學期的心血結晶！</w:t>
+      </w:r>
     </w:p>
     <w:p>
       <w:pPr>
@@ -15530,7 +18179,9 @@
     <w:sectPr>
       <w:pgSz w:w="12240" w:h="15840"/>
       <w:pgMar w:top="1440" w:right="1440" w:bottom="1440" w:left="1440" w:header="720" w:footer="720" w:gutter="0"/>
+      <w:pgNumType w:start="0"/>
       <w:cols w:space="720"/>
+      <w:titlePg/>
       <w:docGrid w:linePitch="360"/>
     </w:sectPr>
   </w:body>
@@ -17271,6 +19922,23 @@
         <w:insideV w:val="single" w:sz="4" w:space="0" w:color="auto"/>
       </w:tblBorders>
     </w:tblPr>
+  </w:style>
+  <w:style w:type="paragraph" w:styleId="ae">
+    <w:name w:val="No Spacing"/>
+    <w:link w:val="af"/>
+    <w:uiPriority w:val="1"/>
+    <w:qFormat/>
+    <w:rsid w:val="006E6005"/>
+    <w:pPr>
+      <w:spacing w:after="0" w:line="240" w:lineRule="auto"/>
+    </w:pPr>
+  </w:style>
+  <w:style w:type="character" w:customStyle="1" w:styleId="af">
+    <w:name w:val="無間距 字元"/>
+    <w:basedOn w:val="a0"/>
+    <w:link w:val="ae"/>
+    <w:uiPriority w:val="1"/>
+    <w:rsid w:val="006E6005"/>
   </w:style>
 </w:styles>
 </file>
@@ -21179,7 +23847,7 @@
   <dgm:whole/>
   <dgm:extLst>
     <a:ext uri="http://schemas.microsoft.com/office/drawing/2008/diagram">
-      <dsp:dataModelExt xmlns:dsp="http://schemas.microsoft.com/office/drawing/2008/diagram" relId="rId23" minVer="http://schemas.openxmlformats.org/drawingml/2006/diagram"/>
+      <dsp:dataModelExt xmlns:dsp="http://schemas.microsoft.com/office/drawing/2008/diagram" relId="rId24" minVer="http://schemas.openxmlformats.org/drawingml/2006/diagram"/>
     </a:ext>
   </dgm:extLst>
 </dgm:dataModel>
@@ -22128,7 +24796,7 @@
   <dgm:whole/>
   <dgm:extLst>
     <a:ext uri="http://schemas.microsoft.com/office/drawing/2008/diagram">
-      <dsp:dataModelExt xmlns:dsp="http://schemas.microsoft.com/office/drawing/2008/diagram" relId="rId28" minVer="http://schemas.openxmlformats.org/drawingml/2006/diagram"/>
+      <dsp:dataModelExt xmlns:dsp="http://schemas.microsoft.com/office/drawing/2008/diagram" relId="rId29" minVer="http://schemas.openxmlformats.org/drawingml/2006/diagram"/>
     </a:ext>
   </dgm:extLst>
 </dgm:dataModel>
@@ -22744,7 +25412,7 @@
   <dgm:whole/>
   <dgm:extLst>
     <a:ext uri="http://schemas.microsoft.com/office/drawing/2008/diagram">
-      <dsp:dataModelExt xmlns:dsp="http://schemas.microsoft.com/office/drawing/2008/diagram" relId="rId33" minVer="http://schemas.openxmlformats.org/drawingml/2006/diagram"/>
+      <dsp:dataModelExt xmlns:dsp="http://schemas.microsoft.com/office/drawing/2008/diagram" relId="rId34" minVer="http://schemas.openxmlformats.org/drawingml/2006/diagram"/>
     </a:ext>
   </dgm:extLst>
 </dgm:dataModel>
@@ -34528,7 +37196,7 @@
 </file>
 
 <file path=customXml/itemProps1.xml><?xml version="1.0" encoding="utf-8"?>
-<ds:datastoreItem xmlns:ds="http://schemas.openxmlformats.org/officeDocument/2006/customXml" ds:itemID="{B53126B7-9FF6-4FD0-9CC7-C63606CE21CF}">
+<ds:datastoreItem xmlns:ds="http://schemas.openxmlformats.org/officeDocument/2006/customXml" ds:itemID="{9C08A8D6-925B-49CF-BF49-362C91315516}">
   <ds:schemaRefs>
     <ds:schemaRef ds:uri="http://schemas.openxmlformats.org/officeDocument/2006/bibliography"/>
   </ds:schemaRefs>

--- a/Final/Report/Report.docx
+++ b/Final/Report/Report.docx
@@ -5,6 +5,7 @@
     <w:sdt>
       <w:sdtPr>
         <w:rPr>
+          <w:rFonts w:ascii="標楷體" w:eastAsia="標楷體" w:hAnsi="標楷體"/>
           <w:sz w:val="24"/>
           <w:szCs w:val="24"/>
         </w:rPr>
@@ -14,16 +15,12 @@
           <w:docPartUnique/>
         </w:docPartObj>
       </w:sdtPr>
-      <w:sdtEndPr>
-        <w:rPr>
-          <w:rFonts w:ascii="標楷體" w:eastAsia="標楷體" w:hAnsi="標楷體"/>
-        </w:rPr>
-      </w:sdtEndPr>
       <w:sdtContent>
         <w:p>
           <w:pPr>
             <w:pStyle w:val="ae"/>
             <w:rPr>
+              <w:rFonts w:ascii="標楷體" w:eastAsia="標楷體" w:hAnsi="標楷體"/>
               <w:sz w:val="24"/>
               <w:szCs w:val="24"/>
             </w:rPr>
@@ -32,12 +29,14 @@
         <w:p>
           <w:pPr>
             <w:rPr>
+              <w:rFonts w:ascii="標楷體" w:hAnsi="標楷體"/>
               <w:sz w:val="24"/>
               <w:szCs w:val="24"/>
             </w:rPr>
           </w:pPr>
           <w:r>
             <w:rPr>
+              <w:rFonts w:ascii="標楷體" w:hAnsi="標楷體"/>
               <w:noProof/>
               <w:color w:val="4472C4" w:themeColor="accent1"/>
               <w:sz w:val="24"/>
@@ -573,6 +572,7 @@
           </w:r>
           <w:r>
             <w:rPr>
+              <w:rFonts w:ascii="標楷體" w:hAnsi="標楷體"/>
               <w:noProof/>
               <w:sz w:val="24"/>
               <w:szCs w:val="24"/>
@@ -657,7 +657,7 @@
                                         <w:sz w:val="48"/>
                                         <w:szCs w:val="48"/>
                                       </w:rPr>
-                                      <w:t xml:space="preserve">Group 3 </w:t>
+                                      <w:t>Group 3</w:t>
                                     </w:r>
                                   </w:sdtContent>
                                 </w:sdt>
@@ -780,7 +780,7 @@
                                   <w:sz w:val="48"/>
                                   <w:szCs w:val="48"/>
                                 </w:rPr>
-                                <w:t xml:space="preserve">Group 3 </w:t>
+                                <w:t>Group 3</w:t>
                               </w:r>
                             </w:sdtContent>
                           </w:sdt>
@@ -863,6 +863,7 @@
           </w:pPr>
           <w:r>
             <w:rPr>
+              <w:rFonts w:ascii="標楷體" w:hAnsi="標楷體"/>
               <w:noProof/>
               <w:sz w:val="24"/>
               <w:szCs w:val="24"/>
@@ -982,7 +983,6 @@
                                   <w:pStyle w:val="ae"/>
                                   <w:spacing w:before="120"/>
                                   <w:rPr>
-                                    <w:rFonts w:hint="eastAsia"/>
                                     <w:color w:val="4472C4" w:themeColor="accent1"/>
                                     <w:sz w:val="36"/>
                                     <w:szCs w:val="36"/>
@@ -1100,7 +1100,6 @@
                             <w:pStyle w:val="ae"/>
                             <w:spacing w:before="120"/>
                             <w:rPr>
-                              <w:rFonts w:hint="eastAsia"/>
                               <w:color w:val="4472C4" w:themeColor="accent1"/>
                               <w:sz w:val="36"/>
                               <w:szCs w:val="36"/>
@@ -1202,7 +1201,7 @@
               <w:tab w:val="right" w:leader="dot" w:pos="9350"/>
             </w:tabs>
             <w:rPr>
-              <w:rFonts w:asciiTheme="minorHAnsi" w:eastAsiaTheme="minorEastAsia" w:hAnsiTheme="minorHAnsi"/>
+              <w:rFonts w:ascii="標楷體" w:hAnsi="標楷體"/>
               <w:noProof/>
               <w:kern w:val="2"/>
               <w:sz w:val="24"/>
@@ -1246,6 +1245,7 @@
             </w:r>
             <w:r>
               <w:rPr>
+                <w:rFonts w:ascii="標楷體" w:hAnsi="標楷體"/>
                 <w:noProof/>
                 <w:webHidden/>
                 <w:sz w:val="24"/>
@@ -1255,6 +1255,7 @@
             </w:r>
             <w:r>
               <w:rPr>
+                <w:rFonts w:ascii="標楷體" w:hAnsi="標楷體"/>
                 <w:noProof/>
                 <w:webHidden/>
                 <w:sz w:val="24"/>
@@ -1264,6 +1265,7 @@
             </w:r>
             <w:r>
               <w:rPr>
+                <w:rFonts w:ascii="標楷體" w:hAnsi="標楷體"/>
                 <w:noProof/>
                 <w:webHidden/>
                 <w:sz w:val="24"/>
@@ -1273,6 +1275,7 @@
             </w:r>
             <w:r>
               <w:rPr>
+                <w:rFonts w:ascii="標楷體" w:hAnsi="標楷體"/>
                 <w:noProof/>
                 <w:webHidden/>
                 <w:sz w:val="24"/>
@@ -1281,6 +1284,7 @@
             </w:r>
             <w:r>
               <w:rPr>
+                <w:rFonts w:ascii="標楷體" w:hAnsi="標楷體"/>
                 <w:noProof/>
                 <w:webHidden/>
                 <w:sz w:val="24"/>
@@ -1290,6 +1294,7 @@
             </w:r>
             <w:r>
               <w:rPr>
+                <w:rFonts w:ascii="標楷體" w:hAnsi="標楷體"/>
                 <w:noProof/>
                 <w:webHidden/>
                 <w:sz w:val="24"/>
@@ -1299,6 +1304,7 @@
             </w:r>
             <w:r>
               <w:rPr>
+                <w:rFonts w:ascii="標楷體" w:hAnsi="標楷體"/>
                 <w:noProof/>
                 <w:webHidden/>
                 <w:sz w:val="24"/>
@@ -1315,7 +1321,7 @@
               <w:tab w:val="right" w:leader="dot" w:pos="9350"/>
             </w:tabs>
             <w:rPr>
-              <w:rFonts w:asciiTheme="minorHAnsi" w:eastAsiaTheme="minorEastAsia" w:hAnsiTheme="minorHAnsi"/>
+              <w:rFonts w:ascii="標楷體" w:hAnsi="標楷體"/>
               <w:noProof/>
               <w:kern w:val="2"/>
               <w:sz w:val="24"/>
@@ -1335,6 +1341,7 @@
             </w:r>
             <w:r>
               <w:rPr>
+                <w:rFonts w:ascii="標楷體" w:hAnsi="標楷體"/>
                 <w:noProof/>
                 <w:webHidden/>
                 <w:sz w:val="24"/>
@@ -1344,6 +1351,7 @@
             </w:r>
             <w:r>
               <w:rPr>
+                <w:rFonts w:ascii="標楷體" w:hAnsi="標楷體"/>
                 <w:noProof/>
                 <w:webHidden/>
                 <w:sz w:val="24"/>
@@ -1353,6 +1361,7 @@
             </w:r>
             <w:r>
               <w:rPr>
+                <w:rFonts w:ascii="標楷體" w:hAnsi="標楷體"/>
                 <w:noProof/>
                 <w:webHidden/>
                 <w:sz w:val="24"/>
@@ -1362,6 +1371,7 @@
             </w:r>
             <w:r>
               <w:rPr>
+                <w:rFonts w:ascii="標楷體" w:hAnsi="標楷體"/>
                 <w:noProof/>
                 <w:webHidden/>
                 <w:sz w:val="24"/>
@@ -1370,6 +1380,7 @@
             </w:r>
             <w:r>
               <w:rPr>
+                <w:rFonts w:ascii="標楷體" w:hAnsi="標楷體"/>
                 <w:noProof/>
                 <w:webHidden/>
                 <w:sz w:val="24"/>
@@ -1379,6 +1390,7 @@
             </w:r>
             <w:r>
               <w:rPr>
+                <w:rFonts w:ascii="標楷體" w:hAnsi="標楷體"/>
                 <w:noProof/>
                 <w:webHidden/>
                 <w:sz w:val="24"/>
@@ -1388,6 +1400,7 @@
             </w:r>
             <w:r>
               <w:rPr>
+                <w:rFonts w:ascii="標楷體" w:hAnsi="標楷體"/>
                 <w:noProof/>
                 <w:webHidden/>
                 <w:sz w:val="24"/>
@@ -1404,7 +1417,7 @@
               <w:tab w:val="right" w:leader="dot" w:pos="9350"/>
             </w:tabs>
             <w:rPr>
-              <w:rFonts w:asciiTheme="minorHAnsi" w:eastAsiaTheme="minorEastAsia" w:hAnsiTheme="minorHAnsi"/>
+              <w:rFonts w:ascii="標楷體" w:hAnsi="標楷體"/>
               <w:noProof/>
               <w:kern w:val="2"/>
               <w:sz w:val="24"/>
@@ -1424,6 +1437,7 @@
             </w:r>
             <w:r>
               <w:rPr>
+                <w:rFonts w:ascii="標楷體" w:hAnsi="標楷體"/>
                 <w:noProof/>
                 <w:webHidden/>
                 <w:sz w:val="24"/>
@@ -1433,6 +1447,7 @@
             </w:r>
             <w:r>
               <w:rPr>
+                <w:rFonts w:ascii="標楷體" w:hAnsi="標楷體"/>
                 <w:noProof/>
                 <w:webHidden/>
                 <w:sz w:val="24"/>
@@ -1442,6 +1457,7 @@
             </w:r>
             <w:r>
               <w:rPr>
+                <w:rFonts w:ascii="標楷體" w:hAnsi="標楷體"/>
                 <w:noProof/>
                 <w:webHidden/>
                 <w:sz w:val="24"/>
@@ -1451,6 +1467,7 @@
             </w:r>
             <w:r>
               <w:rPr>
+                <w:rFonts w:ascii="標楷體" w:hAnsi="標楷體"/>
                 <w:noProof/>
                 <w:webHidden/>
                 <w:sz w:val="24"/>
@@ -1459,6 +1476,7 @@
             </w:r>
             <w:r>
               <w:rPr>
+                <w:rFonts w:ascii="標楷體" w:hAnsi="標楷體"/>
                 <w:noProof/>
                 <w:webHidden/>
                 <w:sz w:val="24"/>
@@ -1468,6 +1486,7 @@
             </w:r>
             <w:r>
               <w:rPr>
+                <w:rFonts w:ascii="標楷體" w:hAnsi="標楷體"/>
                 <w:noProof/>
                 <w:webHidden/>
                 <w:sz w:val="24"/>
@@ -1477,6 +1496,7 @@
             </w:r>
             <w:r>
               <w:rPr>
+                <w:rFonts w:ascii="標楷體" w:hAnsi="標楷體"/>
                 <w:noProof/>
                 <w:webHidden/>
                 <w:sz w:val="24"/>
@@ -1493,7 +1513,7 @@
               <w:tab w:val="right" w:leader="dot" w:pos="9350"/>
             </w:tabs>
             <w:rPr>
-              <w:rFonts w:asciiTheme="minorHAnsi" w:eastAsiaTheme="minorEastAsia" w:hAnsiTheme="minorHAnsi"/>
+              <w:rFonts w:ascii="標楷體" w:hAnsi="標楷體"/>
               <w:noProof/>
               <w:kern w:val="2"/>
               <w:sz w:val="24"/>
@@ -1523,6 +1543,7 @@
             </w:r>
             <w:r>
               <w:rPr>
+                <w:rFonts w:ascii="標楷體" w:hAnsi="標楷體"/>
                 <w:noProof/>
                 <w:webHidden/>
                 <w:sz w:val="24"/>
@@ -1532,6 +1553,7 @@
             </w:r>
             <w:r>
               <w:rPr>
+                <w:rFonts w:ascii="標楷體" w:hAnsi="標楷體"/>
                 <w:noProof/>
                 <w:webHidden/>
                 <w:sz w:val="24"/>
@@ -1541,6 +1563,7 @@
             </w:r>
             <w:r>
               <w:rPr>
+                <w:rFonts w:ascii="標楷體" w:hAnsi="標楷體"/>
                 <w:noProof/>
                 <w:webHidden/>
                 <w:sz w:val="24"/>
@@ -1550,6 +1573,7 @@
             </w:r>
             <w:r>
               <w:rPr>
+                <w:rFonts w:ascii="標楷體" w:hAnsi="標楷體"/>
                 <w:noProof/>
                 <w:webHidden/>
                 <w:sz w:val="24"/>
@@ -1558,6 +1582,7 @@
             </w:r>
             <w:r>
               <w:rPr>
+                <w:rFonts w:ascii="標楷體" w:hAnsi="標楷體"/>
                 <w:noProof/>
                 <w:webHidden/>
                 <w:sz w:val="24"/>
@@ -1567,6 +1592,7 @@
             </w:r>
             <w:r>
               <w:rPr>
+                <w:rFonts w:ascii="標楷體" w:hAnsi="標楷體"/>
                 <w:noProof/>
                 <w:webHidden/>
                 <w:sz w:val="24"/>
@@ -1576,6 +1602,7 @@
             </w:r>
             <w:r>
               <w:rPr>
+                <w:rFonts w:ascii="標楷體" w:hAnsi="標楷體"/>
                 <w:noProof/>
                 <w:webHidden/>
                 <w:sz w:val="24"/>
@@ -1592,7 +1619,7 @@
               <w:tab w:val="right" w:leader="dot" w:pos="9350"/>
             </w:tabs>
             <w:rPr>
-              <w:rFonts w:asciiTheme="minorHAnsi" w:eastAsiaTheme="minorEastAsia" w:hAnsiTheme="minorHAnsi"/>
+              <w:rFonts w:ascii="標楷體" w:hAnsi="標楷體"/>
               <w:noProof/>
               <w:kern w:val="2"/>
               <w:sz w:val="24"/>
@@ -1622,6 +1649,7 @@
             </w:r>
             <w:r>
               <w:rPr>
+                <w:rFonts w:ascii="標楷體" w:hAnsi="標楷體"/>
                 <w:noProof/>
                 <w:webHidden/>
                 <w:sz w:val="24"/>
@@ -1631,6 +1659,7 @@
             </w:r>
             <w:r>
               <w:rPr>
+                <w:rFonts w:ascii="標楷體" w:hAnsi="標楷體"/>
                 <w:noProof/>
                 <w:webHidden/>
                 <w:sz w:val="24"/>
@@ -1640,6 +1669,7 @@
             </w:r>
             <w:r>
               <w:rPr>
+                <w:rFonts w:ascii="標楷體" w:hAnsi="標楷體"/>
                 <w:noProof/>
                 <w:webHidden/>
                 <w:sz w:val="24"/>
@@ -1649,6 +1679,7 @@
             </w:r>
             <w:r>
               <w:rPr>
+                <w:rFonts w:ascii="標楷體" w:hAnsi="標楷體"/>
                 <w:noProof/>
                 <w:webHidden/>
                 <w:sz w:val="24"/>
@@ -1657,6 +1688,7 @@
             </w:r>
             <w:r>
               <w:rPr>
+                <w:rFonts w:ascii="標楷體" w:hAnsi="標楷體"/>
                 <w:noProof/>
                 <w:webHidden/>
                 <w:sz w:val="24"/>
@@ -1666,6 +1698,7 @@
             </w:r>
             <w:r>
               <w:rPr>
+                <w:rFonts w:ascii="標楷體" w:hAnsi="標楷體"/>
                 <w:noProof/>
                 <w:webHidden/>
                 <w:sz w:val="24"/>
@@ -1675,6 +1708,7 @@
             </w:r>
             <w:r>
               <w:rPr>
+                <w:rFonts w:ascii="標楷體" w:hAnsi="標楷體"/>
                 <w:noProof/>
                 <w:webHidden/>
                 <w:sz w:val="24"/>
@@ -1692,7 +1726,7 @@
               <w:tab w:val="right" w:leader="dot" w:pos="9350"/>
             </w:tabs>
             <w:rPr>
-              <w:rFonts w:asciiTheme="minorHAnsi" w:eastAsiaTheme="minorEastAsia" w:hAnsiTheme="minorHAnsi"/>
+              <w:rFonts w:ascii="標楷體" w:hAnsi="標楷體"/>
               <w:noProof/>
               <w:kern w:val="2"/>
               <w:sz w:val="24"/>
@@ -1712,7 +1746,7 @@
             </w:r>
             <w:r>
               <w:rPr>
-                <w:rFonts w:asciiTheme="minorHAnsi" w:eastAsiaTheme="minorEastAsia" w:hAnsiTheme="minorHAnsi"/>
+                <w:rFonts w:ascii="標楷體" w:hAnsi="標楷體"/>
                 <w:noProof/>
                 <w:kern w:val="2"/>
                 <w:sz w:val="24"/>
@@ -1752,6 +1786,7 @@
             </w:r>
             <w:r>
               <w:rPr>
+                <w:rFonts w:ascii="標楷體" w:hAnsi="標楷體"/>
                 <w:noProof/>
                 <w:webHidden/>
                 <w:sz w:val="24"/>
@@ -1761,6 +1796,7 @@
             </w:r>
             <w:r>
               <w:rPr>
+                <w:rFonts w:ascii="標楷體" w:hAnsi="標楷體"/>
                 <w:noProof/>
                 <w:webHidden/>
                 <w:sz w:val="24"/>
@@ -1770,6 +1806,7 @@
             </w:r>
             <w:r>
               <w:rPr>
+                <w:rFonts w:ascii="標楷體" w:hAnsi="標楷體"/>
                 <w:noProof/>
                 <w:webHidden/>
                 <w:sz w:val="24"/>
@@ -1779,6 +1816,7 @@
             </w:r>
             <w:r>
               <w:rPr>
+                <w:rFonts w:ascii="標楷體" w:hAnsi="標楷體"/>
                 <w:noProof/>
                 <w:webHidden/>
                 <w:sz w:val="24"/>
@@ -1787,6 +1825,7 @@
             </w:r>
             <w:r>
               <w:rPr>
+                <w:rFonts w:ascii="標楷體" w:hAnsi="標楷體"/>
                 <w:noProof/>
                 <w:webHidden/>
                 <w:sz w:val="24"/>
@@ -1796,6 +1835,7 @@
             </w:r>
             <w:r>
               <w:rPr>
+                <w:rFonts w:ascii="標楷體" w:hAnsi="標楷體"/>
                 <w:noProof/>
                 <w:webHidden/>
                 <w:sz w:val="24"/>
@@ -1805,6 +1845,7 @@
             </w:r>
             <w:r>
               <w:rPr>
+                <w:rFonts w:ascii="標楷體" w:hAnsi="標楷體"/>
                 <w:noProof/>
                 <w:webHidden/>
                 <w:sz w:val="24"/>
@@ -1822,7 +1863,7 @@
               <w:tab w:val="right" w:leader="dot" w:pos="9350"/>
             </w:tabs>
             <w:rPr>
-              <w:rFonts w:asciiTheme="minorHAnsi" w:eastAsiaTheme="minorEastAsia" w:hAnsiTheme="minorHAnsi"/>
+              <w:rFonts w:ascii="標楷體" w:hAnsi="標楷體"/>
               <w:noProof/>
               <w:kern w:val="2"/>
               <w:sz w:val="24"/>
@@ -1842,7 +1883,7 @@
             </w:r>
             <w:r>
               <w:rPr>
-                <w:rFonts w:asciiTheme="minorHAnsi" w:eastAsiaTheme="minorEastAsia" w:hAnsiTheme="minorHAnsi"/>
+                <w:rFonts w:ascii="標楷體" w:hAnsi="標楷體"/>
                 <w:noProof/>
                 <w:kern w:val="2"/>
                 <w:sz w:val="24"/>
@@ -1882,6 +1923,7 @@
             </w:r>
             <w:r>
               <w:rPr>
+                <w:rFonts w:ascii="標楷體" w:hAnsi="標楷體"/>
                 <w:noProof/>
                 <w:webHidden/>
                 <w:sz w:val="24"/>
@@ -1891,6 +1933,7 @@
             </w:r>
             <w:r>
               <w:rPr>
+                <w:rFonts w:ascii="標楷體" w:hAnsi="標楷體"/>
                 <w:noProof/>
                 <w:webHidden/>
                 <w:sz w:val="24"/>
@@ -1900,6 +1943,7 @@
             </w:r>
             <w:r>
               <w:rPr>
+                <w:rFonts w:ascii="標楷體" w:hAnsi="標楷體"/>
                 <w:noProof/>
                 <w:webHidden/>
                 <w:sz w:val="24"/>
@@ -1909,6 +1953,7 @@
             </w:r>
             <w:r>
               <w:rPr>
+                <w:rFonts w:ascii="標楷體" w:hAnsi="標楷體"/>
                 <w:noProof/>
                 <w:webHidden/>
                 <w:sz w:val="24"/>
@@ -1917,6 +1962,7 @@
             </w:r>
             <w:r>
               <w:rPr>
+                <w:rFonts w:ascii="標楷體" w:hAnsi="標楷體"/>
                 <w:noProof/>
                 <w:webHidden/>
                 <w:sz w:val="24"/>
@@ -1926,6 +1972,7 @@
             </w:r>
             <w:r>
               <w:rPr>
+                <w:rFonts w:ascii="標楷體" w:hAnsi="標楷體"/>
                 <w:noProof/>
                 <w:webHidden/>
                 <w:sz w:val="24"/>
@@ -1935,6 +1982,7 @@
             </w:r>
             <w:r>
               <w:rPr>
+                <w:rFonts w:ascii="標楷體" w:hAnsi="標楷體"/>
                 <w:noProof/>
                 <w:webHidden/>
                 <w:sz w:val="24"/>
@@ -1952,7 +2000,7 @@
               <w:tab w:val="right" w:leader="dot" w:pos="9350"/>
             </w:tabs>
             <w:rPr>
-              <w:rFonts w:asciiTheme="minorHAnsi" w:eastAsiaTheme="minorEastAsia" w:hAnsiTheme="minorHAnsi"/>
+              <w:rFonts w:ascii="標楷體" w:hAnsi="標楷體"/>
               <w:noProof/>
               <w:kern w:val="2"/>
               <w:sz w:val="24"/>
@@ -1972,7 +2020,7 @@
             </w:r>
             <w:r>
               <w:rPr>
-                <w:rFonts w:asciiTheme="minorHAnsi" w:eastAsiaTheme="minorEastAsia" w:hAnsiTheme="minorHAnsi"/>
+                <w:rFonts w:ascii="標楷體" w:hAnsi="標楷體"/>
                 <w:noProof/>
                 <w:kern w:val="2"/>
                 <w:sz w:val="24"/>
@@ -2012,6 +2060,7 @@
             </w:r>
             <w:r>
               <w:rPr>
+                <w:rFonts w:ascii="標楷體" w:hAnsi="標楷體"/>
                 <w:noProof/>
                 <w:webHidden/>
                 <w:sz w:val="24"/>
@@ -2021,6 +2070,7 @@
             </w:r>
             <w:r>
               <w:rPr>
+                <w:rFonts w:ascii="標楷體" w:hAnsi="標楷體"/>
                 <w:noProof/>
                 <w:webHidden/>
                 <w:sz w:val="24"/>
@@ -2030,6 +2080,7 @@
             </w:r>
             <w:r>
               <w:rPr>
+                <w:rFonts w:ascii="標楷體" w:hAnsi="標楷體"/>
                 <w:noProof/>
                 <w:webHidden/>
                 <w:sz w:val="24"/>
@@ -2039,6 +2090,7 @@
             </w:r>
             <w:r>
               <w:rPr>
+                <w:rFonts w:ascii="標楷體" w:hAnsi="標楷體"/>
                 <w:noProof/>
                 <w:webHidden/>
                 <w:sz w:val="24"/>
@@ -2047,6 +2099,7 @@
             </w:r>
             <w:r>
               <w:rPr>
+                <w:rFonts w:ascii="標楷體" w:hAnsi="標楷體"/>
                 <w:noProof/>
                 <w:webHidden/>
                 <w:sz w:val="24"/>
@@ -2056,6 +2109,7 @@
             </w:r>
             <w:r>
               <w:rPr>
+                <w:rFonts w:ascii="標楷體" w:hAnsi="標楷體"/>
                 <w:noProof/>
                 <w:webHidden/>
                 <w:sz w:val="24"/>
@@ -2065,6 +2119,7 @@
             </w:r>
             <w:r>
               <w:rPr>
+                <w:rFonts w:ascii="標楷體" w:hAnsi="標楷體"/>
                 <w:noProof/>
                 <w:webHidden/>
                 <w:sz w:val="24"/>
@@ -2082,7 +2137,7 @@
               <w:tab w:val="right" w:leader="dot" w:pos="9350"/>
             </w:tabs>
             <w:rPr>
-              <w:rFonts w:asciiTheme="minorHAnsi" w:eastAsiaTheme="minorEastAsia" w:hAnsiTheme="minorHAnsi"/>
+              <w:rFonts w:ascii="標楷體" w:hAnsi="標楷體"/>
               <w:noProof/>
               <w:kern w:val="2"/>
               <w:sz w:val="24"/>
@@ -2102,7 +2157,7 @@
             </w:r>
             <w:r>
               <w:rPr>
-                <w:rFonts w:asciiTheme="minorHAnsi" w:eastAsiaTheme="minorEastAsia" w:hAnsiTheme="minorHAnsi"/>
+                <w:rFonts w:ascii="標楷體" w:hAnsi="標楷體"/>
                 <w:noProof/>
                 <w:kern w:val="2"/>
                 <w:sz w:val="24"/>
@@ -2142,6 +2197,7 @@
             </w:r>
             <w:r>
               <w:rPr>
+                <w:rFonts w:ascii="標楷體" w:hAnsi="標楷體"/>
                 <w:noProof/>
                 <w:webHidden/>
                 <w:sz w:val="24"/>
@@ -2151,6 +2207,7 @@
             </w:r>
             <w:r>
               <w:rPr>
+                <w:rFonts w:ascii="標楷體" w:hAnsi="標楷體"/>
                 <w:noProof/>
                 <w:webHidden/>
                 <w:sz w:val="24"/>
@@ -2160,6 +2217,7 @@
             </w:r>
             <w:r>
               <w:rPr>
+                <w:rFonts w:ascii="標楷體" w:hAnsi="標楷體"/>
                 <w:noProof/>
                 <w:webHidden/>
                 <w:sz w:val="24"/>
@@ -2169,6 +2227,7 @@
             </w:r>
             <w:r>
               <w:rPr>
+                <w:rFonts w:ascii="標楷體" w:hAnsi="標楷體"/>
                 <w:noProof/>
                 <w:webHidden/>
                 <w:sz w:val="24"/>
@@ -2177,6 +2236,7 @@
             </w:r>
             <w:r>
               <w:rPr>
+                <w:rFonts w:ascii="標楷體" w:hAnsi="標楷體"/>
                 <w:noProof/>
                 <w:webHidden/>
                 <w:sz w:val="24"/>
@@ -2186,6 +2246,7 @@
             </w:r>
             <w:r>
               <w:rPr>
+                <w:rFonts w:ascii="標楷體" w:hAnsi="標楷體"/>
                 <w:noProof/>
                 <w:webHidden/>
                 <w:sz w:val="24"/>
@@ -2195,6 +2256,7 @@
             </w:r>
             <w:r>
               <w:rPr>
+                <w:rFonts w:ascii="標楷體" w:hAnsi="標楷體"/>
                 <w:noProof/>
                 <w:webHidden/>
                 <w:sz w:val="24"/>
@@ -2212,7 +2274,7 @@
               <w:tab w:val="right" w:leader="dot" w:pos="9350"/>
             </w:tabs>
             <w:rPr>
-              <w:rFonts w:asciiTheme="minorHAnsi" w:eastAsiaTheme="minorEastAsia" w:hAnsiTheme="minorHAnsi"/>
+              <w:rFonts w:ascii="標楷體" w:hAnsi="標楷體"/>
               <w:noProof/>
               <w:kern w:val="2"/>
               <w:sz w:val="24"/>
@@ -2232,7 +2294,7 @@
             </w:r>
             <w:r>
               <w:rPr>
-                <w:rFonts w:asciiTheme="minorHAnsi" w:eastAsiaTheme="minorEastAsia" w:hAnsiTheme="minorHAnsi"/>
+                <w:rFonts w:ascii="標楷體" w:hAnsi="標楷體"/>
                 <w:noProof/>
                 <w:kern w:val="2"/>
                 <w:sz w:val="24"/>
@@ -2272,6 +2334,7 @@
             </w:r>
             <w:r>
               <w:rPr>
+                <w:rFonts w:ascii="標楷體" w:hAnsi="標楷體"/>
                 <w:noProof/>
                 <w:webHidden/>
                 <w:sz w:val="24"/>
@@ -2281,6 +2344,7 @@
             </w:r>
             <w:r>
               <w:rPr>
+                <w:rFonts w:ascii="標楷體" w:hAnsi="標楷體"/>
                 <w:noProof/>
                 <w:webHidden/>
                 <w:sz w:val="24"/>
@@ -2290,6 +2354,7 @@
             </w:r>
             <w:r>
               <w:rPr>
+                <w:rFonts w:ascii="標楷體" w:hAnsi="標楷體"/>
                 <w:noProof/>
                 <w:webHidden/>
                 <w:sz w:val="24"/>
@@ -2299,6 +2364,7 @@
             </w:r>
             <w:r>
               <w:rPr>
+                <w:rFonts w:ascii="標楷體" w:hAnsi="標楷體"/>
                 <w:noProof/>
                 <w:webHidden/>
                 <w:sz w:val="24"/>
@@ -2307,6 +2373,7 @@
             </w:r>
             <w:r>
               <w:rPr>
+                <w:rFonts w:ascii="標楷體" w:hAnsi="標楷體"/>
                 <w:noProof/>
                 <w:webHidden/>
                 <w:sz w:val="24"/>
@@ -2316,6 +2383,7 @@
             </w:r>
             <w:r>
               <w:rPr>
+                <w:rFonts w:ascii="標楷體" w:hAnsi="標楷體"/>
                 <w:noProof/>
                 <w:webHidden/>
                 <w:sz w:val="24"/>
@@ -2325,6 +2393,7 @@
             </w:r>
             <w:r>
               <w:rPr>
+                <w:rFonts w:ascii="標楷體" w:hAnsi="標楷體"/>
                 <w:noProof/>
                 <w:webHidden/>
                 <w:sz w:val="24"/>
@@ -2342,7 +2411,7 @@
               <w:tab w:val="right" w:leader="dot" w:pos="9350"/>
             </w:tabs>
             <w:rPr>
-              <w:rFonts w:asciiTheme="minorHAnsi" w:eastAsiaTheme="minorEastAsia" w:hAnsiTheme="minorHAnsi"/>
+              <w:rFonts w:ascii="標楷體" w:hAnsi="標楷體"/>
               <w:noProof/>
               <w:kern w:val="2"/>
               <w:sz w:val="24"/>
@@ -2362,7 +2431,7 @@
             </w:r>
             <w:r>
               <w:rPr>
-                <w:rFonts w:asciiTheme="minorHAnsi" w:eastAsiaTheme="minorEastAsia" w:hAnsiTheme="minorHAnsi"/>
+                <w:rFonts w:ascii="標楷體" w:hAnsi="標楷體"/>
                 <w:noProof/>
                 <w:kern w:val="2"/>
                 <w:sz w:val="24"/>
@@ -2402,6 +2471,7 @@
             </w:r>
             <w:r>
               <w:rPr>
+                <w:rFonts w:ascii="標楷體" w:hAnsi="標楷體"/>
                 <w:noProof/>
                 <w:webHidden/>
                 <w:sz w:val="24"/>
@@ -2411,6 +2481,7 @@
             </w:r>
             <w:r>
               <w:rPr>
+                <w:rFonts w:ascii="標楷體" w:hAnsi="標楷體"/>
                 <w:noProof/>
                 <w:webHidden/>
                 <w:sz w:val="24"/>
@@ -2420,6 +2491,7 @@
             </w:r>
             <w:r>
               <w:rPr>
+                <w:rFonts w:ascii="標楷體" w:hAnsi="標楷體"/>
                 <w:noProof/>
                 <w:webHidden/>
                 <w:sz w:val="24"/>
@@ -2429,6 +2501,7 @@
             </w:r>
             <w:r>
               <w:rPr>
+                <w:rFonts w:ascii="標楷體" w:hAnsi="標楷體"/>
                 <w:noProof/>
                 <w:webHidden/>
                 <w:sz w:val="24"/>
@@ -2437,6 +2510,7 @@
             </w:r>
             <w:r>
               <w:rPr>
+                <w:rFonts w:ascii="標楷體" w:hAnsi="標楷體"/>
                 <w:noProof/>
                 <w:webHidden/>
                 <w:sz w:val="24"/>
@@ -2446,6 +2520,7 @@
             </w:r>
             <w:r>
               <w:rPr>
+                <w:rFonts w:ascii="標楷體" w:hAnsi="標楷體"/>
                 <w:noProof/>
                 <w:webHidden/>
                 <w:sz w:val="24"/>
@@ -2455,6 +2530,7 @@
             </w:r>
             <w:r>
               <w:rPr>
+                <w:rFonts w:ascii="標楷體" w:hAnsi="標楷體"/>
                 <w:noProof/>
                 <w:webHidden/>
                 <w:sz w:val="24"/>
@@ -2471,7 +2547,7 @@
               <w:tab w:val="right" w:leader="dot" w:pos="9350"/>
             </w:tabs>
             <w:rPr>
-              <w:rFonts w:asciiTheme="minorHAnsi" w:eastAsiaTheme="minorEastAsia" w:hAnsiTheme="minorHAnsi"/>
+              <w:rFonts w:ascii="標楷體" w:hAnsi="標楷體"/>
               <w:noProof/>
               <w:kern w:val="2"/>
               <w:sz w:val="24"/>
@@ -2501,6 +2577,7 @@
             </w:r>
             <w:r>
               <w:rPr>
+                <w:rFonts w:ascii="標楷體" w:hAnsi="標楷體"/>
                 <w:noProof/>
                 <w:webHidden/>
                 <w:sz w:val="24"/>
@@ -2510,6 +2587,7 @@
             </w:r>
             <w:r>
               <w:rPr>
+                <w:rFonts w:ascii="標楷體" w:hAnsi="標楷體"/>
                 <w:noProof/>
                 <w:webHidden/>
                 <w:sz w:val="24"/>
@@ -2519,6 +2597,7 @@
             </w:r>
             <w:r>
               <w:rPr>
+                <w:rFonts w:ascii="標楷體" w:hAnsi="標楷體"/>
                 <w:noProof/>
                 <w:webHidden/>
                 <w:sz w:val="24"/>
@@ -2528,6 +2607,7 @@
             </w:r>
             <w:r>
               <w:rPr>
+                <w:rFonts w:ascii="標楷體" w:hAnsi="標楷體"/>
                 <w:noProof/>
                 <w:webHidden/>
                 <w:sz w:val="24"/>
@@ -2536,6 +2616,7 @@
             </w:r>
             <w:r>
               <w:rPr>
+                <w:rFonts w:ascii="標楷體" w:hAnsi="標楷體"/>
                 <w:noProof/>
                 <w:webHidden/>
                 <w:sz w:val="24"/>
@@ -2545,6 +2626,7 @@
             </w:r>
             <w:r>
               <w:rPr>
+                <w:rFonts w:ascii="標楷體" w:hAnsi="標楷體"/>
                 <w:noProof/>
                 <w:webHidden/>
                 <w:sz w:val="24"/>
@@ -2554,6 +2636,7 @@
             </w:r>
             <w:r>
               <w:rPr>
+                <w:rFonts w:ascii="標楷體" w:hAnsi="標楷體"/>
                 <w:noProof/>
                 <w:webHidden/>
                 <w:sz w:val="24"/>
@@ -2571,7 +2654,7 @@
               <w:tab w:val="right" w:leader="dot" w:pos="9350"/>
             </w:tabs>
             <w:rPr>
-              <w:rFonts w:asciiTheme="minorHAnsi" w:eastAsiaTheme="minorEastAsia" w:hAnsiTheme="minorHAnsi"/>
+              <w:rFonts w:ascii="標楷體" w:hAnsi="標楷體"/>
               <w:noProof/>
               <w:kern w:val="2"/>
               <w:sz w:val="24"/>
@@ -2591,7 +2674,7 @@
             </w:r>
             <w:r>
               <w:rPr>
-                <w:rFonts w:asciiTheme="minorHAnsi" w:eastAsiaTheme="minorEastAsia" w:hAnsiTheme="minorHAnsi"/>
+                <w:rFonts w:ascii="標楷體" w:hAnsi="標楷體"/>
                 <w:noProof/>
                 <w:kern w:val="2"/>
                 <w:sz w:val="24"/>
@@ -2611,6 +2694,7 @@
             </w:r>
             <w:r>
               <w:rPr>
+                <w:rFonts w:ascii="標楷體" w:hAnsi="標楷體"/>
                 <w:noProof/>
                 <w:webHidden/>
                 <w:sz w:val="24"/>
@@ -2620,6 +2704,7 @@
             </w:r>
             <w:r>
               <w:rPr>
+                <w:rFonts w:ascii="標楷體" w:hAnsi="標楷體"/>
                 <w:noProof/>
                 <w:webHidden/>
                 <w:sz w:val="24"/>
@@ -2629,6 +2714,7 @@
             </w:r>
             <w:r>
               <w:rPr>
+                <w:rFonts w:ascii="標楷體" w:hAnsi="標楷體"/>
                 <w:noProof/>
                 <w:webHidden/>
                 <w:sz w:val="24"/>
@@ -2638,6 +2724,7 @@
             </w:r>
             <w:r>
               <w:rPr>
+                <w:rFonts w:ascii="標楷體" w:hAnsi="標楷體"/>
                 <w:noProof/>
                 <w:webHidden/>
                 <w:sz w:val="24"/>
@@ -2646,6 +2733,7 @@
             </w:r>
             <w:r>
               <w:rPr>
+                <w:rFonts w:ascii="標楷體" w:hAnsi="標楷體"/>
                 <w:noProof/>
                 <w:webHidden/>
                 <w:sz w:val="24"/>
@@ -2655,6 +2743,7 @@
             </w:r>
             <w:r>
               <w:rPr>
+                <w:rFonts w:ascii="標楷體" w:hAnsi="標楷體"/>
                 <w:noProof/>
                 <w:webHidden/>
                 <w:sz w:val="24"/>
@@ -2664,6 +2753,7 @@
             </w:r>
             <w:r>
               <w:rPr>
+                <w:rFonts w:ascii="標楷體" w:hAnsi="標楷體"/>
                 <w:noProof/>
                 <w:webHidden/>
                 <w:sz w:val="24"/>
@@ -2681,7 +2771,7 @@
               <w:tab w:val="right" w:leader="dot" w:pos="9350"/>
             </w:tabs>
             <w:rPr>
-              <w:rFonts w:asciiTheme="minorHAnsi" w:eastAsiaTheme="minorEastAsia" w:hAnsiTheme="minorHAnsi"/>
+              <w:rFonts w:ascii="標楷體" w:hAnsi="標楷體"/>
               <w:noProof/>
               <w:kern w:val="2"/>
               <w:sz w:val="24"/>
@@ -2701,7 +2791,7 @@
             </w:r>
             <w:r>
               <w:rPr>
-                <w:rFonts w:asciiTheme="minorHAnsi" w:eastAsiaTheme="minorEastAsia" w:hAnsiTheme="minorHAnsi"/>
+                <w:rFonts w:ascii="標楷體" w:hAnsi="標楷體"/>
                 <w:noProof/>
                 <w:kern w:val="2"/>
                 <w:sz w:val="24"/>
@@ -2721,6 +2811,7 @@
             </w:r>
             <w:r>
               <w:rPr>
+                <w:rFonts w:ascii="標楷體" w:hAnsi="標楷體"/>
                 <w:noProof/>
                 <w:webHidden/>
                 <w:sz w:val="24"/>
@@ -2730,6 +2821,7 @@
             </w:r>
             <w:r>
               <w:rPr>
+                <w:rFonts w:ascii="標楷體" w:hAnsi="標楷體"/>
                 <w:noProof/>
                 <w:webHidden/>
                 <w:sz w:val="24"/>
@@ -2739,6 +2831,7 @@
             </w:r>
             <w:r>
               <w:rPr>
+                <w:rFonts w:ascii="標楷體" w:hAnsi="標楷體"/>
                 <w:noProof/>
                 <w:webHidden/>
                 <w:sz w:val="24"/>
@@ -2748,6 +2841,7 @@
             </w:r>
             <w:r>
               <w:rPr>
+                <w:rFonts w:ascii="標楷體" w:hAnsi="標楷體"/>
                 <w:noProof/>
                 <w:webHidden/>
                 <w:sz w:val="24"/>
@@ -2756,6 +2850,7 @@
             </w:r>
             <w:r>
               <w:rPr>
+                <w:rFonts w:ascii="標楷體" w:hAnsi="標楷體"/>
                 <w:noProof/>
                 <w:webHidden/>
                 <w:sz w:val="24"/>
@@ -2765,6 +2860,7 @@
             </w:r>
             <w:r>
               <w:rPr>
+                <w:rFonts w:ascii="標楷體" w:hAnsi="標楷體"/>
                 <w:noProof/>
                 <w:webHidden/>
                 <w:sz w:val="24"/>
@@ -2774,6 +2870,7 @@
             </w:r>
             <w:r>
               <w:rPr>
+                <w:rFonts w:ascii="標楷體" w:hAnsi="標楷體"/>
                 <w:noProof/>
                 <w:webHidden/>
                 <w:sz w:val="24"/>
@@ -2790,7 +2887,7 @@
               <w:tab w:val="right" w:leader="dot" w:pos="9350"/>
             </w:tabs>
             <w:rPr>
-              <w:rFonts w:asciiTheme="minorHAnsi" w:eastAsiaTheme="minorEastAsia" w:hAnsiTheme="minorHAnsi"/>
+              <w:rFonts w:ascii="標楷體" w:hAnsi="標楷體"/>
               <w:noProof/>
               <w:kern w:val="2"/>
               <w:sz w:val="24"/>
@@ -2820,6 +2917,7 @@
             </w:r>
             <w:r>
               <w:rPr>
+                <w:rFonts w:ascii="標楷體" w:hAnsi="標楷體"/>
                 <w:noProof/>
                 <w:webHidden/>
                 <w:sz w:val="24"/>
@@ -2829,6 +2927,7 @@
             </w:r>
             <w:r>
               <w:rPr>
+                <w:rFonts w:ascii="標楷體" w:hAnsi="標楷體"/>
                 <w:noProof/>
                 <w:webHidden/>
                 <w:sz w:val="24"/>
@@ -2838,6 +2937,7 @@
             </w:r>
             <w:r>
               <w:rPr>
+                <w:rFonts w:ascii="標楷體" w:hAnsi="標楷體"/>
                 <w:noProof/>
                 <w:webHidden/>
                 <w:sz w:val="24"/>
@@ -2847,6 +2947,7 @@
             </w:r>
             <w:r>
               <w:rPr>
+                <w:rFonts w:ascii="標楷體" w:hAnsi="標楷體"/>
                 <w:noProof/>
                 <w:webHidden/>
                 <w:sz w:val="24"/>
@@ -2855,6 +2956,7 @@
             </w:r>
             <w:r>
               <w:rPr>
+                <w:rFonts w:ascii="標楷體" w:hAnsi="標楷體"/>
                 <w:noProof/>
                 <w:webHidden/>
                 <w:sz w:val="24"/>
@@ -2864,6 +2966,7 @@
             </w:r>
             <w:r>
               <w:rPr>
+                <w:rFonts w:ascii="標楷體" w:hAnsi="標楷體"/>
                 <w:noProof/>
                 <w:webHidden/>
                 <w:sz w:val="24"/>
@@ -2873,6 +2976,7 @@
             </w:r>
             <w:r>
               <w:rPr>
+                <w:rFonts w:ascii="標楷體" w:hAnsi="標楷體"/>
                 <w:noProof/>
                 <w:webHidden/>
                 <w:sz w:val="24"/>
@@ -2889,7 +2993,7 @@
               <w:tab w:val="right" w:leader="dot" w:pos="9350"/>
             </w:tabs>
             <w:rPr>
-              <w:rFonts w:asciiTheme="minorHAnsi" w:eastAsiaTheme="minorEastAsia" w:hAnsiTheme="minorHAnsi"/>
+              <w:rFonts w:ascii="標楷體" w:hAnsi="標楷體"/>
               <w:noProof/>
               <w:kern w:val="2"/>
               <w:sz w:val="24"/>
@@ -2909,6 +3013,7 @@
             </w:r>
             <w:r>
               <w:rPr>
+                <w:rFonts w:ascii="標楷體" w:hAnsi="標楷體"/>
                 <w:noProof/>
                 <w:webHidden/>
                 <w:sz w:val="24"/>
@@ -2918,6 +3023,7 @@
             </w:r>
             <w:r>
               <w:rPr>
+                <w:rFonts w:ascii="標楷體" w:hAnsi="標楷體"/>
                 <w:noProof/>
                 <w:webHidden/>
                 <w:sz w:val="24"/>
@@ -2927,6 +3033,7 @@
             </w:r>
             <w:r>
               <w:rPr>
+                <w:rFonts w:ascii="標楷體" w:hAnsi="標楷體"/>
                 <w:noProof/>
                 <w:webHidden/>
                 <w:sz w:val="24"/>
@@ -2936,6 +3043,7 @@
             </w:r>
             <w:r>
               <w:rPr>
+                <w:rFonts w:ascii="標楷體" w:hAnsi="標楷體"/>
                 <w:noProof/>
                 <w:webHidden/>
                 <w:sz w:val="24"/>
@@ -2944,6 +3052,7 @@
             </w:r>
             <w:r>
               <w:rPr>
+                <w:rFonts w:ascii="標楷體" w:hAnsi="標楷體"/>
                 <w:noProof/>
                 <w:webHidden/>
                 <w:sz w:val="24"/>
@@ -2953,6 +3062,7 @@
             </w:r>
             <w:r>
               <w:rPr>
+                <w:rFonts w:ascii="標楷體" w:hAnsi="標楷體"/>
                 <w:noProof/>
                 <w:webHidden/>
                 <w:sz w:val="24"/>
@@ -2962,6 +3072,7 @@
             </w:r>
             <w:r>
               <w:rPr>
+                <w:rFonts w:ascii="標楷體" w:hAnsi="標楷體"/>
                 <w:noProof/>
                 <w:webHidden/>
                 <w:sz w:val="24"/>
@@ -2979,7 +3090,7 @@
               <w:tab w:val="right" w:leader="dot" w:pos="9350"/>
             </w:tabs>
             <w:rPr>
-              <w:rFonts w:asciiTheme="minorHAnsi" w:eastAsiaTheme="minorEastAsia" w:hAnsiTheme="minorHAnsi"/>
+              <w:rFonts w:ascii="標楷體" w:hAnsi="標楷體"/>
               <w:noProof/>
               <w:kern w:val="2"/>
               <w:sz w:val="24"/>
@@ -2999,7 +3110,7 @@
             </w:r>
             <w:r>
               <w:rPr>
-                <w:rFonts w:asciiTheme="minorHAnsi" w:eastAsiaTheme="minorEastAsia" w:hAnsiTheme="minorHAnsi"/>
+                <w:rFonts w:ascii="標楷體" w:hAnsi="標楷體"/>
                 <w:noProof/>
                 <w:kern w:val="2"/>
                 <w:sz w:val="24"/>
@@ -3019,6 +3130,7 @@
             </w:r>
             <w:r>
               <w:rPr>
+                <w:rFonts w:ascii="標楷體" w:hAnsi="標楷體"/>
                 <w:noProof/>
                 <w:webHidden/>
                 <w:sz w:val="24"/>
@@ -3028,6 +3140,7 @@
             </w:r>
             <w:r>
               <w:rPr>
+                <w:rFonts w:ascii="標楷體" w:hAnsi="標楷體"/>
                 <w:noProof/>
                 <w:webHidden/>
                 <w:sz w:val="24"/>
@@ -3037,6 +3150,7 @@
             </w:r>
             <w:r>
               <w:rPr>
+                <w:rFonts w:ascii="標楷體" w:hAnsi="標楷體"/>
                 <w:noProof/>
                 <w:webHidden/>
                 <w:sz w:val="24"/>
@@ -3046,6 +3160,7 @@
             </w:r>
             <w:r>
               <w:rPr>
+                <w:rFonts w:ascii="標楷體" w:hAnsi="標楷體"/>
                 <w:noProof/>
                 <w:webHidden/>
                 <w:sz w:val="24"/>
@@ -3054,6 +3169,7 @@
             </w:r>
             <w:r>
               <w:rPr>
+                <w:rFonts w:ascii="標楷體" w:hAnsi="標楷體"/>
                 <w:noProof/>
                 <w:webHidden/>
                 <w:sz w:val="24"/>
@@ -3063,6 +3179,7 @@
             </w:r>
             <w:r>
               <w:rPr>
+                <w:rFonts w:ascii="標楷體" w:hAnsi="標楷體"/>
                 <w:noProof/>
                 <w:webHidden/>
                 <w:sz w:val="24"/>
@@ -3072,6 +3189,7 @@
             </w:r>
             <w:r>
               <w:rPr>
+                <w:rFonts w:ascii="標楷體" w:hAnsi="標楷體"/>
                 <w:noProof/>
                 <w:webHidden/>
                 <w:sz w:val="24"/>
@@ -3089,7 +3207,7 @@
               <w:tab w:val="right" w:leader="dot" w:pos="9350"/>
             </w:tabs>
             <w:rPr>
-              <w:rFonts w:asciiTheme="minorHAnsi" w:eastAsiaTheme="minorEastAsia" w:hAnsiTheme="minorHAnsi"/>
+              <w:rFonts w:ascii="標楷體" w:hAnsi="標楷體"/>
               <w:noProof/>
               <w:kern w:val="2"/>
               <w:sz w:val="24"/>
@@ -3109,7 +3227,7 @@
             </w:r>
             <w:r>
               <w:rPr>
-                <w:rFonts w:asciiTheme="minorHAnsi" w:eastAsiaTheme="minorEastAsia" w:hAnsiTheme="minorHAnsi"/>
+                <w:rFonts w:ascii="標楷體" w:hAnsi="標楷體"/>
                 <w:noProof/>
                 <w:kern w:val="2"/>
                 <w:sz w:val="24"/>
@@ -3129,6 +3247,7 @@
             </w:r>
             <w:r>
               <w:rPr>
+                <w:rFonts w:ascii="標楷體" w:hAnsi="標楷體"/>
                 <w:noProof/>
                 <w:webHidden/>
                 <w:sz w:val="24"/>
@@ -3138,6 +3257,7 @@
             </w:r>
             <w:r>
               <w:rPr>
+                <w:rFonts w:ascii="標楷體" w:hAnsi="標楷體"/>
                 <w:noProof/>
                 <w:webHidden/>
                 <w:sz w:val="24"/>
@@ -3147,6 +3267,7 @@
             </w:r>
             <w:r>
               <w:rPr>
+                <w:rFonts w:ascii="標楷體" w:hAnsi="標楷體"/>
                 <w:noProof/>
                 <w:webHidden/>
                 <w:sz w:val="24"/>
@@ -3156,6 +3277,7 @@
             </w:r>
             <w:r>
               <w:rPr>
+                <w:rFonts w:ascii="標楷體" w:hAnsi="標楷體"/>
                 <w:noProof/>
                 <w:webHidden/>
                 <w:sz w:val="24"/>
@@ -3164,6 +3286,7 @@
             </w:r>
             <w:r>
               <w:rPr>
+                <w:rFonts w:ascii="標楷體" w:hAnsi="標楷體"/>
                 <w:noProof/>
                 <w:webHidden/>
                 <w:sz w:val="24"/>
@@ -3173,6 +3296,7 @@
             </w:r>
             <w:r>
               <w:rPr>
+                <w:rFonts w:ascii="標楷體" w:hAnsi="標楷體"/>
                 <w:noProof/>
                 <w:webHidden/>
                 <w:sz w:val="24"/>
@@ -3182,6 +3306,7 @@
             </w:r>
             <w:r>
               <w:rPr>
+                <w:rFonts w:ascii="標楷體" w:hAnsi="標楷體"/>
                 <w:noProof/>
                 <w:webHidden/>
                 <w:sz w:val="24"/>
@@ -3199,7 +3324,7 @@
               <w:tab w:val="right" w:leader="dot" w:pos="9350"/>
             </w:tabs>
             <w:rPr>
-              <w:rFonts w:asciiTheme="minorHAnsi" w:eastAsiaTheme="minorEastAsia" w:hAnsiTheme="minorHAnsi"/>
+              <w:rFonts w:ascii="標楷體" w:hAnsi="標楷體"/>
               <w:noProof/>
               <w:kern w:val="2"/>
               <w:sz w:val="24"/>
@@ -3219,7 +3344,7 @@
             </w:r>
             <w:r>
               <w:rPr>
-                <w:rFonts w:asciiTheme="minorHAnsi" w:eastAsiaTheme="minorEastAsia" w:hAnsiTheme="minorHAnsi"/>
+                <w:rFonts w:ascii="標楷體" w:hAnsi="標楷體"/>
                 <w:noProof/>
                 <w:kern w:val="2"/>
                 <w:sz w:val="24"/>
@@ -3239,6 +3364,7 @@
             </w:r>
             <w:r>
               <w:rPr>
+                <w:rFonts w:ascii="標楷體" w:hAnsi="標楷體"/>
                 <w:noProof/>
                 <w:webHidden/>
                 <w:sz w:val="24"/>
@@ -3248,6 +3374,7 @@
             </w:r>
             <w:r>
               <w:rPr>
+                <w:rFonts w:ascii="標楷體" w:hAnsi="標楷體"/>
                 <w:noProof/>
                 <w:webHidden/>
                 <w:sz w:val="24"/>
@@ -3257,6 +3384,7 @@
             </w:r>
             <w:r>
               <w:rPr>
+                <w:rFonts w:ascii="標楷體" w:hAnsi="標楷體"/>
                 <w:noProof/>
                 <w:webHidden/>
                 <w:sz w:val="24"/>
@@ -3266,6 +3394,7 @@
             </w:r>
             <w:r>
               <w:rPr>
+                <w:rFonts w:ascii="標楷體" w:hAnsi="標楷體"/>
                 <w:noProof/>
                 <w:webHidden/>
                 <w:sz w:val="24"/>
@@ -3274,6 +3403,7 @@
             </w:r>
             <w:r>
               <w:rPr>
+                <w:rFonts w:ascii="標楷體" w:hAnsi="標楷體"/>
                 <w:noProof/>
                 <w:webHidden/>
                 <w:sz w:val="24"/>
@@ -3283,6 +3413,7 @@
             </w:r>
             <w:r>
               <w:rPr>
+                <w:rFonts w:ascii="標楷體" w:hAnsi="標楷體"/>
                 <w:noProof/>
                 <w:webHidden/>
                 <w:sz w:val="24"/>
@@ -3292,6 +3423,7 @@
             </w:r>
             <w:r>
               <w:rPr>
+                <w:rFonts w:ascii="標楷體" w:hAnsi="標楷體"/>
                 <w:noProof/>
                 <w:webHidden/>
                 <w:sz w:val="24"/>
@@ -3309,7 +3441,7 @@
               <w:tab w:val="right" w:leader="dot" w:pos="9350"/>
             </w:tabs>
             <w:rPr>
-              <w:rFonts w:asciiTheme="minorHAnsi" w:eastAsiaTheme="minorEastAsia" w:hAnsiTheme="minorHAnsi"/>
+              <w:rFonts w:ascii="標楷體" w:hAnsi="標楷體"/>
               <w:noProof/>
               <w:kern w:val="2"/>
               <w:sz w:val="24"/>
@@ -3329,7 +3461,7 @@
             </w:r>
             <w:r>
               <w:rPr>
-                <w:rFonts w:asciiTheme="minorHAnsi" w:eastAsiaTheme="minorEastAsia" w:hAnsiTheme="minorHAnsi"/>
+                <w:rFonts w:ascii="標楷體" w:hAnsi="標楷體"/>
                 <w:noProof/>
                 <w:kern w:val="2"/>
                 <w:sz w:val="24"/>
@@ -3349,6 +3481,7 @@
             </w:r>
             <w:r>
               <w:rPr>
+                <w:rFonts w:ascii="標楷體" w:hAnsi="標楷體"/>
                 <w:noProof/>
                 <w:webHidden/>
                 <w:sz w:val="24"/>
@@ -3358,6 +3491,7 @@
             </w:r>
             <w:r>
               <w:rPr>
+                <w:rFonts w:ascii="標楷體" w:hAnsi="標楷體"/>
                 <w:noProof/>
                 <w:webHidden/>
                 <w:sz w:val="24"/>
@@ -3367,6 +3501,7 @@
             </w:r>
             <w:r>
               <w:rPr>
+                <w:rFonts w:ascii="標楷體" w:hAnsi="標楷體"/>
                 <w:noProof/>
                 <w:webHidden/>
                 <w:sz w:val="24"/>
@@ -3376,6 +3511,7 @@
             </w:r>
             <w:r>
               <w:rPr>
+                <w:rFonts w:ascii="標楷體" w:hAnsi="標楷體"/>
                 <w:noProof/>
                 <w:webHidden/>
                 <w:sz w:val="24"/>
@@ -3384,6 +3520,7 @@
             </w:r>
             <w:r>
               <w:rPr>
+                <w:rFonts w:ascii="標楷體" w:hAnsi="標楷體"/>
                 <w:noProof/>
                 <w:webHidden/>
                 <w:sz w:val="24"/>
@@ -3393,6 +3530,7 @@
             </w:r>
             <w:r>
               <w:rPr>
+                <w:rFonts w:ascii="標楷體" w:hAnsi="標楷體"/>
                 <w:noProof/>
                 <w:webHidden/>
                 <w:sz w:val="24"/>
@@ -3402,6 +3540,7 @@
             </w:r>
             <w:r>
               <w:rPr>
+                <w:rFonts w:ascii="標楷體" w:hAnsi="標楷體"/>
                 <w:noProof/>
                 <w:webHidden/>
                 <w:sz w:val="24"/>
@@ -3418,7 +3557,7 @@
               <w:tab w:val="right" w:leader="dot" w:pos="9350"/>
             </w:tabs>
             <w:rPr>
-              <w:rFonts w:asciiTheme="minorHAnsi" w:eastAsiaTheme="minorEastAsia" w:hAnsiTheme="minorHAnsi"/>
+              <w:rFonts w:ascii="標楷體" w:hAnsi="標楷體"/>
               <w:noProof/>
               <w:kern w:val="2"/>
               <w:sz w:val="24"/>
@@ -3438,6 +3577,7 @@
             </w:r>
             <w:r>
               <w:rPr>
+                <w:rFonts w:ascii="標楷體" w:hAnsi="標楷體"/>
                 <w:noProof/>
                 <w:webHidden/>
                 <w:sz w:val="24"/>
@@ -3447,6 +3587,7 @@
             </w:r>
             <w:r>
               <w:rPr>
+                <w:rFonts w:ascii="標楷體" w:hAnsi="標楷體"/>
                 <w:noProof/>
                 <w:webHidden/>
                 <w:sz w:val="24"/>
@@ -3456,6 +3597,7 @@
             </w:r>
             <w:r>
               <w:rPr>
+                <w:rFonts w:ascii="標楷體" w:hAnsi="標楷體"/>
                 <w:noProof/>
                 <w:webHidden/>
                 <w:sz w:val="24"/>
@@ -3465,6 +3607,7 @@
             </w:r>
             <w:r>
               <w:rPr>
+                <w:rFonts w:ascii="標楷體" w:hAnsi="標楷體"/>
                 <w:noProof/>
                 <w:webHidden/>
                 <w:sz w:val="24"/>
@@ -3473,6 +3616,7 @@
             </w:r>
             <w:r>
               <w:rPr>
+                <w:rFonts w:ascii="標楷體" w:hAnsi="標楷體"/>
                 <w:noProof/>
                 <w:webHidden/>
                 <w:sz w:val="24"/>
@@ -3482,6 +3626,7 @@
             </w:r>
             <w:r>
               <w:rPr>
+                <w:rFonts w:ascii="標楷體" w:hAnsi="標楷體"/>
                 <w:noProof/>
                 <w:webHidden/>
                 <w:sz w:val="24"/>
@@ -3491,6 +3636,7 @@
             </w:r>
             <w:r>
               <w:rPr>
+                <w:rFonts w:ascii="標楷體" w:hAnsi="標楷體"/>
                 <w:noProof/>
                 <w:webHidden/>
                 <w:sz w:val="24"/>
@@ -3507,7 +3653,7 @@
               <w:tab w:val="right" w:leader="dot" w:pos="9350"/>
             </w:tabs>
             <w:rPr>
-              <w:rFonts w:asciiTheme="minorHAnsi" w:eastAsiaTheme="minorEastAsia" w:hAnsiTheme="minorHAnsi"/>
+              <w:rFonts w:ascii="標楷體" w:hAnsi="標楷體"/>
               <w:noProof/>
               <w:kern w:val="2"/>
               <w:sz w:val="24"/>
@@ -3537,6 +3683,7 @@
             </w:r>
             <w:r>
               <w:rPr>
+                <w:rFonts w:ascii="標楷體" w:hAnsi="標楷體"/>
                 <w:noProof/>
                 <w:webHidden/>
                 <w:sz w:val="24"/>
@@ -3546,6 +3693,7 @@
             </w:r>
             <w:r>
               <w:rPr>
+                <w:rFonts w:ascii="標楷體" w:hAnsi="標楷體"/>
                 <w:noProof/>
                 <w:webHidden/>
                 <w:sz w:val="24"/>
@@ -3555,6 +3703,7 @@
             </w:r>
             <w:r>
               <w:rPr>
+                <w:rFonts w:ascii="標楷體" w:hAnsi="標楷體"/>
                 <w:noProof/>
                 <w:webHidden/>
                 <w:sz w:val="24"/>
@@ -3564,6 +3713,7 @@
             </w:r>
             <w:r>
               <w:rPr>
+                <w:rFonts w:ascii="標楷體" w:hAnsi="標楷體"/>
                 <w:noProof/>
                 <w:webHidden/>
                 <w:sz w:val="24"/>
@@ -3572,6 +3722,7 @@
             </w:r>
             <w:r>
               <w:rPr>
+                <w:rFonts w:ascii="標楷體" w:hAnsi="標楷體"/>
                 <w:noProof/>
                 <w:webHidden/>
                 <w:sz w:val="24"/>
@@ -3581,6 +3732,7 @@
             </w:r>
             <w:r>
               <w:rPr>
+                <w:rFonts w:ascii="標楷體" w:hAnsi="標楷體"/>
                 <w:noProof/>
                 <w:webHidden/>
                 <w:sz w:val="24"/>
@@ -3590,6 +3742,7 @@
             </w:r>
             <w:r>
               <w:rPr>
+                <w:rFonts w:ascii="標楷體" w:hAnsi="標楷體"/>
                 <w:noProof/>
                 <w:webHidden/>
                 <w:sz w:val="24"/>
@@ -3606,7 +3759,7 @@
               <w:tab w:val="right" w:leader="dot" w:pos="9350"/>
             </w:tabs>
             <w:rPr>
-              <w:rFonts w:asciiTheme="minorHAnsi" w:eastAsiaTheme="minorEastAsia" w:hAnsiTheme="minorHAnsi"/>
+              <w:rFonts w:ascii="標楷體" w:hAnsi="標楷體"/>
               <w:noProof/>
               <w:kern w:val="2"/>
               <w:sz w:val="24"/>
@@ -3636,6 +3789,7 @@
             </w:r>
             <w:r>
               <w:rPr>
+                <w:rFonts w:ascii="標楷體" w:hAnsi="標楷體"/>
                 <w:noProof/>
                 <w:webHidden/>
                 <w:sz w:val="24"/>
@@ -3645,6 +3799,7 @@
             </w:r>
             <w:r>
               <w:rPr>
+                <w:rFonts w:ascii="標楷體" w:hAnsi="標楷體"/>
                 <w:noProof/>
                 <w:webHidden/>
                 <w:sz w:val="24"/>
@@ -3654,6 +3809,7 @@
             </w:r>
             <w:r>
               <w:rPr>
+                <w:rFonts w:ascii="標楷體" w:hAnsi="標楷體"/>
                 <w:noProof/>
                 <w:webHidden/>
                 <w:sz w:val="24"/>
@@ -3663,6 +3819,7 @@
             </w:r>
             <w:r>
               <w:rPr>
+                <w:rFonts w:ascii="標楷體" w:hAnsi="標楷體"/>
                 <w:noProof/>
                 <w:webHidden/>
                 <w:sz w:val="24"/>
@@ -3671,6 +3828,7 @@
             </w:r>
             <w:r>
               <w:rPr>
+                <w:rFonts w:ascii="標楷體" w:hAnsi="標楷體"/>
                 <w:noProof/>
                 <w:webHidden/>
                 <w:sz w:val="24"/>
@@ -3680,6 +3838,7 @@
             </w:r>
             <w:r>
               <w:rPr>
+                <w:rFonts w:ascii="標楷體" w:hAnsi="標楷體"/>
                 <w:noProof/>
                 <w:webHidden/>
                 <w:sz w:val="24"/>
@@ -3689,6 +3848,7 @@
             </w:r>
             <w:r>
               <w:rPr>
+                <w:rFonts w:ascii="標楷體" w:hAnsi="標楷體"/>
                 <w:noProof/>
                 <w:webHidden/>
                 <w:sz w:val="24"/>
@@ -3705,7 +3865,7 @@
               <w:tab w:val="right" w:leader="dot" w:pos="9350"/>
             </w:tabs>
             <w:rPr>
-              <w:rFonts w:asciiTheme="minorHAnsi" w:eastAsiaTheme="minorEastAsia" w:hAnsiTheme="minorHAnsi"/>
+              <w:rFonts w:ascii="標楷體" w:hAnsi="標楷體"/>
               <w:noProof/>
               <w:kern w:val="2"/>
               <w:sz w:val="24"/>
@@ -3735,6 +3895,7 @@
             </w:r>
             <w:r>
               <w:rPr>
+                <w:rFonts w:ascii="標楷體" w:hAnsi="標楷體"/>
                 <w:noProof/>
                 <w:webHidden/>
                 <w:sz w:val="24"/>
@@ -3744,6 +3905,7 @@
             </w:r>
             <w:r>
               <w:rPr>
+                <w:rFonts w:ascii="標楷體" w:hAnsi="標楷體"/>
                 <w:noProof/>
                 <w:webHidden/>
                 <w:sz w:val="24"/>
@@ -3753,6 +3915,7 @@
             </w:r>
             <w:r>
               <w:rPr>
+                <w:rFonts w:ascii="標楷體" w:hAnsi="標楷體"/>
                 <w:noProof/>
                 <w:webHidden/>
                 <w:sz w:val="24"/>
@@ -3762,6 +3925,7 @@
             </w:r>
             <w:r>
               <w:rPr>
+                <w:rFonts w:ascii="標楷體" w:hAnsi="標楷體"/>
                 <w:noProof/>
                 <w:webHidden/>
                 <w:sz w:val="24"/>
@@ -3770,6 +3934,7 @@
             </w:r>
             <w:r>
               <w:rPr>
+                <w:rFonts w:ascii="標楷體" w:hAnsi="標楷體"/>
                 <w:noProof/>
                 <w:webHidden/>
                 <w:sz w:val="24"/>
@@ -3779,6 +3944,7 @@
             </w:r>
             <w:r>
               <w:rPr>
+                <w:rFonts w:ascii="標楷體" w:hAnsi="標楷體"/>
                 <w:noProof/>
                 <w:webHidden/>
                 <w:sz w:val="24"/>
@@ -3788,6 +3954,7 @@
             </w:r>
             <w:r>
               <w:rPr>
+                <w:rFonts w:ascii="標楷體" w:hAnsi="標楷體"/>
                 <w:noProof/>
                 <w:webHidden/>
                 <w:sz w:val="24"/>
@@ -3804,7 +3971,7 @@
               <w:tab w:val="right" w:leader="dot" w:pos="9350"/>
             </w:tabs>
             <w:rPr>
-              <w:rFonts w:asciiTheme="minorHAnsi" w:eastAsiaTheme="minorEastAsia" w:hAnsiTheme="minorHAnsi"/>
+              <w:rFonts w:ascii="標楷體" w:hAnsi="標楷體"/>
               <w:noProof/>
               <w:kern w:val="2"/>
               <w:sz w:val="24"/>
@@ -3824,6 +3991,7 @@
             </w:r>
             <w:r>
               <w:rPr>
+                <w:rFonts w:ascii="標楷體" w:hAnsi="標楷體"/>
                 <w:noProof/>
                 <w:webHidden/>
                 <w:sz w:val="24"/>
@@ -3833,6 +4001,7 @@
             </w:r>
             <w:r>
               <w:rPr>
+                <w:rFonts w:ascii="標楷體" w:hAnsi="標楷體"/>
                 <w:noProof/>
                 <w:webHidden/>
                 <w:sz w:val="24"/>
@@ -3842,6 +4011,7 @@
             </w:r>
             <w:r>
               <w:rPr>
+                <w:rFonts w:ascii="標楷體" w:hAnsi="標楷體"/>
                 <w:noProof/>
                 <w:webHidden/>
                 <w:sz w:val="24"/>
@@ -3851,6 +4021,7 @@
             </w:r>
             <w:r>
               <w:rPr>
+                <w:rFonts w:ascii="標楷體" w:hAnsi="標楷體"/>
                 <w:noProof/>
                 <w:webHidden/>
                 <w:sz w:val="24"/>
@@ -3859,6 +4030,7 @@
             </w:r>
             <w:r>
               <w:rPr>
+                <w:rFonts w:ascii="標楷體" w:hAnsi="標楷體"/>
                 <w:noProof/>
                 <w:webHidden/>
                 <w:sz w:val="24"/>
@@ -3868,6 +4040,7 @@
             </w:r>
             <w:r>
               <w:rPr>
+                <w:rFonts w:ascii="標楷體" w:hAnsi="標楷體"/>
                 <w:noProof/>
                 <w:webHidden/>
                 <w:sz w:val="24"/>
@@ -3877,6 +4050,7 @@
             </w:r>
             <w:r>
               <w:rPr>
+                <w:rFonts w:ascii="標楷體" w:hAnsi="標楷體"/>
                 <w:noProof/>
                 <w:webHidden/>
                 <w:sz w:val="24"/>
@@ -3893,7 +4067,7 @@
               <w:tab w:val="right" w:leader="dot" w:pos="9350"/>
             </w:tabs>
             <w:rPr>
-              <w:rFonts w:asciiTheme="minorHAnsi" w:eastAsiaTheme="minorEastAsia" w:hAnsiTheme="minorHAnsi"/>
+              <w:rFonts w:ascii="標楷體" w:hAnsi="標楷體"/>
               <w:noProof/>
               <w:kern w:val="2"/>
               <w:sz w:val="24"/>
@@ -3923,6 +4097,7 @@
             </w:r>
             <w:r>
               <w:rPr>
+                <w:rFonts w:ascii="標楷體" w:hAnsi="標楷體"/>
                 <w:noProof/>
                 <w:webHidden/>
                 <w:sz w:val="24"/>
@@ -3932,6 +4107,7 @@
             </w:r>
             <w:r>
               <w:rPr>
+                <w:rFonts w:ascii="標楷體" w:hAnsi="標楷體"/>
                 <w:noProof/>
                 <w:webHidden/>
                 <w:sz w:val="24"/>
@@ -3941,6 +4117,7 @@
             </w:r>
             <w:r>
               <w:rPr>
+                <w:rFonts w:ascii="標楷體" w:hAnsi="標楷體"/>
                 <w:noProof/>
                 <w:webHidden/>
                 <w:sz w:val="24"/>
@@ -3950,6 +4127,7 @@
             </w:r>
             <w:r>
               <w:rPr>
+                <w:rFonts w:ascii="標楷體" w:hAnsi="標楷體"/>
                 <w:noProof/>
                 <w:webHidden/>
                 <w:sz w:val="24"/>
@@ -3958,6 +4136,7 @@
             </w:r>
             <w:r>
               <w:rPr>
+                <w:rFonts w:ascii="標楷體" w:hAnsi="標楷體"/>
                 <w:noProof/>
                 <w:webHidden/>
                 <w:sz w:val="24"/>
@@ -3967,6 +4146,7 @@
             </w:r>
             <w:r>
               <w:rPr>
+                <w:rFonts w:ascii="標楷體" w:hAnsi="標楷體"/>
                 <w:noProof/>
                 <w:webHidden/>
                 <w:sz w:val="24"/>
@@ -3976,6 +4156,7 @@
             </w:r>
             <w:r>
               <w:rPr>
+                <w:rFonts w:ascii="標楷體" w:hAnsi="標楷體"/>
                 <w:noProof/>
                 <w:webHidden/>
                 <w:sz w:val="24"/>
@@ -3992,7 +4173,7 @@
               <w:tab w:val="right" w:leader="dot" w:pos="9350"/>
             </w:tabs>
             <w:rPr>
-              <w:rFonts w:asciiTheme="minorHAnsi" w:eastAsiaTheme="minorEastAsia" w:hAnsiTheme="minorHAnsi"/>
+              <w:rFonts w:ascii="標楷體" w:hAnsi="標楷體"/>
               <w:noProof/>
               <w:kern w:val="2"/>
               <w:sz w:val="24"/>
@@ -4022,6 +4203,7 @@
             </w:r>
             <w:r>
               <w:rPr>
+                <w:rFonts w:ascii="標楷體" w:hAnsi="標楷體"/>
                 <w:noProof/>
                 <w:webHidden/>
                 <w:sz w:val="24"/>
@@ -4031,6 +4213,7 @@
             </w:r>
             <w:r>
               <w:rPr>
+                <w:rFonts w:ascii="標楷體" w:hAnsi="標楷體"/>
                 <w:noProof/>
                 <w:webHidden/>
                 <w:sz w:val="24"/>
@@ -4040,6 +4223,7 @@
             </w:r>
             <w:r>
               <w:rPr>
+                <w:rFonts w:ascii="標楷體" w:hAnsi="標楷體"/>
                 <w:noProof/>
                 <w:webHidden/>
                 <w:sz w:val="24"/>
@@ -4049,6 +4233,7 @@
             </w:r>
             <w:r>
               <w:rPr>
+                <w:rFonts w:ascii="標楷體" w:hAnsi="標楷體"/>
                 <w:noProof/>
                 <w:webHidden/>
                 <w:sz w:val="24"/>
@@ -4057,6 +4242,7 @@
             </w:r>
             <w:r>
               <w:rPr>
+                <w:rFonts w:ascii="標楷體" w:hAnsi="標楷體"/>
                 <w:noProof/>
                 <w:webHidden/>
                 <w:sz w:val="24"/>
@@ -4066,6 +4252,7 @@
             </w:r>
             <w:r>
               <w:rPr>
+                <w:rFonts w:ascii="標楷體" w:hAnsi="標楷體"/>
                 <w:noProof/>
                 <w:webHidden/>
                 <w:sz w:val="24"/>
@@ -4075,6 +4262,7 @@
             </w:r>
             <w:r>
               <w:rPr>
+                <w:rFonts w:ascii="標楷體" w:hAnsi="標楷體"/>
                 <w:noProof/>
                 <w:webHidden/>
                 <w:sz w:val="24"/>
@@ -4091,7 +4279,7 @@
               <w:tab w:val="right" w:leader="dot" w:pos="9350"/>
             </w:tabs>
             <w:rPr>
-              <w:rFonts w:asciiTheme="minorHAnsi" w:eastAsiaTheme="minorEastAsia" w:hAnsiTheme="minorHAnsi"/>
+              <w:rFonts w:ascii="標楷體" w:hAnsi="標楷體"/>
               <w:noProof/>
               <w:kern w:val="2"/>
               <w:sz w:val="24"/>
@@ -4121,6 +4309,7 @@
             </w:r>
             <w:r>
               <w:rPr>
+                <w:rFonts w:ascii="標楷體" w:hAnsi="標楷體"/>
                 <w:noProof/>
                 <w:webHidden/>
                 <w:sz w:val="24"/>
@@ -4130,6 +4319,7 @@
             </w:r>
             <w:r>
               <w:rPr>
+                <w:rFonts w:ascii="標楷體" w:hAnsi="標楷體"/>
                 <w:noProof/>
                 <w:webHidden/>
                 <w:sz w:val="24"/>
@@ -4139,6 +4329,7 @@
             </w:r>
             <w:r>
               <w:rPr>
+                <w:rFonts w:ascii="標楷體" w:hAnsi="標楷體"/>
                 <w:noProof/>
                 <w:webHidden/>
                 <w:sz w:val="24"/>
@@ -4148,6 +4339,7 @@
             </w:r>
             <w:r>
               <w:rPr>
+                <w:rFonts w:ascii="標楷體" w:hAnsi="標楷體"/>
                 <w:noProof/>
                 <w:webHidden/>
                 <w:sz w:val="24"/>
@@ -4156,6 +4348,7 @@
             </w:r>
             <w:r>
               <w:rPr>
+                <w:rFonts w:ascii="標楷體" w:hAnsi="標楷體"/>
                 <w:noProof/>
                 <w:webHidden/>
                 <w:sz w:val="24"/>
@@ -4165,6 +4358,7 @@
             </w:r>
             <w:r>
               <w:rPr>
+                <w:rFonts w:ascii="標楷體" w:hAnsi="標楷體"/>
                 <w:noProof/>
                 <w:webHidden/>
                 <w:sz w:val="24"/>
@@ -4174,6 +4368,7 @@
             </w:r>
             <w:r>
               <w:rPr>
+                <w:rFonts w:ascii="標楷體" w:hAnsi="標楷體"/>
                 <w:noProof/>
                 <w:webHidden/>
                 <w:sz w:val="24"/>
@@ -4190,7 +4385,7 @@
               <w:tab w:val="right" w:leader="dot" w:pos="9350"/>
             </w:tabs>
             <w:rPr>
-              <w:rFonts w:asciiTheme="minorHAnsi" w:eastAsiaTheme="minorEastAsia" w:hAnsiTheme="minorHAnsi"/>
+              <w:rFonts w:ascii="標楷體" w:hAnsi="標楷體"/>
               <w:noProof/>
               <w:kern w:val="2"/>
               <w:sz w:val="24"/>
@@ -4210,6 +4405,7 @@
             </w:r>
             <w:r>
               <w:rPr>
+                <w:rFonts w:ascii="標楷體" w:hAnsi="標楷體"/>
                 <w:noProof/>
                 <w:webHidden/>
                 <w:sz w:val="24"/>
@@ -4219,6 +4415,7 @@
             </w:r>
             <w:r>
               <w:rPr>
+                <w:rFonts w:ascii="標楷體" w:hAnsi="標楷體"/>
                 <w:noProof/>
                 <w:webHidden/>
                 <w:sz w:val="24"/>
@@ -4228,6 +4425,7 @@
             </w:r>
             <w:r>
               <w:rPr>
+                <w:rFonts w:ascii="標楷體" w:hAnsi="標楷體"/>
                 <w:noProof/>
                 <w:webHidden/>
                 <w:sz w:val="24"/>
@@ -4237,6 +4435,7 @@
             </w:r>
             <w:r>
               <w:rPr>
+                <w:rFonts w:ascii="標楷體" w:hAnsi="標楷體"/>
                 <w:noProof/>
                 <w:webHidden/>
                 <w:sz w:val="24"/>
@@ -4245,6 +4444,7 @@
             </w:r>
             <w:r>
               <w:rPr>
+                <w:rFonts w:ascii="標楷體" w:hAnsi="標楷體"/>
                 <w:noProof/>
                 <w:webHidden/>
                 <w:sz w:val="24"/>
@@ -4254,6 +4454,7 @@
             </w:r>
             <w:r>
               <w:rPr>
+                <w:rFonts w:ascii="標楷體" w:hAnsi="標楷體"/>
                 <w:noProof/>
                 <w:webHidden/>
                 <w:sz w:val="24"/>
@@ -4263,6 +4464,7 @@
             </w:r>
             <w:r>
               <w:rPr>
+                <w:rFonts w:ascii="標楷體" w:hAnsi="標楷體"/>
                 <w:noProof/>
                 <w:webHidden/>
                 <w:sz w:val="24"/>
@@ -4293,6 +4495,7 @@
               <w:sz w:val="24"/>
               <w:szCs w:val="24"/>
             </w:rPr>
+            <w:lastRenderedPageBreak/>
             <w:fldChar w:fldCharType="end"/>
           </w:r>
         </w:p>
@@ -4362,79 +4565,18 @@
         <w:contextualSpacing/>
         <w:jc w:val="both"/>
         <w:rPr>
-          <w:sz w:val="24"/>
-          <w:szCs w:val="24"/>
-        </w:rPr>
-      </w:pPr>
-      <w:r>
-        <w:rPr>
-          <w:sz w:val="24"/>
-          <w:szCs w:val="24"/>
-        </w:rPr>
-        <w:t>本計畫將以現場可程式化邏輯閘陣列</w:t>
-      </w:r>
-      <w:r>
-        <w:rPr>
-          <w:sz w:val="24"/>
-          <w:szCs w:val="24"/>
-        </w:rPr>
-        <w:t xml:space="preserve"> (Field Programmable Gate Array, FPGA) </w:t>
-      </w:r>
-      <w:r>
-        <w:rPr>
-          <w:sz w:val="24"/>
-          <w:szCs w:val="24"/>
-        </w:rPr>
-        <w:t>實作電腦視覺</w:t>
-      </w:r>
-      <w:r>
-        <w:rPr>
-          <w:sz w:val="24"/>
-          <w:szCs w:val="24"/>
-        </w:rPr>
-        <w:t xml:space="preserve"> (Computer Vision, CV)</w:t>
-      </w:r>
-      <w:r>
-        <w:rPr>
-          <w:sz w:val="24"/>
-          <w:szCs w:val="24"/>
-        </w:rPr>
-        <w:t>，並以該技術實作手勢</w:t>
-      </w:r>
-      <w:r>
-        <w:rPr>
-          <w:sz w:val="24"/>
-          <w:szCs w:val="24"/>
-        </w:rPr>
-        <w:t xml:space="preserve"> </w:t>
-      </w:r>
-      <w:r>
-        <w:rPr>
-          <w:sz w:val="24"/>
-          <w:szCs w:val="24"/>
-        </w:rPr>
-        <w:t>偵測式</w:t>
-      </w:r>
-      <w:r>
-        <w:rPr>
-          <w:sz w:val="24"/>
-          <w:szCs w:val="24"/>
-        </w:rPr>
-        <w:t xml:space="preserve"> (Gesture Detection) </w:t>
-      </w:r>
-      <w:r>
-        <w:rPr>
-          <w:sz w:val="24"/>
-          <w:szCs w:val="24"/>
-        </w:rPr>
-        <w:t>的剪刀石頭布遊戲。</w:t>
-      </w:r>
-      <w:r>
-        <w:rPr>
-          <w:sz w:val="24"/>
-          <w:szCs w:val="24"/>
-        </w:rPr>
-        <w:t xml:space="preserve"> </w:t>
+          <w:rFonts w:ascii="標楷體" w:hAnsi="標楷體"/>
+          <w:sz w:val="24"/>
+          <w:szCs w:val="24"/>
+        </w:rPr>
+      </w:pPr>
+      <w:r>
+        <w:rPr>
+          <w:rFonts w:ascii="標楷體" w:hAnsi="標楷體"/>
+          <w:sz w:val="24"/>
+          <w:szCs w:val="24"/>
+        </w:rPr>
+        <w:t xml:space="preserve">本計畫將以現場可程式化邏輯閘陣列 (Field Programmable Gate Array, FPGA) 實作電腦視覺 (Computer Vision, CV)，並以該技術實作手勢 偵測式 (Gesture Detection) 的剪刀石頭布遊戲。 </w:t>
       </w:r>
     </w:p>
     <w:p>
@@ -4445,93 +4587,18 @@
         <w:contextualSpacing/>
         <w:jc w:val="both"/>
         <w:rPr>
-          <w:sz w:val="24"/>
-          <w:szCs w:val="24"/>
-        </w:rPr>
-      </w:pPr>
-      <w:r>
-        <w:rPr>
-          <w:sz w:val="24"/>
-          <w:szCs w:val="24"/>
-        </w:rPr>
-        <w:t>首先，</w:t>
-      </w:r>
-      <w:r>
-        <w:rPr>
-          <w:sz w:val="24"/>
-          <w:szCs w:val="24"/>
-        </w:rPr>
-        <w:t xml:space="preserve">FPGA </w:t>
-      </w:r>
-      <w:r>
-        <w:rPr>
-          <w:sz w:val="24"/>
-          <w:szCs w:val="24"/>
-        </w:rPr>
-        <w:t>會從鏡頭輸入影像資料，經影像預處理</w:t>
-      </w:r>
-      <w:r>
-        <w:rPr>
-          <w:sz w:val="24"/>
-          <w:szCs w:val="24"/>
-        </w:rPr>
-        <w:t xml:space="preserve"> (Image Preprocessing) </w:t>
-      </w:r>
-      <w:r>
-        <w:rPr>
-          <w:sz w:val="24"/>
-          <w:szCs w:val="24"/>
-        </w:rPr>
-        <w:t>後，將資料傳遞給卷積神經網路</w:t>
-      </w:r>
-      <w:r>
-        <w:rPr>
-          <w:sz w:val="24"/>
-          <w:szCs w:val="24"/>
-        </w:rPr>
-        <w:t xml:space="preserve"> (Convolution Neural Network, CNN)</w:t>
-      </w:r>
-      <w:r>
-        <w:rPr>
-          <w:sz w:val="24"/>
-          <w:szCs w:val="24"/>
-        </w:rPr>
-        <w:t>，並交由神經網路判斷手勢，再與對手決定勝負，最終於周</w:t>
-      </w:r>
-      <w:r>
-        <w:rPr>
-          <w:sz w:val="24"/>
-          <w:szCs w:val="24"/>
-        </w:rPr>
-        <w:t xml:space="preserve"> </w:t>
-      </w:r>
-      <w:r>
-        <w:rPr>
-          <w:sz w:val="24"/>
-          <w:szCs w:val="24"/>
-        </w:rPr>
-        <w:t>邊裝置</w:t>
-      </w:r>
-      <w:r>
-        <w:rPr>
-          <w:sz w:val="24"/>
-          <w:szCs w:val="24"/>
-        </w:rPr>
-        <w:t xml:space="preserve"> (Peripherals) </w:t>
-      </w:r>
-      <w:r>
-        <w:rPr>
-          <w:sz w:val="24"/>
-          <w:szCs w:val="24"/>
-        </w:rPr>
-        <w:t>輸出遊戲結果。</w:t>
-      </w:r>
-      <w:r>
-        <w:rPr>
-          <w:sz w:val="24"/>
-          <w:szCs w:val="24"/>
-        </w:rPr>
-        <w:t xml:space="preserve"> </w:t>
+          <w:rFonts w:ascii="標楷體" w:hAnsi="標楷體"/>
+          <w:sz w:val="24"/>
+          <w:szCs w:val="24"/>
+        </w:rPr>
+      </w:pPr>
+      <w:r>
+        <w:rPr>
+          <w:rFonts w:ascii="標楷體" w:hAnsi="標楷體"/>
+          <w:sz w:val="24"/>
+          <w:szCs w:val="24"/>
+        </w:rPr>
+        <w:t xml:space="preserve">首先，FPGA 會從鏡頭輸入影像資料，經影像預處理 (Image Preprocessing) 後，將資料傳遞給卷積神經網路 (Convolution Neural Network, CNN)，並交由神經網路判斷手勢，再與對手決定勝負，最終於周 邊裝置 (Peripherals) 輸出遊戲結果。 </w:t>
       </w:r>
     </w:p>
     <w:p>
@@ -4542,12 +4609,14 @@
         <w:contextualSpacing/>
         <w:jc w:val="both"/>
         <w:rPr>
-          <w:sz w:val="24"/>
-          <w:szCs w:val="24"/>
-        </w:rPr>
-      </w:pPr>
-      <w:r>
-        <w:rPr>
+          <w:rFonts w:ascii="標楷體" w:hAnsi="標楷體"/>
+          <w:sz w:val="24"/>
+          <w:szCs w:val="24"/>
+        </w:rPr>
+      </w:pPr>
+      <w:r>
+        <w:rPr>
+          <w:rFonts w:ascii="標楷體" w:hAnsi="標楷體"/>
           <w:sz w:val="24"/>
           <w:szCs w:val="24"/>
         </w:rPr>
@@ -4555,7 +4624,7 @@
       </w:r>
       <w:r>
         <w:rPr>
-          <w:rFonts w:hint="eastAsia"/>
+          <w:rFonts w:ascii="標楷體" w:hAnsi="標楷體" w:hint="eastAsia"/>
           <w:sz w:val="24"/>
           <w:szCs w:val="24"/>
         </w:rPr>
@@ -4570,7 +4639,7 @@
         <w:contextualSpacing/>
         <w:jc w:val="both"/>
         <w:rPr>
-          <w:rFonts w:hint="eastAsia"/>
+          <w:rFonts w:ascii="標楷體" w:hAnsi="標楷體"/>
           <w:sz w:val="24"/>
           <w:szCs w:val="24"/>
         </w:rPr>
@@ -4779,8 +4848,6 @@
           <w:szCs w:val="24"/>
         </w:rPr>
       </w:pPr>
-      <w:bookmarkStart w:id="1" w:name="_GoBack"/>
-      <w:bookmarkEnd w:id="1"/>
       <w:r>
         <w:rPr>
           <w:rFonts w:ascii="標楷體" w:hAnsi="標楷體" w:hint="eastAsia"/>
@@ -4830,7 +4897,7 @@
         <w:contextualSpacing/>
         <w:jc w:val="both"/>
         <w:rPr>
-          <w:rFonts w:ascii="標楷體" w:hAnsi="標楷體" w:hint="eastAsia"/>
+          <w:rFonts w:ascii="標楷體" w:hAnsi="標楷體"/>
           <w:sz w:val="24"/>
           <w:szCs w:val="24"/>
         </w:rPr>
@@ -4870,7 +4937,7 @@
           <w:szCs w:val="24"/>
         </w:rPr>
       </w:pPr>
-      <w:bookmarkStart w:id="2" w:name="_Toc93094052"/>
+      <w:bookmarkStart w:id="1" w:name="_Toc93094052"/>
       <w:r>
         <w:rPr>
           <w:rFonts w:ascii="標楷體" w:eastAsia="標楷體" w:hAnsi="標楷體" w:hint="eastAsia"/>
@@ -4880,7 +4947,7 @@
         <w:lastRenderedPageBreak/>
         <w:t>二、動機</w:t>
       </w:r>
-      <w:bookmarkEnd w:id="2"/>
+      <w:bookmarkEnd w:id="1"/>
     </w:p>
     <w:p>
       <w:pPr>
@@ -5062,7 +5129,7 @@
         <w:contextualSpacing/>
         <w:jc w:val="center"/>
         <w:rPr>
-          <w:rFonts w:ascii="標楷體" w:hAnsi="標楷體" w:hint="eastAsia"/>
+          <w:rFonts w:ascii="標楷體" w:hAnsi="標楷體"/>
           <w:sz w:val="24"/>
           <w:szCs w:val="24"/>
         </w:rPr>
@@ -5160,7 +5227,7 @@
           <w:szCs w:val="24"/>
         </w:rPr>
       </w:pPr>
-      <w:bookmarkStart w:id="3" w:name="_Toc93094053"/>
+      <w:bookmarkStart w:id="2" w:name="_Toc93094053"/>
       <w:r>
         <w:rPr>
           <w:rFonts w:ascii="標楷體" w:eastAsia="標楷體" w:hAnsi="標楷體" w:hint="eastAsia"/>
@@ -5170,7 +5237,7 @@
         <w:lastRenderedPageBreak/>
         <w:t>三、系統規格</w:t>
       </w:r>
-      <w:bookmarkEnd w:id="3"/>
+      <w:bookmarkEnd w:id="2"/>
     </w:p>
     <w:p>
       <w:pPr>
@@ -5186,7 +5253,7 @@
           <w:szCs w:val="24"/>
         </w:rPr>
       </w:pPr>
-      <w:bookmarkStart w:id="4" w:name="_Toc93094054"/>
+      <w:bookmarkStart w:id="3" w:name="_Toc93094054"/>
       <w:r>
         <w:rPr>
           <w:rFonts w:ascii="標楷體" w:eastAsia="標楷體" w:hAnsi="標楷體" w:hint="eastAsia"/>
@@ -5195,7 +5262,7 @@
         </w:rPr>
         <w:t>(1)神經網路之設計</w:t>
       </w:r>
-      <w:bookmarkEnd w:id="4"/>
+      <w:bookmarkEnd w:id="3"/>
     </w:p>
     <w:p>
       <w:pPr>
@@ -6984,7 +7051,7 @@
           <w:szCs w:val="24"/>
         </w:rPr>
       </w:pPr>
-      <w:bookmarkStart w:id="5" w:name="_Toc93094055"/>
+      <w:bookmarkStart w:id="4" w:name="_Toc93094055"/>
       <w:r>
         <w:rPr>
           <w:rFonts w:ascii="標楷體" w:eastAsia="標楷體" w:hAnsi="標楷體" w:hint="eastAsia"/>
@@ -7010,7 +7077,7 @@
         </w:rPr>
         <w:t>神經網路之實作</w:t>
       </w:r>
-      <w:bookmarkEnd w:id="5"/>
+      <w:bookmarkEnd w:id="4"/>
     </w:p>
     <w:p>
       <w:pPr>
@@ -7218,7 +7285,7 @@
           <w:rFonts w:ascii="標楷體" w:eastAsia="標楷體" w:hAnsi="標楷體"/>
         </w:rPr>
       </w:pPr>
-      <w:bookmarkStart w:id="6" w:name="_Toc93094056"/>
+      <w:bookmarkStart w:id="5" w:name="_Toc93094056"/>
       <w:r>
         <w:rPr>
           <w:rFonts w:ascii="標楷體" w:eastAsia="標楷體" w:hAnsi="標楷體"/>
@@ -7238,7 +7305,7 @@
         </w:rPr>
         <w:t>Schematic Design</w:t>
       </w:r>
-      <w:bookmarkEnd w:id="6"/>
+      <w:bookmarkEnd w:id="5"/>
     </w:p>
     <w:p>
       <w:pPr>
@@ -7278,10 +7345,10 @@
             <v:path o:extrusionok="f" gradientshapeok="t" o:connecttype="rect"/>
             <o:lock v:ext="edit" aspectratio="t"/>
           </v:shapetype>
-          <v:shape id="_x0000_i1025" type="#_x0000_t75" style="width:342.55pt;height:424.35pt" o:ole="">
+          <v:shape id="_x0000_i1025" type="#_x0000_t75" style="width:342.5pt;height:424.5pt" o:ole="">
             <v:imagedata r:id="rId35" o:title=""/>
           </v:shape>
-          <o:OLEObject Type="Embed" ProgID="Visio.Drawing.15" ShapeID="_x0000_i1025" DrawAspect="Content" ObjectID="_1703709719" r:id="rId36"/>
+          <o:OLEObject Type="Embed" ProgID="Visio.Drawing.15" ShapeID="_x0000_i1025" DrawAspect="Content" ObjectID="_1703710530" r:id="rId36"/>
         </w:object>
       </w:r>
     </w:p>
@@ -7321,7 +7388,7 @@
           <w:rFonts w:ascii="標楷體" w:eastAsia="標楷體" w:hAnsi="標楷體"/>
         </w:rPr>
       </w:pPr>
-      <w:bookmarkStart w:id="7" w:name="_Toc93094057"/>
+      <w:bookmarkStart w:id="6" w:name="_Toc93094057"/>
       <w:r>
         <w:rPr>
           <w:rFonts w:ascii="標楷體" w:eastAsia="標楷體" w:hAnsi="標楷體"/>
@@ -7341,7 +7408,7 @@
         </w:rPr>
         <w:t>Schematic Design</w:t>
       </w:r>
-      <w:bookmarkEnd w:id="7"/>
+      <w:bookmarkEnd w:id="6"/>
     </w:p>
     <w:p>
       <w:pPr>
@@ -7363,10 +7430,10 @@
           <w:szCs w:val="24"/>
         </w:rPr>
         <w:object w:dxaOrig="6646" w:dyaOrig="7261" w14:anchorId="3DBE4AA6">
-          <v:shape id="_x0000_i1026" type="#_x0000_t75" style="width:412.35pt;height:546pt" o:ole="">
+          <v:shape id="_x0000_i1026" type="#_x0000_t75" style="width:412.5pt;height:546pt" o:ole="">
             <v:imagedata r:id="rId37" o:title=""/>
           </v:shape>
-          <o:OLEObject Type="Embed" ProgID="Visio.Drawing.15" ShapeID="_x0000_i1026" DrawAspect="Content" ObjectID="_1703709720" r:id="rId38"/>
+          <o:OLEObject Type="Embed" ProgID="Visio.Drawing.15" ShapeID="_x0000_i1026" DrawAspect="Content" ObjectID="_1703710531" r:id="rId38"/>
         </w:object>
       </w:r>
     </w:p>
@@ -7389,10 +7456,10 @@
           <w:szCs w:val="24"/>
         </w:rPr>
         <w:object w:dxaOrig="6947" w:dyaOrig="5867" w14:anchorId="5EDB01A8">
-          <v:shape id="_x0000_i1027" type="#_x0000_t75" style="width:465.8pt;height:393.8pt" o:ole="">
+          <v:shape id="_x0000_i1027" type="#_x0000_t75" style="width:466pt;height:393.5pt" o:ole="">
             <v:imagedata r:id="rId39" o:title=""/>
           </v:shape>
-          <o:OLEObject Type="Embed" ProgID="Visio.Drawing.15" ShapeID="_x0000_i1027" DrawAspect="Content" ObjectID="_1703709721" r:id="rId40"/>
+          <o:OLEObject Type="Embed" ProgID="Visio.Drawing.15" ShapeID="_x0000_i1027" DrawAspect="Content" ObjectID="_1703710532" r:id="rId40"/>
         </w:object>
       </w:r>
       <w:r>
@@ -7402,10 +7469,10 @@
           <w:szCs w:val="24"/>
         </w:rPr>
         <w:object w:dxaOrig="5356" w:dyaOrig="1606" w14:anchorId="05D784D2">
-          <v:shape id="_x0000_i1028" type="#_x0000_t75" style="width:475.65pt;height:142.35pt" o:ole="">
+          <v:shape id="_x0000_i1028" type="#_x0000_t75" style="width:475.5pt;height:142.5pt" o:ole="">
             <v:imagedata r:id="rId41" o:title=""/>
           </v:shape>
-          <o:OLEObject Type="Embed" ProgID="Visio.Drawing.15" ShapeID="_x0000_i1028" DrawAspect="Content" ObjectID="_1703709722" r:id="rId42"/>
+          <o:OLEObject Type="Embed" ProgID="Visio.Drawing.15" ShapeID="_x0000_i1028" DrawAspect="Content" ObjectID="_1703710533" r:id="rId42"/>
         </w:object>
       </w:r>
     </w:p>
@@ -7449,10 +7516,10 @@
           <w:szCs w:val="24"/>
         </w:rPr>
         <w:object w:dxaOrig="4382" w:dyaOrig="1832" w14:anchorId="1D771C37">
-          <v:shape id="_x0000_i1029" type="#_x0000_t75" style="width:460.35pt;height:192pt" o:ole="">
+          <v:shape id="_x0000_i1029" type="#_x0000_t75" style="width:460.5pt;height:192pt" o:ole="">
             <v:imagedata r:id="rId43" o:title=""/>
           </v:shape>
-          <o:OLEObject Type="Embed" ProgID="Visio.Drawing.15" ShapeID="_x0000_i1029" DrawAspect="Content" ObjectID="_1703709723" r:id="rId44"/>
+          <o:OLEObject Type="Embed" ProgID="Visio.Drawing.15" ShapeID="_x0000_i1029" DrawAspect="Content" ObjectID="_1703710534" r:id="rId44"/>
         </w:object>
       </w:r>
     </w:p>
@@ -7475,10 +7542,10 @@
           <w:szCs w:val="24"/>
         </w:rPr>
         <w:object w:dxaOrig="5942" w:dyaOrig="2161" w14:anchorId="1ECED713">
-          <v:shape id="_x0000_i1030" type="#_x0000_t75" style="width:466.35pt;height:169.65pt" o:ole="">
+          <v:shape id="_x0000_i1030" type="#_x0000_t75" style="width:466.5pt;height:169.5pt" o:ole="">
             <v:imagedata r:id="rId45" o:title=""/>
           </v:shape>
-          <o:OLEObject Type="Embed" ProgID="Visio.Drawing.15" ShapeID="_x0000_i1030" DrawAspect="Content" ObjectID="_1703709724" r:id="rId46"/>
+          <o:OLEObject Type="Embed" ProgID="Visio.Drawing.15" ShapeID="_x0000_i1030" DrawAspect="Content" ObjectID="_1703710535" r:id="rId46"/>
         </w:object>
       </w:r>
       <w:r>
@@ -7509,10 +7576,10 @@
           <w:szCs w:val="24"/>
         </w:rPr>
         <w:object w:dxaOrig="5191" w:dyaOrig="1937" w14:anchorId="48FEAF5D">
-          <v:shape id="_x0000_i1031" type="#_x0000_t75" style="width:471.8pt;height:176.2pt" o:ole="">
+          <v:shape id="_x0000_i1031" type="#_x0000_t75" style="width:472pt;height:176pt" o:ole="">
             <v:imagedata r:id="rId47" o:title=""/>
           </v:shape>
-          <o:OLEObject Type="Embed" ProgID="Visio.Drawing.15" ShapeID="_x0000_i1031" DrawAspect="Content" ObjectID="_1703709725" r:id="rId48"/>
+          <o:OLEObject Type="Embed" ProgID="Visio.Drawing.15" ShapeID="_x0000_i1031" DrawAspect="Content" ObjectID="_1703710536" r:id="rId48"/>
         </w:object>
       </w:r>
       <w:r>
@@ -7539,7 +7606,7 @@
           <w:rFonts w:ascii="標楷體" w:eastAsia="標楷體" w:hAnsi="標楷體"/>
         </w:rPr>
       </w:pPr>
-      <w:bookmarkStart w:id="8" w:name="_Toc93094058"/>
+      <w:bookmarkStart w:id="7" w:name="_Toc93094058"/>
       <w:r>
         <w:rPr>
           <w:rFonts w:ascii="標楷體" w:eastAsia="標楷體" w:hAnsi="標楷體"/>
@@ -7571,7 +7638,7 @@
         </w:rPr>
         <w:t>Schematic Design</w:t>
       </w:r>
-      <w:bookmarkEnd w:id="8"/>
+      <w:bookmarkEnd w:id="7"/>
     </w:p>
     <w:p>
       <w:pPr>
@@ -7592,10 +7659,10 @@
           <w:szCs w:val="24"/>
         </w:rPr>
         <w:object w:dxaOrig="6991" w:dyaOrig="4217" w14:anchorId="4D9AD552">
-          <v:shape id="_x0000_i1032" type="#_x0000_t75" style="width:468pt;height:363.8pt" o:ole="">
+          <v:shape id="_x0000_i1032" type="#_x0000_t75" style="width:468pt;height:363.5pt" o:ole="">
             <v:imagedata r:id="rId49" o:title=""/>
           </v:shape>
-          <o:OLEObject Type="Embed" ProgID="Visio.Drawing.15" ShapeID="_x0000_i1032" DrawAspect="Content" ObjectID="_1703709726" r:id="rId50"/>
+          <o:OLEObject Type="Embed" ProgID="Visio.Drawing.15" ShapeID="_x0000_i1032" DrawAspect="Content" ObjectID="_1703710537" r:id="rId50"/>
         </w:object>
       </w:r>
     </w:p>
@@ -7618,10 +7685,10 @@
           <w:szCs w:val="24"/>
         </w:rPr>
         <w:object w:dxaOrig="2491" w:dyaOrig="1171" w14:anchorId="6ACE22B8">
-          <v:shape id="_x0000_i1033" type="#_x0000_t75" style="width:483.8pt;height:227.45pt" o:ole="">
+          <v:shape id="_x0000_i1033" type="#_x0000_t75" style="width:484pt;height:227.5pt" o:ole="">
             <v:imagedata r:id="rId51" o:title=""/>
           </v:shape>
-          <o:OLEObject Type="Embed" ProgID="Visio.Drawing.15" ShapeID="_x0000_i1033" DrawAspect="Content" ObjectID="_1703709727" r:id="rId52"/>
+          <o:OLEObject Type="Embed" ProgID="Visio.Drawing.15" ShapeID="_x0000_i1033" DrawAspect="Content" ObjectID="_1703710538" r:id="rId52"/>
         </w:object>
       </w:r>
     </w:p>
@@ -7644,10 +7711,10 @@
           <w:szCs w:val="24"/>
         </w:rPr>
         <w:object w:dxaOrig="6301" w:dyaOrig="4651" w14:anchorId="79ACBC92">
-          <v:shape id="_x0000_i1034" type="#_x0000_t75" style="width:465.8pt;height:500.2pt" o:ole="">
+          <v:shape id="_x0000_i1034" type="#_x0000_t75" style="width:465.5pt;height:500pt" o:ole="">
             <v:imagedata r:id="rId53" o:title=""/>
           </v:shape>
-          <o:OLEObject Type="Embed" ProgID="Visio.Drawing.15" ShapeID="_x0000_i1034" DrawAspect="Content" ObjectID="_1703709728" r:id="rId54"/>
+          <o:OLEObject Type="Embed" ProgID="Visio.Drawing.15" ShapeID="_x0000_i1034" DrawAspect="Content" ObjectID="_1703710539" r:id="rId54"/>
         </w:object>
       </w:r>
     </w:p>
@@ -7687,7 +7754,7 @@
           <w:rFonts w:ascii="標楷體" w:eastAsia="標楷體" w:hAnsi="標楷體"/>
         </w:rPr>
       </w:pPr>
-      <w:bookmarkStart w:id="9" w:name="_Toc93094059"/>
+      <w:bookmarkStart w:id="8" w:name="_Toc93094059"/>
       <w:r>
         <w:rPr>
           <w:rFonts w:ascii="標楷體" w:eastAsia="標楷體" w:hAnsi="標楷體"/>
@@ -7707,7 +7774,7 @@
         </w:rPr>
         <w:t>Schematic Design</w:t>
       </w:r>
-      <w:bookmarkEnd w:id="9"/>
+      <w:bookmarkEnd w:id="8"/>
     </w:p>
     <w:p>
       <w:pPr>
@@ -7729,10 +7796,10 @@
           <w:szCs w:val="24"/>
         </w:rPr>
         <w:object w:dxaOrig="3392" w:dyaOrig="1486" w14:anchorId="77321331">
-          <v:shape id="_x0000_i1035" type="#_x0000_t75" style="width:351.25pt;height:153.8pt" o:ole="">
+          <v:shape id="_x0000_i1035" type="#_x0000_t75" style="width:351pt;height:154pt" o:ole="">
             <v:imagedata r:id="rId55" o:title=""/>
           </v:shape>
-          <o:OLEObject Type="Embed" ProgID="Visio.Drawing.15" ShapeID="_x0000_i1035" DrawAspect="Content" ObjectID="_1703709729" r:id="rId56"/>
+          <o:OLEObject Type="Embed" ProgID="Visio.Drawing.15" ShapeID="_x0000_i1035" DrawAspect="Content" ObjectID="_1703710540" r:id="rId56"/>
         </w:object>
       </w:r>
     </w:p>
@@ -7825,10 +7892,10 @@
           <w:szCs w:val="24"/>
         </w:rPr>
         <w:object w:dxaOrig="2792" w:dyaOrig="1336" w14:anchorId="2D969902">
-          <v:shape id="_x0000_i1036" type="#_x0000_t75" style="width:374.75pt;height:140.2pt" o:ole="">
+          <v:shape id="_x0000_i1036" type="#_x0000_t75" style="width:374.5pt;height:140pt" o:ole="">
             <v:imagedata r:id="rId57" o:title="" cropbottom="14228f"/>
           </v:shape>
-          <o:OLEObject Type="Embed" ProgID="Visio.Drawing.15" ShapeID="_x0000_i1036" DrawAspect="Content" ObjectID="_1703709730" r:id="rId58"/>
+          <o:OLEObject Type="Embed" ProgID="Visio.Drawing.15" ShapeID="_x0000_i1036" DrawAspect="Content" ObjectID="_1703710541" r:id="rId58"/>
         </w:object>
       </w:r>
       <w:r>
@@ -7855,7 +7922,7 @@
           <w:rFonts w:ascii="標楷體" w:eastAsia="標楷體" w:hAnsi="標楷體"/>
         </w:rPr>
       </w:pPr>
-      <w:bookmarkStart w:id="10" w:name="_Toc93094060"/>
+      <w:bookmarkStart w:id="9" w:name="_Toc93094060"/>
       <w:r>
         <w:rPr>
           <w:rFonts w:ascii="標楷體" w:eastAsia="標楷體" w:hAnsi="標楷體"/>
@@ -7875,7 +7942,7 @@
         </w:rPr>
         <w:t>Schematic Design</w:t>
       </w:r>
-      <w:bookmarkEnd w:id="10"/>
+      <w:bookmarkEnd w:id="9"/>
     </w:p>
     <w:p>
       <w:pPr>
@@ -7897,10 +7964,10 @@
           <w:szCs w:val="24"/>
         </w:rPr>
         <w:object w:dxaOrig="3631" w:dyaOrig="2522" w14:anchorId="4A6D0E39">
-          <v:shape id="_x0000_i1037" type="#_x0000_t75" style="width:367.65pt;height:255.8pt" o:ole="">
+          <v:shape id="_x0000_i1037" type="#_x0000_t75" style="width:367.5pt;height:256pt" o:ole="">
             <v:imagedata r:id="rId59" o:title=""/>
           </v:shape>
-          <o:OLEObject Type="Embed" ProgID="Visio.Drawing.15" ShapeID="_x0000_i1037" DrawAspect="Content" ObjectID="_1703709731" r:id="rId60"/>
+          <o:OLEObject Type="Embed" ProgID="Visio.Drawing.15" ShapeID="_x0000_i1037" DrawAspect="Content" ObjectID="_1703710542" r:id="rId60"/>
         </w:object>
       </w:r>
     </w:p>
@@ -7940,7 +8007,7 @@
           <w:rFonts w:ascii="標楷體" w:eastAsia="標楷體" w:hAnsi="標楷體"/>
         </w:rPr>
       </w:pPr>
-      <w:bookmarkStart w:id="11" w:name="_Toc93094061"/>
+      <w:bookmarkStart w:id="10" w:name="_Toc93094061"/>
       <w:r>
         <w:rPr>
           <w:rFonts w:ascii="標楷體" w:eastAsia="標楷體" w:hAnsi="標楷體"/>
@@ -7972,7 +8039,7 @@
         </w:rPr>
         <w:t>Schematic Design</w:t>
       </w:r>
-      <w:bookmarkEnd w:id="11"/>
+      <w:bookmarkEnd w:id="10"/>
     </w:p>
     <w:p>
       <w:pPr>
@@ -7994,10 +8061,10 @@
           <w:szCs w:val="24"/>
         </w:rPr>
         <w:object w:dxaOrig="5221" w:dyaOrig="2101" w14:anchorId="31D152D7">
-          <v:shape id="_x0000_i1038" type="#_x0000_t75" style="width:436.35pt;height:175.65pt" o:ole="">
+          <v:shape id="_x0000_i1038" type="#_x0000_t75" style="width:436.5pt;height:175.5pt" o:ole="">
             <v:imagedata r:id="rId61" o:title=""/>
           </v:shape>
-          <o:OLEObject Type="Embed" ProgID="Visio.Drawing.15" ShapeID="_x0000_i1038" DrawAspect="Content" ObjectID="_1703709732" r:id="rId62"/>
+          <o:OLEObject Type="Embed" ProgID="Visio.Drawing.15" ShapeID="_x0000_i1038" DrawAspect="Content" ObjectID="_1703710543" r:id="rId62"/>
         </w:object>
       </w:r>
     </w:p>
@@ -8021,10 +8088,10 @@
           <w:szCs w:val="24"/>
         </w:rPr>
         <w:object w:dxaOrig="5672" w:dyaOrig="2881" w14:anchorId="30924FAF">
-          <v:shape id="_x0000_i1039" type="#_x0000_t75" style="width:466.35pt;height:236.75pt" o:ole="">
+          <v:shape id="_x0000_i1039" type="#_x0000_t75" style="width:466pt;height:237pt" o:ole="">
             <v:imagedata r:id="rId63" o:title=""/>
           </v:shape>
-          <o:OLEObject Type="Embed" ProgID="Visio.Drawing.15" ShapeID="_x0000_i1039" DrawAspect="Content" ObjectID="_1703709733" r:id="rId64"/>
+          <o:OLEObject Type="Embed" ProgID="Visio.Drawing.15" ShapeID="_x0000_i1039" DrawAspect="Content" ObjectID="_1703710544" r:id="rId64"/>
         </w:object>
       </w:r>
     </w:p>
@@ -8047,10 +8114,10 @@
           <w:szCs w:val="24"/>
         </w:rPr>
         <w:object w:dxaOrig="4486" w:dyaOrig="1951" w14:anchorId="79D3290A">
-          <v:shape id="_x0000_i1040" type="#_x0000_t75" style="width:469.65pt;height:165.8pt" o:ole="">
+          <v:shape id="_x0000_i1040" type="#_x0000_t75" style="width:469.5pt;height:166pt" o:ole="">
             <v:imagedata r:id="rId65" o:title=""/>
           </v:shape>
-          <o:OLEObject Type="Embed" ProgID="Visio.Drawing.15" ShapeID="_x0000_i1040" DrawAspect="Content" ObjectID="_1703709734" r:id="rId66"/>
+          <o:OLEObject Type="Embed" ProgID="Visio.Drawing.15" ShapeID="_x0000_i1040" DrawAspect="Content" ObjectID="_1703710545" r:id="rId66"/>
         </w:object>
       </w:r>
     </w:p>
@@ -8073,10 +8140,10 @@
           <w:szCs w:val="24"/>
         </w:rPr>
         <w:object w:dxaOrig="5672" w:dyaOrig="2881" w14:anchorId="2EA8B53F">
-          <v:shape id="_x0000_i1041" type="#_x0000_t75" style="width:464.2pt;height:235.65pt" o:ole="">
+          <v:shape id="_x0000_i1041" type="#_x0000_t75" style="width:464.5pt;height:235.5pt" o:ole="">
             <v:imagedata r:id="rId67" o:title=""/>
           </v:shape>
-          <o:OLEObject Type="Embed" ProgID="Visio.Drawing.15" ShapeID="_x0000_i1041" DrawAspect="Content" ObjectID="_1703709735" r:id="rId68"/>
+          <o:OLEObject Type="Embed" ProgID="Visio.Drawing.15" ShapeID="_x0000_i1041" DrawAspect="Content" ObjectID="_1703710546" r:id="rId68"/>
         </w:object>
       </w:r>
     </w:p>
@@ -8099,10 +8166,10 @@
           <w:szCs w:val="24"/>
         </w:rPr>
         <w:object w:dxaOrig="6856" w:dyaOrig="4021" w14:anchorId="6D6CD806">
-          <v:shape id="_x0000_i1042" type="#_x0000_t75" style="width:475.65pt;height:279.25pt" o:ole="">
+          <v:shape id="_x0000_i1042" type="#_x0000_t75" style="width:476pt;height:279.5pt" o:ole="">
             <v:imagedata r:id="rId69" o:title=""/>
           </v:shape>
-          <o:OLEObject Type="Embed" ProgID="Visio.Drawing.15" ShapeID="_x0000_i1042" DrawAspect="Content" ObjectID="_1703709736" r:id="rId70"/>
+          <o:OLEObject Type="Embed" ProgID="Visio.Drawing.15" ShapeID="_x0000_i1042" DrawAspect="Content" ObjectID="_1703710547" r:id="rId70"/>
         </w:object>
       </w:r>
       <w:r>
@@ -8128,7 +8195,7 @@
           <w:szCs w:val="24"/>
         </w:rPr>
       </w:pPr>
-      <w:bookmarkStart w:id="12" w:name="_Toc93094062"/>
+      <w:bookmarkStart w:id="11" w:name="_Toc93094062"/>
       <w:r>
         <w:rPr>
           <w:rFonts w:ascii="標楷體" w:eastAsia="標楷體" w:hAnsi="標楷體" w:hint="eastAsia"/>
@@ -8162,7 +8229,7 @@
         </w:rPr>
         <w:t>之實作</w:t>
       </w:r>
-      <w:bookmarkEnd w:id="12"/>
+      <w:bookmarkEnd w:id="11"/>
     </w:p>
     <w:p>
       <w:pPr>
@@ -9307,7 +9374,7 @@
           <w:rFonts w:ascii="標楷體" w:eastAsia="標楷體" w:hAnsi="標楷體"/>
         </w:rPr>
       </w:pPr>
-      <w:bookmarkStart w:id="13" w:name="_Toc93094063"/>
+      <w:bookmarkStart w:id="12" w:name="_Toc93094063"/>
       <w:r>
         <w:rPr>
           <w:rFonts w:ascii="標楷體" w:eastAsia="標楷體" w:hAnsi="標楷體" w:hint="eastAsia"/>
@@ -9315,7 +9382,7 @@
         <w:lastRenderedPageBreak/>
         <w:t>加法器</w:t>
       </w:r>
-      <w:bookmarkEnd w:id="13"/>
+      <w:bookmarkEnd w:id="12"/>
     </w:p>
     <w:p>
       <w:pPr>
@@ -9337,10 +9404,10 @@
           <w:szCs w:val="24"/>
         </w:rPr>
         <w:object w:dxaOrig="4591" w:dyaOrig="4982" w14:anchorId="50C9FD3E">
-          <v:shape id="_x0000_i1043" type="#_x0000_t75" style="width:384pt;height:416.75pt" o:ole="">
+          <v:shape id="_x0000_i1043" type="#_x0000_t75" style="width:384pt;height:416.5pt" o:ole="">
             <v:imagedata r:id="rId74" o:title=""/>
           </v:shape>
-          <o:OLEObject Type="Embed" ProgID="Visio.Drawing.15" ShapeID="_x0000_i1043" DrawAspect="Content" ObjectID="_1703709737" r:id="rId75"/>
+          <o:OLEObject Type="Embed" ProgID="Visio.Drawing.15" ShapeID="_x0000_i1043" DrawAspect="Content" ObjectID="_1703710548" r:id="rId75"/>
         </w:object>
       </w:r>
     </w:p>
@@ -9372,10 +9439,10 @@
           <w:szCs w:val="24"/>
         </w:rPr>
         <w:object w:dxaOrig="2792" w:dyaOrig="1187" w14:anchorId="2AAE8E8B">
-          <v:shape id="_x0000_i1044" type="#_x0000_t75" style="width:399.8pt;height:169.65pt" o:ole="">
+          <v:shape id="_x0000_i1044" type="#_x0000_t75" style="width:400pt;height:169.5pt" o:ole="">
             <v:imagedata r:id="rId76" o:title=""/>
           </v:shape>
-          <o:OLEObject Type="Embed" ProgID="Visio.Drawing.15" ShapeID="_x0000_i1044" DrawAspect="Content" ObjectID="_1703709738" r:id="rId77"/>
+          <o:OLEObject Type="Embed" ProgID="Visio.Drawing.15" ShapeID="_x0000_i1044" DrawAspect="Content" ObjectID="_1703710549" r:id="rId77"/>
         </w:object>
       </w:r>
     </w:p>
@@ -9413,10 +9480,10 @@
           <w:szCs w:val="24"/>
         </w:rPr>
         <w:object w:dxaOrig="3931" w:dyaOrig="1231" w14:anchorId="5F956786">
-          <v:shape id="_x0000_i1045" type="#_x0000_t75" style="width:368.75pt;height:115.65pt" o:ole="">
+          <v:shape id="_x0000_i1045" type="#_x0000_t75" style="width:368.5pt;height:115.5pt" o:ole="">
             <v:imagedata r:id="rId78" o:title=""/>
           </v:shape>
-          <o:OLEObject Type="Embed" ProgID="Visio.Drawing.15" ShapeID="_x0000_i1045" DrawAspect="Content" ObjectID="_1703709739" r:id="rId79"/>
+          <o:OLEObject Type="Embed" ProgID="Visio.Drawing.15" ShapeID="_x0000_i1045" DrawAspect="Content" ObjectID="_1703710550" r:id="rId79"/>
         </w:object>
       </w:r>
     </w:p>
@@ -9454,10 +9521,10 @@
           <w:szCs w:val="24"/>
         </w:rPr>
         <w:object w:dxaOrig="1637" w:dyaOrig="467" w14:anchorId="7AFC415A">
-          <v:shape id="_x0000_i1046" type="#_x0000_t75" style="width:326.2pt;height:93.25pt" o:ole="">
+          <v:shape id="_x0000_i1046" type="#_x0000_t75" style="width:326pt;height:93.5pt" o:ole="">
             <v:imagedata r:id="rId80" o:title=""/>
           </v:shape>
-          <o:OLEObject Type="Embed" ProgID="Visio.Drawing.15" ShapeID="_x0000_i1046" DrawAspect="Content" ObjectID="_1703709740" r:id="rId81"/>
+          <o:OLEObject Type="Embed" ProgID="Visio.Drawing.15" ShapeID="_x0000_i1046" DrawAspect="Content" ObjectID="_1703710551" r:id="rId81"/>
         </w:object>
       </w:r>
     </w:p>
@@ -9502,10 +9569,10 @@
           <w:szCs w:val="24"/>
         </w:rPr>
         <w:object w:dxaOrig="5536" w:dyaOrig="2371" w14:anchorId="7478490D">
-          <v:shape id="_x0000_i1047" type="#_x0000_t75" style="width:413.45pt;height:177.8pt" o:ole="">
+          <v:shape id="_x0000_i1047" type="#_x0000_t75" style="width:413.5pt;height:178pt" o:ole="">
             <v:imagedata r:id="rId82" o:title=""/>
           </v:shape>
-          <o:OLEObject Type="Embed" ProgID="Visio.Drawing.15" ShapeID="_x0000_i1047" DrawAspect="Content" ObjectID="_1703709741" r:id="rId83"/>
+          <o:OLEObject Type="Embed" ProgID="Visio.Drawing.15" ShapeID="_x0000_i1047" DrawAspect="Content" ObjectID="_1703710552" r:id="rId83"/>
         </w:object>
       </w:r>
     </w:p>
@@ -9543,10 +9610,10 @@
           <w:szCs w:val="24"/>
         </w:rPr>
         <w:object w:dxaOrig="2957" w:dyaOrig="931" w14:anchorId="75A45370">
-          <v:shape id="_x0000_i1048" type="#_x0000_t75" style="width:374.75pt;height:118.35pt" o:ole="">
+          <v:shape id="_x0000_i1048" type="#_x0000_t75" style="width:375pt;height:118.5pt" o:ole="">
             <v:imagedata r:id="rId84" o:title=""/>
           </v:shape>
-          <o:OLEObject Type="Embed" ProgID="Visio.Drawing.15" ShapeID="_x0000_i1048" DrawAspect="Content" ObjectID="_1703709742" r:id="rId85"/>
+          <o:OLEObject Type="Embed" ProgID="Visio.Drawing.15" ShapeID="_x0000_i1048" DrawAspect="Content" ObjectID="_1703710553" r:id="rId85"/>
         </w:object>
       </w:r>
     </w:p>
@@ -9586,7 +9653,7 @@
           <w:rFonts w:ascii="標楷體" w:eastAsia="標楷體" w:hAnsi="標楷體"/>
         </w:rPr>
       </w:pPr>
-      <w:bookmarkStart w:id="14" w:name="_Toc93094064"/>
+      <w:bookmarkStart w:id="13" w:name="_Toc93094064"/>
       <w:r>
         <w:rPr>
           <w:rFonts w:ascii="標楷體" w:eastAsia="標楷體" w:hAnsi="標楷體" w:hint="eastAsia"/>
@@ -9594,7 +9661,7 @@
         <w:lastRenderedPageBreak/>
         <w:t>乘法器</w:t>
       </w:r>
-      <w:bookmarkEnd w:id="14"/>
+      <w:bookmarkEnd w:id="13"/>
     </w:p>
     <w:p>
       <w:pPr>
@@ -9616,10 +9683,10 @@
           <w:szCs w:val="24"/>
         </w:rPr>
         <w:object w:dxaOrig="5716" w:dyaOrig="3031" w14:anchorId="29DC8C48">
-          <v:shape id="_x0000_i1049" type="#_x0000_t75" style="width:378.55pt;height:252pt" o:ole="">
+          <v:shape id="_x0000_i1049" type="#_x0000_t75" style="width:378.5pt;height:252pt" o:ole="">
             <v:imagedata r:id="rId86" o:title=""/>
           </v:shape>
-          <o:OLEObject Type="Embed" ProgID="Visio.Drawing.15" ShapeID="_x0000_i1049" DrawAspect="Content" ObjectID="_1703709743" r:id="rId87"/>
+          <o:OLEObject Type="Embed" ProgID="Visio.Drawing.15" ShapeID="_x0000_i1049" DrawAspect="Content" ObjectID="_1703710554" r:id="rId87"/>
         </w:object>
       </w:r>
     </w:p>
@@ -9657,10 +9724,10 @@
           <w:szCs w:val="24"/>
         </w:rPr>
         <w:object w:dxaOrig="3106" w:dyaOrig="931" w14:anchorId="284A8A39">
-          <v:shape id="_x0000_i1050" type="#_x0000_t75" style="width:351.8pt;height:105.8pt" o:ole="">
+          <v:shape id="_x0000_i1050" type="#_x0000_t75" style="width:352pt;height:106pt" o:ole="">
             <v:imagedata r:id="rId88" o:title=""/>
           </v:shape>
-          <o:OLEObject Type="Embed" ProgID="Visio.Drawing.15" ShapeID="_x0000_i1050" DrawAspect="Content" ObjectID="_1703709744" r:id="rId89"/>
+          <o:OLEObject Type="Embed" ProgID="Visio.Drawing.15" ShapeID="_x0000_i1050" DrawAspect="Content" ObjectID="_1703710555" r:id="rId89"/>
         </w:object>
       </w:r>
     </w:p>
@@ -9705,10 +9772,10 @@
           <w:szCs w:val="24"/>
         </w:rPr>
         <w:object w:dxaOrig="3496" w:dyaOrig="931" w14:anchorId="5213229E">
-          <v:shape id="_x0000_i1051" type="#_x0000_t75" style="width:384.55pt;height:102pt" o:ole="">
+          <v:shape id="_x0000_i1051" type="#_x0000_t75" style="width:384.5pt;height:102pt" o:ole="">
             <v:imagedata r:id="rId90" o:title=""/>
           </v:shape>
-          <o:OLEObject Type="Embed" ProgID="Visio.Drawing.15" ShapeID="_x0000_i1051" DrawAspect="Content" ObjectID="_1703709745" r:id="rId91"/>
+          <o:OLEObject Type="Embed" ProgID="Visio.Drawing.15" ShapeID="_x0000_i1051" DrawAspect="Content" ObjectID="_1703710556" r:id="rId91"/>
         </w:object>
       </w:r>
     </w:p>
@@ -9746,10 +9813,10 @@
           <w:szCs w:val="24"/>
         </w:rPr>
         <w:object w:dxaOrig="3361" w:dyaOrig="931" w14:anchorId="40DD68F1">
-          <v:shape id="_x0000_i1052" type="#_x0000_t75" style="width:407.45pt;height:112.35pt" o:ole="">
+          <v:shape id="_x0000_i1052" type="#_x0000_t75" style="width:407.5pt;height:112.5pt" o:ole="">
             <v:imagedata r:id="rId92" o:title=""/>
           </v:shape>
-          <o:OLEObject Type="Embed" ProgID="Visio.Drawing.15" ShapeID="_x0000_i1052" DrawAspect="Content" ObjectID="_1703709746" r:id="rId93"/>
+          <o:OLEObject Type="Embed" ProgID="Visio.Drawing.15" ShapeID="_x0000_i1052" DrawAspect="Content" ObjectID="_1703710557" r:id="rId93"/>
         </w:object>
       </w:r>
     </w:p>
@@ -9787,10 +9854,10 @@
           <w:szCs w:val="24"/>
         </w:rPr>
         <w:object w:dxaOrig="3451" w:dyaOrig="1036" w14:anchorId="669948CE">
-          <v:shape id="_x0000_i1053" type="#_x0000_t75" style="width:399.8pt;height:120pt" o:ole="">
+          <v:shape id="_x0000_i1053" type="#_x0000_t75" style="width:400pt;height:120pt" o:ole="">
             <v:imagedata r:id="rId94" o:title=""/>
           </v:shape>
-          <o:OLEObject Type="Embed" ProgID="Visio.Drawing.15" ShapeID="_x0000_i1053" DrawAspect="Content" ObjectID="_1703709747" r:id="rId95"/>
+          <o:OLEObject Type="Embed" ProgID="Visio.Drawing.15" ShapeID="_x0000_i1053" DrawAspect="Content" ObjectID="_1703710558" r:id="rId95"/>
         </w:object>
       </w:r>
     </w:p>
@@ -9829,7 +9896,7 @@
           <w:szCs w:val="24"/>
         </w:rPr>
       </w:pPr>
-      <w:bookmarkStart w:id="15" w:name="_Toc93094065"/>
+      <w:bookmarkStart w:id="14" w:name="_Toc93094065"/>
       <w:r>
         <w:rPr>
           <w:rFonts w:ascii="標楷體" w:eastAsia="標楷體" w:hAnsi="標楷體" w:hint="eastAsia"/>
@@ -9869,9 +9936,17 @@
           <w:sz w:val="24"/>
           <w:szCs w:val="24"/>
         </w:rPr>
-        <w:t>遊戲進行與螢幕顯示相關設計</w:t>
-      </w:r>
-      <w:bookmarkEnd w:id="15"/>
+        <w:t>遊戲進行與螢幕顯示相關</w:t>
+      </w:r>
+      <w:bookmarkEnd w:id="14"/>
+      <w:r>
+        <w:rPr>
+          <w:rFonts w:ascii="標楷體" w:eastAsia="標楷體" w:hAnsi="標楷體" w:hint="eastAsia"/>
+          <w:sz w:val="24"/>
+          <w:szCs w:val="24"/>
+        </w:rPr>
+        <w:t>實作</w:t>
+      </w:r>
     </w:p>
     <w:p>
       <w:pPr>
@@ -9897,7 +9972,7 @@
         </w:rPr>
         <w:tab/>
       </w:r>
-      <w:bookmarkStart w:id="16" w:name="_Toc93094066"/>
+      <w:bookmarkStart w:id="15" w:name="_Toc93094066"/>
       <w:r>
         <w:rPr>
           <w:rFonts w:ascii="標楷體" w:eastAsia="標楷體" w:hAnsi="標楷體"/>
@@ -9916,7 +9991,7 @@
         </w:rPr>
         <w:t>OP_SLAVE</w:t>
       </w:r>
-      <w:bookmarkEnd w:id="16"/>
+      <w:bookmarkEnd w:id="15"/>
     </w:p>
     <w:p>
       <w:pPr>
@@ -11033,6 +11108,7 @@
       </w:pPr>
       <w:r>
         <w:rPr>
+          <w:rFonts w:ascii="標楷體" w:hAnsi="標楷體"/>
           <w:noProof/>
           <w:sz w:val="24"/>
           <w:szCs w:val="24"/>
@@ -11117,7 +11193,7 @@
           <w:rFonts w:ascii="標楷體" w:eastAsia="標楷體" w:hAnsi="標楷體"/>
         </w:rPr>
       </w:pPr>
-      <w:bookmarkStart w:id="17" w:name="_Toc93094067"/>
+      <w:bookmarkStart w:id="16" w:name="_Toc93094067"/>
       <w:r>
         <w:rPr>
           <w:rFonts w:ascii="標楷體" w:eastAsia="標楷體" w:hAnsi="標楷體" w:hint="eastAsia"/>
@@ -11130,7 +11206,7 @@
         </w:rPr>
         <w:t>TATE_CHANGE</w:t>
       </w:r>
-      <w:bookmarkEnd w:id="17"/>
+      <w:bookmarkEnd w:id="16"/>
     </w:p>
     <w:p>
       <w:pPr>
@@ -12110,14 +12186,14 @@
           <w:rFonts w:ascii="標楷體" w:eastAsia="標楷體" w:hAnsi="標楷體"/>
         </w:rPr>
       </w:pPr>
-      <w:bookmarkStart w:id="18" w:name="_Toc93094068"/>
+      <w:bookmarkStart w:id="17" w:name="_Toc93094068"/>
       <w:r>
         <w:rPr>
           <w:rFonts w:ascii="標楷體" w:eastAsia="標楷體" w:hAnsi="標楷體"/>
         </w:rPr>
         <w:t>RANDOM</w:t>
       </w:r>
-      <w:bookmarkEnd w:id="18"/>
+      <w:bookmarkEnd w:id="17"/>
     </w:p>
     <w:p>
       <w:pPr>
@@ -12874,7 +12950,7 @@
           <w:rFonts w:ascii="標楷體" w:eastAsia="標楷體" w:hAnsi="標楷體"/>
         </w:rPr>
       </w:pPr>
-      <w:bookmarkStart w:id="19" w:name="_Toc93094069"/>
+      <w:bookmarkStart w:id="18" w:name="_Toc93094069"/>
       <w:r>
         <w:rPr>
           <w:rFonts w:ascii="標楷體" w:eastAsia="標楷體" w:hAnsi="標楷體" w:hint="eastAsia"/>
@@ -12887,7 +12963,7 @@
         </w:rPr>
         <w:t>LAVE</w:t>
       </w:r>
-      <w:bookmarkEnd w:id="19"/>
+      <w:bookmarkEnd w:id="18"/>
       <w:r>
         <w:rPr>
           <w:rFonts w:ascii="標楷體" w:eastAsia="標楷體" w:hAnsi="標楷體" w:hint="eastAsia"/>
@@ -14304,6 +14380,7 @@
         <w:contextualSpacing/>
         <w:jc w:val="both"/>
         <w:rPr>
+          <w:rFonts w:ascii="標楷體" w:hAnsi="標楷體"/>
           <w:sz w:val="24"/>
           <w:szCs w:val="24"/>
         </w:rPr>
@@ -14324,7 +14401,7 @@
           <w:rFonts w:ascii="標楷體" w:eastAsia="標楷體" w:hAnsi="標楷體"/>
         </w:rPr>
       </w:pPr>
-      <w:bookmarkStart w:id="20" w:name="_Toc93094070"/>
+      <w:bookmarkStart w:id="19" w:name="_Toc93094070"/>
       <w:r>
         <w:rPr>
           <w:rFonts w:ascii="標楷體" w:eastAsia="標楷體" w:hAnsi="標楷體" w:hint="eastAsia"/>
@@ -14337,7 +14414,7 @@
         </w:rPr>
         <w:t>GA</w:t>
       </w:r>
-      <w:bookmarkEnd w:id="20"/>
+      <w:bookmarkEnd w:id="19"/>
     </w:p>
     <w:p>
       <w:pPr>
@@ -16558,6 +16635,317 @@
     </w:p>
     <w:p>
       <w:pPr>
+        <w:pStyle w:val="2"/>
+        <w:ind w:firstLine="720"/>
+        <w:rPr>
+          <w:rFonts w:ascii="標楷體" w:eastAsia="標楷體" w:hAnsi="標楷體"/>
+          <w:sz w:val="24"/>
+          <w:szCs w:val="24"/>
+        </w:rPr>
+      </w:pPr>
+      <w:r>
+        <w:rPr>
+          <w:rFonts w:ascii="標楷體" w:eastAsia="標楷體" w:hAnsi="標楷體" w:hint="eastAsia"/>
+          <w:sz w:val="24"/>
+          <w:szCs w:val="24"/>
+        </w:rPr>
+        <w:lastRenderedPageBreak/>
+        <w:t>(5)</w:t>
+      </w:r>
+      <w:r>
+        <w:rPr>
+          <w:rFonts w:ascii="標楷體" w:eastAsia="標楷體" w:hAnsi="標楷體"/>
+          <w:sz w:val="24"/>
+          <w:szCs w:val="24"/>
+        </w:rPr>
+        <w:t xml:space="preserve"> </w:t>
+      </w:r>
+      <w:r>
+        <w:rPr>
+          <w:rFonts w:ascii="標楷體" w:eastAsia="標楷體" w:hAnsi="標楷體" w:hint="eastAsia"/>
+          <w:sz w:val="24"/>
+          <w:szCs w:val="24"/>
+        </w:rPr>
+        <w:t>硬體實作</w:t>
+      </w:r>
+    </w:p>
+    <w:p>
+      <w:pPr>
+        <w:rPr>
+          <w:rFonts w:ascii="標楷體" w:hAnsi="標楷體"/>
+        </w:rPr>
+      </w:pPr>
+      <w:r>
+        <w:rPr>
+          <w:rFonts w:ascii="標楷體" w:hAnsi="標楷體"/>
+        </w:rPr>
+        <w:tab/>
+      </w:r>
+      <w:r>
+        <w:rPr>
+          <w:rFonts w:ascii="標楷體" w:hAnsi="標楷體"/>
+        </w:rPr>
+        <w:tab/>
+      </w:r>
+      <w:r>
+        <w:rPr>
+          <w:rFonts w:ascii="標楷體" w:hAnsi="標楷體" w:hint="eastAsia"/>
+        </w:rPr>
+        <w:t>利用塑膠板組成架構</w:t>
+      </w:r>
+      <w:r>
+        <w:rPr>
+          <w:rFonts w:ascii="標楷體" w:hAnsi="標楷體" w:hint="eastAsia"/>
+        </w:rPr>
+        <w:t>：</w:t>
+      </w:r>
+    </w:p>
+    <w:p>
+      <w:pPr>
+        <w:ind w:left="720" w:firstLine="720"/>
+        <w:jc w:val="center"/>
+        <w:rPr>
+          <w:rFonts w:ascii="標楷體" w:hAnsi="標楷體" w:hint="eastAsia"/>
+        </w:rPr>
+      </w:pPr>
+      <w:r>
+        <w:rPr>
+          <w:rFonts w:ascii="標楷體" w:hAnsi="標楷體"/>
+          <w:noProof/>
+        </w:rPr>
+        <w:drawing>
+          <wp:inline distT="0" distB="0" distL="0" distR="0" wp14:anchorId="70A4C6BE" wp14:editId="24B793AA">
+            <wp:extent cx="3102429" cy="2328067"/>
+            <wp:effectExtent l="0" t="0" r="3175" b="0"/>
+            <wp:docPr id="30" name="圖片 30"/>
+            <wp:cNvGraphicFramePr>
+              <a:graphicFrameLocks xmlns:a="http://schemas.openxmlformats.org/drawingml/2006/main" noChangeAspect="1"/>
+            </wp:cNvGraphicFramePr>
+            <a:graphic xmlns:a="http://schemas.openxmlformats.org/drawingml/2006/main">
+              <a:graphicData uri="http://schemas.openxmlformats.org/drawingml/2006/picture">
+                <pic:pic xmlns:pic="http://schemas.openxmlformats.org/drawingml/2006/picture">
+                  <pic:nvPicPr>
+                    <pic:cNvPr id="0" name="Picture 30"/>
+                    <pic:cNvPicPr>
+                      <a:picLocks noChangeAspect="1" noChangeArrowheads="1"/>
+                    </pic:cNvPicPr>
+                  </pic:nvPicPr>
+                  <pic:blipFill>
+                    <a:blip r:embed="rId106" cstate="print">
+                      <a:extLst>
+                        <a:ext uri="{28A0092B-C50C-407E-A947-70E740481C1C}">
+                          <a14:useLocalDpi xmlns:a14="http://schemas.microsoft.com/office/drawing/2010/main" val="0"/>
+                        </a:ext>
+                      </a:extLst>
+                    </a:blip>
+                    <a:srcRect/>
+                    <a:stretch>
+                      <a:fillRect/>
+                    </a:stretch>
+                  </pic:blipFill>
+                  <pic:spPr bwMode="auto">
+                    <a:xfrm>
+                      <a:off x="0" y="0"/>
+                      <a:ext cx="3106579" cy="2331181"/>
+                    </a:xfrm>
+                    <a:prstGeom prst="rect">
+                      <a:avLst/>
+                    </a:prstGeom>
+                    <a:noFill/>
+                    <a:ln>
+                      <a:noFill/>
+                    </a:ln>
+                  </pic:spPr>
+                </pic:pic>
+              </a:graphicData>
+            </a:graphic>
+          </wp:inline>
+        </w:drawing>
+      </w:r>
+    </w:p>
+    <w:p>
+      <w:pPr>
+        <w:ind w:left="720" w:firstLine="720"/>
+        <w:rPr>
+          <w:rFonts w:ascii="標楷體" w:hAnsi="標楷體"/>
+        </w:rPr>
+      </w:pPr>
+      <w:r>
+        <w:rPr>
+          <w:rFonts w:ascii="標楷體" w:hAnsi="標楷體" w:hint="eastAsia"/>
+        </w:rPr>
+        <w:t>以</w:t>
+      </w:r>
+      <w:r>
+        <w:rPr>
+          <w:rFonts w:ascii="標楷體" w:hAnsi="標楷體" w:hint="eastAsia"/>
+        </w:rPr>
+        <w:t>黑色</w:t>
+      </w:r>
+      <w:r>
+        <w:rPr>
+          <w:rFonts w:ascii="標楷體" w:hAnsi="標楷體" w:hint="eastAsia"/>
+        </w:rPr>
+        <w:t>厚紙板作為底板</w:t>
+      </w:r>
+      <w:r>
+        <w:rPr>
+          <w:rFonts w:ascii="標楷體" w:hAnsi="標楷體" w:hint="eastAsia"/>
+        </w:rPr>
+        <w:t>：</w:t>
+      </w:r>
+    </w:p>
+    <w:p>
+      <w:pPr>
+        <w:ind w:left="720" w:firstLine="720"/>
+        <w:jc w:val="center"/>
+        <w:rPr>
+          <w:rFonts w:ascii="標楷體" w:hAnsi="標楷體" w:hint="eastAsia"/>
+        </w:rPr>
+      </w:pPr>
+      <w:r>
+        <w:rPr>
+          <w:rFonts w:ascii="標楷體" w:hAnsi="標楷體"/>
+          <w:noProof/>
+        </w:rPr>
+        <w:drawing>
+          <wp:inline distT="0" distB="0" distL="0" distR="0" wp14:anchorId="3CB5A988" wp14:editId="56A3C46E">
+            <wp:extent cx="3121905" cy="2342682"/>
+            <wp:effectExtent l="0" t="0" r="2540" b="635"/>
+            <wp:docPr id="33" name="圖片 33"/>
+            <wp:cNvGraphicFramePr>
+              <a:graphicFrameLocks xmlns:a="http://schemas.openxmlformats.org/drawingml/2006/main" noChangeAspect="1"/>
+            </wp:cNvGraphicFramePr>
+            <a:graphic xmlns:a="http://schemas.openxmlformats.org/drawingml/2006/main">
+              <a:graphicData uri="http://schemas.openxmlformats.org/drawingml/2006/picture">
+                <pic:pic xmlns:pic="http://schemas.openxmlformats.org/drawingml/2006/picture">
+                  <pic:nvPicPr>
+                    <pic:cNvPr id="0" name="Picture 32"/>
+                    <pic:cNvPicPr>
+                      <a:picLocks noChangeAspect="1" noChangeArrowheads="1"/>
+                    </pic:cNvPicPr>
+                  </pic:nvPicPr>
+                  <pic:blipFill>
+                    <a:blip r:embed="rId107" cstate="print">
+                      <a:extLst>
+                        <a:ext uri="{28A0092B-C50C-407E-A947-70E740481C1C}">
+                          <a14:useLocalDpi xmlns:a14="http://schemas.microsoft.com/office/drawing/2010/main" val="0"/>
+                        </a:ext>
+                      </a:extLst>
+                    </a:blip>
+                    <a:srcRect/>
+                    <a:stretch>
+                      <a:fillRect/>
+                    </a:stretch>
+                  </pic:blipFill>
+                  <pic:spPr bwMode="auto">
+                    <a:xfrm>
+                      <a:off x="0" y="0"/>
+                      <a:ext cx="3125859" cy="2345649"/>
+                    </a:xfrm>
+                    <a:prstGeom prst="rect">
+                      <a:avLst/>
+                    </a:prstGeom>
+                    <a:noFill/>
+                    <a:ln>
+                      <a:noFill/>
+                    </a:ln>
+                  </pic:spPr>
+                </pic:pic>
+              </a:graphicData>
+            </a:graphic>
+          </wp:inline>
+        </w:drawing>
+      </w:r>
+    </w:p>
+    <w:p>
+      <w:pPr>
+        <w:ind w:left="720" w:firstLine="720"/>
+        <w:rPr>
+          <w:rFonts w:ascii="標楷體" w:hAnsi="標楷體"/>
+        </w:rPr>
+      </w:pPr>
+      <w:r>
+        <w:rPr>
+          <w:rFonts w:ascii="標楷體" w:hAnsi="標楷體" w:hint="eastAsia"/>
+        </w:rPr>
+        <w:t>鏡頭部分則利用積木固定</w:t>
+      </w:r>
+      <w:r>
+        <w:rPr>
+          <w:rFonts w:ascii="標楷體" w:hAnsi="標楷體" w:hint="eastAsia"/>
+        </w:rPr>
+        <w:t>：</w:t>
+      </w:r>
+    </w:p>
+    <w:p>
+      <w:pPr>
+        <w:ind w:left="720" w:firstLine="720"/>
+        <w:jc w:val="center"/>
+        <w:rPr>
+          <w:rFonts w:ascii="標楷體" w:hAnsi="標楷體" w:hint="eastAsia"/>
+        </w:rPr>
+      </w:pPr>
+      <w:r>
+        <w:rPr>
+          <w:rFonts w:ascii="標楷體" w:hAnsi="標楷體"/>
+          <w:noProof/>
+        </w:rPr>
+        <w:drawing>
+          <wp:inline distT="0" distB="0" distL="0" distR="0" wp14:anchorId="4F28A62D" wp14:editId="2E6E9761">
+            <wp:extent cx="3019384" cy="2046514"/>
+            <wp:effectExtent l="0" t="0" r="0" b="0"/>
+            <wp:docPr id="32" name="圖片 32"/>
+            <wp:cNvGraphicFramePr>
+              <a:graphicFrameLocks xmlns:a="http://schemas.openxmlformats.org/drawingml/2006/main" noChangeAspect="1"/>
+            </wp:cNvGraphicFramePr>
+            <a:graphic xmlns:a="http://schemas.openxmlformats.org/drawingml/2006/main">
+              <a:graphicData uri="http://schemas.openxmlformats.org/drawingml/2006/picture">
+                <pic:pic xmlns:pic="http://schemas.openxmlformats.org/drawingml/2006/picture">
+                  <pic:nvPicPr>
+                    <pic:cNvPr id="0" name="Picture 31"/>
+                    <pic:cNvPicPr>
+                      <a:picLocks noChangeAspect="1" noChangeArrowheads="1"/>
+                    </pic:cNvPicPr>
+                  </pic:nvPicPr>
+                  <pic:blipFill rotWithShape="1">
+                    <a:blip r:embed="rId108" cstate="print">
+                      <a:extLst>
+                        <a:ext uri="{28A0092B-C50C-407E-A947-70E740481C1C}">
+                          <a14:useLocalDpi xmlns:a14="http://schemas.microsoft.com/office/drawing/2010/main" val="0"/>
+                        </a:ext>
+                      </a:extLst>
+                    </a:blip>
+                    <a:srcRect t="3842" b="5833"/>
+                    <a:stretch/>
+                  </pic:blipFill>
+                  <pic:spPr bwMode="auto">
+                    <a:xfrm>
+                      <a:off x="0" y="0"/>
+                      <a:ext cx="3023309" cy="2049174"/>
+                    </a:xfrm>
+                    <a:prstGeom prst="rect">
+                      <a:avLst/>
+                    </a:prstGeom>
+                    <a:noFill/>
+                    <a:ln>
+                      <a:noFill/>
+                    </a:ln>
+                    <a:extLst>
+                      <a:ext uri="{53640926-AAD7-44D8-BBD7-CCE9431645EC}">
+                        <a14:shadowObscured xmlns:a14="http://schemas.microsoft.com/office/drawing/2010/main"/>
+                      </a:ext>
+                    </a:extLst>
+                  </pic:spPr>
+                </pic:pic>
+              </a:graphicData>
+            </a:graphic>
+          </wp:inline>
+        </w:drawing>
+      </w:r>
+    </w:p>
+    <w:p>
+      <w:pPr>
         <w:pStyle w:val="1"/>
         <w:adjustRightInd w:val="0"/>
         <w:snapToGrid w:val="0"/>
@@ -16569,7 +16957,7 @@
           <w:szCs w:val="24"/>
         </w:rPr>
       </w:pPr>
-      <w:bookmarkStart w:id="21" w:name="_Toc93094071"/>
+      <w:bookmarkStart w:id="20" w:name="_Toc93094071"/>
       <w:r>
         <w:rPr>
           <w:rFonts w:ascii="標楷體" w:eastAsia="標楷體" w:hAnsi="標楷體" w:hint="eastAsia"/>
@@ -16579,7 +16967,7 @@
         <w:lastRenderedPageBreak/>
         <w:t>四、實驗結果</w:t>
       </w:r>
-      <w:bookmarkEnd w:id="21"/>
+      <w:bookmarkEnd w:id="20"/>
     </w:p>
     <w:p>
       <w:pPr>
@@ -16593,7 +16981,7 @@
           <w:rFonts w:ascii="標楷體" w:eastAsia="標楷體" w:hAnsi="標楷體"/>
         </w:rPr>
       </w:pPr>
-      <w:bookmarkStart w:id="22" w:name="_Toc93094072"/>
+      <w:bookmarkStart w:id="21" w:name="_Toc93094072"/>
       <w:r>
         <w:rPr>
           <w:rFonts w:ascii="標楷體" w:eastAsia="標楷體" w:hAnsi="標楷體" w:hint="eastAsia"/>
@@ -16618,7 +17006,7 @@
         </w:rPr>
         <w:t>光線對神經網路的敏感性</w:t>
       </w:r>
-      <w:bookmarkEnd w:id="22"/>
+      <w:bookmarkEnd w:id="21"/>
     </w:p>
     <w:p>
       <w:pPr>
@@ -16835,7 +17223,7 @@
           <w:rFonts w:ascii="標楷體" w:eastAsia="標楷體" w:hAnsi="標楷體"/>
         </w:rPr>
       </w:pPr>
-      <w:bookmarkStart w:id="23" w:name="_Toc93094073"/>
+      <w:bookmarkStart w:id="22" w:name="_Toc93094073"/>
       <w:r>
         <w:rPr>
           <w:rFonts w:ascii="標楷體" w:eastAsia="標楷體" w:hAnsi="標楷體" w:hint="eastAsia"/>
@@ -16860,7 +17248,7 @@
         </w:rPr>
         <w:t>背景對神經網路的敏感性</w:t>
       </w:r>
-      <w:bookmarkEnd w:id="23"/>
+      <w:bookmarkEnd w:id="22"/>
     </w:p>
     <w:p>
       <w:pPr>
@@ -16904,7 +17292,7 @@
           <w:rFonts w:ascii="標楷體" w:eastAsia="標楷體" w:hAnsi="標楷體"/>
         </w:rPr>
       </w:pPr>
-      <w:bookmarkStart w:id="24" w:name="_Toc93094074"/>
+      <w:bookmarkStart w:id="23" w:name="_Toc93094074"/>
       <w:r>
         <w:rPr>
           <w:rFonts w:ascii="標楷體" w:eastAsia="標楷體" w:hAnsi="標楷體" w:hint="eastAsia"/>
@@ -16923,7 +17311,7 @@
         </w:rPr>
         <w:t>其他因素對神經網路的敏感性</w:t>
       </w:r>
-      <w:bookmarkEnd w:id="24"/>
+      <w:bookmarkEnd w:id="23"/>
     </w:p>
     <w:p>
       <w:pPr>
@@ -17313,7 +17701,7 @@
           <w:szCs w:val="24"/>
         </w:rPr>
       </w:pPr>
-      <w:bookmarkStart w:id="25" w:name="_Toc93094075"/>
+      <w:bookmarkStart w:id="24" w:name="_Toc93094075"/>
       <w:r>
         <w:rPr>
           <w:rFonts w:ascii="標楷體" w:eastAsia="標楷體" w:hAnsi="標楷體" w:hint="eastAsia"/>
@@ -17323,7 +17711,7 @@
         <w:lastRenderedPageBreak/>
         <w:t>五、討論</w:t>
       </w:r>
-      <w:bookmarkEnd w:id="25"/>
+      <w:bookmarkEnd w:id="24"/>
     </w:p>
     <w:p>
       <w:pPr>
@@ -17339,7 +17727,7 @@
           <w:szCs w:val="24"/>
         </w:rPr>
       </w:pPr>
-      <w:bookmarkStart w:id="26" w:name="_Toc93094076"/>
+      <w:bookmarkStart w:id="25" w:name="_Toc93094076"/>
       <w:r>
         <w:rPr>
           <w:rFonts w:ascii="標楷體" w:eastAsia="標楷體" w:hAnsi="標楷體" w:hint="eastAsia"/>
@@ -17372,7 +17760,7 @@
         </w:rPr>
         <w:t>過小</w:t>
       </w:r>
-      <w:bookmarkEnd w:id="26"/>
+      <w:bookmarkEnd w:id="25"/>
     </w:p>
     <w:p>
       <w:pPr>
@@ -17536,7 +17924,7 @@
           <w:szCs w:val="24"/>
         </w:rPr>
       </w:pPr>
-      <w:bookmarkStart w:id="27" w:name="_Toc93094077"/>
+      <w:bookmarkStart w:id="26" w:name="_Toc93094077"/>
       <w:r>
         <w:rPr>
           <w:rFonts w:ascii="標楷體" w:eastAsia="標楷體" w:hAnsi="標楷體" w:hint="eastAsia"/>
@@ -17569,7 +17957,7 @@
         </w:rPr>
         <w:t>過小</w:t>
       </w:r>
-      <w:bookmarkEnd w:id="27"/>
+      <w:bookmarkEnd w:id="26"/>
     </w:p>
     <w:p>
       <w:pPr>
@@ -17693,7 +18081,7 @@
           <w:szCs w:val="24"/>
         </w:rPr>
       </w:pPr>
-      <w:bookmarkStart w:id="28" w:name="_Toc93094078"/>
+      <w:bookmarkStart w:id="27" w:name="_Toc93094078"/>
       <w:r>
         <w:rPr>
           <w:rFonts w:ascii="標楷體" w:eastAsia="標楷體" w:hAnsi="標楷體" w:hint="eastAsia"/>
@@ -17718,7 +18106,7 @@
         </w:rPr>
         <w:t>合成過慢</w:t>
       </w:r>
-      <w:bookmarkEnd w:id="28"/>
+      <w:bookmarkEnd w:id="27"/>
     </w:p>
     <w:p>
       <w:pPr>
@@ -17846,6 +18234,133 @@
     </w:p>
     <w:p>
       <w:pPr>
+        <w:pStyle w:val="2"/>
+        <w:ind w:firstLine="720"/>
+        <w:rPr>
+          <w:rFonts w:ascii="標楷體" w:eastAsia="標楷體" w:hAnsi="標楷體"/>
+          <w:sz w:val="24"/>
+          <w:szCs w:val="24"/>
+        </w:rPr>
+      </w:pPr>
+      <w:r>
+        <w:rPr>
+          <w:rFonts w:ascii="標楷體" w:eastAsia="標楷體" w:hAnsi="標楷體" w:hint="eastAsia"/>
+          <w:sz w:val="24"/>
+          <w:szCs w:val="24"/>
+        </w:rPr>
+        <w:t>(4)</w:t>
+      </w:r>
+      <w:r>
+        <w:rPr>
+          <w:rFonts w:ascii="標楷體" w:eastAsia="標楷體" w:hAnsi="標楷體" w:hint="eastAsia"/>
+          <w:sz w:val="24"/>
+          <w:szCs w:val="24"/>
+        </w:rPr>
+        <w:t>鏡頭畫面訊號不穩</w:t>
+      </w:r>
+    </w:p>
+    <w:p>
+      <w:pPr>
+        <w:ind w:left="720"/>
+        <w:rPr>
+          <w:rFonts w:hint="eastAsia"/>
+        </w:rPr>
+      </w:pPr>
+      <w:r>
+        <w:rPr>
+          <w:rFonts w:hint="eastAsia"/>
+        </w:rPr>
+        <w:t>在實際將鏡頭</w:t>
+      </w:r>
+      <w:r>
+        <w:rPr>
+          <w:rFonts w:hint="eastAsia"/>
+        </w:rPr>
+        <w:t>部分</w:t>
+      </w:r>
+      <w:r>
+        <w:rPr>
+          <w:rFonts w:hint="eastAsia"/>
+        </w:rPr>
+        <w:t>加入</w:t>
+      </w:r>
+      <w:r>
+        <w:rPr>
+          <w:rFonts w:hint="eastAsia"/>
+        </w:rPr>
+        <w:t>神經網路之前，</w:t>
+      </w:r>
+      <w:r>
+        <w:rPr>
+          <w:rFonts w:hint="eastAsia"/>
+        </w:rPr>
+        <w:t>我們有先嘗試將鏡頭畫面利用</w:t>
+      </w:r>
+      <w:r>
+        <w:rPr>
+          <w:rFonts w:hint="eastAsia"/>
+        </w:rPr>
+        <w:t>vga</w:t>
+      </w:r>
+      <w:r>
+        <w:rPr>
+          <w:rFonts w:hint="eastAsia"/>
+        </w:rPr>
+        <w:t>顯示於螢幕上，但發現鏡頭所接收的訊號極為不穩，</w:t>
+      </w:r>
+      <w:r>
+        <w:rPr>
+          <w:rFonts w:hint="eastAsia"/>
+        </w:rPr>
+        <w:t>可能造成的原因有杜邦線接觸不良、電線彼此產稱電磁感螢等問題，</w:t>
+      </w:r>
+      <w:r>
+        <w:rPr>
+          <w:rFonts w:hint="eastAsia"/>
+        </w:rPr>
+        <w:t>且此問題每次</w:t>
+      </w:r>
+      <w:r>
+        <w:rPr>
+          <w:rFonts w:hint="eastAsia"/>
+        </w:rPr>
+        <w:t>都會以不同的形式出現，所以在</w:t>
+      </w:r>
+      <w:r>
+        <w:rPr>
+          <w:rFonts w:hint="eastAsia"/>
+        </w:rPr>
+        <w:t>後</w:t>
+      </w:r>
+      <w:r>
+        <w:rPr>
+          <w:rFonts w:hint="eastAsia"/>
+        </w:rPr>
+        <w:t>續</w:t>
+      </w:r>
+      <w:r>
+        <w:rPr>
+          <w:rFonts w:hint="eastAsia"/>
+        </w:rPr>
+        <w:t>測試上造成極度的困難</w:t>
+      </w:r>
+      <w:r>
+        <w:rPr>
+          <w:rFonts w:hint="eastAsia"/>
+        </w:rPr>
+        <w:t>，也造成影像辨識的準確度不夠高的問題</w:t>
+      </w:r>
+      <w:r>
+        <w:rPr>
+          <w:rFonts w:hint="eastAsia"/>
+        </w:rPr>
+        <w:t>。</w:t>
+      </w:r>
+      <w:bookmarkStart w:id="28" w:name="_GoBack"/>
+      <w:bookmarkEnd w:id="28"/>
+    </w:p>
+    <w:p>
+      <w:pPr>
         <w:adjustRightInd w:val="0"/>
         <w:snapToGrid w:val="0"/>
         <w:contextualSpacing/>
@@ -18132,6 +18647,52 @@
       <w:pPr>
         <w:adjustRightInd w:val="0"/>
         <w:snapToGrid w:val="0"/>
+        <w:ind w:firstLine="720"/>
+        <w:contextualSpacing/>
+        <w:jc w:val="both"/>
+        <w:rPr>
+          <w:rFonts w:ascii="標楷體" w:hAnsi="標楷體"/>
+          <w:sz w:val="24"/>
+          <w:szCs w:val="24"/>
+        </w:rPr>
+      </w:pPr>
+      <w:r>
+        <w:rPr>
+          <w:rFonts w:ascii="標楷體" w:hAnsi="標楷體" w:hint="eastAsia"/>
+          <w:sz w:val="24"/>
+          <w:szCs w:val="24"/>
+        </w:rPr>
+        <w:t>其一，設計</w:t>
+      </w:r>
+      <w:r>
+        <w:rPr>
+          <w:rFonts w:ascii="標楷體" w:hAnsi="標楷體"/>
+          <w:sz w:val="24"/>
+          <w:szCs w:val="24"/>
+        </w:rPr>
+        <w:t xml:space="preserve"> VGA 遊戲為技術與美工的結合，不僅需要相當的美術能力，亦須一定水平的技術實力；其二，設計一份神經網路是數學與工程的結合，神經網路是統計學家的玩具，而落到工程師手上，就是一份理論與實踐的結合；其三，對神經網路進行深度調教是經驗與創新的融合，調教神經網路是一門玄學，許多現象都只能以簡單的經驗法則去猜測，而為了完成目的，又需要創新的思維；其四，設計並公開一份 FPU 是公益與善良的精神，每名工程師的內心的住著一個駭客，而駭客精神的內涵便是開源，為了謀求社會利益最大化，我們將心血結晶無償開放給社會大眾</w:t>
+      </w:r>
+      <w:r>
+        <w:rPr>
+          <w:rFonts w:ascii="標楷體" w:hAnsi="標楷體" w:hint="eastAsia"/>
+          <w:sz w:val="24"/>
+          <w:szCs w:val="24"/>
+        </w:rPr>
+        <w:t>使用；其五，利用兩片</w:t>
+      </w:r>
+      <w:r>
+        <w:rPr>
+          <w:rFonts w:ascii="標楷體" w:hAnsi="標楷體"/>
+          <w:sz w:val="24"/>
+          <w:szCs w:val="24"/>
+        </w:rPr>
+        <w:t xml:space="preserve"> FPGA 以最大化利用硬體資源是優化與巧思的結晶，山不轉路轉，路不轉人轉，當硬體資源不足時，就應該發揮巧思，藉此完成任務。</w:t>
+      </w:r>
+    </w:p>
+    <w:p>
+      <w:pPr>
+        <w:adjustRightInd w:val="0"/>
+        <w:snapToGrid w:val="0"/>
         <w:ind w:left="720"/>
         <w:contextualSpacing/>
         <w:jc w:val="both"/>
@@ -18141,13 +18702,27 @@
           <w:szCs w:val="24"/>
         </w:rPr>
       </w:pPr>
+    </w:p>
+    <w:p>
+      <w:pPr>
+        <w:adjustRightInd w:val="0"/>
+        <w:snapToGrid w:val="0"/>
+        <w:ind w:firstLine="720"/>
+        <w:contextualSpacing/>
+        <w:jc w:val="both"/>
+        <w:rPr>
+          <w:rFonts w:ascii="標楷體" w:hAnsi="標楷體"/>
+          <w:sz w:val="24"/>
+          <w:szCs w:val="24"/>
+        </w:rPr>
+      </w:pPr>
       <w:r>
         <w:rPr>
           <w:rFonts w:ascii="標楷體" w:hAnsi="標楷體" w:hint="eastAsia"/>
           <w:sz w:val="24"/>
           <w:szCs w:val="24"/>
         </w:rPr>
-        <w:t>本專案不僅設計了一台猜拳機，更為社會開源了一份公有智慧財，綜上所述，本專案實不愧對教授、助教本學期的諄諄教誨，亦為本學期的心血結晶！</w:t>
+        <w:t>綜上所述，本專案不僅設計了一台猜拳機，更為社會開源了一份公有智慧財，本專案實不愧對教授、助教本學期的諄諄教誨，可謂本學期的心血結晶！</w:t>
       </w:r>
     </w:p>
     <w:p>
@@ -37196,7 +37771,7 @@
 </file>
 
 <file path=customXml/itemProps1.xml><?xml version="1.0" encoding="utf-8"?>
-<ds:datastoreItem xmlns:ds="http://schemas.openxmlformats.org/officeDocument/2006/customXml" ds:itemID="{9C08A8D6-925B-49CF-BF49-362C91315516}">
+<ds:datastoreItem xmlns:ds="http://schemas.openxmlformats.org/officeDocument/2006/customXml" ds:itemID="{B0FBD6C7-8BA5-41FA-9314-EB31915F8B0A}">
   <ds:schemaRefs>
     <ds:schemaRef ds:uri="http://schemas.openxmlformats.org/officeDocument/2006/bibliography"/>
   </ds:schemaRefs>
